--- a/BAB IV.docx
+++ b/BAB IV.docx
@@ -7151,6 +7151,3529 @@
         </w:rPr>
         <w:t xml:space="preserve"> Top up.</w:t>
       </w:r>
+    </w:p>
+    <w:p>
+      <w:pPr>
+        <w:ind w:left="360" w:firstLine="360"/>
+        <w:rPr>
+          <w:rFonts w:ascii="Times New Roman" w:hAnsi="Times New Roman" w:cs="Times New Roman"/>
+        </w:rPr>
+      </w:pPr>
+    </w:p>
+    <w:p>
+      <w:pPr>
+        <w:ind w:firstLine="284"/>
+        <w:rPr>
+          <w:rFonts w:ascii="Times New Roman" w:hAnsi="Times New Roman" w:cs="Times New Roman"/>
+          <w:b/>
+          <w:bCs/>
+          <w:sz w:val="18"/>
+          <w:szCs w:val="18"/>
+        </w:rPr>
+      </w:pPr>
+      <w:r>
+        <w:rPr>
+          <w:rFonts w:ascii="Times New Roman" w:hAnsi="Times New Roman" w:cs="Times New Roman"/>
+          <w:b/>
+          <w:bCs/>
+          <w:sz w:val="18"/>
+          <w:szCs w:val="18"/>
+        </w:rPr>
+        <w:t>Segment program 4.</w:t>
+      </w:r>
+      <w:r>
+        <w:rPr>
+          <w:rFonts w:ascii="Times New Roman" w:hAnsi="Times New Roman" w:cs="Times New Roman"/>
+          <w:b/>
+          <w:bCs/>
+          <w:sz w:val="18"/>
+          <w:szCs w:val="18"/>
+        </w:rPr>
+        <w:t>4</w:t>
+      </w:r>
+      <w:r>
+        <w:rPr>
+          <w:rFonts w:ascii="Times New Roman" w:hAnsi="Times New Roman" w:cs="Times New Roman"/>
+          <w:b/>
+          <w:bCs/>
+          <w:sz w:val="18"/>
+          <w:szCs w:val="18"/>
+        </w:rPr>
+        <w:t xml:space="preserve"> </w:t>
+      </w:r>
+      <w:r>
+        <w:rPr>
+          <w:rFonts w:ascii="Times New Roman" w:hAnsi="Times New Roman" w:cs="Times New Roman"/>
+          <w:b/>
+          <w:bCs/>
+          <w:sz w:val="18"/>
+          <w:szCs w:val="18"/>
+        </w:rPr>
+        <w:t xml:space="preserve">Button Load </w:t>
+      </w:r>
+      <w:proofErr w:type="spellStart"/>
+      <w:r>
+        <w:rPr>
+          <w:rFonts w:ascii="Times New Roman" w:hAnsi="Times New Roman" w:cs="Times New Roman"/>
+          <w:b/>
+          <w:bCs/>
+          <w:sz w:val="18"/>
+          <w:szCs w:val="18"/>
+        </w:rPr>
+        <w:t>Barang</w:t>
+      </w:r>
+      <w:proofErr w:type="spellEnd"/>
+    </w:p>
+    <w:p>
+      <w:pPr>
+        <w:pStyle w:val="HTMLPreformatted"/>
+        <w:numPr>
+          <w:ilvl w:val="0"/>
+          <w:numId w:val="8"/>
+        </w:numPr>
+        <w:pBdr>
+          <w:top w:val="single" w:sz="6" w:space="2" w:color="888888"/>
+          <w:left w:val="single" w:sz="6" w:space="2" w:color="888888"/>
+          <w:bottom w:val="single" w:sz="6" w:space="2" w:color="888888"/>
+          <w:right w:val="single" w:sz="6" w:space="2" w:color="888888"/>
+        </w:pBdr>
+        <w:tabs>
+          <w:tab w:val="clear" w:pos="720"/>
+        </w:tabs>
+        <w:spacing w:before="100" w:beforeAutospacing="1" w:after="100" w:afterAutospacing="1"/>
+        <w:divId w:val="587542644"/>
+        <w:rPr>
+          <w:color w:val="000000"/>
+          <w:sz w:val="17"/>
+          <w:szCs w:val="17"/>
+        </w:rPr>
+      </w:pPr>
+      <w:r>
+        <w:rPr>
+          <w:rFonts w:ascii="Consolas" w:hAnsi="Consolas"/>
+          <w:color w:val="000000"/>
+          <w:sz w:val="17"/>
+          <w:szCs w:val="17"/>
+        </w:rPr>
+        <w:t> </w:t>
+      </w:r>
+      <w:r>
+        <w:rPr>
+          <w:rFonts w:ascii="Consolas" w:hAnsi="Consolas"/>
+          <w:color w:val="000000"/>
+          <w:sz w:val="17"/>
+          <w:szCs w:val="17"/>
+        </w:rPr>
+        <w:t xml:space="preserve">            </w:t>
+      </w:r>
+      <w:proofErr w:type="spellStart"/>
+      <w:proofErr w:type="gramStart"/>
+      <w:r>
+        <w:rPr>
+          <w:color w:val="000000"/>
+          <w:sz w:val="17"/>
+          <w:szCs w:val="17"/>
+        </w:rPr>
+        <w:t>conn.conn</w:t>
+      </w:r>
+      <w:proofErr w:type="gramEnd"/>
+      <w:r>
+        <w:rPr>
+          <w:color w:val="000000"/>
+          <w:sz w:val="17"/>
+          <w:szCs w:val="17"/>
+        </w:rPr>
+        <w:t>.Open</w:t>
+      </w:r>
+      <w:proofErr w:type="spellEnd"/>
+      <w:r>
+        <w:rPr>
+          <w:color w:val="000000"/>
+          <w:sz w:val="17"/>
+          <w:szCs w:val="17"/>
+        </w:rPr>
+        <w:t>();</w:t>
+      </w:r>
+    </w:p>
+    <w:p>
+      <w:pPr>
+        <w:pStyle w:val="HTMLPreformatted"/>
+        <w:numPr>
+          <w:ilvl w:val="0"/>
+          <w:numId w:val="8"/>
+        </w:numPr>
+        <w:pBdr>
+          <w:top w:val="single" w:sz="6" w:space="2" w:color="888888"/>
+          <w:left w:val="single" w:sz="6" w:space="2" w:color="888888"/>
+          <w:bottom w:val="single" w:sz="6" w:space="2" w:color="888888"/>
+          <w:right w:val="single" w:sz="6" w:space="2" w:color="888888"/>
+        </w:pBdr>
+        <w:tabs>
+          <w:tab w:val="clear" w:pos="720"/>
+        </w:tabs>
+        <w:spacing w:before="100" w:beforeAutospacing="1" w:after="100" w:afterAutospacing="1"/>
+        <w:divId w:val="587542644"/>
+        <w:rPr>
+          <w:color w:val="000000"/>
+          <w:sz w:val="17"/>
+          <w:szCs w:val="17"/>
+        </w:rPr>
+      </w:pPr>
+      <w:r>
+        <w:rPr>
+          <w:color w:val="000000"/>
+          <w:sz w:val="17"/>
+          <w:szCs w:val="17"/>
+        </w:rPr>
+        <w:t xml:space="preserve">            </w:t>
+      </w:r>
+      <w:proofErr w:type="spellStart"/>
+      <w:r>
+        <w:rPr>
+          <w:color w:val="000000"/>
+          <w:sz w:val="17"/>
+          <w:szCs w:val="17"/>
+        </w:rPr>
+        <w:t>cmd</w:t>
+      </w:r>
+      <w:proofErr w:type="spellEnd"/>
+      <w:r>
+        <w:rPr>
+          <w:color w:val="000000"/>
+          <w:sz w:val="17"/>
+          <w:szCs w:val="17"/>
+        </w:rPr>
+        <w:t xml:space="preserve"> = new </w:t>
+      </w:r>
+      <w:proofErr w:type="spellStart"/>
+      <w:proofErr w:type="gramStart"/>
+      <w:r>
+        <w:rPr>
+          <w:color w:val="000000"/>
+          <w:sz w:val="17"/>
+          <w:szCs w:val="17"/>
+        </w:rPr>
+        <w:t>MySqlCommand</w:t>
+      </w:r>
+      <w:proofErr w:type="spellEnd"/>
+      <w:r>
+        <w:rPr>
+          <w:color w:val="000000"/>
+          <w:sz w:val="17"/>
+          <w:szCs w:val="17"/>
+        </w:rPr>
+        <w:t>(</w:t>
+      </w:r>
+      <w:proofErr w:type="gramEnd"/>
+      <w:r>
+        <w:rPr>
+          <w:color w:val="000000"/>
+          <w:sz w:val="17"/>
+          <w:szCs w:val="17"/>
+        </w:rPr>
+        <w:t>);</w:t>
+      </w:r>
+    </w:p>
+    <w:p>
+      <w:pPr>
+        <w:pStyle w:val="HTMLPreformatted"/>
+        <w:numPr>
+          <w:ilvl w:val="0"/>
+          <w:numId w:val="8"/>
+        </w:numPr>
+        <w:pBdr>
+          <w:top w:val="single" w:sz="6" w:space="2" w:color="888888"/>
+          <w:left w:val="single" w:sz="6" w:space="2" w:color="888888"/>
+          <w:bottom w:val="single" w:sz="6" w:space="2" w:color="888888"/>
+          <w:right w:val="single" w:sz="6" w:space="2" w:color="888888"/>
+        </w:pBdr>
+        <w:tabs>
+          <w:tab w:val="clear" w:pos="720"/>
+        </w:tabs>
+        <w:spacing w:before="100" w:beforeAutospacing="1" w:after="100" w:afterAutospacing="1"/>
+        <w:divId w:val="587542644"/>
+        <w:rPr>
+          <w:color w:val="000000"/>
+          <w:sz w:val="17"/>
+          <w:szCs w:val="17"/>
+        </w:rPr>
+      </w:pPr>
+      <w:r>
+        <w:rPr>
+          <w:color w:val="000000"/>
+          <w:sz w:val="17"/>
+          <w:szCs w:val="17"/>
+        </w:rPr>
+        <w:t xml:space="preserve">            </w:t>
+      </w:r>
+      <w:proofErr w:type="spellStart"/>
+      <w:r>
+        <w:rPr>
+          <w:color w:val="000000"/>
+          <w:sz w:val="17"/>
+          <w:szCs w:val="17"/>
+        </w:rPr>
+        <w:t>cmd</w:t>
+      </w:r>
+      <w:proofErr w:type="spellEnd"/>
+      <w:r>
+        <w:rPr>
+          <w:color w:val="000000"/>
+          <w:sz w:val="17"/>
+          <w:szCs w:val="17"/>
+        </w:rPr>
+        <w:t xml:space="preserve"> = new </w:t>
+      </w:r>
+      <w:proofErr w:type="spellStart"/>
+      <w:proofErr w:type="gramStart"/>
+      <w:r>
+        <w:rPr>
+          <w:color w:val="000000"/>
+          <w:sz w:val="17"/>
+          <w:szCs w:val="17"/>
+        </w:rPr>
+        <w:t>MySqlCommand</w:t>
+      </w:r>
+      <w:proofErr w:type="spellEnd"/>
+      <w:r>
+        <w:rPr>
+          <w:color w:val="000000"/>
+          <w:sz w:val="17"/>
+          <w:szCs w:val="17"/>
+        </w:rPr>
+        <w:t>(</w:t>
+      </w:r>
+      <w:proofErr w:type="gramEnd"/>
+      <w:r>
+        <w:rPr>
+          <w:color w:val="000000"/>
+          <w:sz w:val="17"/>
+          <w:szCs w:val="17"/>
+        </w:rPr>
+        <w:t xml:space="preserve">$"SELECT BARANG.ID ,BARANG.NAMA_BARANG AS \"NAMA BARANG\",MERK.NAMA_MERK ,KATEGORI.NAMA_KAT,STOK,HARGA FROM BARANG,MERK,KATEGORI WHERE BARANG.MERK = MERK.KODE_MERK AND BARANG.KATEGORI = KATEGORI.KODE_KAT ORDER BY id ASC", </w:t>
+      </w:r>
+      <w:proofErr w:type="spellStart"/>
+      <w:r>
+        <w:rPr>
+          <w:color w:val="000000"/>
+          <w:sz w:val="17"/>
+          <w:szCs w:val="17"/>
+        </w:rPr>
+        <w:t>conn.conn</w:t>
+      </w:r>
+      <w:proofErr w:type="spellEnd"/>
+      <w:r>
+        <w:rPr>
+          <w:color w:val="000000"/>
+          <w:sz w:val="17"/>
+          <w:szCs w:val="17"/>
+        </w:rPr>
+        <w:t>);</w:t>
+      </w:r>
+    </w:p>
+    <w:p>
+      <w:pPr>
+        <w:pStyle w:val="HTMLPreformatted"/>
+        <w:numPr>
+          <w:ilvl w:val="0"/>
+          <w:numId w:val="8"/>
+        </w:numPr>
+        <w:pBdr>
+          <w:top w:val="single" w:sz="6" w:space="2" w:color="888888"/>
+          <w:left w:val="single" w:sz="6" w:space="2" w:color="888888"/>
+          <w:bottom w:val="single" w:sz="6" w:space="2" w:color="888888"/>
+          <w:right w:val="single" w:sz="6" w:space="2" w:color="888888"/>
+        </w:pBdr>
+        <w:tabs>
+          <w:tab w:val="clear" w:pos="720"/>
+        </w:tabs>
+        <w:spacing w:before="100" w:beforeAutospacing="1" w:after="100" w:afterAutospacing="1"/>
+        <w:divId w:val="587542644"/>
+        <w:rPr>
+          <w:color w:val="000000"/>
+          <w:sz w:val="17"/>
+          <w:szCs w:val="17"/>
+        </w:rPr>
+      </w:pPr>
+      <w:r>
+        <w:rPr>
+          <w:color w:val="000000"/>
+          <w:sz w:val="17"/>
+          <w:szCs w:val="17"/>
+        </w:rPr>
+        <w:t xml:space="preserve">            </w:t>
+      </w:r>
+      <w:proofErr w:type="spellStart"/>
+      <w:r>
+        <w:rPr>
+          <w:color w:val="000000"/>
+          <w:sz w:val="17"/>
+          <w:szCs w:val="17"/>
+        </w:rPr>
+        <w:t>MySqlDataAdapter</w:t>
+      </w:r>
+      <w:proofErr w:type="spellEnd"/>
+      <w:r>
+        <w:rPr>
+          <w:color w:val="000000"/>
+          <w:sz w:val="17"/>
+          <w:szCs w:val="17"/>
+        </w:rPr>
+        <w:t xml:space="preserve"> </w:t>
+      </w:r>
+      <w:proofErr w:type="spellStart"/>
+      <w:r>
+        <w:rPr>
+          <w:color w:val="000000"/>
+          <w:sz w:val="17"/>
+          <w:szCs w:val="17"/>
+        </w:rPr>
+        <w:t>sda</w:t>
+      </w:r>
+      <w:proofErr w:type="spellEnd"/>
+      <w:r>
+        <w:rPr>
+          <w:color w:val="000000"/>
+          <w:sz w:val="17"/>
+          <w:szCs w:val="17"/>
+        </w:rPr>
+        <w:t xml:space="preserve"> = new </w:t>
+      </w:r>
+      <w:proofErr w:type="spellStart"/>
+      <w:r>
+        <w:rPr>
+          <w:color w:val="000000"/>
+          <w:sz w:val="17"/>
+          <w:szCs w:val="17"/>
+        </w:rPr>
+        <w:t>MySqlDataAdapter</w:t>
+      </w:r>
+      <w:proofErr w:type="spellEnd"/>
+      <w:r>
+        <w:rPr>
+          <w:color w:val="000000"/>
+          <w:sz w:val="17"/>
+          <w:szCs w:val="17"/>
+        </w:rPr>
+        <w:t>(</w:t>
+      </w:r>
+      <w:proofErr w:type="spellStart"/>
+      <w:r>
+        <w:rPr>
+          <w:color w:val="000000"/>
+          <w:sz w:val="17"/>
+          <w:szCs w:val="17"/>
+        </w:rPr>
+        <w:t>cmd</w:t>
+      </w:r>
+      <w:proofErr w:type="spellEnd"/>
+      <w:r>
+        <w:rPr>
+          <w:color w:val="000000"/>
+          <w:sz w:val="17"/>
+          <w:szCs w:val="17"/>
+        </w:rPr>
+        <w:t>);</w:t>
+      </w:r>
+    </w:p>
+    <w:p>
+      <w:pPr>
+        <w:pStyle w:val="HTMLPreformatted"/>
+        <w:numPr>
+          <w:ilvl w:val="0"/>
+          <w:numId w:val="8"/>
+        </w:numPr>
+        <w:pBdr>
+          <w:top w:val="single" w:sz="6" w:space="2" w:color="888888"/>
+          <w:left w:val="single" w:sz="6" w:space="2" w:color="888888"/>
+          <w:bottom w:val="single" w:sz="6" w:space="2" w:color="888888"/>
+          <w:right w:val="single" w:sz="6" w:space="2" w:color="888888"/>
+        </w:pBdr>
+        <w:tabs>
+          <w:tab w:val="clear" w:pos="720"/>
+        </w:tabs>
+        <w:spacing w:before="100" w:beforeAutospacing="1" w:after="100" w:afterAutospacing="1"/>
+        <w:divId w:val="587542644"/>
+        <w:rPr>
+          <w:color w:val="000000"/>
+          <w:sz w:val="17"/>
+          <w:szCs w:val="17"/>
+        </w:rPr>
+      </w:pPr>
+      <w:r>
+        <w:rPr>
+          <w:color w:val="000000"/>
+          <w:sz w:val="17"/>
+          <w:szCs w:val="17"/>
+        </w:rPr>
+        <w:t xml:space="preserve">            dt = new </w:t>
+      </w:r>
+      <w:proofErr w:type="spellStart"/>
+      <w:proofErr w:type="gramStart"/>
+      <w:r>
+        <w:rPr>
+          <w:color w:val="000000"/>
+          <w:sz w:val="17"/>
+          <w:szCs w:val="17"/>
+        </w:rPr>
+        <w:t>DataTable</w:t>
+      </w:r>
+      <w:proofErr w:type="spellEnd"/>
+      <w:r>
+        <w:rPr>
+          <w:color w:val="000000"/>
+          <w:sz w:val="17"/>
+          <w:szCs w:val="17"/>
+        </w:rPr>
+        <w:t>(</w:t>
+      </w:r>
+      <w:proofErr w:type="gramEnd"/>
+      <w:r>
+        <w:rPr>
+          <w:color w:val="000000"/>
+          <w:sz w:val="17"/>
+          <w:szCs w:val="17"/>
+        </w:rPr>
+        <w:t>);</w:t>
+      </w:r>
+    </w:p>
+    <w:p>
+      <w:pPr>
+        <w:pStyle w:val="HTMLPreformatted"/>
+        <w:numPr>
+          <w:ilvl w:val="0"/>
+          <w:numId w:val="8"/>
+        </w:numPr>
+        <w:pBdr>
+          <w:top w:val="single" w:sz="6" w:space="2" w:color="888888"/>
+          <w:left w:val="single" w:sz="6" w:space="2" w:color="888888"/>
+          <w:bottom w:val="single" w:sz="6" w:space="2" w:color="888888"/>
+          <w:right w:val="single" w:sz="6" w:space="2" w:color="888888"/>
+        </w:pBdr>
+        <w:tabs>
+          <w:tab w:val="clear" w:pos="720"/>
+        </w:tabs>
+        <w:spacing w:before="100" w:beforeAutospacing="1" w:after="100" w:afterAutospacing="1"/>
+        <w:divId w:val="587542644"/>
+        <w:rPr>
+          <w:color w:val="000000"/>
+          <w:sz w:val="17"/>
+          <w:szCs w:val="17"/>
+        </w:rPr>
+      </w:pPr>
+      <w:r>
+        <w:rPr>
+          <w:color w:val="000000"/>
+          <w:sz w:val="17"/>
+          <w:szCs w:val="17"/>
+        </w:rPr>
+        <w:t xml:space="preserve">            </w:t>
+      </w:r>
+      <w:proofErr w:type="spellStart"/>
+      <w:proofErr w:type="gramStart"/>
+      <w:r>
+        <w:rPr>
+          <w:color w:val="000000"/>
+          <w:sz w:val="17"/>
+          <w:szCs w:val="17"/>
+        </w:rPr>
+        <w:t>sda.Fill</w:t>
+      </w:r>
+      <w:proofErr w:type="spellEnd"/>
+      <w:proofErr w:type="gramEnd"/>
+      <w:r>
+        <w:rPr>
+          <w:color w:val="000000"/>
+          <w:sz w:val="17"/>
+          <w:szCs w:val="17"/>
+        </w:rPr>
+        <w:t>(dt);</w:t>
+      </w:r>
+    </w:p>
+    <w:p>
+      <w:pPr>
+        <w:pStyle w:val="HTMLPreformatted"/>
+        <w:numPr>
+          <w:ilvl w:val="0"/>
+          <w:numId w:val="8"/>
+        </w:numPr>
+        <w:pBdr>
+          <w:top w:val="single" w:sz="6" w:space="2" w:color="888888"/>
+          <w:left w:val="single" w:sz="6" w:space="2" w:color="888888"/>
+          <w:bottom w:val="single" w:sz="6" w:space="2" w:color="888888"/>
+          <w:right w:val="single" w:sz="6" w:space="2" w:color="888888"/>
+        </w:pBdr>
+        <w:tabs>
+          <w:tab w:val="clear" w:pos="720"/>
+        </w:tabs>
+        <w:spacing w:before="100" w:beforeAutospacing="1" w:after="100" w:afterAutospacing="1"/>
+        <w:divId w:val="587542644"/>
+        <w:rPr>
+          <w:color w:val="000000"/>
+          <w:sz w:val="17"/>
+          <w:szCs w:val="17"/>
+        </w:rPr>
+      </w:pPr>
+      <w:r>
+        <w:rPr>
+          <w:color w:val="000000"/>
+          <w:sz w:val="17"/>
+          <w:szCs w:val="17"/>
+        </w:rPr>
+        <w:t xml:space="preserve">            </w:t>
+      </w:r>
+      <w:proofErr w:type="spellStart"/>
+      <w:r>
+        <w:rPr>
+          <w:color w:val="000000"/>
+          <w:sz w:val="17"/>
+          <w:szCs w:val="17"/>
+        </w:rPr>
+        <w:t>dgvUser.ItemsSource</w:t>
+      </w:r>
+      <w:proofErr w:type="spellEnd"/>
+      <w:r>
+        <w:rPr>
+          <w:color w:val="000000"/>
+          <w:sz w:val="17"/>
+          <w:szCs w:val="17"/>
+        </w:rPr>
+        <w:t xml:space="preserve"> = </w:t>
+      </w:r>
+      <w:proofErr w:type="spellStart"/>
+      <w:proofErr w:type="gramStart"/>
+      <w:r>
+        <w:rPr>
+          <w:color w:val="000000"/>
+          <w:sz w:val="17"/>
+          <w:szCs w:val="17"/>
+        </w:rPr>
+        <w:t>dt.DefaultView</w:t>
+      </w:r>
+      <w:proofErr w:type="spellEnd"/>
+      <w:proofErr w:type="gramEnd"/>
+      <w:r>
+        <w:rPr>
+          <w:color w:val="000000"/>
+          <w:sz w:val="17"/>
+          <w:szCs w:val="17"/>
+        </w:rPr>
+        <w:t>;</w:t>
+      </w:r>
+    </w:p>
+    <w:p>
+      <w:pPr>
+        <w:pStyle w:val="HTMLPreformatted"/>
+        <w:numPr>
+          <w:ilvl w:val="0"/>
+          <w:numId w:val="8"/>
+        </w:numPr>
+        <w:pBdr>
+          <w:top w:val="single" w:sz="6" w:space="2" w:color="888888"/>
+          <w:left w:val="single" w:sz="6" w:space="2" w:color="888888"/>
+          <w:bottom w:val="single" w:sz="6" w:space="2" w:color="888888"/>
+          <w:right w:val="single" w:sz="6" w:space="2" w:color="888888"/>
+        </w:pBdr>
+        <w:tabs>
+          <w:tab w:val="clear" w:pos="720"/>
+        </w:tabs>
+        <w:spacing w:before="100" w:beforeAutospacing="1" w:after="100" w:afterAutospacing="1"/>
+        <w:divId w:val="587542644"/>
+        <w:rPr>
+          <w:sz w:val="17"/>
+          <w:szCs w:val="17"/>
+        </w:rPr>
+      </w:pPr>
+      <w:r>
+        <w:rPr>
+          <w:color w:val="000000"/>
+          <w:sz w:val="17"/>
+          <w:szCs w:val="17"/>
+        </w:rPr>
+        <w:t xml:space="preserve">            </w:t>
+      </w:r>
+      <w:proofErr w:type="spellStart"/>
+      <w:proofErr w:type="gramStart"/>
+      <w:r>
+        <w:rPr>
+          <w:color w:val="000000"/>
+          <w:sz w:val="17"/>
+          <w:szCs w:val="17"/>
+        </w:rPr>
+        <w:t>conn.conn</w:t>
+      </w:r>
+      <w:proofErr w:type="gramEnd"/>
+      <w:r>
+        <w:rPr>
+          <w:color w:val="000000"/>
+          <w:sz w:val="17"/>
+          <w:szCs w:val="17"/>
+        </w:rPr>
+        <w:t>.Close</w:t>
+      </w:r>
+      <w:proofErr w:type="spellEnd"/>
+      <w:r>
+        <w:rPr>
+          <w:color w:val="000000"/>
+          <w:sz w:val="17"/>
+          <w:szCs w:val="17"/>
+        </w:rPr>
+        <w:t>();</w:t>
+      </w:r>
+    </w:p>
+    <w:p>
+      <w:pPr>
+        <w:ind w:left="360"/>
+        <w:rPr>
+          <w:rFonts w:ascii="Times New Roman" w:hAnsi="Times New Roman" w:cs="Times New Roman"/>
+          <w:b/>
+          <w:bCs/>
+          <w:sz w:val="18"/>
+          <w:szCs w:val="18"/>
+        </w:rPr>
+      </w:pPr>
+    </w:p>
+    <w:p>
+      <w:pPr>
+        <w:ind w:left="360"/>
+        <w:rPr>
+          <w:rFonts w:ascii="Times New Roman" w:hAnsi="Times New Roman" w:cs="Times New Roman"/>
+          <w:b/>
+          <w:bCs/>
+          <w:sz w:val="18"/>
+          <w:szCs w:val="18"/>
+        </w:rPr>
+      </w:pPr>
+    </w:p>
+    <w:p>
+      <w:pPr>
+        <w:ind w:left="360"/>
+        <w:rPr>
+          <w:rFonts w:ascii="Times New Roman" w:hAnsi="Times New Roman" w:cs="Times New Roman"/>
+          <w:b/>
+          <w:bCs/>
+          <w:sz w:val="18"/>
+          <w:szCs w:val="18"/>
+        </w:rPr>
+      </w:pPr>
+      <w:r>
+        <w:rPr>
+          <w:rFonts w:ascii="Times New Roman" w:hAnsi="Times New Roman" w:cs="Times New Roman"/>
+          <w:b/>
+          <w:bCs/>
+          <w:sz w:val="18"/>
+          <w:szCs w:val="18"/>
+        </w:rPr>
+        <w:lastRenderedPageBreak/>
+        <w:t xml:space="preserve">Segment program 4.4 Button Load </w:t>
+      </w:r>
+      <w:r>
+        <w:rPr>
+          <w:rFonts w:ascii="Times New Roman" w:hAnsi="Times New Roman" w:cs="Times New Roman"/>
+          <w:b/>
+          <w:bCs/>
+          <w:sz w:val="18"/>
+          <w:szCs w:val="18"/>
+        </w:rPr>
+        <w:t>User</w:t>
+      </w:r>
+    </w:p>
+    <w:p>
+      <w:pPr>
+        <w:pStyle w:val="HTMLPreformatted"/>
+        <w:numPr>
+          <w:ilvl w:val="0"/>
+          <w:numId w:val="9"/>
+        </w:numPr>
+        <w:pBdr>
+          <w:top w:val="single" w:sz="6" w:space="2" w:color="888888"/>
+          <w:left w:val="single" w:sz="6" w:space="2" w:color="888888"/>
+          <w:bottom w:val="single" w:sz="6" w:space="2" w:color="888888"/>
+          <w:right w:val="single" w:sz="6" w:space="2" w:color="888888"/>
+        </w:pBdr>
+        <w:tabs>
+          <w:tab w:val="clear" w:pos="720"/>
+        </w:tabs>
+        <w:spacing w:before="100" w:beforeAutospacing="1" w:after="100" w:afterAutospacing="1"/>
+        <w:divId w:val="1478957184"/>
+        <w:rPr>
+          <w:color w:val="000000"/>
+          <w:sz w:val="17"/>
+          <w:szCs w:val="17"/>
+        </w:rPr>
+      </w:pPr>
+      <w:r>
+        <w:rPr>
+          <w:rFonts w:ascii="Consolas" w:hAnsi="Consolas"/>
+          <w:color w:val="000000"/>
+          <w:sz w:val="17"/>
+          <w:szCs w:val="17"/>
+        </w:rPr>
+        <w:t> </w:t>
+      </w:r>
+      <w:r>
+        <w:rPr>
+          <w:rFonts w:ascii="Consolas" w:hAnsi="Consolas"/>
+          <w:color w:val="000000"/>
+          <w:sz w:val="17"/>
+          <w:szCs w:val="17"/>
+        </w:rPr>
+        <w:t xml:space="preserve">           </w:t>
+      </w:r>
+      <w:r>
+        <w:rPr>
+          <w:color w:val="000000"/>
+          <w:sz w:val="17"/>
+          <w:szCs w:val="17"/>
+        </w:rPr>
+        <w:t xml:space="preserve"> </w:t>
+      </w:r>
+      <w:proofErr w:type="spellStart"/>
+      <w:proofErr w:type="gramStart"/>
+      <w:r>
+        <w:rPr>
+          <w:color w:val="000000"/>
+          <w:sz w:val="17"/>
+          <w:szCs w:val="17"/>
+        </w:rPr>
+        <w:t>conn.conn</w:t>
+      </w:r>
+      <w:proofErr w:type="gramEnd"/>
+      <w:r>
+        <w:rPr>
+          <w:color w:val="000000"/>
+          <w:sz w:val="17"/>
+          <w:szCs w:val="17"/>
+        </w:rPr>
+        <w:t>.Open</w:t>
+      </w:r>
+      <w:proofErr w:type="spellEnd"/>
+      <w:r>
+        <w:rPr>
+          <w:color w:val="000000"/>
+          <w:sz w:val="17"/>
+          <w:szCs w:val="17"/>
+        </w:rPr>
+        <w:t>();</w:t>
+      </w:r>
+    </w:p>
+    <w:p>
+      <w:pPr>
+        <w:pStyle w:val="HTMLPreformatted"/>
+        <w:numPr>
+          <w:ilvl w:val="0"/>
+          <w:numId w:val="9"/>
+        </w:numPr>
+        <w:pBdr>
+          <w:top w:val="single" w:sz="6" w:space="2" w:color="888888"/>
+          <w:left w:val="single" w:sz="6" w:space="2" w:color="888888"/>
+          <w:bottom w:val="single" w:sz="6" w:space="2" w:color="888888"/>
+          <w:right w:val="single" w:sz="6" w:space="2" w:color="888888"/>
+        </w:pBdr>
+        <w:tabs>
+          <w:tab w:val="clear" w:pos="720"/>
+        </w:tabs>
+        <w:spacing w:before="100" w:beforeAutospacing="1" w:after="100" w:afterAutospacing="1"/>
+        <w:divId w:val="1478957184"/>
+        <w:rPr>
+          <w:color w:val="000000"/>
+          <w:sz w:val="17"/>
+          <w:szCs w:val="17"/>
+        </w:rPr>
+      </w:pPr>
+      <w:r>
+        <w:rPr>
+          <w:color w:val="000000"/>
+          <w:sz w:val="17"/>
+          <w:szCs w:val="17"/>
+        </w:rPr>
+        <w:t xml:space="preserve">            </w:t>
+      </w:r>
+      <w:proofErr w:type="spellStart"/>
+      <w:r>
+        <w:rPr>
+          <w:color w:val="000000"/>
+          <w:sz w:val="17"/>
+          <w:szCs w:val="17"/>
+        </w:rPr>
+        <w:t>cmd</w:t>
+      </w:r>
+      <w:proofErr w:type="spellEnd"/>
+      <w:r>
+        <w:rPr>
+          <w:color w:val="000000"/>
+          <w:sz w:val="17"/>
+          <w:szCs w:val="17"/>
+        </w:rPr>
+        <w:t xml:space="preserve"> = new </w:t>
+      </w:r>
+      <w:proofErr w:type="spellStart"/>
+      <w:proofErr w:type="gramStart"/>
+      <w:r>
+        <w:rPr>
+          <w:color w:val="000000"/>
+          <w:sz w:val="17"/>
+          <w:szCs w:val="17"/>
+        </w:rPr>
+        <w:t>MySqlCommand</w:t>
+      </w:r>
+      <w:proofErr w:type="spellEnd"/>
+      <w:r>
+        <w:rPr>
+          <w:color w:val="000000"/>
+          <w:sz w:val="17"/>
+          <w:szCs w:val="17"/>
+        </w:rPr>
+        <w:t>(</w:t>
+      </w:r>
+      <w:proofErr w:type="gramEnd"/>
+      <w:r>
+        <w:rPr>
+          <w:color w:val="000000"/>
+          <w:sz w:val="17"/>
+          <w:szCs w:val="17"/>
+        </w:rPr>
+        <w:t>);</w:t>
+      </w:r>
+    </w:p>
+    <w:p>
+      <w:pPr>
+        <w:pStyle w:val="HTMLPreformatted"/>
+        <w:numPr>
+          <w:ilvl w:val="0"/>
+          <w:numId w:val="9"/>
+        </w:numPr>
+        <w:pBdr>
+          <w:top w:val="single" w:sz="6" w:space="2" w:color="888888"/>
+          <w:left w:val="single" w:sz="6" w:space="2" w:color="888888"/>
+          <w:bottom w:val="single" w:sz="6" w:space="2" w:color="888888"/>
+          <w:right w:val="single" w:sz="6" w:space="2" w:color="888888"/>
+        </w:pBdr>
+        <w:tabs>
+          <w:tab w:val="clear" w:pos="720"/>
+        </w:tabs>
+        <w:spacing w:before="100" w:beforeAutospacing="1" w:after="100" w:afterAutospacing="1"/>
+        <w:divId w:val="1478957184"/>
+        <w:rPr>
+          <w:color w:val="000000"/>
+          <w:sz w:val="17"/>
+          <w:szCs w:val="17"/>
+        </w:rPr>
+      </w:pPr>
+      <w:r>
+        <w:rPr>
+          <w:color w:val="000000"/>
+          <w:sz w:val="17"/>
+          <w:szCs w:val="17"/>
+        </w:rPr>
+        <w:t xml:space="preserve">            </w:t>
+      </w:r>
+      <w:proofErr w:type="spellStart"/>
+      <w:r>
+        <w:rPr>
+          <w:color w:val="000000"/>
+          <w:sz w:val="17"/>
+          <w:szCs w:val="17"/>
+        </w:rPr>
+        <w:t>cmd</w:t>
+      </w:r>
+      <w:proofErr w:type="spellEnd"/>
+      <w:r>
+        <w:rPr>
+          <w:color w:val="000000"/>
+          <w:sz w:val="17"/>
+          <w:szCs w:val="17"/>
+        </w:rPr>
+        <w:t xml:space="preserve"> = new </w:t>
+      </w:r>
+      <w:proofErr w:type="spellStart"/>
+      <w:proofErr w:type="gramStart"/>
+      <w:r>
+        <w:rPr>
+          <w:color w:val="000000"/>
+          <w:sz w:val="17"/>
+          <w:szCs w:val="17"/>
+        </w:rPr>
+        <w:t>MySqlCommand</w:t>
+      </w:r>
+      <w:proofErr w:type="spellEnd"/>
+      <w:r>
+        <w:rPr>
+          <w:color w:val="000000"/>
+          <w:sz w:val="17"/>
+          <w:szCs w:val="17"/>
+        </w:rPr>
+        <w:t>(</w:t>
+      </w:r>
+      <w:proofErr w:type="gramEnd"/>
+      <w:r>
+        <w:rPr>
+          <w:color w:val="000000"/>
+          <w:sz w:val="17"/>
+          <w:szCs w:val="17"/>
+        </w:rPr>
+        <w:t xml:space="preserve">$"SELECT CUSTOMER.ID ,CUSTOMER.NAMA_CUST AS \"NAMA CUSTOMER\",CUSTOMER.SALDO AS \"SALDO\" FROM CUSTOMER ORDER BY id ASC", </w:t>
+      </w:r>
+      <w:proofErr w:type="spellStart"/>
+      <w:r>
+        <w:rPr>
+          <w:color w:val="000000"/>
+          <w:sz w:val="17"/>
+          <w:szCs w:val="17"/>
+        </w:rPr>
+        <w:t>conn.conn</w:t>
+      </w:r>
+      <w:proofErr w:type="spellEnd"/>
+      <w:r>
+        <w:rPr>
+          <w:color w:val="000000"/>
+          <w:sz w:val="17"/>
+          <w:szCs w:val="17"/>
+        </w:rPr>
+        <w:t>);</w:t>
+      </w:r>
+    </w:p>
+    <w:p>
+      <w:pPr>
+        <w:pStyle w:val="HTMLPreformatted"/>
+        <w:numPr>
+          <w:ilvl w:val="0"/>
+          <w:numId w:val="9"/>
+        </w:numPr>
+        <w:pBdr>
+          <w:top w:val="single" w:sz="6" w:space="2" w:color="888888"/>
+          <w:left w:val="single" w:sz="6" w:space="2" w:color="888888"/>
+          <w:bottom w:val="single" w:sz="6" w:space="2" w:color="888888"/>
+          <w:right w:val="single" w:sz="6" w:space="2" w:color="888888"/>
+        </w:pBdr>
+        <w:tabs>
+          <w:tab w:val="clear" w:pos="720"/>
+        </w:tabs>
+        <w:spacing w:before="100" w:beforeAutospacing="1" w:after="100" w:afterAutospacing="1"/>
+        <w:divId w:val="1478957184"/>
+        <w:rPr>
+          <w:color w:val="000000"/>
+          <w:sz w:val="17"/>
+          <w:szCs w:val="17"/>
+        </w:rPr>
+      </w:pPr>
+      <w:r>
+        <w:rPr>
+          <w:color w:val="000000"/>
+          <w:sz w:val="17"/>
+          <w:szCs w:val="17"/>
+        </w:rPr>
+        <w:t xml:space="preserve">            </w:t>
+      </w:r>
+      <w:proofErr w:type="spellStart"/>
+      <w:r>
+        <w:rPr>
+          <w:color w:val="000000"/>
+          <w:sz w:val="17"/>
+          <w:szCs w:val="17"/>
+        </w:rPr>
+        <w:t>MySqlDataAdapter</w:t>
+      </w:r>
+      <w:proofErr w:type="spellEnd"/>
+      <w:r>
+        <w:rPr>
+          <w:color w:val="000000"/>
+          <w:sz w:val="17"/>
+          <w:szCs w:val="17"/>
+        </w:rPr>
+        <w:t xml:space="preserve"> </w:t>
+      </w:r>
+      <w:proofErr w:type="spellStart"/>
+      <w:r>
+        <w:rPr>
+          <w:color w:val="000000"/>
+          <w:sz w:val="17"/>
+          <w:szCs w:val="17"/>
+        </w:rPr>
+        <w:t>sda</w:t>
+      </w:r>
+      <w:proofErr w:type="spellEnd"/>
+      <w:r>
+        <w:rPr>
+          <w:color w:val="000000"/>
+          <w:sz w:val="17"/>
+          <w:szCs w:val="17"/>
+        </w:rPr>
+        <w:t xml:space="preserve"> = new </w:t>
+      </w:r>
+      <w:proofErr w:type="spellStart"/>
+      <w:r>
+        <w:rPr>
+          <w:color w:val="000000"/>
+          <w:sz w:val="17"/>
+          <w:szCs w:val="17"/>
+        </w:rPr>
+        <w:t>MySqlDataAdapter</w:t>
+      </w:r>
+      <w:proofErr w:type="spellEnd"/>
+      <w:r>
+        <w:rPr>
+          <w:color w:val="000000"/>
+          <w:sz w:val="17"/>
+          <w:szCs w:val="17"/>
+        </w:rPr>
+        <w:t>(</w:t>
+      </w:r>
+      <w:proofErr w:type="spellStart"/>
+      <w:r>
+        <w:rPr>
+          <w:color w:val="000000"/>
+          <w:sz w:val="17"/>
+          <w:szCs w:val="17"/>
+        </w:rPr>
+        <w:t>cmd</w:t>
+      </w:r>
+      <w:proofErr w:type="spellEnd"/>
+      <w:r>
+        <w:rPr>
+          <w:color w:val="000000"/>
+          <w:sz w:val="17"/>
+          <w:szCs w:val="17"/>
+        </w:rPr>
+        <w:t>);</w:t>
+      </w:r>
+    </w:p>
+    <w:p>
+      <w:pPr>
+        <w:pStyle w:val="HTMLPreformatted"/>
+        <w:numPr>
+          <w:ilvl w:val="0"/>
+          <w:numId w:val="9"/>
+        </w:numPr>
+        <w:pBdr>
+          <w:top w:val="single" w:sz="6" w:space="2" w:color="888888"/>
+          <w:left w:val="single" w:sz="6" w:space="2" w:color="888888"/>
+          <w:bottom w:val="single" w:sz="6" w:space="2" w:color="888888"/>
+          <w:right w:val="single" w:sz="6" w:space="2" w:color="888888"/>
+        </w:pBdr>
+        <w:tabs>
+          <w:tab w:val="clear" w:pos="720"/>
+        </w:tabs>
+        <w:spacing w:before="100" w:beforeAutospacing="1" w:after="100" w:afterAutospacing="1"/>
+        <w:divId w:val="1478957184"/>
+        <w:rPr>
+          <w:color w:val="000000"/>
+          <w:sz w:val="17"/>
+          <w:szCs w:val="17"/>
+        </w:rPr>
+      </w:pPr>
+      <w:r>
+        <w:rPr>
+          <w:color w:val="000000"/>
+          <w:sz w:val="17"/>
+          <w:szCs w:val="17"/>
+        </w:rPr>
+        <w:t xml:space="preserve">            dt = new </w:t>
+      </w:r>
+      <w:proofErr w:type="spellStart"/>
+      <w:proofErr w:type="gramStart"/>
+      <w:r>
+        <w:rPr>
+          <w:color w:val="000000"/>
+          <w:sz w:val="17"/>
+          <w:szCs w:val="17"/>
+        </w:rPr>
+        <w:t>DataTable</w:t>
+      </w:r>
+      <w:proofErr w:type="spellEnd"/>
+      <w:r>
+        <w:rPr>
+          <w:color w:val="000000"/>
+          <w:sz w:val="17"/>
+          <w:szCs w:val="17"/>
+        </w:rPr>
+        <w:t>(</w:t>
+      </w:r>
+      <w:proofErr w:type="gramEnd"/>
+      <w:r>
+        <w:rPr>
+          <w:color w:val="000000"/>
+          <w:sz w:val="17"/>
+          <w:szCs w:val="17"/>
+        </w:rPr>
+        <w:t>);</w:t>
+      </w:r>
+    </w:p>
+    <w:p>
+      <w:pPr>
+        <w:pStyle w:val="HTMLPreformatted"/>
+        <w:numPr>
+          <w:ilvl w:val="0"/>
+          <w:numId w:val="9"/>
+        </w:numPr>
+        <w:pBdr>
+          <w:top w:val="single" w:sz="6" w:space="2" w:color="888888"/>
+          <w:left w:val="single" w:sz="6" w:space="2" w:color="888888"/>
+          <w:bottom w:val="single" w:sz="6" w:space="2" w:color="888888"/>
+          <w:right w:val="single" w:sz="6" w:space="2" w:color="888888"/>
+        </w:pBdr>
+        <w:tabs>
+          <w:tab w:val="clear" w:pos="720"/>
+        </w:tabs>
+        <w:spacing w:before="100" w:beforeAutospacing="1" w:after="100" w:afterAutospacing="1"/>
+        <w:divId w:val="1478957184"/>
+        <w:rPr>
+          <w:color w:val="000000"/>
+          <w:sz w:val="17"/>
+          <w:szCs w:val="17"/>
+        </w:rPr>
+      </w:pPr>
+      <w:r>
+        <w:rPr>
+          <w:color w:val="000000"/>
+          <w:sz w:val="17"/>
+          <w:szCs w:val="17"/>
+        </w:rPr>
+        <w:t xml:space="preserve">            </w:t>
+      </w:r>
+      <w:proofErr w:type="spellStart"/>
+      <w:proofErr w:type="gramStart"/>
+      <w:r>
+        <w:rPr>
+          <w:color w:val="000000"/>
+          <w:sz w:val="17"/>
+          <w:szCs w:val="17"/>
+        </w:rPr>
+        <w:t>sda.Fill</w:t>
+      </w:r>
+      <w:proofErr w:type="spellEnd"/>
+      <w:proofErr w:type="gramEnd"/>
+      <w:r>
+        <w:rPr>
+          <w:color w:val="000000"/>
+          <w:sz w:val="17"/>
+          <w:szCs w:val="17"/>
+        </w:rPr>
+        <w:t>(dt);</w:t>
+      </w:r>
+    </w:p>
+    <w:p>
+      <w:pPr>
+        <w:pStyle w:val="HTMLPreformatted"/>
+        <w:numPr>
+          <w:ilvl w:val="0"/>
+          <w:numId w:val="9"/>
+        </w:numPr>
+        <w:pBdr>
+          <w:top w:val="single" w:sz="6" w:space="2" w:color="888888"/>
+          <w:left w:val="single" w:sz="6" w:space="2" w:color="888888"/>
+          <w:bottom w:val="single" w:sz="6" w:space="2" w:color="888888"/>
+          <w:right w:val="single" w:sz="6" w:space="2" w:color="888888"/>
+        </w:pBdr>
+        <w:tabs>
+          <w:tab w:val="clear" w:pos="720"/>
+        </w:tabs>
+        <w:spacing w:before="100" w:beforeAutospacing="1" w:after="100" w:afterAutospacing="1"/>
+        <w:divId w:val="1478957184"/>
+        <w:rPr>
+          <w:color w:val="000000"/>
+          <w:sz w:val="17"/>
+          <w:szCs w:val="17"/>
+        </w:rPr>
+      </w:pPr>
+      <w:r>
+        <w:rPr>
+          <w:color w:val="000000"/>
+          <w:sz w:val="17"/>
+          <w:szCs w:val="17"/>
+        </w:rPr>
+        <w:t xml:space="preserve">            </w:t>
+      </w:r>
+      <w:proofErr w:type="spellStart"/>
+      <w:proofErr w:type="gramStart"/>
+      <w:r>
+        <w:rPr>
+          <w:color w:val="000000"/>
+          <w:sz w:val="17"/>
+          <w:szCs w:val="17"/>
+        </w:rPr>
+        <w:t>dgvcustomer.ItemsSource</w:t>
+      </w:r>
+      <w:proofErr w:type="spellEnd"/>
+      <w:proofErr w:type="gramEnd"/>
+      <w:r>
+        <w:rPr>
+          <w:color w:val="000000"/>
+          <w:sz w:val="17"/>
+          <w:szCs w:val="17"/>
+        </w:rPr>
+        <w:t xml:space="preserve"> = </w:t>
+      </w:r>
+      <w:proofErr w:type="spellStart"/>
+      <w:r>
+        <w:rPr>
+          <w:color w:val="000000"/>
+          <w:sz w:val="17"/>
+          <w:szCs w:val="17"/>
+        </w:rPr>
+        <w:t>dt.DefaultView</w:t>
+      </w:r>
+      <w:proofErr w:type="spellEnd"/>
+      <w:r>
+        <w:rPr>
+          <w:color w:val="000000"/>
+          <w:sz w:val="17"/>
+          <w:szCs w:val="17"/>
+        </w:rPr>
+        <w:t>;</w:t>
+      </w:r>
+    </w:p>
+    <w:p>
+      <w:pPr>
+        <w:pStyle w:val="HTMLPreformatted"/>
+        <w:numPr>
+          <w:ilvl w:val="0"/>
+          <w:numId w:val="9"/>
+        </w:numPr>
+        <w:pBdr>
+          <w:top w:val="single" w:sz="6" w:space="2" w:color="888888"/>
+          <w:left w:val="single" w:sz="6" w:space="2" w:color="888888"/>
+          <w:bottom w:val="single" w:sz="6" w:space="2" w:color="888888"/>
+          <w:right w:val="single" w:sz="6" w:space="2" w:color="888888"/>
+        </w:pBdr>
+        <w:tabs>
+          <w:tab w:val="clear" w:pos="720"/>
+        </w:tabs>
+        <w:spacing w:before="100" w:beforeAutospacing="1" w:after="100" w:afterAutospacing="1"/>
+        <w:divId w:val="1478957184"/>
+        <w:rPr>
+          <w:sz w:val="17"/>
+          <w:szCs w:val="17"/>
+        </w:rPr>
+      </w:pPr>
+      <w:r>
+        <w:rPr>
+          <w:color w:val="000000"/>
+          <w:sz w:val="17"/>
+          <w:szCs w:val="17"/>
+        </w:rPr>
+        <w:t xml:space="preserve">            </w:t>
+      </w:r>
+      <w:proofErr w:type="spellStart"/>
+      <w:proofErr w:type="gramStart"/>
+      <w:r>
+        <w:rPr>
+          <w:color w:val="000000"/>
+          <w:sz w:val="17"/>
+          <w:szCs w:val="17"/>
+        </w:rPr>
+        <w:t>conn.conn</w:t>
+      </w:r>
+      <w:proofErr w:type="gramEnd"/>
+      <w:r>
+        <w:rPr>
+          <w:color w:val="000000"/>
+          <w:sz w:val="17"/>
+          <w:szCs w:val="17"/>
+        </w:rPr>
+        <w:t>.Close</w:t>
+      </w:r>
+      <w:proofErr w:type="spellEnd"/>
+      <w:r>
+        <w:rPr>
+          <w:color w:val="000000"/>
+          <w:sz w:val="17"/>
+          <w:szCs w:val="17"/>
+        </w:rPr>
+        <w:t>();</w:t>
+      </w:r>
+    </w:p>
+    <w:p>
+      <w:pPr>
+        <w:ind w:left="360"/>
+        <w:rPr>
+          <w:rFonts w:ascii="Times New Roman" w:hAnsi="Times New Roman" w:cs="Times New Roman"/>
+          <w:b/>
+          <w:bCs/>
+          <w:sz w:val="18"/>
+          <w:szCs w:val="18"/>
+        </w:rPr>
+      </w:pPr>
+      <w:r>
+        <w:rPr>
+          <w:rFonts w:ascii="Times New Roman" w:hAnsi="Times New Roman" w:cs="Times New Roman"/>
+          <w:b/>
+          <w:bCs/>
+          <w:sz w:val="18"/>
+          <w:szCs w:val="18"/>
+        </w:rPr>
+        <w:t xml:space="preserve">Segment program 4.4 Button Load </w:t>
+      </w:r>
+      <w:proofErr w:type="spellStart"/>
+      <w:r>
+        <w:rPr>
+          <w:rFonts w:ascii="Times New Roman" w:hAnsi="Times New Roman" w:cs="Times New Roman"/>
+          <w:b/>
+          <w:bCs/>
+          <w:sz w:val="18"/>
+          <w:szCs w:val="18"/>
+        </w:rPr>
+        <w:t>Laporan</w:t>
+      </w:r>
+      <w:proofErr w:type="spellEnd"/>
+      <w:r>
+        <w:rPr>
+          <w:rFonts w:ascii="Times New Roman" w:hAnsi="Times New Roman" w:cs="Times New Roman"/>
+          <w:b/>
+          <w:bCs/>
+          <w:sz w:val="18"/>
+          <w:szCs w:val="18"/>
+        </w:rPr>
+        <w:t xml:space="preserve"> </w:t>
+      </w:r>
+      <w:proofErr w:type="spellStart"/>
+      <w:r>
+        <w:rPr>
+          <w:rFonts w:ascii="Times New Roman" w:hAnsi="Times New Roman" w:cs="Times New Roman"/>
+          <w:b/>
+          <w:bCs/>
+          <w:sz w:val="18"/>
+          <w:szCs w:val="18"/>
+        </w:rPr>
+        <w:t>Transaksi</w:t>
+      </w:r>
+      <w:proofErr w:type="spellEnd"/>
+    </w:p>
+    <w:p>
+      <w:pPr>
+        <w:pStyle w:val="HTMLPreformatted"/>
+        <w:numPr>
+          <w:ilvl w:val="0"/>
+          <w:numId w:val="10"/>
+        </w:numPr>
+        <w:pBdr>
+          <w:top w:val="single" w:sz="6" w:space="2" w:color="888888"/>
+          <w:left w:val="single" w:sz="6" w:space="2" w:color="888888"/>
+          <w:bottom w:val="single" w:sz="6" w:space="2" w:color="888888"/>
+          <w:right w:val="single" w:sz="6" w:space="2" w:color="888888"/>
+        </w:pBdr>
+        <w:tabs>
+          <w:tab w:val="clear" w:pos="720"/>
+        </w:tabs>
+        <w:spacing w:before="100" w:beforeAutospacing="1" w:after="100" w:afterAutospacing="1"/>
+        <w:divId w:val="1501047792"/>
+        <w:rPr>
+          <w:color w:val="000000"/>
+          <w:sz w:val="17"/>
+          <w:szCs w:val="17"/>
+        </w:rPr>
+      </w:pPr>
+      <w:r>
+        <w:rPr>
+          <w:color w:val="000000"/>
+          <w:sz w:val="17"/>
+          <w:szCs w:val="17"/>
+        </w:rPr>
+        <w:t> </w:t>
+      </w:r>
+      <w:r>
+        <w:rPr>
+          <w:color w:val="000000"/>
+          <w:sz w:val="17"/>
+          <w:szCs w:val="17"/>
+        </w:rPr>
+        <w:t xml:space="preserve">           int sub = 0;</w:t>
+      </w:r>
+    </w:p>
+    <w:p>
+      <w:pPr>
+        <w:pStyle w:val="HTMLPreformatted"/>
+        <w:numPr>
+          <w:ilvl w:val="0"/>
+          <w:numId w:val="10"/>
+        </w:numPr>
+        <w:pBdr>
+          <w:top w:val="single" w:sz="6" w:space="2" w:color="888888"/>
+          <w:left w:val="single" w:sz="6" w:space="2" w:color="888888"/>
+          <w:bottom w:val="single" w:sz="6" w:space="2" w:color="888888"/>
+          <w:right w:val="single" w:sz="6" w:space="2" w:color="888888"/>
+        </w:pBdr>
+        <w:tabs>
+          <w:tab w:val="clear" w:pos="720"/>
+        </w:tabs>
+        <w:spacing w:before="100" w:beforeAutospacing="1" w:after="100" w:afterAutospacing="1"/>
+        <w:divId w:val="1501047792"/>
+        <w:rPr>
+          <w:color w:val="000000"/>
+          <w:sz w:val="17"/>
+          <w:szCs w:val="17"/>
+        </w:rPr>
+      </w:pPr>
+      <w:r>
+        <w:rPr>
+          <w:color w:val="000000"/>
+          <w:sz w:val="17"/>
+          <w:szCs w:val="17"/>
+        </w:rPr>
+        <w:t xml:space="preserve">            </w:t>
+      </w:r>
+      <w:proofErr w:type="spellStart"/>
+      <w:proofErr w:type="gramStart"/>
+      <w:r>
+        <w:rPr>
+          <w:color w:val="000000"/>
+          <w:sz w:val="17"/>
+          <w:szCs w:val="17"/>
+        </w:rPr>
+        <w:t>conn.conn</w:t>
+      </w:r>
+      <w:proofErr w:type="gramEnd"/>
+      <w:r>
+        <w:rPr>
+          <w:color w:val="000000"/>
+          <w:sz w:val="17"/>
+          <w:szCs w:val="17"/>
+        </w:rPr>
+        <w:t>.Open</w:t>
+      </w:r>
+      <w:proofErr w:type="spellEnd"/>
+      <w:r>
+        <w:rPr>
+          <w:color w:val="000000"/>
+          <w:sz w:val="17"/>
+          <w:szCs w:val="17"/>
+        </w:rPr>
+        <w:t>();</w:t>
+      </w:r>
+    </w:p>
+    <w:p>
+      <w:pPr>
+        <w:pStyle w:val="HTMLPreformatted"/>
+        <w:numPr>
+          <w:ilvl w:val="0"/>
+          <w:numId w:val="10"/>
+        </w:numPr>
+        <w:pBdr>
+          <w:top w:val="single" w:sz="6" w:space="2" w:color="888888"/>
+          <w:left w:val="single" w:sz="6" w:space="2" w:color="888888"/>
+          <w:bottom w:val="single" w:sz="6" w:space="2" w:color="888888"/>
+          <w:right w:val="single" w:sz="6" w:space="2" w:color="888888"/>
+        </w:pBdr>
+        <w:tabs>
+          <w:tab w:val="clear" w:pos="720"/>
+        </w:tabs>
+        <w:spacing w:before="100" w:beforeAutospacing="1" w:after="100" w:afterAutospacing="1"/>
+        <w:divId w:val="1501047792"/>
+        <w:rPr>
+          <w:color w:val="000000"/>
+          <w:sz w:val="17"/>
+          <w:szCs w:val="17"/>
+        </w:rPr>
+      </w:pPr>
+      <w:r>
+        <w:rPr>
+          <w:color w:val="000000"/>
+          <w:sz w:val="17"/>
+          <w:szCs w:val="17"/>
+        </w:rPr>
+        <w:t xml:space="preserve">            </w:t>
+      </w:r>
+      <w:proofErr w:type="spellStart"/>
+      <w:r>
+        <w:rPr>
+          <w:color w:val="000000"/>
+          <w:sz w:val="17"/>
+          <w:szCs w:val="17"/>
+        </w:rPr>
+        <w:t>cmd</w:t>
+      </w:r>
+      <w:proofErr w:type="spellEnd"/>
+      <w:r>
+        <w:rPr>
+          <w:color w:val="000000"/>
+          <w:sz w:val="17"/>
+          <w:szCs w:val="17"/>
+        </w:rPr>
+        <w:t xml:space="preserve"> = new </w:t>
+      </w:r>
+      <w:proofErr w:type="spellStart"/>
+      <w:proofErr w:type="gramStart"/>
+      <w:r>
+        <w:rPr>
+          <w:color w:val="000000"/>
+          <w:sz w:val="17"/>
+          <w:szCs w:val="17"/>
+        </w:rPr>
+        <w:t>MySqlCommand</w:t>
+      </w:r>
+      <w:proofErr w:type="spellEnd"/>
+      <w:r>
+        <w:rPr>
+          <w:color w:val="000000"/>
+          <w:sz w:val="17"/>
+          <w:szCs w:val="17"/>
+        </w:rPr>
+        <w:t>(</w:t>
+      </w:r>
+      <w:proofErr w:type="gramEnd"/>
+      <w:r>
+        <w:rPr>
+          <w:color w:val="000000"/>
+          <w:sz w:val="17"/>
+          <w:szCs w:val="17"/>
+        </w:rPr>
+        <w:t>);</w:t>
+      </w:r>
+    </w:p>
+    <w:p>
+      <w:pPr>
+        <w:pStyle w:val="HTMLPreformatted"/>
+        <w:numPr>
+          <w:ilvl w:val="0"/>
+          <w:numId w:val="10"/>
+        </w:numPr>
+        <w:pBdr>
+          <w:top w:val="single" w:sz="6" w:space="2" w:color="888888"/>
+          <w:left w:val="single" w:sz="6" w:space="2" w:color="888888"/>
+          <w:bottom w:val="single" w:sz="6" w:space="2" w:color="888888"/>
+          <w:right w:val="single" w:sz="6" w:space="2" w:color="888888"/>
+        </w:pBdr>
+        <w:tabs>
+          <w:tab w:val="clear" w:pos="720"/>
+        </w:tabs>
+        <w:spacing w:before="100" w:beforeAutospacing="1" w:after="100" w:afterAutospacing="1"/>
+        <w:divId w:val="1501047792"/>
+        <w:rPr>
+          <w:color w:val="000000"/>
+          <w:sz w:val="17"/>
+          <w:szCs w:val="17"/>
+        </w:rPr>
+      </w:pPr>
+      <w:r>
+        <w:rPr>
+          <w:color w:val="000000"/>
+          <w:sz w:val="17"/>
+          <w:szCs w:val="17"/>
+        </w:rPr>
+        <w:t xml:space="preserve">            </w:t>
+      </w:r>
+      <w:proofErr w:type="spellStart"/>
+      <w:r>
+        <w:rPr>
+          <w:color w:val="000000"/>
+          <w:sz w:val="17"/>
+          <w:szCs w:val="17"/>
+        </w:rPr>
+        <w:t>cmd</w:t>
+      </w:r>
+      <w:proofErr w:type="spellEnd"/>
+      <w:r>
+        <w:rPr>
+          <w:color w:val="000000"/>
+          <w:sz w:val="17"/>
+          <w:szCs w:val="17"/>
+        </w:rPr>
+        <w:t xml:space="preserve"> = new </w:t>
+      </w:r>
+      <w:proofErr w:type="spellStart"/>
+      <w:proofErr w:type="gramStart"/>
+      <w:r>
+        <w:rPr>
+          <w:color w:val="000000"/>
+          <w:sz w:val="17"/>
+          <w:szCs w:val="17"/>
+        </w:rPr>
+        <w:t>MySqlCommand</w:t>
+      </w:r>
+      <w:proofErr w:type="spellEnd"/>
+      <w:r>
+        <w:rPr>
+          <w:color w:val="000000"/>
+          <w:sz w:val="17"/>
+          <w:szCs w:val="17"/>
+        </w:rPr>
+        <w:t>(</w:t>
+      </w:r>
+      <w:proofErr w:type="gramEnd"/>
+      <w:r>
+        <w:rPr>
+          <w:color w:val="000000"/>
+          <w:sz w:val="17"/>
+          <w:szCs w:val="17"/>
+        </w:rPr>
+        <w:t>$"SELECT BARANG.NAMA_BARANG AS \"NAMA BARANG\",H_BELI.NOMOR_NOTA AS \"NOMOR NOTA\",</w:t>
+      </w:r>
+      <w:proofErr w:type="spellStart"/>
+      <w:r>
+        <w:rPr>
+          <w:color w:val="000000"/>
+          <w:sz w:val="17"/>
+          <w:szCs w:val="17"/>
+        </w:rPr>
+        <w:t>D_BELI.jumlah,D_BELI.SUBTOTAL</w:t>
+      </w:r>
+      <w:proofErr w:type="spellEnd"/>
+      <w:r>
+        <w:rPr>
+          <w:color w:val="000000"/>
+          <w:sz w:val="17"/>
+          <w:szCs w:val="17"/>
+        </w:rPr>
+        <w:t xml:space="preserve"> as \"Subtotal\" from </w:t>
+      </w:r>
+      <w:proofErr w:type="spellStart"/>
+      <w:r>
+        <w:rPr>
+          <w:color w:val="000000"/>
+          <w:sz w:val="17"/>
+          <w:szCs w:val="17"/>
+        </w:rPr>
+        <w:t>Barang,H_BELI,D_BELI,Customer</w:t>
+      </w:r>
+      <w:proofErr w:type="spellEnd"/>
+      <w:r>
+        <w:rPr>
+          <w:color w:val="000000"/>
+          <w:sz w:val="17"/>
+          <w:szCs w:val="17"/>
+        </w:rPr>
+        <w:t xml:space="preserve"> where Customer.id={</w:t>
+      </w:r>
+      <w:proofErr w:type="spellStart"/>
+      <w:r>
+        <w:rPr>
+          <w:color w:val="000000"/>
+          <w:sz w:val="17"/>
+          <w:szCs w:val="17"/>
+        </w:rPr>
+        <w:t>getiduser</w:t>
+      </w:r>
+      <w:proofErr w:type="spellEnd"/>
+      <w:r>
+        <w:rPr>
+          <w:color w:val="000000"/>
+          <w:sz w:val="17"/>
+          <w:szCs w:val="17"/>
+        </w:rPr>
+        <w:t xml:space="preserve">} and H_BELI.ID_CUSTOMER=CUSTOMER.ID and D_BELI.NOMOR_NOTA=H_BELI.NOMOR_NOTA and BARANG.ID=D_BELI.ID_BARANG ORDER BY BARANG.NAMA_BARANG", </w:t>
+      </w:r>
+      <w:proofErr w:type="spellStart"/>
+      <w:r>
+        <w:rPr>
+          <w:color w:val="000000"/>
+          <w:sz w:val="17"/>
+          <w:szCs w:val="17"/>
+        </w:rPr>
+        <w:t>conn.conn</w:t>
+      </w:r>
+      <w:proofErr w:type="spellEnd"/>
+      <w:r>
+        <w:rPr>
+          <w:color w:val="000000"/>
+          <w:sz w:val="17"/>
+          <w:szCs w:val="17"/>
+        </w:rPr>
+        <w:t>);</w:t>
+      </w:r>
+    </w:p>
+    <w:p>
+      <w:pPr>
+        <w:pStyle w:val="HTMLPreformatted"/>
+        <w:numPr>
+          <w:ilvl w:val="0"/>
+          <w:numId w:val="10"/>
+        </w:numPr>
+        <w:pBdr>
+          <w:top w:val="single" w:sz="6" w:space="2" w:color="888888"/>
+          <w:left w:val="single" w:sz="6" w:space="2" w:color="888888"/>
+          <w:bottom w:val="single" w:sz="6" w:space="2" w:color="888888"/>
+          <w:right w:val="single" w:sz="6" w:space="2" w:color="888888"/>
+        </w:pBdr>
+        <w:tabs>
+          <w:tab w:val="clear" w:pos="720"/>
+        </w:tabs>
+        <w:spacing w:before="100" w:beforeAutospacing="1" w:after="100" w:afterAutospacing="1"/>
+        <w:divId w:val="1501047792"/>
+        <w:rPr>
+          <w:color w:val="000000"/>
+          <w:sz w:val="17"/>
+          <w:szCs w:val="17"/>
+        </w:rPr>
+      </w:pPr>
+      <w:r>
+        <w:rPr>
+          <w:color w:val="000000"/>
+          <w:sz w:val="17"/>
+          <w:szCs w:val="17"/>
+        </w:rPr>
+        <w:t xml:space="preserve">            </w:t>
+      </w:r>
+    </w:p>
+    <w:p>
+      <w:pPr>
+        <w:pStyle w:val="HTMLPreformatted"/>
+        <w:numPr>
+          <w:ilvl w:val="0"/>
+          <w:numId w:val="10"/>
+        </w:numPr>
+        <w:pBdr>
+          <w:top w:val="single" w:sz="6" w:space="2" w:color="888888"/>
+          <w:left w:val="single" w:sz="6" w:space="2" w:color="888888"/>
+          <w:bottom w:val="single" w:sz="6" w:space="2" w:color="888888"/>
+          <w:right w:val="single" w:sz="6" w:space="2" w:color="888888"/>
+        </w:pBdr>
+        <w:tabs>
+          <w:tab w:val="clear" w:pos="720"/>
+        </w:tabs>
+        <w:spacing w:before="100" w:beforeAutospacing="1" w:after="100" w:afterAutospacing="1"/>
+        <w:divId w:val="1501047792"/>
+        <w:rPr>
+          <w:color w:val="000000"/>
+          <w:sz w:val="17"/>
+          <w:szCs w:val="17"/>
+        </w:rPr>
+      </w:pPr>
+      <w:r>
+        <w:rPr>
+          <w:color w:val="000000"/>
+          <w:sz w:val="17"/>
+          <w:szCs w:val="17"/>
+        </w:rPr>
+        <w:t xml:space="preserve">            </w:t>
+      </w:r>
+      <w:proofErr w:type="spellStart"/>
+      <w:r>
+        <w:rPr>
+          <w:color w:val="000000"/>
+          <w:sz w:val="17"/>
+          <w:szCs w:val="17"/>
+        </w:rPr>
+        <w:t>MySqlDataAdapter</w:t>
+      </w:r>
+      <w:proofErr w:type="spellEnd"/>
+      <w:r>
+        <w:rPr>
+          <w:color w:val="000000"/>
+          <w:sz w:val="17"/>
+          <w:szCs w:val="17"/>
+        </w:rPr>
+        <w:t xml:space="preserve"> </w:t>
+      </w:r>
+      <w:proofErr w:type="spellStart"/>
+      <w:r>
+        <w:rPr>
+          <w:color w:val="000000"/>
+          <w:sz w:val="17"/>
+          <w:szCs w:val="17"/>
+        </w:rPr>
+        <w:t>sda</w:t>
+      </w:r>
+      <w:proofErr w:type="spellEnd"/>
+      <w:r>
+        <w:rPr>
+          <w:color w:val="000000"/>
+          <w:sz w:val="17"/>
+          <w:szCs w:val="17"/>
+        </w:rPr>
+        <w:t xml:space="preserve"> = new </w:t>
+      </w:r>
+      <w:proofErr w:type="spellStart"/>
+      <w:r>
+        <w:rPr>
+          <w:color w:val="000000"/>
+          <w:sz w:val="17"/>
+          <w:szCs w:val="17"/>
+        </w:rPr>
+        <w:t>MySqlDataAdapter</w:t>
+      </w:r>
+      <w:proofErr w:type="spellEnd"/>
+      <w:r>
+        <w:rPr>
+          <w:color w:val="000000"/>
+          <w:sz w:val="17"/>
+          <w:szCs w:val="17"/>
+        </w:rPr>
+        <w:t>(</w:t>
+      </w:r>
+      <w:proofErr w:type="spellStart"/>
+      <w:r>
+        <w:rPr>
+          <w:color w:val="000000"/>
+          <w:sz w:val="17"/>
+          <w:szCs w:val="17"/>
+        </w:rPr>
+        <w:t>cmd</w:t>
+      </w:r>
+      <w:proofErr w:type="spellEnd"/>
+      <w:r>
+        <w:rPr>
+          <w:color w:val="000000"/>
+          <w:sz w:val="17"/>
+          <w:szCs w:val="17"/>
+        </w:rPr>
+        <w:t>);</w:t>
+      </w:r>
+    </w:p>
+    <w:p>
+      <w:pPr>
+        <w:pStyle w:val="HTMLPreformatted"/>
+        <w:numPr>
+          <w:ilvl w:val="0"/>
+          <w:numId w:val="10"/>
+        </w:numPr>
+        <w:pBdr>
+          <w:top w:val="single" w:sz="6" w:space="2" w:color="888888"/>
+          <w:left w:val="single" w:sz="6" w:space="2" w:color="888888"/>
+          <w:bottom w:val="single" w:sz="6" w:space="2" w:color="888888"/>
+          <w:right w:val="single" w:sz="6" w:space="2" w:color="888888"/>
+        </w:pBdr>
+        <w:tabs>
+          <w:tab w:val="clear" w:pos="720"/>
+        </w:tabs>
+        <w:spacing w:before="100" w:beforeAutospacing="1" w:after="100" w:afterAutospacing="1"/>
+        <w:divId w:val="1501047792"/>
+        <w:rPr>
+          <w:color w:val="000000"/>
+          <w:sz w:val="17"/>
+          <w:szCs w:val="17"/>
+        </w:rPr>
+      </w:pPr>
+      <w:r>
+        <w:rPr>
+          <w:color w:val="000000"/>
+          <w:sz w:val="17"/>
+          <w:szCs w:val="17"/>
+        </w:rPr>
+        <w:t xml:space="preserve">            dt = new </w:t>
+      </w:r>
+      <w:proofErr w:type="spellStart"/>
+      <w:proofErr w:type="gramStart"/>
+      <w:r>
+        <w:rPr>
+          <w:color w:val="000000"/>
+          <w:sz w:val="17"/>
+          <w:szCs w:val="17"/>
+        </w:rPr>
+        <w:t>DataTable</w:t>
+      </w:r>
+      <w:proofErr w:type="spellEnd"/>
+      <w:r>
+        <w:rPr>
+          <w:color w:val="000000"/>
+          <w:sz w:val="17"/>
+          <w:szCs w:val="17"/>
+        </w:rPr>
+        <w:t>(</w:t>
+      </w:r>
+      <w:proofErr w:type="gramEnd"/>
+      <w:r>
+        <w:rPr>
+          <w:color w:val="000000"/>
+          <w:sz w:val="17"/>
+          <w:szCs w:val="17"/>
+        </w:rPr>
+        <w:t>);</w:t>
+      </w:r>
+    </w:p>
+    <w:p>
+      <w:pPr>
+        <w:pStyle w:val="HTMLPreformatted"/>
+        <w:numPr>
+          <w:ilvl w:val="0"/>
+          <w:numId w:val="10"/>
+        </w:numPr>
+        <w:pBdr>
+          <w:top w:val="single" w:sz="6" w:space="2" w:color="888888"/>
+          <w:left w:val="single" w:sz="6" w:space="2" w:color="888888"/>
+          <w:bottom w:val="single" w:sz="6" w:space="2" w:color="888888"/>
+          <w:right w:val="single" w:sz="6" w:space="2" w:color="888888"/>
+        </w:pBdr>
+        <w:tabs>
+          <w:tab w:val="clear" w:pos="720"/>
+        </w:tabs>
+        <w:spacing w:before="100" w:beforeAutospacing="1" w:after="100" w:afterAutospacing="1"/>
+        <w:divId w:val="1501047792"/>
+        <w:rPr>
+          <w:color w:val="000000"/>
+          <w:sz w:val="17"/>
+          <w:szCs w:val="17"/>
+        </w:rPr>
+      </w:pPr>
+      <w:r>
+        <w:rPr>
+          <w:color w:val="000000"/>
+          <w:sz w:val="17"/>
+          <w:szCs w:val="17"/>
+        </w:rPr>
+        <w:t xml:space="preserve">            </w:t>
+      </w:r>
+      <w:proofErr w:type="spellStart"/>
+      <w:proofErr w:type="gramStart"/>
+      <w:r>
+        <w:rPr>
+          <w:color w:val="000000"/>
+          <w:sz w:val="17"/>
+          <w:szCs w:val="17"/>
+        </w:rPr>
+        <w:t>sda.Fill</w:t>
+      </w:r>
+      <w:proofErr w:type="spellEnd"/>
+      <w:proofErr w:type="gramEnd"/>
+      <w:r>
+        <w:rPr>
+          <w:color w:val="000000"/>
+          <w:sz w:val="17"/>
+          <w:szCs w:val="17"/>
+        </w:rPr>
+        <w:t>(dt);</w:t>
+      </w:r>
+    </w:p>
+    <w:p>
+      <w:pPr>
+        <w:pStyle w:val="HTMLPreformatted"/>
+        <w:numPr>
+          <w:ilvl w:val="0"/>
+          <w:numId w:val="10"/>
+        </w:numPr>
+        <w:pBdr>
+          <w:top w:val="single" w:sz="6" w:space="2" w:color="888888"/>
+          <w:left w:val="single" w:sz="6" w:space="2" w:color="888888"/>
+          <w:bottom w:val="single" w:sz="6" w:space="2" w:color="888888"/>
+          <w:right w:val="single" w:sz="6" w:space="2" w:color="888888"/>
+        </w:pBdr>
+        <w:tabs>
+          <w:tab w:val="clear" w:pos="720"/>
+        </w:tabs>
+        <w:spacing w:before="100" w:beforeAutospacing="1" w:after="100" w:afterAutospacing="1"/>
+        <w:divId w:val="1501047792"/>
+        <w:rPr>
+          <w:color w:val="000000"/>
+          <w:sz w:val="17"/>
+          <w:szCs w:val="17"/>
+        </w:rPr>
+      </w:pPr>
+      <w:r>
+        <w:rPr>
+          <w:color w:val="000000"/>
+          <w:sz w:val="17"/>
+          <w:szCs w:val="17"/>
+        </w:rPr>
+        <w:t xml:space="preserve">            </w:t>
+      </w:r>
+      <w:proofErr w:type="spellStart"/>
+      <w:r>
+        <w:rPr>
+          <w:color w:val="000000"/>
+          <w:sz w:val="17"/>
+          <w:szCs w:val="17"/>
+        </w:rPr>
+        <w:t>dgvLaporan.ItemsSource</w:t>
+      </w:r>
+      <w:proofErr w:type="spellEnd"/>
+      <w:r>
+        <w:rPr>
+          <w:color w:val="000000"/>
+          <w:sz w:val="17"/>
+          <w:szCs w:val="17"/>
+        </w:rPr>
+        <w:t xml:space="preserve"> = </w:t>
+      </w:r>
+      <w:proofErr w:type="spellStart"/>
+      <w:proofErr w:type="gramStart"/>
+      <w:r>
+        <w:rPr>
+          <w:color w:val="000000"/>
+          <w:sz w:val="17"/>
+          <w:szCs w:val="17"/>
+        </w:rPr>
+        <w:t>dt.DefaultView</w:t>
+      </w:r>
+      <w:proofErr w:type="spellEnd"/>
+      <w:proofErr w:type="gramEnd"/>
+      <w:r>
+        <w:rPr>
+          <w:color w:val="000000"/>
+          <w:sz w:val="17"/>
+          <w:szCs w:val="17"/>
+        </w:rPr>
+        <w:t>;</w:t>
+      </w:r>
+    </w:p>
+    <w:p>
+      <w:pPr>
+        <w:pStyle w:val="HTMLPreformatted"/>
+        <w:numPr>
+          <w:ilvl w:val="0"/>
+          <w:numId w:val="10"/>
+        </w:numPr>
+        <w:pBdr>
+          <w:top w:val="single" w:sz="6" w:space="2" w:color="888888"/>
+          <w:left w:val="single" w:sz="6" w:space="2" w:color="888888"/>
+          <w:bottom w:val="single" w:sz="6" w:space="2" w:color="888888"/>
+          <w:right w:val="single" w:sz="6" w:space="2" w:color="888888"/>
+        </w:pBdr>
+        <w:tabs>
+          <w:tab w:val="clear" w:pos="720"/>
+        </w:tabs>
+        <w:spacing w:before="100" w:beforeAutospacing="1" w:after="100" w:afterAutospacing="1"/>
+        <w:divId w:val="1501047792"/>
+        <w:rPr>
+          <w:color w:val="000000"/>
+          <w:sz w:val="17"/>
+          <w:szCs w:val="17"/>
+        </w:rPr>
+      </w:pPr>
+      <w:r>
+        <w:rPr>
+          <w:color w:val="000000"/>
+          <w:sz w:val="17"/>
+          <w:szCs w:val="17"/>
+        </w:rPr>
+        <w:t xml:space="preserve">            </w:t>
+      </w:r>
+      <w:proofErr w:type="spellStart"/>
+      <w:proofErr w:type="gramStart"/>
+      <w:r>
+        <w:rPr>
+          <w:color w:val="000000"/>
+          <w:sz w:val="17"/>
+          <w:szCs w:val="17"/>
+        </w:rPr>
+        <w:t>conn.conn</w:t>
+      </w:r>
+      <w:proofErr w:type="gramEnd"/>
+      <w:r>
+        <w:rPr>
+          <w:color w:val="000000"/>
+          <w:sz w:val="17"/>
+          <w:szCs w:val="17"/>
+        </w:rPr>
+        <w:t>.Close</w:t>
+      </w:r>
+      <w:proofErr w:type="spellEnd"/>
+      <w:r>
+        <w:rPr>
+          <w:color w:val="000000"/>
+          <w:sz w:val="17"/>
+          <w:szCs w:val="17"/>
+        </w:rPr>
+        <w:t>();</w:t>
+      </w:r>
+    </w:p>
+    <w:p>
+      <w:pPr>
+        <w:pStyle w:val="HTMLPreformatted"/>
+        <w:numPr>
+          <w:ilvl w:val="0"/>
+          <w:numId w:val="10"/>
+        </w:numPr>
+        <w:pBdr>
+          <w:top w:val="single" w:sz="6" w:space="2" w:color="888888"/>
+          <w:left w:val="single" w:sz="6" w:space="2" w:color="888888"/>
+          <w:bottom w:val="single" w:sz="6" w:space="2" w:color="888888"/>
+          <w:right w:val="single" w:sz="6" w:space="2" w:color="888888"/>
+        </w:pBdr>
+        <w:tabs>
+          <w:tab w:val="clear" w:pos="720"/>
+        </w:tabs>
+        <w:spacing w:before="100" w:beforeAutospacing="1" w:after="100" w:afterAutospacing="1"/>
+        <w:divId w:val="1501047792"/>
+        <w:rPr>
+          <w:color w:val="000000"/>
+          <w:sz w:val="17"/>
+          <w:szCs w:val="17"/>
+        </w:rPr>
+      </w:pPr>
+    </w:p>
+    <w:p>
+      <w:pPr>
+        <w:pStyle w:val="HTMLPreformatted"/>
+        <w:numPr>
+          <w:ilvl w:val="0"/>
+          <w:numId w:val="10"/>
+        </w:numPr>
+        <w:pBdr>
+          <w:top w:val="single" w:sz="6" w:space="2" w:color="888888"/>
+          <w:left w:val="single" w:sz="6" w:space="2" w:color="888888"/>
+          <w:bottom w:val="single" w:sz="6" w:space="2" w:color="888888"/>
+          <w:right w:val="single" w:sz="6" w:space="2" w:color="888888"/>
+        </w:pBdr>
+        <w:tabs>
+          <w:tab w:val="clear" w:pos="720"/>
+        </w:tabs>
+        <w:spacing w:before="100" w:beforeAutospacing="1" w:after="100" w:afterAutospacing="1"/>
+        <w:divId w:val="1501047792"/>
+        <w:rPr>
+          <w:color w:val="000000"/>
+          <w:sz w:val="17"/>
+          <w:szCs w:val="17"/>
+        </w:rPr>
+      </w:pPr>
+    </w:p>
+    <w:p>
+      <w:pPr>
+        <w:pStyle w:val="HTMLPreformatted"/>
+        <w:numPr>
+          <w:ilvl w:val="0"/>
+          <w:numId w:val="10"/>
+        </w:numPr>
+        <w:pBdr>
+          <w:top w:val="single" w:sz="6" w:space="2" w:color="888888"/>
+          <w:left w:val="single" w:sz="6" w:space="2" w:color="888888"/>
+          <w:bottom w:val="single" w:sz="6" w:space="2" w:color="888888"/>
+          <w:right w:val="single" w:sz="6" w:space="2" w:color="888888"/>
+        </w:pBdr>
+        <w:tabs>
+          <w:tab w:val="clear" w:pos="720"/>
+        </w:tabs>
+        <w:spacing w:before="100" w:beforeAutospacing="1" w:after="100" w:afterAutospacing="1"/>
+        <w:divId w:val="1501047792"/>
+        <w:rPr>
+          <w:color w:val="000000"/>
+          <w:sz w:val="17"/>
+          <w:szCs w:val="17"/>
+        </w:rPr>
+      </w:pPr>
+      <w:r>
+        <w:rPr>
+          <w:color w:val="000000"/>
+          <w:sz w:val="17"/>
+          <w:szCs w:val="17"/>
+        </w:rPr>
+        <w:t xml:space="preserve">            </w:t>
+      </w:r>
+      <w:proofErr w:type="spellStart"/>
+      <w:proofErr w:type="gramStart"/>
+      <w:r>
+        <w:rPr>
+          <w:color w:val="000000"/>
+          <w:sz w:val="17"/>
+          <w:szCs w:val="17"/>
+        </w:rPr>
+        <w:t>conn.conn</w:t>
+      </w:r>
+      <w:proofErr w:type="gramEnd"/>
+      <w:r>
+        <w:rPr>
+          <w:color w:val="000000"/>
+          <w:sz w:val="17"/>
+          <w:szCs w:val="17"/>
+        </w:rPr>
+        <w:t>.Open</w:t>
+      </w:r>
+      <w:proofErr w:type="spellEnd"/>
+      <w:r>
+        <w:rPr>
+          <w:color w:val="000000"/>
+          <w:sz w:val="17"/>
+          <w:szCs w:val="17"/>
+        </w:rPr>
+        <w:t>();</w:t>
+      </w:r>
+    </w:p>
+    <w:p>
+      <w:pPr>
+        <w:pStyle w:val="HTMLPreformatted"/>
+        <w:numPr>
+          <w:ilvl w:val="0"/>
+          <w:numId w:val="10"/>
+        </w:numPr>
+        <w:pBdr>
+          <w:top w:val="single" w:sz="6" w:space="2" w:color="888888"/>
+          <w:left w:val="single" w:sz="6" w:space="2" w:color="888888"/>
+          <w:bottom w:val="single" w:sz="6" w:space="2" w:color="888888"/>
+          <w:right w:val="single" w:sz="6" w:space="2" w:color="888888"/>
+        </w:pBdr>
+        <w:tabs>
+          <w:tab w:val="clear" w:pos="720"/>
+        </w:tabs>
+        <w:spacing w:before="100" w:beforeAutospacing="1" w:after="100" w:afterAutospacing="1"/>
+        <w:divId w:val="1501047792"/>
+        <w:rPr>
+          <w:color w:val="000000"/>
+          <w:sz w:val="17"/>
+          <w:szCs w:val="17"/>
+        </w:rPr>
+      </w:pPr>
+      <w:r>
+        <w:rPr>
+          <w:color w:val="000000"/>
+          <w:sz w:val="17"/>
+          <w:szCs w:val="17"/>
+        </w:rPr>
+        <w:t xml:space="preserve">            </w:t>
+      </w:r>
+      <w:proofErr w:type="spellStart"/>
+      <w:r>
+        <w:rPr>
+          <w:color w:val="000000"/>
+          <w:sz w:val="17"/>
+          <w:szCs w:val="17"/>
+        </w:rPr>
+        <w:t>cmd</w:t>
+      </w:r>
+      <w:proofErr w:type="spellEnd"/>
+      <w:r>
+        <w:rPr>
+          <w:color w:val="000000"/>
+          <w:sz w:val="17"/>
+          <w:szCs w:val="17"/>
+        </w:rPr>
+        <w:t xml:space="preserve"> = new </w:t>
+      </w:r>
+      <w:proofErr w:type="spellStart"/>
+      <w:proofErr w:type="gramStart"/>
+      <w:r>
+        <w:rPr>
+          <w:color w:val="000000"/>
+          <w:sz w:val="17"/>
+          <w:szCs w:val="17"/>
+        </w:rPr>
+        <w:t>MySqlCommand</w:t>
+      </w:r>
+      <w:proofErr w:type="spellEnd"/>
+      <w:r>
+        <w:rPr>
+          <w:color w:val="000000"/>
+          <w:sz w:val="17"/>
+          <w:szCs w:val="17"/>
+        </w:rPr>
+        <w:t>(</w:t>
+      </w:r>
+      <w:proofErr w:type="gramEnd"/>
+      <w:r>
+        <w:rPr>
+          <w:color w:val="000000"/>
+          <w:sz w:val="17"/>
+          <w:szCs w:val="17"/>
+        </w:rPr>
+        <w:t xml:space="preserve">$"SELECT D_BELI.SUBTOTAL from </w:t>
+      </w:r>
+      <w:proofErr w:type="spellStart"/>
+      <w:r>
+        <w:rPr>
+          <w:color w:val="000000"/>
+          <w:sz w:val="17"/>
+          <w:szCs w:val="17"/>
+        </w:rPr>
+        <w:t>Barang,H_BELI,D_BELI,Customer</w:t>
+      </w:r>
+      <w:proofErr w:type="spellEnd"/>
+      <w:r>
+        <w:rPr>
+          <w:color w:val="000000"/>
+          <w:sz w:val="17"/>
+          <w:szCs w:val="17"/>
+        </w:rPr>
+        <w:t xml:space="preserve"> where Customer.id={</w:t>
+      </w:r>
+      <w:proofErr w:type="spellStart"/>
+      <w:r>
+        <w:rPr>
+          <w:color w:val="000000"/>
+          <w:sz w:val="17"/>
+          <w:szCs w:val="17"/>
+        </w:rPr>
+        <w:t>getiduser</w:t>
+      </w:r>
+      <w:proofErr w:type="spellEnd"/>
+      <w:r>
+        <w:rPr>
+          <w:color w:val="000000"/>
+          <w:sz w:val="17"/>
+          <w:szCs w:val="17"/>
+        </w:rPr>
+        <w:t xml:space="preserve">} and H_BELI.ID_CUSTOMER=CUSTOMER.ID and D_BELI.NOMOR_NOTA=H_BELI.NOMOR_NOTA and BARANG.ID=D_BELI.ID_BARANG ORDER BY BARANG.NAMA_BARANG", </w:t>
+      </w:r>
+      <w:proofErr w:type="spellStart"/>
+      <w:r>
+        <w:rPr>
+          <w:color w:val="000000"/>
+          <w:sz w:val="17"/>
+          <w:szCs w:val="17"/>
+        </w:rPr>
+        <w:t>conn.conn</w:t>
+      </w:r>
+      <w:proofErr w:type="spellEnd"/>
+      <w:r>
+        <w:rPr>
+          <w:color w:val="000000"/>
+          <w:sz w:val="17"/>
+          <w:szCs w:val="17"/>
+        </w:rPr>
+        <w:t>);</w:t>
+      </w:r>
+    </w:p>
+    <w:p>
+      <w:pPr>
+        <w:pStyle w:val="HTMLPreformatted"/>
+        <w:numPr>
+          <w:ilvl w:val="0"/>
+          <w:numId w:val="10"/>
+        </w:numPr>
+        <w:pBdr>
+          <w:top w:val="single" w:sz="6" w:space="2" w:color="888888"/>
+          <w:left w:val="single" w:sz="6" w:space="2" w:color="888888"/>
+          <w:bottom w:val="single" w:sz="6" w:space="2" w:color="888888"/>
+          <w:right w:val="single" w:sz="6" w:space="2" w:color="888888"/>
+        </w:pBdr>
+        <w:tabs>
+          <w:tab w:val="clear" w:pos="720"/>
+        </w:tabs>
+        <w:spacing w:before="100" w:beforeAutospacing="1" w:after="100" w:afterAutospacing="1"/>
+        <w:divId w:val="1501047792"/>
+        <w:rPr>
+          <w:color w:val="000000"/>
+          <w:sz w:val="17"/>
+          <w:szCs w:val="17"/>
+        </w:rPr>
+      </w:pPr>
+      <w:r>
+        <w:rPr>
+          <w:color w:val="000000"/>
+          <w:sz w:val="17"/>
+          <w:szCs w:val="17"/>
+        </w:rPr>
+        <w:t xml:space="preserve">            </w:t>
+      </w:r>
+      <w:proofErr w:type="spellStart"/>
+      <w:r>
+        <w:rPr>
+          <w:color w:val="000000"/>
+          <w:sz w:val="17"/>
+          <w:szCs w:val="17"/>
+        </w:rPr>
+        <w:t>MySqlDataReader</w:t>
+      </w:r>
+      <w:proofErr w:type="spellEnd"/>
+      <w:r>
+        <w:rPr>
+          <w:color w:val="000000"/>
+          <w:sz w:val="17"/>
+          <w:szCs w:val="17"/>
+        </w:rPr>
+        <w:t xml:space="preserve"> reader = </w:t>
+      </w:r>
+      <w:proofErr w:type="spellStart"/>
+      <w:proofErr w:type="gramStart"/>
+      <w:r>
+        <w:rPr>
+          <w:color w:val="000000"/>
+          <w:sz w:val="17"/>
+          <w:szCs w:val="17"/>
+        </w:rPr>
+        <w:t>cmd.ExecuteReader</w:t>
+      </w:r>
+      <w:proofErr w:type="spellEnd"/>
+      <w:proofErr w:type="gramEnd"/>
+      <w:r>
+        <w:rPr>
+          <w:color w:val="000000"/>
+          <w:sz w:val="17"/>
+          <w:szCs w:val="17"/>
+        </w:rPr>
+        <w:t>();</w:t>
+      </w:r>
+    </w:p>
+    <w:p>
+      <w:pPr>
+        <w:pStyle w:val="HTMLPreformatted"/>
+        <w:numPr>
+          <w:ilvl w:val="0"/>
+          <w:numId w:val="10"/>
+        </w:numPr>
+        <w:pBdr>
+          <w:top w:val="single" w:sz="6" w:space="2" w:color="888888"/>
+          <w:left w:val="single" w:sz="6" w:space="2" w:color="888888"/>
+          <w:bottom w:val="single" w:sz="6" w:space="2" w:color="888888"/>
+          <w:right w:val="single" w:sz="6" w:space="2" w:color="888888"/>
+        </w:pBdr>
+        <w:tabs>
+          <w:tab w:val="clear" w:pos="720"/>
+        </w:tabs>
+        <w:spacing w:before="100" w:beforeAutospacing="1" w:after="100" w:afterAutospacing="1"/>
+        <w:divId w:val="1501047792"/>
+        <w:rPr>
+          <w:color w:val="000000"/>
+          <w:sz w:val="17"/>
+          <w:szCs w:val="17"/>
+        </w:rPr>
+      </w:pPr>
+    </w:p>
+    <w:p>
+      <w:pPr>
+        <w:pStyle w:val="HTMLPreformatted"/>
+        <w:numPr>
+          <w:ilvl w:val="0"/>
+          <w:numId w:val="10"/>
+        </w:numPr>
+        <w:pBdr>
+          <w:top w:val="single" w:sz="6" w:space="2" w:color="888888"/>
+          <w:left w:val="single" w:sz="6" w:space="2" w:color="888888"/>
+          <w:bottom w:val="single" w:sz="6" w:space="2" w:color="888888"/>
+          <w:right w:val="single" w:sz="6" w:space="2" w:color="888888"/>
+        </w:pBdr>
+        <w:tabs>
+          <w:tab w:val="clear" w:pos="720"/>
+        </w:tabs>
+        <w:spacing w:before="100" w:beforeAutospacing="1" w:after="100" w:afterAutospacing="1"/>
+        <w:divId w:val="1501047792"/>
+        <w:rPr>
+          <w:color w:val="000000"/>
+          <w:sz w:val="17"/>
+          <w:szCs w:val="17"/>
+        </w:rPr>
+      </w:pPr>
+      <w:r>
+        <w:rPr>
+          <w:color w:val="000000"/>
+          <w:sz w:val="17"/>
+          <w:szCs w:val="17"/>
+        </w:rPr>
+        <w:t xml:space="preserve">            while(</w:t>
+      </w:r>
+      <w:proofErr w:type="spellStart"/>
+      <w:proofErr w:type="gramStart"/>
+      <w:r>
+        <w:rPr>
+          <w:color w:val="000000"/>
+          <w:sz w:val="17"/>
+          <w:szCs w:val="17"/>
+        </w:rPr>
+        <w:t>reader.Read</w:t>
+      </w:r>
+      <w:proofErr w:type="spellEnd"/>
+      <w:proofErr w:type="gramEnd"/>
+      <w:r>
+        <w:rPr>
+          <w:color w:val="000000"/>
+          <w:sz w:val="17"/>
+          <w:szCs w:val="17"/>
+        </w:rPr>
+        <w:t>())</w:t>
+      </w:r>
+    </w:p>
+    <w:p>
+      <w:pPr>
+        <w:pStyle w:val="HTMLPreformatted"/>
+        <w:numPr>
+          <w:ilvl w:val="0"/>
+          <w:numId w:val="10"/>
+        </w:numPr>
+        <w:pBdr>
+          <w:top w:val="single" w:sz="6" w:space="2" w:color="888888"/>
+          <w:left w:val="single" w:sz="6" w:space="2" w:color="888888"/>
+          <w:bottom w:val="single" w:sz="6" w:space="2" w:color="888888"/>
+          <w:right w:val="single" w:sz="6" w:space="2" w:color="888888"/>
+        </w:pBdr>
+        <w:tabs>
+          <w:tab w:val="clear" w:pos="720"/>
+        </w:tabs>
+        <w:spacing w:before="100" w:beforeAutospacing="1" w:after="100" w:afterAutospacing="1"/>
+        <w:divId w:val="1501047792"/>
+        <w:rPr>
+          <w:color w:val="000000"/>
+          <w:sz w:val="17"/>
+          <w:szCs w:val="17"/>
+        </w:rPr>
+      </w:pPr>
+      <w:r>
+        <w:rPr>
+          <w:color w:val="000000"/>
+          <w:sz w:val="17"/>
+          <w:szCs w:val="17"/>
+        </w:rPr>
+        <w:t xml:space="preserve">            {</w:t>
+      </w:r>
+    </w:p>
+    <w:p>
+      <w:pPr>
+        <w:pStyle w:val="HTMLPreformatted"/>
+        <w:numPr>
+          <w:ilvl w:val="0"/>
+          <w:numId w:val="10"/>
+        </w:numPr>
+        <w:pBdr>
+          <w:top w:val="single" w:sz="6" w:space="2" w:color="888888"/>
+          <w:left w:val="single" w:sz="6" w:space="2" w:color="888888"/>
+          <w:bottom w:val="single" w:sz="6" w:space="2" w:color="888888"/>
+          <w:right w:val="single" w:sz="6" w:space="2" w:color="888888"/>
+        </w:pBdr>
+        <w:tabs>
+          <w:tab w:val="clear" w:pos="720"/>
+        </w:tabs>
+        <w:spacing w:before="100" w:beforeAutospacing="1" w:after="100" w:afterAutospacing="1"/>
+        <w:divId w:val="1501047792"/>
+        <w:rPr>
+          <w:color w:val="000000"/>
+          <w:sz w:val="17"/>
+          <w:szCs w:val="17"/>
+        </w:rPr>
+      </w:pPr>
+      <w:r>
+        <w:rPr>
+          <w:color w:val="000000"/>
+          <w:sz w:val="17"/>
+          <w:szCs w:val="17"/>
+        </w:rPr>
+        <w:t xml:space="preserve">                sub += Convert.ToInt32(reader[0</w:t>
+      </w:r>
+      <w:proofErr w:type="gramStart"/>
+      <w:r>
+        <w:rPr>
+          <w:color w:val="000000"/>
+          <w:sz w:val="17"/>
+          <w:szCs w:val="17"/>
+        </w:rPr>
+        <w:t>].</w:t>
+      </w:r>
+      <w:proofErr w:type="spellStart"/>
+      <w:r>
+        <w:rPr>
+          <w:color w:val="000000"/>
+          <w:sz w:val="17"/>
+          <w:szCs w:val="17"/>
+        </w:rPr>
+        <w:t>ToString</w:t>
+      </w:r>
+      <w:proofErr w:type="spellEnd"/>
+      <w:proofErr w:type="gramEnd"/>
+      <w:r>
+        <w:rPr>
+          <w:color w:val="000000"/>
+          <w:sz w:val="17"/>
+          <w:szCs w:val="17"/>
+        </w:rPr>
+        <w:t>());</w:t>
+      </w:r>
+    </w:p>
+    <w:p>
+      <w:pPr>
+        <w:pStyle w:val="HTMLPreformatted"/>
+        <w:numPr>
+          <w:ilvl w:val="0"/>
+          <w:numId w:val="10"/>
+        </w:numPr>
+        <w:pBdr>
+          <w:top w:val="single" w:sz="6" w:space="2" w:color="888888"/>
+          <w:left w:val="single" w:sz="6" w:space="2" w:color="888888"/>
+          <w:bottom w:val="single" w:sz="6" w:space="2" w:color="888888"/>
+          <w:right w:val="single" w:sz="6" w:space="2" w:color="888888"/>
+        </w:pBdr>
+        <w:tabs>
+          <w:tab w:val="clear" w:pos="720"/>
+        </w:tabs>
+        <w:spacing w:before="100" w:beforeAutospacing="1" w:after="100" w:afterAutospacing="1"/>
+        <w:divId w:val="1501047792"/>
+        <w:rPr>
+          <w:color w:val="000000"/>
+          <w:sz w:val="17"/>
+          <w:szCs w:val="17"/>
+        </w:rPr>
+      </w:pPr>
+      <w:r>
+        <w:rPr>
+          <w:color w:val="000000"/>
+          <w:sz w:val="17"/>
+          <w:szCs w:val="17"/>
+        </w:rPr>
+        <w:t xml:space="preserve">            }</w:t>
+      </w:r>
+    </w:p>
+    <w:p>
+      <w:pPr>
+        <w:pStyle w:val="HTMLPreformatted"/>
+        <w:numPr>
+          <w:ilvl w:val="0"/>
+          <w:numId w:val="10"/>
+        </w:numPr>
+        <w:pBdr>
+          <w:top w:val="single" w:sz="6" w:space="2" w:color="888888"/>
+          <w:left w:val="single" w:sz="6" w:space="2" w:color="888888"/>
+          <w:bottom w:val="single" w:sz="6" w:space="2" w:color="888888"/>
+          <w:right w:val="single" w:sz="6" w:space="2" w:color="888888"/>
+        </w:pBdr>
+        <w:tabs>
+          <w:tab w:val="clear" w:pos="720"/>
+        </w:tabs>
+        <w:spacing w:before="100" w:beforeAutospacing="1" w:after="100" w:afterAutospacing="1"/>
+        <w:divId w:val="1501047792"/>
+        <w:rPr>
+          <w:color w:val="000000"/>
+          <w:sz w:val="17"/>
+          <w:szCs w:val="17"/>
+        </w:rPr>
+      </w:pPr>
+      <w:r>
+        <w:rPr>
+          <w:color w:val="000000"/>
+          <w:sz w:val="17"/>
+          <w:szCs w:val="17"/>
+        </w:rPr>
+        <w:t xml:space="preserve">            </w:t>
+      </w:r>
+      <w:proofErr w:type="spellStart"/>
+      <w:r>
+        <w:rPr>
+          <w:color w:val="000000"/>
+          <w:sz w:val="17"/>
+          <w:szCs w:val="17"/>
+        </w:rPr>
+        <w:t>customerLb.Content</w:t>
+      </w:r>
+      <w:proofErr w:type="spellEnd"/>
+      <w:r>
+        <w:rPr>
+          <w:color w:val="000000"/>
+          <w:sz w:val="17"/>
+          <w:szCs w:val="17"/>
+        </w:rPr>
+        <w:t xml:space="preserve"> = "Name: " + (</w:t>
+      </w:r>
+      <w:proofErr w:type="spellStart"/>
+      <w:proofErr w:type="gramStart"/>
+      <w:r>
+        <w:rPr>
+          <w:color w:val="000000"/>
+          <w:sz w:val="17"/>
+          <w:szCs w:val="17"/>
+        </w:rPr>
+        <w:t>cblistcustomer.SelectedItem.ToString</w:t>
+      </w:r>
+      <w:proofErr w:type="spellEnd"/>
+      <w:proofErr w:type="gramEnd"/>
+      <w:r>
+        <w:rPr>
+          <w:color w:val="000000"/>
+          <w:sz w:val="17"/>
+          <w:szCs w:val="17"/>
+        </w:rPr>
+        <w:t>().Split('-'))[1];</w:t>
+      </w:r>
+    </w:p>
+    <w:p>
+      <w:pPr>
+        <w:pStyle w:val="HTMLPreformatted"/>
+        <w:numPr>
+          <w:ilvl w:val="0"/>
+          <w:numId w:val="10"/>
+        </w:numPr>
+        <w:pBdr>
+          <w:top w:val="single" w:sz="6" w:space="2" w:color="888888"/>
+          <w:left w:val="single" w:sz="6" w:space="2" w:color="888888"/>
+          <w:bottom w:val="single" w:sz="6" w:space="2" w:color="888888"/>
+          <w:right w:val="single" w:sz="6" w:space="2" w:color="888888"/>
+        </w:pBdr>
+        <w:tabs>
+          <w:tab w:val="clear" w:pos="720"/>
+        </w:tabs>
+        <w:spacing w:before="100" w:beforeAutospacing="1" w:after="100" w:afterAutospacing="1"/>
+        <w:divId w:val="1501047792"/>
+        <w:rPr>
+          <w:color w:val="000000"/>
+          <w:sz w:val="17"/>
+          <w:szCs w:val="17"/>
+        </w:rPr>
+      </w:pPr>
+      <w:r>
+        <w:rPr>
+          <w:color w:val="000000"/>
+          <w:sz w:val="17"/>
+          <w:szCs w:val="17"/>
+        </w:rPr>
+        <w:t xml:space="preserve">            </w:t>
+      </w:r>
+      <w:proofErr w:type="spellStart"/>
+      <w:r>
+        <w:rPr>
+          <w:color w:val="000000"/>
+          <w:sz w:val="17"/>
+          <w:szCs w:val="17"/>
+        </w:rPr>
+        <w:t>totalLb.Content</w:t>
+      </w:r>
+      <w:proofErr w:type="spellEnd"/>
+      <w:r>
+        <w:rPr>
+          <w:color w:val="000000"/>
+          <w:sz w:val="17"/>
+          <w:szCs w:val="17"/>
+        </w:rPr>
+        <w:t xml:space="preserve"> = "Total: " + </w:t>
+      </w:r>
+      <w:proofErr w:type="spellStart"/>
+      <w:proofErr w:type="gramStart"/>
+      <w:r>
+        <w:rPr>
+          <w:color w:val="000000"/>
+          <w:sz w:val="17"/>
+          <w:szCs w:val="17"/>
+        </w:rPr>
+        <w:t>sub.ToString</w:t>
+      </w:r>
+      <w:proofErr w:type="spellEnd"/>
+      <w:proofErr w:type="gramEnd"/>
+      <w:r>
+        <w:rPr>
+          <w:color w:val="000000"/>
+          <w:sz w:val="17"/>
+          <w:szCs w:val="17"/>
+        </w:rPr>
+        <w:t>();</w:t>
+      </w:r>
+    </w:p>
+    <w:p>
+      <w:pPr>
+        <w:pStyle w:val="HTMLPreformatted"/>
+        <w:numPr>
+          <w:ilvl w:val="0"/>
+          <w:numId w:val="10"/>
+        </w:numPr>
+        <w:pBdr>
+          <w:top w:val="single" w:sz="6" w:space="2" w:color="888888"/>
+          <w:left w:val="single" w:sz="6" w:space="2" w:color="888888"/>
+          <w:bottom w:val="single" w:sz="6" w:space="2" w:color="888888"/>
+          <w:right w:val="single" w:sz="6" w:space="2" w:color="888888"/>
+        </w:pBdr>
+        <w:tabs>
+          <w:tab w:val="clear" w:pos="720"/>
+        </w:tabs>
+        <w:spacing w:before="100" w:beforeAutospacing="1" w:after="100" w:afterAutospacing="1"/>
+        <w:divId w:val="1501047792"/>
+        <w:rPr>
+          <w:rFonts w:ascii="Consolas" w:hAnsi="Consolas"/>
+          <w:sz w:val="17"/>
+          <w:szCs w:val="17"/>
+        </w:rPr>
+      </w:pPr>
+      <w:r>
+        <w:rPr>
+          <w:color w:val="000000"/>
+          <w:sz w:val="17"/>
+          <w:szCs w:val="17"/>
+        </w:rPr>
+        <w:t xml:space="preserve">            </w:t>
+      </w:r>
+      <w:proofErr w:type="spellStart"/>
+      <w:proofErr w:type="gramStart"/>
+      <w:r>
+        <w:rPr>
+          <w:color w:val="000000"/>
+          <w:sz w:val="17"/>
+          <w:szCs w:val="17"/>
+        </w:rPr>
+        <w:t>conn.conn</w:t>
+      </w:r>
+      <w:proofErr w:type="gramEnd"/>
+      <w:r>
+        <w:rPr>
+          <w:color w:val="000000"/>
+          <w:sz w:val="17"/>
+          <w:szCs w:val="17"/>
+        </w:rPr>
+        <w:t>.Close</w:t>
+      </w:r>
+      <w:proofErr w:type="spellEnd"/>
+      <w:r>
+        <w:rPr>
+          <w:color w:val="000000"/>
+          <w:sz w:val="17"/>
+          <w:szCs w:val="17"/>
+        </w:rPr>
+        <w:t>();</w:t>
+      </w:r>
+    </w:p>
+    <w:p>
+      <w:pPr>
+        <w:ind w:left="360"/>
+        <w:rPr>
+          <w:rFonts w:ascii="Times New Roman" w:hAnsi="Times New Roman" w:cs="Times New Roman"/>
+          <w:b/>
+          <w:bCs/>
+          <w:sz w:val="18"/>
+          <w:szCs w:val="18"/>
+        </w:rPr>
+      </w:pPr>
+      <w:r>
+        <w:rPr>
+          <w:rFonts w:ascii="Times New Roman" w:hAnsi="Times New Roman" w:cs="Times New Roman"/>
+          <w:b/>
+          <w:bCs/>
+          <w:sz w:val="18"/>
+          <w:szCs w:val="18"/>
+        </w:rPr>
+        <w:t xml:space="preserve">Segment program 4.4 Button Load </w:t>
+      </w:r>
+      <w:proofErr w:type="spellStart"/>
+      <w:r>
+        <w:rPr>
+          <w:rFonts w:ascii="Times New Roman" w:hAnsi="Times New Roman" w:cs="Times New Roman"/>
+          <w:b/>
+          <w:bCs/>
+          <w:sz w:val="18"/>
+          <w:szCs w:val="18"/>
+        </w:rPr>
+        <w:t>Konfirmasi</w:t>
+      </w:r>
+      <w:proofErr w:type="spellEnd"/>
+      <w:r>
+        <w:rPr>
+          <w:rFonts w:ascii="Times New Roman" w:hAnsi="Times New Roman" w:cs="Times New Roman"/>
+          <w:b/>
+          <w:bCs/>
+          <w:sz w:val="18"/>
+          <w:szCs w:val="18"/>
+        </w:rPr>
+        <w:t xml:space="preserve"> Top Up</w:t>
+      </w:r>
+    </w:p>
+    <w:p>
+      <w:pPr>
+        <w:pStyle w:val="HTMLPreformatted"/>
+        <w:numPr>
+          <w:ilvl w:val="0"/>
+          <w:numId w:val="11"/>
+        </w:numPr>
+        <w:pBdr>
+          <w:top w:val="single" w:sz="6" w:space="2" w:color="888888"/>
+          <w:left w:val="single" w:sz="6" w:space="2" w:color="888888"/>
+          <w:bottom w:val="single" w:sz="6" w:space="2" w:color="888888"/>
+          <w:right w:val="single" w:sz="6" w:space="2" w:color="888888"/>
+        </w:pBdr>
+        <w:tabs>
+          <w:tab w:val="clear" w:pos="720"/>
+        </w:tabs>
+        <w:spacing w:before="100" w:beforeAutospacing="1" w:after="100" w:afterAutospacing="1"/>
+        <w:divId w:val="1017540047"/>
+        <w:rPr>
+          <w:color w:val="000000"/>
+          <w:sz w:val="17"/>
+          <w:szCs w:val="17"/>
+        </w:rPr>
+      </w:pPr>
+      <w:r>
+        <w:rPr>
+          <w:color w:val="000000"/>
+          <w:sz w:val="17"/>
+          <w:szCs w:val="17"/>
+        </w:rPr>
+        <w:t> </w:t>
+      </w:r>
+      <w:r>
+        <w:rPr>
+          <w:color w:val="000000"/>
+          <w:sz w:val="17"/>
+          <w:szCs w:val="17"/>
+        </w:rPr>
+        <w:t xml:space="preserve">            </w:t>
+      </w:r>
+      <w:proofErr w:type="spellStart"/>
+      <w:proofErr w:type="gramStart"/>
+      <w:r>
+        <w:rPr>
+          <w:color w:val="000000"/>
+          <w:sz w:val="17"/>
+          <w:szCs w:val="17"/>
+        </w:rPr>
+        <w:t>conn.conn</w:t>
+      </w:r>
+      <w:proofErr w:type="gramEnd"/>
+      <w:r>
+        <w:rPr>
+          <w:color w:val="000000"/>
+          <w:sz w:val="17"/>
+          <w:szCs w:val="17"/>
+        </w:rPr>
+        <w:t>.Open</w:t>
+      </w:r>
+      <w:proofErr w:type="spellEnd"/>
+      <w:r>
+        <w:rPr>
+          <w:color w:val="000000"/>
+          <w:sz w:val="17"/>
+          <w:szCs w:val="17"/>
+        </w:rPr>
+        <w:t>();</w:t>
+      </w:r>
+    </w:p>
+    <w:p>
+      <w:pPr>
+        <w:pStyle w:val="HTMLPreformatted"/>
+        <w:numPr>
+          <w:ilvl w:val="0"/>
+          <w:numId w:val="11"/>
+        </w:numPr>
+        <w:pBdr>
+          <w:top w:val="single" w:sz="6" w:space="2" w:color="888888"/>
+          <w:left w:val="single" w:sz="6" w:space="2" w:color="888888"/>
+          <w:bottom w:val="single" w:sz="6" w:space="2" w:color="888888"/>
+          <w:right w:val="single" w:sz="6" w:space="2" w:color="888888"/>
+        </w:pBdr>
+        <w:tabs>
+          <w:tab w:val="clear" w:pos="720"/>
+        </w:tabs>
+        <w:spacing w:before="100" w:beforeAutospacing="1" w:after="100" w:afterAutospacing="1"/>
+        <w:divId w:val="1017540047"/>
+        <w:rPr>
+          <w:color w:val="000000"/>
+          <w:sz w:val="17"/>
+          <w:szCs w:val="17"/>
+        </w:rPr>
+      </w:pPr>
+      <w:r>
+        <w:rPr>
+          <w:color w:val="000000"/>
+          <w:sz w:val="17"/>
+          <w:szCs w:val="17"/>
+        </w:rPr>
+        <w:t xml:space="preserve">            </w:t>
+      </w:r>
+      <w:proofErr w:type="spellStart"/>
+      <w:r>
+        <w:rPr>
+          <w:color w:val="000000"/>
+          <w:sz w:val="17"/>
+          <w:szCs w:val="17"/>
+        </w:rPr>
+        <w:t>cmd</w:t>
+      </w:r>
+      <w:proofErr w:type="spellEnd"/>
+      <w:r>
+        <w:rPr>
+          <w:color w:val="000000"/>
+          <w:sz w:val="17"/>
+          <w:szCs w:val="17"/>
+        </w:rPr>
+        <w:t xml:space="preserve"> = new </w:t>
+      </w:r>
+      <w:proofErr w:type="spellStart"/>
+      <w:proofErr w:type="gramStart"/>
+      <w:r>
+        <w:rPr>
+          <w:color w:val="000000"/>
+          <w:sz w:val="17"/>
+          <w:szCs w:val="17"/>
+        </w:rPr>
+        <w:t>MySqlCommand</w:t>
+      </w:r>
+      <w:proofErr w:type="spellEnd"/>
+      <w:r>
+        <w:rPr>
+          <w:color w:val="000000"/>
+          <w:sz w:val="17"/>
+          <w:szCs w:val="17"/>
+        </w:rPr>
+        <w:t>(</w:t>
+      </w:r>
+      <w:proofErr w:type="gramEnd"/>
+      <w:r>
+        <w:rPr>
+          <w:color w:val="000000"/>
+          <w:sz w:val="17"/>
+          <w:szCs w:val="17"/>
+        </w:rPr>
+        <w:t>);</w:t>
+      </w:r>
+    </w:p>
+    <w:p>
+      <w:pPr>
+        <w:pStyle w:val="HTMLPreformatted"/>
+        <w:numPr>
+          <w:ilvl w:val="0"/>
+          <w:numId w:val="11"/>
+        </w:numPr>
+        <w:pBdr>
+          <w:top w:val="single" w:sz="6" w:space="2" w:color="888888"/>
+          <w:left w:val="single" w:sz="6" w:space="2" w:color="888888"/>
+          <w:bottom w:val="single" w:sz="6" w:space="2" w:color="888888"/>
+          <w:right w:val="single" w:sz="6" w:space="2" w:color="888888"/>
+        </w:pBdr>
+        <w:tabs>
+          <w:tab w:val="clear" w:pos="720"/>
+        </w:tabs>
+        <w:spacing w:before="100" w:beforeAutospacing="1" w:after="100" w:afterAutospacing="1"/>
+        <w:divId w:val="1017540047"/>
+        <w:rPr>
+          <w:color w:val="000000"/>
+          <w:sz w:val="17"/>
+          <w:szCs w:val="17"/>
+        </w:rPr>
+      </w:pPr>
+      <w:r>
+        <w:rPr>
+          <w:color w:val="000000"/>
+          <w:sz w:val="17"/>
+          <w:szCs w:val="17"/>
+        </w:rPr>
+        <w:t xml:space="preserve">            </w:t>
+      </w:r>
+      <w:proofErr w:type="spellStart"/>
+      <w:r>
+        <w:rPr>
+          <w:color w:val="000000"/>
+          <w:sz w:val="17"/>
+          <w:szCs w:val="17"/>
+        </w:rPr>
+        <w:t>cmd</w:t>
+      </w:r>
+      <w:proofErr w:type="spellEnd"/>
+      <w:r>
+        <w:rPr>
+          <w:color w:val="000000"/>
+          <w:sz w:val="17"/>
+          <w:szCs w:val="17"/>
+        </w:rPr>
+        <w:t xml:space="preserve"> = new </w:t>
+      </w:r>
+      <w:proofErr w:type="spellStart"/>
+      <w:proofErr w:type="gramStart"/>
+      <w:r>
+        <w:rPr>
+          <w:color w:val="000000"/>
+          <w:sz w:val="17"/>
+          <w:szCs w:val="17"/>
+        </w:rPr>
+        <w:t>MySqlCommand</w:t>
+      </w:r>
+      <w:proofErr w:type="spellEnd"/>
+      <w:r>
+        <w:rPr>
+          <w:color w:val="000000"/>
+          <w:sz w:val="17"/>
+          <w:szCs w:val="17"/>
+        </w:rPr>
+        <w:t>(</w:t>
+      </w:r>
+      <w:proofErr w:type="gramEnd"/>
+      <w:r>
+        <w:rPr>
+          <w:color w:val="000000"/>
+          <w:sz w:val="17"/>
+          <w:szCs w:val="17"/>
+        </w:rPr>
+        <w:t>$"SELECT REQ_SALDO.ID AS \"ID\",CUSTOMER.NAMA_CUST AS  \"NAMA CUSTOMER\",</w:t>
+      </w:r>
+      <w:proofErr w:type="spellStart"/>
+      <w:r>
+        <w:rPr>
+          <w:color w:val="000000"/>
+          <w:sz w:val="17"/>
+          <w:szCs w:val="17"/>
+        </w:rPr>
+        <w:t>REQ_SALDO.saldoreq</w:t>
+      </w:r>
+      <w:proofErr w:type="spellEnd"/>
+      <w:r>
+        <w:rPr>
+          <w:color w:val="000000"/>
+          <w:sz w:val="17"/>
+          <w:szCs w:val="17"/>
+        </w:rPr>
+        <w:t xml:space="preserve"> AS  \"SALDO\" FROM REQ_SALDO,CUSTOMER WHERE CUSTOMER.ID = REQ_SALDO.ID_CUST AND REQ_SALDO.KONFIRMASI = 'pending' ORDER BY REQ_SALDO.id ASC", </w:t>
+      </w:r>
+      <w:proofErr w:type="spellStart"/>
+      <w:r>
+        <w:rPr>
+          <w:color w:val="000000"/>
+          <w:sz w:val="17"/>
+          <w:szCs w:val="17"/>
+        </w:rPr>
+        <w:t>conn.conn</w:t>
+      </w:r>
+      <w:proofErr w:type="spellEnd"/>
+      <w:r>
+        <w:rPr>
+          <w:color w:val="000000"/>
+          <w:sz w:val="17"/>
+          <w:szCs w:val="17"/>
+        </w:rPr>
+        <w:t>);</w:t>
+      </w:r>
+    </w:p>
+    <w:p>
+      <w:pPr>
+        <w:pStyle w:val="HTMLPreformatted"/>
+        <w:numPr>
+          <w:ilvl w:val="0"/>
+          <w:numId w:val="11"/>
+        </w:numPr>
+        <w:pBdr>
+          <w:top w:val="single" w:sz="6" w:space="2" w:color="888888"/>
+          <w:left w:val="single" w:sz="6" w:space="2" w:color="888888"/>
+          <w:bottom w:val="single" w:sz="6" w:space="2" w:color="888888"/>
+          <w:right w:val="single" w:sz="6" w:space="2" w:color="888888"/>
+        </w:pBdr>
+        <w:tabs>
+          <w:tab w:val="clear" w:pos="720"/>
+        </w:tabs>
+        <w:spacing w:before="100" w:beforeAutospacing="1" w:after="100" w:afterAutospacing="1"/>
+        <w:divId w:val="1017540047"/>
+        <w:rPr>
+          <w:color w:val="000000"/>
+          <w:sz w:val="17"/>
+          <w:szCs w:val="17"/>
+        </w:rPr>
+      </w:pPr>
+      <w:r>
+        <w:rPr>
+          <w:color w:val="000000"/>
+          <w:sz w:val="17"/>
+          <w:szCs w:val="17"/>
+        </w:rPr>
+        <w:t xml:space="preserve">            </w:t>
+      </w:r>
+      <w:proofErr w:type="spellStart"/>
+      <w:r>
+        <w:rPr>
+          <w:color w:val="000000"/>
+          <w:sz w:val="17"/>
+          <w:szCs w:val="17"/>
+        </w:rPr>
+        <w:t>MySqlDataAdapter</w:t>
+      </w:r>
+      <w:proofErr w:type="spellEnd"/>
+      <w:r>
+        <w:rPr>
+          <w:color w:val="000000"/>
+          <w:sz w:val="17"/>
+          <w:szCs w:val="17"/>
+        </w:rPr>
+        <w:t xml:space="preserve"> </w:t>
+      </w:r>
+      <w:proofErr w:type="spellStart"/>
+      <w:r>
+        <w:rPr>
+          <w:color w:val="000000"/>
+          <w:sz w:val="17"/>
+          <w:szCs w:val="17"/>
+        </w:rPr>
+        <w:t>sda</w:t>
+      </w:r>
+      <w:proofErr w:type="spellEnd"/>
+      <w:r>
+        <w:rPr>
+          <w:color w:val="000000"/>
+          <w:sz w:val="17"/>
+          <w:szCs w:val="17"/>
+        </w:rPr>
+        <w:t xml:space="preserve"> = new </w:t>
+      </w:r>
+      <w:proofErr w:type="spellStart"/>
+      <w:r>
+        <w:rPr>
+          <w:color w:val="000000"/>
+          <w:sz w:val="17"/>
+          <w:szCs w:val="17"/>
+        </w:rPr>
+        <w:t>MySqlDataAdapter</w:t>
+      </w:r>
+      <w:proofErr w:type="spellEnd"/>
+      <w:r>
+        <w:rPr>
+          <w:color w:val="000000"/>
+          <w:sz w:val="17"/>
+          <w:szCs w:val="17"/>
+        </w:rPr>
+        <w:t>(</w:t>
+      </w:r>
+      <w:proofErr w:type="spellStart"/>
+      <w:r>
+        <w:rPr>
+          <w:color w:val="000000"/>
+          <w:sz w:val="17"/>
+          <w:szCs w:val="17"/>
+        </w:rPr>
+        <w:t>cmd</w:t>
+      </w:r>
+      <w:proofErr w:type="spellEnd"/>
+      <w:r>
+        <w:rPr>
+          <w:color w:val="000000"/>
+          <w:sz w:val="17"/>
+          <w:szCs w:val="17"/>
+        </w:rPr>
+        <w:t>);</w:t>
+      </w:r>
+    </w:p>
+    <w:p>
+      <w:pPr>
+        <w:pStyle w:val="HTMLPreformatted"/>
+        <w:numPr>
+          <w:ilvl w:val="0"/>
+          <w:numId w:val="11"/>
+        </w:numPr>
+        <w:pBdr>
+          <w:top w:val="single" w:sz="6" w:space="2" w:color="888888"/>
+          <w:left w:val="single" w:sz="6" w:space="2" w:color="888888"/>
+          <w:bottom w:val="single" w:sz="6" w:space="2" w:color="888888"/>
+          <w:right w:val="single" w:sz="6" w:space="2" w:color="888888"/>
+        </w:pBdr>
+        <w:tabs>
+          <w:tab w:val="clear" w:pos="720"/>
+        </w:tabs>
+        <w:spacing w:before="100" w:beforeAutospacing="1" w:after="100" w:afterAutospacing="1"/>
+        <w:divId w:val="1017540047"/>
+        <w:rPr>
+          <w:color w:val="000000"/>
+          <w:sz w:val="17"/>
+          <w:szCs w:val="17"/>
+        </w:rPr>
+      </w:pPr>
+      <w:r>
+        <w:rPr>
+          <w:color w:val="000000"/>
+          <w:sz w:val="17"/>
+          <w:szCs w:val="17"/>
+        </w:rPr>
+        <w:t xml:space="preserve">            dt = new </w:t>
+      </w:r>
+      <w:proofErr w:type="spellStart"/>
+      <w:proofErr w:type="gramStart"/>
+      <w:r>
+        <w:rPr>
+          <w:color w:val="000000"/>
+          <w:sz w:val="17"/>
+          <w:szCs w:val="17"/>
+        </w:rPr>
+        <w:t>DataTable</w:t>
+      </w:r>
+      <w:proofErr w:type="spellEnd"/>
+      <w:r>
+        <w:rPr>
+          <w:color w:val="000000"/>
+          <w:sz w:val="17"/>
+          <w:szCs w:val="17"/>
+        </w:rPr>
+        <w:t>(</w:t>
+      </w:r>
+      <w:proofErr w:type="gramEnd"/>
+      <w:r>
+        <w:rPr>
+          <w:color w:val="000000"/>
+          <w:sz w:val="17"/>
+          <w:szCs w:val="17"/>
+        </w:rPr>
+        <w:t>);</w:t>
+      </w:r>
+    </w:p>
+    <w:p>
+      <w:pPr>
+        <w:pStyle w:val="HTMLPreformatted"/>
+        <w:numPr>
+          <w:ilvl w:val="0"/>
+          <w:numId w:val="11"/>
+        </w:numPr>
+        <w:pBdr>
+          <w:top w:val="single" w:sz="6" w:space="2" w:color="888888"/>
+          <w:left w:val="single" w:sz="6" w:space="2" w:color="888888"/>
+          <w:bottom w:val="single" w:sz="6" w:space="2" w:color="888888"/>
+          <w:right w:val="single" w:sz="6" w:space="2" w:color="888888"/>
+        </w:pBdr>
+        <w:tabs>
+          <w:tab w:val="clear" w:pos="720"/>
+        </w:tabs>
+        <w:spacing w:before="100" w:beforeAutospacing="1" w:after="100" w:afterAutospacing="1"/>
+        <w:divId w:val="1017540047"/>
+        <w:rPr>
+          <w:color w:val="000000"/>
+          <w:sz w:val="17"/>
+          <w:szCs w:val="17"/>
+        </w:rPr>
+      </w:pPr>
+      <w:r>
+        <w:rPr>
+          <w:color w:val="000000"/>
+          <w:sz w:val="17"/>
+          <w:szCs w:val="17"/>
+        </w:rPr>
+        <w:t xml:space="preserve">            </w:t>
+      </w:r>
+      <w:proofErr w:type="spellStart"/>
+      <w:proofErr w:type="gramStart"/>
+      <w:r>
+        <w:rPr>
+          <w:color w:val="000000"/>
+          <w:sz w:val="17"/>
+          <w:szCs w:val="17"/>
+        </w:rPr>
+        <w:t>sda.Fill</w:t>
+      </w:r>
+      <w:proofErr w:type="spellEnd"/>
+      <w:proofErr w:type="gramEnd"/>
+      <w:r>
+        <w:rPr>
+          <w:color w:val="000000"/>
+          <w:sz w:val="17"/>
+          <w:szCs w:val="17"/>
+        </w:rPr>
+        <w:t>(dt);</w:t>
+      </w:r>
+    </w:p>
+    <w:p>
+      <w:pPr>
+        <w:pStyle w:val="HTMLPreformatted"/>
+        <w:numPr>
+          <w:ilvl w:val="0"/>
+          <w:numId w:val="11"/>
+        </w:numPr>
+        <w:pBdr>
+          <w:top w:val="single" w:sz="6" w:space="2" w:color="888888"/>
+          <w:left w:val="single" w:sz="6" w:space="2" w:color="888888"/>
+          <w:bottom w:val="single" w:sz="6" w:space="2" w:color="888888"/>
+          <w:right w:val="single" w:sz="6" w:space="2" w:color="888888"/>
+        </w:pBdr>
+        <w:tabs>
+          <w:tab w:val="clear" w:pos="720"/>
+        </w:tabs>
+        <w:spacing w:before="100" w:beforeAutospacing="1" w:after="100" w:afterAutospacing="1"/>
+        <w:divId w:val="1017540047"/>
+        <w:rPr>
+          <w:color w:val="000000"/>
+          <w:sz w:val="17"/>
+          <w:szCs w:val="17"/>
+        </w:rPr>
+      </w:pPr>
+      <w:r>
+        <w:rPr>
+          <w:color w:val="000000"/>
+          <w:sz w:val="17"/>
+          <w:szCs w:val="17"/>
+        </w:rPr>
+        <w:t xml:space="preserve">            </w:t>
+      </w:r>
+      <w:proofErr w:type="spellStart"/>
+      <w:proofErr w:type="gramStart"/>
+      <w:r>
+        <w:rPr>
+          <w:color w:val="000000"/>
+          <w:sz w:val="17"/>
+          <w:szCs w:val="17"/>
+        </w:rPr>
+        <w:t>dgvkonfirsaldo.ItemsSource</w:t>
+      </w:r>
+      <w:proofErr w:type="spellEnd"/>
+      <w:proofErr w:type="gramEnd"/>
+      <w:r>
+        <w:rPr>
+          <w:color w:val="000000"/>
+          <w:sz w:val="17"/>
+          <w:szCs w:val="17"/>
+        </w:rPr>
+        <w:t xml:space="preserve"> = </w:t>
+      </w:r>
+      <w:proofErr w:type="spellStart"/>
+      <w:r>
+        <w:rPr>
+          <w:color w:val="000000"/>
+          <w:sz w:val="17"/>
+          <w:szCs w:val="17"/>
+        </w:rPr>
+        <w:t>dt.DefaultView</w:t>
+      </w:r>
+      <w:proofErr w:type="spellEnd"/>
+      <w:r>
+        <w:rPr>
+          <w:color w:val="000000"/>
+          <w:sz w:val="17"/>
+          <w:szCs w:val="17"/>
+        </w:rPr>
+        <w:t>;</w:t>
+      </w:r>
+    </w:p>
+    <w:p>
+      <w:pPr>
+        <w:pStyle w:val="HTMLPreformatted"/>
+        <w:numPr>
+          <w:ilvl w:val="0"/>
+          <w:numId w:val="11"/>
+        </w:numPr>
+        <w:pBdr>
+          <w:top w:val="single" w:sz="6" w:space="2" w:color="888888"/>
+          <w:left w:val="single" w:sz="6" w:space="2" w:color="888888"/>
+          <w:bottom w:val="single" w:sz="6" w:space="2" w:color="888888"/>
+          <w:right w:val="single" w:sz="6" w:space="2" w:color="888888"/>
+        </w:pBdr>
+        <w:tabs>
+          <w:tab w:val="clear" w:pos="720"/>
+        </w:tabs>
+        <w:spacing w:before="100" w:beforeAutospacing="1" w:after="100" w:afterAutospacing="1"/>
+        <w:divId w:val="1017540047"/>
+        <w:rPr>
+          <w:sz w:val="17"/>
+          <w:szCs w:val="17"/>
+        </w:rPr>
+      </w:pPr>
+      <w:r>
+        <w:rPr>
+          <w:color w:val="000000"/>
+          <w:sz w:val="17"/>
+          <w:szCs w:val="17"/>
+        </w:rPr>
+        <w:t xml:space="preserve">            </w:t>
+      </w:r>
+      <w:proofErr w:type="spellStart"/>
+      <w:proofErr w:type="gramStart"/>
+      <w:r>
+        <w:rPr>
+          <w:color w:val="000000"/>
+          <w:sz w:val="17"/>
+          <w:szCs w:val="17"/>
+        </w:rPr>
+        <w:t>conn.conn</w:t>
+      </w:r>
+      <w:proofErr w:type="gramEnd"/>
+      <w:r>
+        <w:rPr>
+          <w:color w:val="000000"/>
+          <w:sz w:val="17"/>
+          <w:szCs w:val="17"/>
+        </w:rPr>
+        <w:t>.Close</w:t>
+      </w:r>
+      <w:proofErr w:type="spellEnd"/>
+      <w:r>
+        <w:rPr>
+          <w:color w:val="000000"/>
+          <w:sz w:val="17"/>
+          <w:szCs w:val="17"/>
+        </w:rPr>
+        <w:t>();</w:t>
+      </w:r>
+    </w:p>
+    <w:p>
+      <w:pPr>
+        <w:ind w:left="360"/>
+        <w:rPr>
+          <w:rFonts w:ascii="Times New Roman" w:hAnsi="Times New Roman" w:cs="Times New Roman"/>
+          <w:sz w:val="18"/>
+          <w:szCs w:val="18"/>
+        </w:rPr>
+      </w:pPr>
+    </w:p>
+    <w:p>
+      <w:pPr>
+        <w:ind w:left="360"/>
+        <w:rPr>
+          <w:rFonts w:ascii="Times New Roman" w:hAnsi="Times New Roman" w:cs="Times New Roman"/>
+          <w:sz w:val="18"/>
+          <w:szCs w:val="18"/>
+        </w:rPr>
+      </w:pPr>
+    </w:p>
+    <w:p>
+      <w:pPr>
+        <w:ind w:firstLine="284"/>
+        <w:rPr>
+          <w:rFonts w:ascii="Times New Roman" w:hAnsi="Times New Roman" w:cs="Times New Roman"/>
+          <w:b/>
+          <w:bCs/>
+          <w:sz w:val="18"/>
+          <w:szCs w:val="18"/>
+        </w:rPr>
+      </w:pPr>
+    </w:p>
+    <w:p>
+      <w:pPr>
+        <w:ind w:left="360" w:firstLine="360"/>
+        <w:rPr>
+          <w:rFonts w:ascii="Times New Roman" w:hAnsi="Times New Roman" w:cs="Times New Roman"/>
+        </w:rPr>
+      </w:pPr>
     </w:p>
     <w:p>
       <w:pPr>
@@ -7396,6 +10919,119 @@
     </w:lvl>
   </w:abstractNum>
   <w:abstractNum w:abstractNumId="2" w15:restartNumberingAfterBreak="0">
+    <w:nsid w:val="1EDC1C10"/>
+    <w:multiLevelType w:val="multilevel"/>
+    <w:tmpl w:val="B4769BE0"/>
+    <w:lvl w:ilvl="0">
+      <w:start w:val="1"/>
+      <w:numFmt w:val="decimal"/>
+      <w:lvlText w:val="%1."/>
+      <w:lvlJc w:val="left"/>
+      <w:pPr>
+        <w:tabs>
+          <w:tab w:val="num" w:pos="720"/>
+        </w:tabs>
+        <w:ind w:left="720" w:hanging="360"/>
+      </w:pPr>
+    </w:lvl>
+    <w:lvl w:ilvl="1" w:tentative="1">
+      <w:start w:val="1"/>
+      <w:numFmt w:val="decimal"/>
+      <w:lvlText w:val="%2."/>
+      <w:lvlJc w:val="left"/>
+      <w:pPr>
+        <w:tabs>
+          <w:tab w:val="num" w:pos="1440"/>
+        </w:tabs>
+        <w:ind w:left="1440" w:hanging="360"/>
+      </w:pPr>
+    </w:lvl>
+    <w:lvl w:ilvl="2" w:tentative="1">
+      <w:start w:val="1"/>
+      <w:numFmt w:val="decimal"/>
+      <w:lvlText w:val="%3."/>
+      <w:lvlJc w:val="left"/>
+      <w:pPr>
+        <w:tabs>
+          <w:tab w:val="num" w:pos="2160"/>
+        </w:tabs>
+        <w:ind w:left="2160" w:hanging="360"/>
+      </w:pPr>
+    </w:lvl>
+    <w:lvl w:ilvl="3" w:tentative="1">
+      <w:start w:val="1"/>
+      <w:numFmt w:val="decimal"/>
+      <w:lvlText w:val="%4."/>
+      <w:lvlJc w:val="left"/>
+      <w:pPr>
+        <w:tabs>
+          <w:tab w:val="num" w:pos="2880"/>
+        </w:tabs>
+        <w:ind w:left="2880" w:hanging="360"/>
+      </w:pPr>
+    </w:lvl>
+    <w:lvl w:ilvl="4" w:tentative="1">
+      <w:start w:val="1"/>
+      <w:numFmt w:val="decimal"/>
+      <w:lvlText w:val="%5."/>
+      <w:lvlJc w:val="left"/>
+      <w:pPr>
+        <w:tabs>
+          <w:tab w:val="num" w:pos="3600"/>
+        </w:tabs>
+        <w:ind w:left="3600" w:hanging="360"/>
+      </w:pPr>
+    </w:lvl>
+    <w:lvl w:ilvl="5" w:tentative="1">
+      <w:start w:val="1"/>
+      <w:numFmt w:val="decimal"/>
+      <w:lvlText w:val="%6."/>
+      <w:lvlJc w:val="left"/>
+      <w:pPr>
+        <w:tabs>
+          <w:tab w:val="num" w:pos="4320"/>
+        </w:tabs>
+        <w:ind w:left="4320" w:hanging="360"/>
+      </w:pPr>
+    </w:lvl>
+    <w:lvl w:ilvl="6" w:tentative="1">
+      <w:start w:val="1"/>
+      <w:numFmt w:val="decimal"/>
+      <w:lvlText w:val="%7."/>
+      <w:lvlJc w:val="left"/>
+      <w:pPr>
+        <w:tabs>
+          <w:tab w:val="num" w:pos="5040"/>
+        </w:tabs>
+        <w:ind w:left="5040" w:hanging="360"/>
+      </w:pPr>
+    </w:lvl>
+    <w:lvl w:ilvl="7" w:tentative="1">
+      <w:start w:val="1"/>
+      <w:numFmt w:val="decimal"/>
+      <w:lvlText w:val="%8."/>
+      <w:lvlJc w:val="left"/>
+      <w:pPr>
+        <w:tabs>
+          <w:tab w:val="num" w:pos="5760"/>
+        </w:tabs>
+        <w:ind w:left="5760" w:hanging="360"/>
+      </w:pPr>
+    </w:lvl>
+    <w:lvl w:ilvl="8" w:tentative="1">
+      <w:start w:val="1"/>
+      <w:numFmt w:val="decimal"/>
+      <w:lvlText w:val="%9."/>
+      <w:lvlJc w:val="left"/>
+      <w:pPr>
+        <w:tabs>
+          <w:tab w:val="num" w:pos="6480"/>
+        </w:tabs>
+        <w:ind w:left="6480" w:hanging="360"/>
+      </w:pPr>
+    </w:lvl>
+  </w:abstractNum>
+  <w:abstractNum w:abstractNumId="3" w15:restartNumberingAfterBreak="0">
     <w:nsid w:val="2F0931C2"/>
     <w:multiLevelType w:val="multilevel"/>
     <w:tmpl w:val="5B70345E"/>
@@ -7508,7 +11144,120 @@
       </w:pPr>
     </w:lvl>
   </w:abstractNum>
-  <w:abstractNum w:abstractNumId="3" w15:restartNumberingAfterBreak="0">
+  <w:abstractNum w:abstractNumId="4" w15:restartNumberingAfterBreak="0">
+    <w:nsid w:val="31123E4F"/>
+    <w:multiLevelType w:val="multilevel"/>
+    <w:tmpl w:val="1BBC7D76"/>
+    <w:lvl w:ilvl="0">
+      <w:start w:val="1"/>
+      <w:numFmt w:val="decimal"/>
+      <w:lvlText w:val="%1."/>
+      <w:lvlJc w:val="left"/>
+      <w:pPr>
+        <w:tabs>
+          <w:tab w:val="num" w:pos="720"/>
+        </w:tabs>
+        <w:ind w:left="720" w:hanging="360"/>
+      </w:pPr>
+    </w:lvl>
+    <w:lvl w:ilvl="1" w:tentative="1">
+      <w:start w:val="1"/>
+      <w:numFmt w:val="decimal"/>
+      <w:lvlText w:val="%2."/>
+      <w:lvlJc w:val="left"/>
+      <w:pPr>
+        <w:tabs>
+          <w:tab w:val="num" w:pos="1440"/>
+        </w:tabs>
+        <w:ind w:left="1440" w:hanging="360"/>
+      </w:pPr>
+    </w:lvl>
+    <w:lvl w:ilvl="2" w:tentative="1">
+      <w:start w:val="1"/>
+      <w:numFmt w:val="decimal"/>
+      <w:lvlText w:val="%3."/>
+      <w:lvlJc w:val="left"/>
+      <w:pPr>
+        <w:tabs>
+          <w:tab w:val="num" w:pos="2160"/>
+        </w:tabs>
+        <w:ind w:left="2160" w:hanging="360"/>
+      </w:pPr>
+    </w:lvl>
+    <w:lvl w:ilvl="3" w:tentative="1">
+      <w:start w:val="1"/>
+      <w:numFmt w:val="decimal"/>
+      <w:lvlText w:val="%4."/>
+      <w:lvlJc w:val="left"/>
+      <w:pPr>
+        <w:tabs>
+          <w:tab w:val="num" w:pos="2880"/>
+        </w:tabs>
+        <w:ind w:left="2880" w:hanging="360"/>
+      </w:pPr>
+    </w:lvl>
+    <w:lvl w:ilvl="4" w:tentative="1">
+      <w:start w:val="1"/>
+      <w:numFmt w:val="decimal"/>
+      <w:lvlText w:val="%5."/>
+      <w:lvlJc w:val="left"/>
+      <w:pPr>
+        <w:tabs>
+          <w:tab w:val="num" w:pos="3600"/>
+        </w:tabs>
+        <w:ind w:left="3600" w:hanging="360"/>
+      </w:pPr>
+    </w:lvl>
+    <w:lvl w:ilvl="5" w:tentative="1">
+      <w:start w:val="1"/>
+      <w:numFmt w:val="decimal"/>
+      <w:lvlText w:val="%6."/>
+      <w:lvlJc w:val="left"/>
+      <w:pPr>
+        <w:tabs>
+          <w:tab w:val="num" w:pos="4320"/>
+        </w:tabs>
+        <w:ind w:left="4320" w:hanging="360"/>
+      </w:pPr>
+    </w:lvl>
+    <w:lvl w:ilvl="6" w:tentative="1">
+      <w:start w:val="1"/>
+      <w:numFmt w:val="decimal"/>
+      <w:lvlText w:val="%7."/>
+      <w:lvlJc w:val="left"/>
+      <w:pPr>
+        <w:tabs>
+          <w:tab w:val="num" w:pos="5040"/>
+        </w:tabs>
+        <w:ind w:left="5040" w:hanging="360"/>
+      </w:pPr>
+    </w:lvl>
+    <w:lvl w:ilvl="7" w:tentative="1">
+      <w:start w:val="1"/>
+      <w:numFmt w:val="decimal"/>
+      <w:lvlText w:val="%8."/>
+      <w:lvlJc w:val="left"/>
+      <w:pPr>
+        <w:tabs>
+          <w:tab w:val="num" w:pos="5760"/>
+        </w:tabs>
+        <w:ind w:left="5760" w:hanging="360"/>
+      </w:pPr>
+    </w:lvl>
+    <w:lvl w:ilvl="8" w:tentative="1">
+      <w:start w:val="1"/>
+      <w:numFmt w:val="decimal"/>
+      <w:lvlText w:val="%9."/>
+      <w:lvlJc w:val="left"/>
+      <w:pPr>
+        <w:tabs>
+          <w:tab w:val="num" w:pos="6480"/>
+        </w:tabs>
+        <w:ind w:left="6480" w:hanging="360"/>
+      </w:pPr>
+    </w:lvl>
+  </w:abstractNum>
+  <w:abstractNum w:abstractNumId="5" w15:restartNumberingAfterBreak="0">
     <w:nsid w:val="3FBE2D3B"/>
     <w:multiLevelType w:val="multilevel"/>
     <w:tmpl w:val="B402345A"/>
@@ -7621,7 +11370,7 @@
       </w:pPr>
     </w:lvl>
   </w:abstractNum>
-  <w:abstractNum w:abstractNumId="4" w15:restartNumberingAfterBreak="0">
+  <w:abstractNum w:abstractNumId="6" w15:restartNumberingAfterBreak="0">
     <w:nsid w:val="59F42331"/>
     <w:multiLevelType w:val="multilevel"/>
     <w:tmpl w:val="7E1A3B2E"/>
@@ -7734,7 +11483,120 @@
       </w:pPr>
     </w:lvl>
   </w:abstractNum>
-  <w:abstractNum w:abstractNumId="5" w15:restartNumberingAfterBreak="0">
+  <w:abstractNum w:abstractNumId="7" w15:restartNumberingAfterBreak="0">
+    <w:nsid w:val="64281915"/>
+    <w:multiLevelType w:val="multilevel"/>
+    <w:tmpl w:val="DAE0450C"/>
+    <w:lvl w:ilvl="0">
+      <w:start w:val="1"/>
+      <w:numFmt w:val="decimal"/>
+      <w:lvlText w:val="%1."/>
+      <w:lvlJc w:val="left"/>
+      <w:pPr>
+        <w:tabs>
+          <w:tab w:val="num" w:pos="720"/>
+        </w:tabs>
+        <w:ind w:left="720" w:hanging="360"/>
+      </w:pPr>
+    </w:lvl>
+    <w:lvl w:ilvl="1" w:tentative="1">
+      <w:start w:val="1"/>
+      <w:numFmt w:val="decimal"/>
+      <w:lvlText w:val="%2."/>
+      <w:lvlJc w:val="left"/>
+      <w:pPr>
+        <w:tabs>
+          <w:tab w:val="num" w:pos="1440"/>
+        </w:tabs>
+        <w:ind w:left="1440" w:hanging="360"/>
+      </w:pPr>
+    </w:lvl>
+    <w:lvl w:ilvl="2" w:tentative="1">
+      <w:start w:val="1"/>
+      <w:numFmt w:val="decimal"/>
+      <w:lvlText w:val="%3."/>
+      <w:lvlJc w:val="left"/>
+      <w:pPr>
+        <w:tabs>
+          <w:tab w:val="num" w:pos="2160"/>
+        </w:tabs>
+        <w:ind w:left="2160" w:hanging="360"/>
+      </w:pPr>
+    </w:lvl>
+    <w:lvl w:ilvl="3" w:tentative="1">
+      <w:start w:val="1"/>
+      <w:numFmt w:val="decimal"/>
+      <w:lvlText w:val="%4."/>
+      <w:lvlJc w:val="left"/>
+      <w:pPr>
+        <w:tabs>
+          <w:tab w:val="num" w:pos="2880"/>
+        </w:tabs>
+        <w:ind w:left="2880" w:hanging="360"/>
+      </w:pPr>
+    </w:lvl>
+    <w:lvl w:ilvl="4" w:tentative="1">
+      <w:start w:val="1"/>
+      <w:numFmt w:val="decimal"/>
+      <w:lvlText w:val="%5."/>
+      <w:lvlJc w:val="left"/>
+      <w:pPr>
+        <w:tabs>
+          <w:tab w:val="num" w:pos="3600"/>
+        </w:tabs>
+        <w:ind w:left="3600" w:hanging="360"/>
+      </w:pPr>
+    </w:lvl>
+    <w:lvl w:ilvl="5" w:tentative="1">
+      <w:start w:val="1"/>
+      <w:numFmt w:val="decimal"/>
+      <w:lvlText w:val="%6."/>
+      <w:lvlJc w:val="left"/>
+      <w:pPr>
+        <w:tabs>
+          <w:tab w:val="num" w:pos="4320"/>
+        </w:tabs>
+        <w:ind w:left="4320" w:hanging="360"/>
+      </w:pPr>
+    </w:lvl>
+    <w:lvl w:ilvl="6" w:tentative="1">
+      <w:start w:val="1"/>
+      <w:numFmt w:val="decimal"/>
+      <w:lvlText w:val="%7."/>
+      <w:lvlJc w:val="left"/>
+      <w:pPr>
+        <w:tabs>
+          <w:tab w:val="num" w:pos="5040"/>
+        </w:tabs>
+        <w:ind w:left="5040" w:hanging="360"/>
+      </w:pPr>
+    </w:lvl>
+    <w:lvl w:ilvl="7" w:tentative="1">
+      <w:start w:val="1"/>
+      <w:numFmt w:val="decimal"/>
+      <w:lvlText w:val="%8."/>
+      <w:lvlJc w:val="left"/>
+      <w:pPr>
+        <w:tabs>
+          <w:tab w:val="num" w:pos="5760"/>
+        </w:tabs>
+        <w:ind w:left="5760" w:hanging="360"/>
+      </w:pPr>
+    </w:lvl>
+    <w:lvl w:ilvl="8" w:tentative="1">
+      <w:start w:val="1"/>
+      <w:numFmt w:val="decimal"/>
+      <w:lvlText w:val="%9."/>
+      <w:lvlJc w:val="left"/>
+      <w:pPr>
+        <w:tabs>
+          <w:tab w:val="num" w:pos="6480"/>
+        </w:tabs>
+        <w:ind w:left="6480" w:hanging="360"/>
+      </w:pPr>
+    </w:lvl>
+  </w:abstractNum>
+  <w:abstractNum w:abstractNumId="8" w15:restartNumberingAfterBreak="0">
     <w:nsid w:val="73666474"/>
     <w:multiLevelType w:val="multilevel"/>
     <w:tmpl w:val="2274FD5A"/>
@@ -7847,7 +11709,7 @@
       </w:pPr>
     </w:lvl>
   </w:abstractNum>
-  <w:abstractNum w:abstractNumId="6" w15:restartNumberingAfterBreak="0">
+  <w:abstractNum w:abstractNumId="9" w15:restartNumberingAfterBreak="0">
     <w:nsid w:val="76557D3B"/>
     <w:multiLevelType w:val="multilevel"/>
     <w:tmpl w:val="22C066D4"/>
@@ -7960,25 +11822,150 @@
       </w:pPr>
     </w:lvl>
   </w:abstractNum>
+  <w:abstractNum w:abstractNumId="10" w15:restartNumberingAfterBreak="0">
+    <w:nsid w:val="7A7A6973"/>
+    <w:multiLevelType w:val="multilevel"/>
+    <w:tmpl w:val="7464BD0A"/>
+    <w:lvl w:ilvl="0">
+      <w:start w:val="1"/>
+      <w:numFmt w:val="decimal"/>
+      <w:lvlText w:val="%1."/>
+      <w:lvlJc w:val="left"/>
+      <w:pPr>
+        <w:tabs>
+          <w:tab w:val="num" w:pos="720"/>
+        </w:tabs>
+        <w:ind w:left="720" w:hanging="360"/>
+      </w:pPr>
+    </w:lvl>
+    <w:lvl w:ilvl="1" w:tentative="1">
+      <w:start w:val="1"/>
+      <w:numFmt w:val="decimal"/>
+      <w:lvlText w:val="%2."/>
+      <w:lvlJc w:val="left"/>
+      <w:pPr>
+        <w:tabs>
+          <w:tab w:val="num" w:pos="1440"/>
+        </w:tabs>
+        <w:ind w:left="1440" w:hanging="360"/>
+      </w:pPr>
+    </w:lvl>
+    <w:lvl w:ilvl="2" w:tentative="1">
+      <w:start w:val="1"/>
+      <w:numFmt w:val="decimal"/>
+      <w:lvlText w:val="%3."/>
+      <w:lvlJc w:val="left"/>
+      <w:pPr>
+        <w:tabs>
+          <w:tab w:val="num" w:pos="2160"/>
+        </w:tabs>
+        <w:ind w:left="2160" w:hanging="360"/>
+      </w:pPr>
+    </w:lvl>
+    <w:lvl w:ilvl="3" w:tentative="1">
+      <w:start w:val="1"/>
+      <w:numFmt w:val="decimal"/>
+      <w:lvlText w:val="%4."/>
+      <w:lvlJc w:val="left"/>
+      <w:pPr>
+        <w:tabs>
+          <w:tab w:val="num" w:pos="2880"/>
+        </w:tabs>
+        <w:ind w:left="2880" w:hanging="360"/>
+      </w:pPr>
+    </w:lvl>
+    <w:lvl w:ilvl="4" w:tentative="1">
+      <w:start w:val="1"/>
+      <w:numFmt w:val="decimal"/>
+      <w:lvlText w:val="%5."/>
+      <w:lvlJc w:val="left"/>
+      <w:pPr>
+        <w:tabs>
+          <w:tab w:val="num" w:pos="3600"/>
+        </w:tabs>
+        <w:ind w:left="3600" w:hanging="360"/>
+      </w:pPr>
+    </w:lvl>
+    <w:lvl w:ilvl="5" w:tentative="1">
+      <w:start w:val="1"/>
+      <w:numFmt w:val="decimal"/>
+      <w:lvlText w:val="%6."/>
+      <w:lvlJc w:val="left"/>
+      <w:pPr>
+        <w:tabs>
+          <w:tab w:val="num" w:pos="4320"/>
+        </w:tabs>
+        <w:ind w:left="4320" w:hanging="360"/>
+      </w:pPr>
+    </w:lvl>
+    <w:lvl w:ilvl="6" w:tentative="1">
+      <w:start w:val="1"/>
+      <w:numFmt w:val="decimal"/>
+      <w:lvlText w:val="%7."/>
+      <w:lvlJc w:val="left"/>
+      <w:pPr>
+        <w:tabs>
+          <w:tab w:val="num" w:pos="5040"/>
+        </w:tabs>
+        <w:ind w:left="5040" w:hanging="360"/>
+      </w:pPr>
+    </w:lvl>
+    <w:lvl w:ilvl="7" w:tentative="1">
+      <w:start w:val="1"/>
+      <w:numFmt w:val="decimal"/>
+      <w:lvlText w:val="%8."/>
+      <w:lvlJc w:val="left"/>
+      <w:pPr>
+        <w:tabs>
+          <w:tab w:val="num" w:pos="5760"/>
+        </w:tabs>
+        <w:ind w:left="5760" w:hanging="360"/>
+      </w:pPr>
+    </w:lvl>
+    <w:lvl w:ilvl="8" w:tentative="1">
+      <w:start w:val="1"/>
+      <w:numFmt w:val="decimal"/>
+      <w:lvlText w:val="%9."/>
+      <w:lvlJc w:val="left"/>
+      <w:pPr>
+        <w:tabs>
+          <w:tab w:val="num" w:pos="6480"/>
+        </w:tabs>
+        <w:ind w:left="6480" w:hanging="360"/>
+      </w:pPr>
+    </w:lvl>
+  </w:abstractNum>
   <w:num w:numId="1">
     <w:abstractNumId w:val="0"/>
   </w:num>
   <w:num w:numId="2">
-    <w:abstractNumId w:val="5"/>
+    <w:abstractNumId w:val="8"/>
   </w:num>
   <w:num w:numId="3">
-    <w:abstractNumId w:val="3"/>
+    <w:abstractNumId w:val="5"/>
   </w:num>
   <w:num w:numId="4">
     <w:abstractNumId w:val="1"/>
   </w:num>
   <w:num w:numId="5">
+    <w:abstractNumId w:val="6"/>
+  </w:num>
+  <w:num w:numId="6">
+    <w:abstractNumId w:val="9"/>
+  </w:num>
+  <w:num w:numId="7">
+    <w:abstractNumId w:val="3"/>
+  </w:num>
+  <w:num w:numId="8">
+    <w:abstractNumId w:val="7"/>
+  </w:num>
+  <w:num w:numId="9">
+    <w:abstractNumId w:val="10"/>
+  </w:num>
+  <w:num w:numId="10">
     <w:abstractNumId w:val="4"/>
   </w:num>
-  <w:num w:numId="6">
-    <w:abstractNumId w:val="6"/>
-  </w:num>
-  <w:num w:numId="7">
+  <w:num w:numId="11">
     <w:abstractNumId w:val="2"/>
   </w:num>
 </w:numbering>
@@ -8386,7 +12373,6 @@
   <w:style w:type="character" w:default="1" w:styleId="DefaultParagraphFont">
     <w:name w:val="Default Paragraph Font"/>
     <w:uiPriority w:val="1"/>
-    <w:semiHidden/>
     <w:unhideWhenUsed/>
   </w:style>
   <w:style w:type="table" w:default="1" w:styleId="TableNormal">

--- a/BAB IV.docx
+++ b/BAB IV.docx
@@ -2057,17 +2057,7 @@
           <w:sz w:val="24"/>
           <w:szCs w:val="24"/>
         </w:rPr>
-        <w:t xml:space="preserve"> </w:t>
-      </w:r>
-      <w:r>
-        <w:rPr>
-          <w:rFonts w:ascii="Times New Roman" w:hAnsi="Times New Roman"/>
-          <w:b/>
-          <w:bCs/>
-          <w:sz w:val="24"/>
-          <w:szCs w:val="24"/>
-        </w:rPr>
-        <w:t>Segment program</w:t>
+        <w:t xml:space="preserve"> Segment program</w:t>
       </w:r>
       <w:r>
         <w:t xml:space="preserve"> </w:t>
@@ -3652,10 +3642,7 @@
         <w:t xml:space="preserve">   </w:t>
       </w:r>
       <w:r>
-        <w:t>P</w:t>
-      </w:r>
-      <w:r>
-        <w:t>rivate</w:t>
+        <w:t>Private</w:t>
       </w:r>
       <w:r>
         <w:tab/>
@@ -8052,6 +8039,9 @@
     <w:p>
       <w:pPr>
         <w:ind w:firstLine="720"/>
+        <w:rPr>
+          <w:lang w:val="id-ID"/>
+        </w:rPr>
       </w:pPr>
       <w:r>
         <w:t xml:space="preserve">Lalu Ketika admin </w:t>
@@ -8213,6 +8203,12 @@
         <w:t>tersebut</w:t>
       </w:r>
       <w:proofErr w:type="spellEnd"/>
+      <w:r>
+        <w:rPr>
+          <w:lang w:val="id-ID"/>
+        </w:rPr>
+        <w:t>.</w:t>
+      </w:r>
     </w:p>
     <w:p>
       <w:pPr>
@@ -8248,17 +8244,7 @@
           <w:sz w:val="24"/>
           <w:szCs w:val="24"/>
         </w:rPr>
-        <w:t>Delete</w:t>
-      </w:r>
-      <w:r>
-        <w:rPr>
-          <w:rFonts w:ascii="Times New Roman" w:hAnsi="Times New Roman"/>
-          <w:b/>
-          <w:bCs/>
-          <w:sz w:val="24"/>
-          <w:szCs w:val="24"/>
-        </w:rPr>
-        <w:t xml:space="preserve"> </w:t>
+        <w:t xml:space="preserve">Delete </w:t>
       </w:r>
       <w:proofErr w:type="spellStart"/>
       <w:r>
@@ -8522,59 +8508,18 @@
           <w:ilvl w:val="0"/>
           <w:numId w:val="0"/>
         </w:numPr>
-        <w:ind w:left="624"/>
-        <w:rPr>
-          <w:rFonts w:ascii="Times New Roman" w:hAnsi="Times New Roman"/>
-          <w:b/>
-          <w:bCs/>
-          <w:sz w:val="24"/>
-          <w:szCs w:val="24"/>
-        </w:rPr>
-      </w:pPr>
-      <w:proofErr w:type="spellStart"/>
-      <w:r>
-        <w:rPr>
-          <w:rFonts w:ascii="Times New Roman" w:hAnsi="Times New Roman"/>
-          <w:b/>
-          <w:bCs/>
-          <w:sz w:val="24"/>
-          <w:szCs w:val="24"/>
-        </w:rPr>
-        <w:t>Lanjutan</w:t>
-      </w:r>
-      <w:proofErr w:type="spellEnd"/>
-      <w:r>
-        <w:rPr>
-          <w:rFonts w:ascii="Times New Roman" w:hAnsi="Times New Roman"/>
-          <w:b/>
-          <w:bCs/>
-          <w:sz w:val="24"/>
-          <w:szCs w:val="24"/>
-        </w:rPr>
-        <w:t xml:space="preserve"> </w:t>
-      </w:r>
-      <w:r>
-        <w:rPr>
-          <w:rFonts w:ascii="Times New Roman" w:hAnsi="Times New Roman"/>
-          <w:b/>
-          <w:bCs/>
-          <w:sz w:val="24"/>
-          <w:szCs w:val="24"/>
-        </w:rPr>
-        <w:t xml:space="preserve">Segment program 4.4 Delete </w:t>
-      </w:r>
-      <w:proofErr w:type="spellStart"/>
-      <w:r>
-        <w:rPr>
-          <w:rFonts w:ascii="Times New Roman" w:hAnsi="Times New Roman"/>
-          <w:b/>
-          <w:bCs/>
-          <w:sz w:val="24"/>
-          <w:szCs w:val="24"/>
-        </w:rPr>
-        <w:t>Barang</w:t>
-      </w:r>
-      <w:proofErr w:type="spellEnd"/>
+        <w:ind w:left="624" w:hanging="624"/>
+      </w:pPr>
+    </w:p>
+    <w:p>
+      <w:pPr>
+        <w:pStyle w:val="STTSSegmenProgramContent"/>
+        <w:numPr>
+          <w:ilvl w:val="0"/>
+          <w:numId w:val="0"/>
+        </w:numPr>
+        <w:ind w:left="624" w:hanging="624"/>
+      </w:pPr>
     </w:p>
     <w:p>
       <w:pPr>
@@ -8584,14 +8529,65 @@
           <w:numId w:val="0"/>
         </w:numPr>
         <w:ind w:left="624"/>
-      </w:pPr>
-    </w:p>
-    <w:p>
-      <w:pPr>
-        <w:pStyle w:val="STTSSegmenProgramContent"/>
-      </w:pPr>
-      <w:r>
+        <w:rPr>
+          <w:rFonts w:ascii="Times New Roman" w:hAnsi="Times New Roman"/>
+          <w:b/>
+          <w:bCs/>
+          <w:sz w:val="24"/>
+          <w:szCs w:val="24"/>
+        </w:rPr>
+      </w:pPr>
+      <w:proofErr w:type="spellStart"/>
+      <w:r>
+        <w:rPr>
+          <w:rFonts w:ascii="Times New Roman" w:hAnsi="Times New Roman"/>
+          <w:b/>
+          <w:bCs/>
+          <w:sz w:val="24"/>
+          <w:szCs w:val="24"/>
+        </w:rPr>
         <w:lastRenderedPageBreak/>
+        <w:t>Lanjutan</w:t>
+      </w:r>
+      <w:proofErr w:type="spellEnd"/>
+      <w:r>
+        <w:rPr>
+          <w:rFonts w:ascii="Times New Roman" w:hAnsi="Times New Roman"/>
+          <w:b/>
+          <w:bCs/>
+          <w:sz w:val="24"/>
+          <w:szCs w:val="24"/>
+        </w:rPr>
+        <w:t xml:space="preserve"> Segment program 4.4 Delete </w:t>
+      </w:r>
+      <w:proofErr w:type="spellStart"/>
+      <w:r>
+        <w:rPr>
+          <w:rFonts w:ascii="Times New Roman" w:hAnsi="Times New Roman"/>
+          <w:b/>
+          <w:bCs/>
+          <w:sz w:val="24"/>
+          <w:szCs w:val="24"/>
+        </w:rPr>
+        <w:t>Barang</w:t>
+      </w:r>
+      <w:proofErr w:type="spellEnd"/>
+    </w:p>
+    <w:p>
+      <w:pPr>
+        <w:pStyle w:val="STTSSegmenProgramContent"/>
+        <w:numPr>
+          <w:ilvl w:val="0"/>
+          <w:numId w:val="0"/>
+        </w:numPr>
+        <w:ind w:left="624"/>
+      </w:pPr>
+    </w:p>
+    <w:p>
+      <w:pPr>
+        <w:pStyle w:val="STTSSegmenProgramContent"/>
+      </w:pPr>
+      <w:r>
         <w:t xml:space="preserve">                    </w:t>
       </w:r>
       <w:proofErr w:type="spellStart"/>
@@ -8806,11 +8802,887 @@
     <w:p>
       <w:pPr>
         <w:pStyle w:val="STTSSegmenProgramContent"/>
+        <w:numPr>
+          <w:ilvl w:val="0"/>
+          <w:numId w:val="0"/>
+        </w:numPr>
+        <w:ind w:left="624"/>
       </w:pPr>
     </w:p>
     <w:p>
       <w:pPr>
         <w:ind w:firstLine="720"/>
+        <w:rPr>
+          <w:lang w:val="id-ID"/>
+        </w:rPr>
+      </w:pPr>
+      <w:r>
+        <w:rPr>
+          <w:lang w:val="id-ID"/>
+        </w:rPr>
+        <w:t xml:space="preserve">lalu ketika admin ingin memperbarui isi data barang sama dengan cara untuk menghapus barang yang terdapat pada list , hanya menekan barang yang dipilih serta lalu isi </w:t>
+      </w:r>
+      <w:r>
+        <w:rPr>
+          <w:lang w:val="id-ID"/>
+        </w:rPr>
+        <w:t>5</w:t>
+      </w:r>
+      <w:r>
+        <w:rPr>
+          <w:lang w:val="id-ID"/>
+        </w:rPr>
+        <w:t xml:space="preserve"> combo box yang mau diubah yang terdiri dari </w:t>
+      </w:r>
+      <w:r>
+        <w:rPr>
+          <w:lang w:val="id-ID"/>
+        </w:rPr>
+        <w:t>nama barang, stock, harga , kategori, merek</w:t>
+      </w:r>
+      <w:r>
+        <w:rPr>
+          <w:lang w:val="id-ID"/>
+        </w:rPr>
+        <w:t>.</w:t>
+      </w:r>
+    </w:p>
+    <w:p>
+      <w:pPr>
+        <w:ind w:firstLine="720"/>
+        <w:rPr>
+          <w:rFonts w:ascii="Times New Roman" w:hAnsi="Times New Roman"/>
+          <w:b/>
+          <w:bCs/>
+          <w:sz w:val="24"/>
+          <w:szCs w:val="24"/>
+        </w:rPr>
+      </w:pPr>
+      <w:r>
+        <w:rPr>
+          <w:rFonts w:ascii="Times New Roman" w:hAnsi="Times New Roman"/>
+          <w:b/>
+          <w:bCs/>
+          <w:sz w:val="24"/>
+          <w:szCs w:val="24"/>
+        </w:rPr>
+        <w:t xml:space="preserve">Segment program 4.4 </w:t>
+      </w:r>
+      <w:r>
+        <w:rPr>
+          <w:rFonts w:ascii="Times New Roman" w:hAnsi="Times New Roman"/>
+          <w:b/>
+          <w:bCs/>
+          <w:sz w:val="24"/>
+          <w:szCs w:val="24"/>
+          <w:lang w:val="id-ID"/>
+        </w:rPr>
+        <w:t>Update</w:t>
+      </w:r>
+      <w:r>
+        <w:rPr>
+          <w:rFonts w:ascii="Times New Roman" w:hAnsi="Times New Roman"/>
+          <w:b/>
+          <w:bCs/>
+          <w:sz w:val="24"/>
+          <w:szCs w:val="24"/>
+        </w:rPr>
+        <w:t xml:space="preserve"> </w:t>
+      </w:r>
+      <w:proofErr w:type="spellStart"/>
+      <w:r>
+        <w:rPr>
+          <w:rFonts w:ascii="Times New Roman" w:hAnsi="Times New Roman"/>
+          <w:b/>
+          <w:bCs/>
+          <w:sz w:val="24"/>
+          <w:szCs w:val="24"/>
+        </w:rPr>
+        <w:t>Barang</w:t>
+      </w:r>
+      <w:proofErr w:type="spellEnd"/>
+    </w:p>
+    <w:p>
+      <w:pPr>
+        <w:pStyle w:val="STTSSegmenProgramContent"/>
+        <w:numPr>
+          <w:ilvl w:val="0"/>
+          <w:numId w:val="27"/>
+        </w:numPr>
+        <w:ind w:hanging="720"/>
+      </w:pPr>
+      <w:r>
+        <w:t>if (</w:t>
+      </w:r>
+      <w:proofErr w:type="spellStart"/>
+      <w:r>
+        <w:t>text_</w:t>
+      </w:r>
+      <w:proofErr w:type="gramStart"/>
+      <w:r>
+        <w:t>nmbarang.Text.Length</w:t>
+      </w:r>
+      <w:proofErr w:type="spellEnd"/>
+      <w:proofErr w:type="gramEnd"/>
+      <w:r>
+        <w:t xml:space="preserve"> != 0 || </w:t>
+      </w:r>
+      <w:proofErr w:type="spellStart"/>
+      <w:r>
+        <w:t>text_harga.Text.Length</w:t>
+      </w:r>
+      <w:proofErr w:type="spellEnd"/>
+      <w:r>
+        <w:t xml:space="preserve"> != 0 || </w:t>
+      </w:r>
+      <w:proofErr w:type="spellStart"/>
+      <w:r>
+        <w:t>text_stok.Text.Length</w:t>
+      </w:r>
+      <w:proofErr w:type="spellEnd"/>
+      <w:r>
+        <w:t xml:space="preserve"> != 0)</w:t>
+      </w:r>
+    </w:p>
+    <w:p>
+      <w:pPr>
+        <w:pStyle w:val="STTSSegmenProgramContent"/>
+      </w:pPr>
+      <w:r>
+        <w:t xml:space="preserve">            {</w:t>
+      </w:r>
+    </w:p>
+    <w:p>
+      <w:pPr>
+        <w:pStyle w:val="STTSSegmenProgramContent"/>
+      </w:pPr>
+      <w:r>
+        <w:t xml:space="preserve">                if (</w:t>
+      </w:r>
+      <w:proofErr w:type="spellStart"/>
+      <w:r>
+        <w:t>combo_</w:t>
+      </w:r>
+      <w:proofErr w:type="gramStart"/>
+      <w:r>
+        <w:t>kategori.SelectedIndex</w:t>
+      </w:r>
+      <w:proofErr w:type="spellEnd"/>
+      <w:proofErr w:type="gramEnd"/>
+      <w:r>
+        <w:t xml:space="preserve"> != -1 || </w:t>
+      </w:r>
+      <w:proofErr w:type="spellStart"/>
+      <w:r>
+        <w:t>combo_merk.SelectedIndex</w:t>
+      </w:r>
+      <w:proofErr w:type="spellEnd"/>
+      <w:r>
+        <w:t xml:space="preserve"> != -1)</w:t>
+      </w:r>
+    </w:p>
+    <w:p>
+      <w:pPr>
+        <w:pStyle w:val="STTSSegmenProgramContent"/>
+      </w:pPr>
+      <w:r>
+        <w:t xml:space="preserve">                {</w:t>
+      </w:r>
+    </w:p>
+    <w:p>
+      <w:pPr>
+        <w:pStyle w:val="STTSSegmenProgramContent"/>
+      </w:pPr>
+      <w:r>
+        <w:t xml:space="preserve">                    </w:t>
+      </w:r>
+      <w:proofErr w:type="spellStart"/>
+      <w:proofErr w:type="gramStart"/>
+      <w:r>
+        <w:t>getkodekat</w:t>
+      </w:r>
+      <w:proofErr w:type="spellEnd"/>
+      <w:r>
+        <w:t>(</w:t>
+      </w:r>
+      <w:proofErr w:type="gramEnd"/>
+      <w:r>
+        <w:t>);</w:t>
+      </w:r>
+    </w:p>
+    <w:p>
+      <w:pPr>
+        <w:pStyle w:val="STTSSegmenProgramContent"/>
+      </w:pPr>
+      <w:r>
+        <w:t xml:space="preserve">                    </w:t>
+      </w:r>
+      <w:proofErr w:type="spellStart"/>
+      <w:proofErr w:type="gramStart"/>
+      <w:r>
+        <w:t>getkodemerk</w:t>
+      </w:r>
+      <w:proofErr w:type="spellEnd"/>
+      <w:r>
+        <w:t>(</w:t>
+      </w:r>
+      <w:proofErr w:type="gramEnd"/>
+      <w:r>
+        <w:t>);</w:t>
+      </w:r>
+    </w:p>
+    <w:p>
+      <w:pPr>
+        <w:pStyle w:val="STTSSegmenProgramContent"/>
+      </w:pPr>
+      <w:r>
+        <w:t xml:space="preserve">                    </w:t>
+      </w:r>
+      <w:proofErr w:type="spellStart"/>
+      <w:proofErr w:type="gramStart"/>
+      <w:r>
+        <w:t>conn.conn</w:t>
+      </w:r>
+      <w:proofErr w:type="gramEnd"/>
+      <w:r>
+        <w:t>.Open</w:t>
+      </w:r>
+      <w:proofErr w:type="spellEnd"/>
+      <w:r>
+        <w:t>();</w:t>
+      </w:r>
+    </w:p>
+    <w:p>
+      <w:pPr>
+        <w:pStyle w:val="STTSSegmenProgramContent"/>
+      </w:pPr>
+      <w:r>
+        <w:t xml:space="preserve">                    using (</w:t>
+      </w:r>
+      <w:proofErr w:type="spellStart"/>
+      <w:r>
+        <w:t>MySqlTransaction</w:t>
+      </w:r>
+      <w:proofErr w:type="spellEnd"/>
+      <w:r>
+        <w:t xml:space="preserve"> trans = </w:t>
+      </w:r>
+      <w:proofErr w:type="spellStart"/>
+      <w:proofErr w:type="gramStart"/>
+      <w:r>
+        <w:t>conn.conn</w:t>
+      </w:r>
+      <w:proofErr w:type="gramEnd"/>
+      <w:r>
+        <w:t>.BeginTransaction</w:t>
+      </w:r>
+      <w:proofErr w:type="spellEnd"/>
+      <w:r>
+        <w:t>())</w:t>
+      </w:r>
+    </w:p>
+    <w:p>
+      <w:pPr>
+        <w:pStyle w:val="STTSSegmenProgramContent"/>
+      </w:pPr>
+      <w:r>
+        <w:t xml:space="preserve">                    {</w:t>
+      </w:r>
+    </w:p>
+    <w:p>
+      <w:pPr>
+        <w:pStyle w:val="STTSSegmenProgramContent"/>
+      </w:pPr>
+      <w:r>
+        <w:t xml:space="preserve">                        try</w:t>
+      </w:r>
+    </w:p>
+    <w:p>
+      <w:pPr>
+        <w:pStyle w:val="STTSSegmenProgramContent"/>
+      </w:pPr>
+      <w:r>
+        <w:t xml:space="preserve">                        {</w:t>
+      </w:r>
+    </w:p>
+    <w:p>
+      <w:pPr>
+        <w:pStyle w:val="STTSSegmenProgramContent"/>
+      </w:pPr>
+      <w:proofErr w:type="spellStart"/>
+      <w:r>
+        <w:t>MySqlCommand</w:t>
+      </w:r>
+      <w:proofErr w:type="spellEnd"/>
+      <w:r>
+        <w:t xml:space="preserve"> </w:t>
+      </w:r>
+      <w:proofErr w:type="spellStart"/>
+      <w:r>
+        <w:t>cmd</w:t>
+      </w:r>
+      <w:proofErr w:type="spellEnd"/>
+      <w:r>
+        <w:t xml:space="preserve"> =new</w:t>
+      </w:r>
+      <w:r>
+        <w:tab/>
+      </w:r>
+      <w:proofErr w:type="spellStart"/>
+      <w:proofErr w:type="gramStart"/>
+      <w:r>
+        <w:t>MySqlCommand</w:t>
+      </w:r>
+      <w:proofErr w:type="spellEnd"/>
+      <w:r>
+        <w:t>(</w:t>
+      </w:r>
+      <w:proofErr w:type="gramEnd"/>
+      <w:r>
+        <w:t>$"Update</w:t>
+      </w:r>
+      <w:r>
+        <w:tab/>
+      </w:r>
+      <w:r>
+        <w:t xml:space="preserve">BARANG SET NAMA_BARANG = '{ </w:t>
+      </w:r>
+      <w:proofErr w:type="spellStart"/>
+      <w:r>
+        <w:t>text_nmbarang.Text</w:t>
+      </w:r>
+      <w:proofErr w:type="spellEnd"/>
+      <w:r>
+        <w:t xml:space="preserve"> }',MERK = '{ </w:t>
+      </w:r>
+      <w:proofErr w:type="spellStart"/>
+      <w:r>
+        <w:t>kodemerk</w:t>
+      </w:r>
+      <w:proofErr w:type="spellEnd"/>
+      <w:r>
+        <w:t xml:space="preserve"> }',</w:t>
+      </w:r>
+      <w:proofErr w:type="spellStart"/>
+      <w:r>
+        <w:t>kategori</w:t>
+      </w:r>
+      <w:proofErr w:type="spellEnd"/>
+      <w:r>
+        <w:t>='{</w:t>
+      </w:r>
+      <w:proofErr w:type="spellStart"/>
+      <w:r>
+        <w:t>kodekat</w:t>
+      </w:r>
+      <w:proofErr w:type="spellEnd"/>
+      <w:r>
+        <w:t>}',STOK={Convert.ToInt32</w:t>
+      </w:r>
+      <w:r>
+        <w:rPr>
+          <w:lang w:val="id-ID"/>
+        </w:rPr>
+        <w:t xml:space="preserve"> </w:t>
+      </w:r>
+      <w:r>
+        <w:t>(</w:t>
+      </w:r>
+      <w:proofErr w:type="spellStart"/>
+      <w:r>
+        <w:t>text_stok.Text</w:t>
+      </w:r>
+      <w:proofErr w:type="spellEnd"/>
+      <w:r>
+        <w:t>)},HARGA = {Convert.ToInt32(text</w:t>
+      </w:r>
+      <w:proofErr w:type="spellStart"/>
+      <w:r>
+        <w:t>_harga.Text</w:t>
+      </w:r>
+      <w:proofErr w:type="spellEnd"/>
+      <w:r>
+        <w:t>)} Where id = " + (index+1) ,</w:t>
+      </w:r>
+      <w:proofErr w:type="spellStart"/>
+      <w:r>
+        <w:t>conn.conn</w:t>
+      </w:r>
+      <w:proofErr w:type="spellEnd"/>
+      <w:r>
+        <w:t>);</w:t>
+      </w:r>
+    </w:p>
+    <w:p>
+      <w:pPr>
+        <w:pStyle w:val="STTSSegmenProgramContent"/>
+      </w:pPr>
+      <w:r>
+        <w:t xml:space="preserve">                            </w:t>
+      </w:r>
+      <w:proofErr w:type="spellStart"/>
+      <w:proofErr w:type="gramStart"/>
+      <w:r>
+        <w:t>cmd.ExecuteNonQuery</w:t>
+      </w:r>
+      <w:proofErr w:type="spellEnd"/>
+      <w:proofErr w:type="gramEnd"/>
+      <w:r>
+        <w:t>();</w:t>
+      </w:r>
+    </w:p>
+    <w:p>
+      <w:pPr>
+        <w:pStyle w:val="STTSSegmenProgramContent"/>
+      </w:pPr>
+      <w:r>
+        <w:t xml:space="preserve">                            </w:t>
+      </w:r>
+      <w:proofErr w:type="spellStart"/>
+      <w:proofErr w:type="gramStart"/>
+      <w:r>
+        <w:t>trans.Commit</w:t>
+      </w:r>
+      <w:proofErr w:type="spellEnd"/>
+      <w:proofErr w:type="gramEnd"/>
+      <w:r>
+        <w:t>();</w:t>
+      </w:r>
+    </w:p>
+    <w:p>
+      <w:pPr>
+        <w:pStyle w:val="STTSSegmenProgramContent"/>
+      </w:pPr>
+      <w:r>
+        <w:t xml:space="preserve">                            </w:t>
+      </w:r>
+      <w:proofErr w:type="spellStart"/>
+      <w:proofErr w:type="gramStart"/>
+      <w:r>
+        <w:t>conn.conn</w:t>
+      </w:r>
+      <w:proofErr w:type="gramEnd"/>
+      <w:r>
+        <w:t>.Close</w:t>
+      </w:r>
+      <w:proofErr w:type="spellEnd"/>
+      <w:r>
+        <w:t>();</w:t>
+      </w:r>
+    </w:p>
+    <w:p>
+      <w:pPr>
+        <w:pStyle w:val="STTSSegmenProgramContent"/>
+      </w:pPr>
+      <w:r>
+        <w:t xml:space="preserve">                            </w:t>
+      </w:r>
+      <w:proofErr w:type="spellStart"/>
+      <w:r>
+        <w:t>MessageBox.Show</w:t>
+      </w:r>
+      <w:proofErr w:type="spellEnd"/>
+      <w:r>
+        <w:t xml:space="preserve">("Update </w:t>
+      </w:r>
+      <w:proofErr w:type="spellStart"/>
+      <w:r>
+        <w:t>berhasil</w:t>
+      </w:r>
+      <w:proofErr w:type="spellEnd"/>
+      <w:r>
+        <w:t>");</w:t>
+      </w:r>
+    </w:p>
+    <w:p>
+      <w:pPr>
+        <w:pStyle w:val="STTSSegmenProgramContent"/>
+      </w:pPr>
+      <w:r>
+        <w:t xml:space="preserve">                        }</w:t>
+      </w:r>
+    </w:p>
+    <w:p>
+      <w:pPr>
+        <w:pStyle w:val="STTSSegmenProgramContent"/>
+      </w:pPr>
+      <w:r>
+        <w:t xml:space="preserve">                        catch (Exception ex)</w:t>
+      </w:r>
+    </w:p>
+    <w:p>
+      <w:pPr>
+        <w:pStyle w:val="STTSSegmenProgramContent"/>
+      </w:pPr>
+      <w:r>
+        <w:t xml:space="preserve">                        {</w:t>
+      </w:r>
+    </w:p>
+    <w:p>
+      <w:pPr>
+        <w:pStyle w:val="STTSSegmenProgramContent"/>
+      </w:pPr>
+      <w:r>
+        <w:t xml:space="preserve">                            </w:t>
+      </w:r>
+      <w:proofErr w:type="spellStart"/>
+      <w:proofErr w:type="gramStart"/>
+      <w:r>
+        <w:t>trans.Rollback</w:t>
+      </w:r>
+      <w:proofErr w:type="spellEnd"/>
+      <w:proofErr w:type="gramEnd"/>
+      <w:r>
+        <w:t>();</w:t>
+      </w:r>
+    </w:p>
+    <w:p>
+      <w:pPr>
+        <w:pStyle w:val="STTSSegmenProgramContent"/>
+      </w:pPr>
+      <w:r>
+        <w:t xml:space="preserve">                            </w:t>
+      </w:r>
+      <w:proofErr w:type="spellStart"/>
+      <w:proofErr w:type="gramStart"/>
+      <w:r>
+        <w:t>conn.conn</w:t>
+      </w:r>
+      <w:proofErr w:type="gramEnd"/>
+      <w:r>
+        <w:t>.Close</w:t>
+      </w:r>
+      <w:proofErr w:type="spellEnd"/>
+      <w:r>
+        <w:t>();</w:t>
+      </w:r>
+    </w:p>
+    <w:p>
+      <w:pPr>
+        <w:pStyle w:val="STTSSegmenProgramContent"/>
+      </w:pPr>
+      <w:r>
+        <w:t xml:space="preserve">                            </w:t>
+      </w:r>
+      <w:proofErr w:type="spellStart"/>
+      <w:r>
+        <w:t>MessageBox.Show</w:t>
+      </w:r>
+      <w:proofErr w:type="spellEnd"/>
+      <w:r>
+        <w:t>(</w:t>
+      </w:r>
+      <w:proofErr w:type="spellStart"/>
+      <w:proofErr w:type="gramStart"/>
+      <w:r>
+        <w:t>ex.Message</w:t>
+      </w:r>
+      <w:proofErr w:type="spellEnd"/>
+      <w:proofErr w:type="gramEnd"/>
+      <w:r>
+        <w:t>);</w:t>
+      </w:r>
+    </w:p>
+    <w:p>
+      <w:pPr>
+        <w:pStyle w:val="STTSSegmenProgramContent"/>
+      </w:pPr>
+      <w:r>
+        <w:t xml:space="preserve">                        }</w:t>
+      </w:r>
+    </w:p>
+    <w:p>
+      <w:pPr>
+        <w:pStyle w:val="STTSSegmenProgramContent"/>
+      </w:pPr>
+      <w:r>
+        <w:t xml:space="preserve">                    }</w:t>
+      </w:r>
+    </w:p>
+    <w:p>
+      <w:pPr>
+        <w:pStyle w:val="STTSSegmenProgramContent"/>
+      </w:pPr>
+      <w:r>
+        <w:t xml:space="preserve">                    </w:t>
+      </w:r>
+      <w:proofErr w:type="spellStart"/>
+      <w:proofErr w:type="gramStart"/>
+      <w:r>
+        <w:t>conn.conn</w:t>
+      </w:r>
+      <w:proofErr w:type="gramEnd"/>
+      <w:r>
+        <w:t>.Close</w:t>
+      </w:r>
+      <w:proofErr w:type="spellEnd"/>
+      <w:r>
+        <w:t>();</w:t>
+      </w:r>
+    </w:p>
+    <w:p>
+      <w:pPr>
+        <w:pStyle w:val="STTSSegmenProgramContent"/>
+      </w:pPr>
+      <w:r>
+        <w:t xml:space="preserve">                    </w:t>
+      </w:r>
+      <w:proofErr w:type="spellStart"/>
+      <w:proofErr w:type="gramStart"/>
+      <w:r>
+        <w:t>loadBarang</w:t>
+      </w:r>
+      <w:proofErr w:type="spellEnd"/>
+      <w:r>
+        <w:t>(</w:t>
+      </w:r>
+      <w:proofErr w:type="gramEnd"/>
+      <w:r>
+        <w:t>);</w:t>
+      </w:r>
+    </w:p>
+    <w:p>
+      <w:pPr>
+        <w:pStyle w:val="STTSSegmenProgramContent"/>
+      </w:pPr>
+      <w:r>
+        <w:t xml:space="preserve">                    </w:t>
+      </w:r>
+      <w:proofErr w:type="spellStart"/>
+      <w:proofErr w:type="gramStart"/>
+      <w:r>
+        <w:t>normalmode</w:t>
+      </w:r>
+      <w:proofErr w:type="spellEnd"/>
+      <w:r>
+        <w:t>(</w:t>
+      </w:r>
+      <w:proofErr w:type="gramEnd"/>
+      <w:r>
+        <w:t>);</w:t>
+      </w:r>
+    </w:p>
+    <w:p>
+      <w:pPr>
+        <w:pStyle w:val="STTSSegmenProgramContent"/>
+      </w:pPr>
+      <w:r>
+        <w:t xml:space="preserve">                }</w:t>
+      </w:r>
+    </w:p>
+    <w:p>
+      <w:pPr>
+        <w:pStyle w:val="STTSSegmenProgramContent"/>
+      </w:pPr>
+      <w:r>
+        <w:t xml:space="preserve">                else</w:t>
+      </w:r>
+    </w:p>
+    <w:p>
+      <w:pPr>
+        <w:pStyle w:val="STTSSegmenProgramContent"/>
+      </w:pPr>
+      <w:r>
+        <w:t xml:space="preserve">                {</w:t>
+      </w:r>
+    </w:p>
+    <w:p>
+      <w:pPr>
+        <w:pStyle w:val="STTSSegmenProgramContent"/>
+        <w:numPr>
+          <w:ilvl w:val="0"/>
+          <w:numId w:val="0"/>
+        </w:numPr>
+        <w:ind w:left="624"/>
+        <w:rPr>
+          <w:rFonts w:ascii="Times New Roman" w:hAnsi="Times New Roman"/>
+          <w:b/>
+          <w:bCs/>
+          <w:sz w:val="24"/>
+          <w:szCs w:val="24"/>
+        </w:rPr>
+      </w:pPr>
+      <w:r>
+        <w:rPr>
+          <w:rFonts w:ascii="Times New Roman" w:hAnsi="Times New Roman"/>
+          <w:b/>
+          <w:bCs/>
+          <w:sz w:val="24"/>
+          <w:szCs w:val="24"/>
+          <w:lang w:val="id-ID"/>
+        </w:rPr>
+        <w:lastRenderedPageBreak/>
+        <w:t xml:space="preserve">Lanjutan </w:t>
+      </w:r>
+      <w:r>
+        <w:rPr>
+          <w:rFonts w:ascii="Times New Roman" w:hAnsi="Times New Roman"/>
+          <w:b/>
+          <w:bCs/>
+          <w:sz w:val="24"/>
+          <w:szCs w:val="24"/>
+        </w:rPr>
+        <w:t xml:space="preserve">Segment program 4.4 </w:t>
+      </w:r>
+      <w:r>
+        <w:rPr>
+          <w:rFonts w:ascii="Times New Roman" w:hAnsi="Times New Roman"/>
+          <w:b/>
+          <w:bCs/>
+          <w:sz w:val="24"/>
+          <w:szCs w:val="24"/>
+        </w:rPr>
+        <w:t xml:space="preserve">Delete </w:t>
+      </w:r>
+      <w:proofErr w:type="spellStart"/>
+      <w:r>
+        <w:rPr>
+          <w:rFonts w:ascii="Times New Roman" w:hAnsi="Times New Roman"/>
+          <w:b/>
+          <w:bCs/>
+          <w:sz w:val="24"/>
+          <w:szCs w:val="24"/>
+        </w:rPr>
+        <w:t>Barang</w:t>
+      </w:r>
+      <w:proofErr w:type="spellEnd"/>
+    </w:p>
+    <w:p>
+      <w:pPr>
+        <w:pStyle w:val="STTSSegmenProgramContent"/>
+        <w:numPr>
+          <w:ilvl w:val="0"/>
+          <w:numId w:val="0"/>
+        </w:numPr>
+        <w:ind w:left="624"/>
+      </w:pPr>
+    </w:p>
+    <w:p>
+      <w:pPr>
+        <w:pStyle w:val="STTSSegmenProgramContent"/>
+      </w:pPr>
+      <w:r>
+        <w:t xml:space="preserve">           </w:t>
+      </w:r>
+      <w:proofErr w:type="spellStart"/>
+      <w:r>
+        <w:t>MessageBox.Show</w:t>
+      </w:r>
+      <w:proofErr w:type="spellEnd"/>
+      <w:r>
+        <w:t>("</w:t>
+      </w:r>
+      <w:proofErr w:type="spellStart"/>
+      <w:r>
+        <w:t>Pilih</w:t>
+      </w:r>
+      <w:proofErr w:type="spellEnd"/>
+      <w:r>
+        <w:t xml:space="preserve"> combobox </w:t>
+      </w:r>
+      <w:proofErr w:type="spellStart"/>
+      <w:r>
+        <w:t>terlebih</w:t>
+      </w:r>
+      <w:proofErr w:type="spellEnd"/>
+      <w:r>
+        <w:t xml:space="preserve"> </w:t>
+      </w:r>
+      <w:proofErr w:type="spellStart"/>
+      <w:r>
+        <w:t>dahulu</w:t>
+      </w:r>
+      <w:proofErr w:type="spellEnd"/>
+      <w:r>
+        <w:t>");</w:t>
+      </w:r>
+    </w:p>
+    <w:p>
+      <w:pPr>
+        <w:pStyle w:val="STTSSegmenProgramContent"/>
+      </w:pPr>
+      <w:r>
+        <w:t xml:space="preserve">                }</w:t>
+      </w:r>
+    </w:p>
+    <w:p>
+      <w:pPr>
+        <w:pStyle w:val="STTSSegmenProgramContent"/>
+      </w:pPr>
+      <w:r>
+        <w:t xml:space="preserve">            }</w:t>
+      </w:r>
+    </w:p>
+    <w:p>
+      <w:pPr>
+        <w:pStyle w:val="STTSSegmenProgramContent"/>
+      </w:pPr>
+      <w:r>
+        <w:t xml:space="preserve">            else</w:t>
+      </w:r>
+    </w:p>
+    <w:p>
+      <w:pPr>
+        <w:pStyle w:val="STTSSegmenProgramContent"/>
+      </w:pPr>
+      <w:r>
+        <w:t xml:space="preserve">            {</w:t>
+      </w:r>
+    </w:p>
+    <w:p>
+      <w:pPr>
+        <w:pStyle w:val="STTSSegmenProgramContent"/>
+      </w:pPr>
+      <w:r>
+        <w:t xml:space="preserve">             </w:t>
+      </w:r>
+      <w:proofErr w:type="spellStart"/>
+      <w:r>
+        <w:t>MessageBox.Show</w:t>
+      </w:r>
+      <w:proofErr w:type="spellEnd"/>
+      <w:r>
+        <w:t>("</w:t>
+      </w:r>
+      <w:proofErr w:type="spellStart"/>
+      <w:r>
+        <w:t>isi</w:t>
+      </w:r>
+      <w:proofErr w:type="spellEnd"/>
+      <w:r>
+        <w:t xml:space="preserve"> textbox </w:t>
+      </w:r>
+      <w:proofErr w:type="spellStart"/>
+      <w:r>
+        <w:t>terlebih</w:t>
+      </w:r>
+      <w:proofErr w:type="spellEnd"/>
+      <w:r>
+        <w:t xml:space="preserve"> </w:t>
+      </w:r>
+      <w:proofErr w:type="spellStart"/>
+      <w:r>
+        <w:t>dahulu</w:t>
+      </w:r>
+      <w:proofErr w:type="spellEnd"/>
+      <w:r>
+        <w:t>");</w:t>
+      </w:r>
+    </w:p>
+    <w:p>
+      <w:pPr>
+        <w:pStyle w:val="STTSSegmenProgramContent"/>
+      </w:pPr>
+      <w:r>
+        <w:t xml:space="preserve">            }</w:t>
+      </w:r>
+    </w:p>
+    <w:p>
+      <w:pPr>
+        <w:ind w:firstLine="720"/>
+        <w:rPr>
+          <w:lang w:val="id-ID"/>
+        </w:rPr>
       </w:pPr>
     </w:p>
     <w:sectPr>
@@ -10276,6 +11148,12 @@
     </w:lvlOverride>
   </w:num>
   <w:num w:numId="26">
+    <w:abstractNumId w:val="9"/>
+    <w:lvlOverride w:ilvl="0">
+      <w:startOverride w:val="1"/>
+    </w:lvlOverride>
+  </w:num>
+  <w:num w:numId="27">
     <w:abstractNumId w:val="9"/>
     <w:lvlOverride w:ilvl="0">
       <w:startOverride w:val="1"/>
@@ -10686,6 +11564,7 @@
   <w:style w:type="character" w:default="1" w:styleId="DefaultParagraphFont">
     <w:name w:val="Default Paragraph Font"/>
     <w:uiPriority w:val="1"/>
+    <w:semiHidden/>
     <w:unhideWhenUsed/>
   </w:style>
   <w:style w:type="table" w:default="1" w:styleId="TableNormal">
@@ -11114,4 +11993,16 @@
   <we:bindings/>
   <we:snapshot xmlns:r="http://schemas.openxmlformats.org/officeDocument/2006/relationships"/>
 </we:webextension>
+</file>
+
+<file path=customXml/item1.xml><?xml version="1.0" encoding="utf-8"?>
+<b:Sources xmlns:b="http://schemas.openxmlformats.org/officeDocument/2006/bibliography" xmlns="http://schemas.openxmlformats.org/officeDocument/2006/bibliography" SelectedStyle="\APASixthEditionOfficeOnline.xsl" StyleName="APA" Version="6"/>
+</file>
+
+<file path=customXml/itemProps1.xml><?xml version="1.0" encoding="utf-8"?>
+<ds:datastoreItem xmlns:ds="http://schemas.openxmlformats.org/officeDocument/2006/customXml" ds:itemID="{EC79900D-1959-404B-847A-262176045DA2}">
+  <ds:schemaRefs>
+    <ds:schemaRef ds:uri="http://schemas.openxmlformats.org/officeDocument/2006/bibliography"/>
+  </ds:schemaRefs>
+</ds:datastoreItem>
 </file>
--- a/BAB IV.docx
+++ b/BAB IV.docx
@@ -26,6 +26,7 @@
     <w:p>
       <w:pPr>
         <w:ind w:firstLine="720"/>
+        <w:jc w:val="both"/>
         <w:rPr>
           <w:rFonts w:ascii="Times New Roman" w:hAnsi="Times New Roman" w:cs="Times New Roman"/>
           <w:sz w:val="24"/>
@@ -765,7 +766,6 @@
     </w:p>
     <w:p>
       <w:pPr>
-        <w:ind w:firstLine="284"/>
         <w:rPr>
           <w:rFonts w:ascii="Times New Roman" w:hAnsi="Times New Roman" w:cs="Times New Roman"/>
           <w:sz w:val="32"/>
@@ -788,77 +788,196 @@
         </w:rPr>
         <w:tab/>
       </w:r>
+      <w:proofErr w:type="spellStart"/>
       <w:r>
         <w:rPr>
           <w:rFonts w:ascii="Times New Roman" w:hAnsi="Times New Roman" w:cs="Times New Roman"/>
           <w:sz w:val="32"/>
           <w:szCs w:val="32"/>
         </w:rPr>
-        <w:tab/>
-      </w:r>
-      <w:proofErr w:type="spellStart"/>
+        <w:t>Koneksi</w:t>
+      </w:r>
+      <w:proofErr w:type="spellEnd"/>
       <w:r>
         <w:rPr>
           <w:rFonts w:ascii="Times New Roman" w:hAnsi="Times New Roman" w:cs="Times New Roman"/>
           <w:sz w:val="32"/>
           <w:szCs w:val="32"/>
         </w:rPr>
+        <w:t xml:space="preserve"> Server</w:t>
+      </w:r>
+    </w:p>
+    <w:p>
+      <w:pPr>
+        <w:ind w:firstLine="720"/>
+        <w:jc w:val="both"/>
+        <w:rPr>
+          <w:rFonts w:ascii="Times New Roman" w:hAnsi="Times New Roman" w:cs="Times New Roman"/>
+          <w:sz w:val="24"/>
+          <w:szCs w:val="24"/>
+        </w:rPr>
+      </w:pPr>
+      <w:proofErr w:type="spellStart"/>
+      <w:r>
+        <w:rPr>
+          <w:rFonts w:ascii="Times New Roman" w:hAnsi="Times New Roman" w:cs="Times New Roman"/>
+          <w:sz w:val="24"/>
+          <w:szCs w:val="24"/>
+        </w:rPr>
+        <w:t>Segmen</w:t>
+      </w:r>
+      <w:proofErr w:type="spellEnd"/>
+      <w:r>
+        <w:rPr>
+          <w:rFonts w:ascii="Times New Roman" w:hAnsi="Times New Roman" w:cs="Times New Roman"/>
+          <w:sz w:val="24"/>
+          <w:szCs w:val="24"/>
+        </w:rPr>
+        <w:t xml:space="preserve"> Program 4.1 </w:t>
+      </w:r>
+      <w:proofErr w:type="spellStart"/>
+      <w:r>
+        <w:rPr>
+          <w:rFonts w:ascii="Times New Roman" w:hAnsi="Times New Roman" w:cs="Times New Roman"/>
+          <w:sz w:val="24"/>
+          <w:szCs w:val="24"/>
+        </w:rPr>
+        <w:t>berfungsi</w:t>
+      </w:r>
+      <w:proofErr w:type="spellEnd"/>
+      <w:r>
+        <w:rPr>
+          <w:rFonts w:ascii="Times New Roman" w:hAnsi="Times New Roman" w:cs="Times New Roman"/>
+          <w:sz w:val="24"/>
+          <w:szCs w:val="24"/>
+        </w:rPr>
+        <w:t xml:space="preserve"> </w:t>
+      </w:r>
+      <w:proofErr w:type="spellStart"/>
+      <w:r>
+        <w:rPr>
+          <w:rFonts w:ascii="Times New Roman" w:hAnsi="Times New Roman" w:cs="Times New Roman"/>
+          <w:sz w:val="24"/>
+          <w:szCs w:val="24"/>
+        </w:rPr>
+        <w:t>untuk</w:t>
+      </w:r>
+      <w:proofErr w:type="spellEnd"/>
+      <w:r>
+        <w:rPr>
+          <w:rFonts w:ascii="Times New Roman" w:hAnsi="Times New Roman" w:cs="Times New Roman"/>
+          <w:sz w:val="24"/>
+          <w:szCs w:val="24"/>
+        </w:rPr>
+        <w:t xml:space="preserve"> </w:t>
+      </w:r>
+      <w:proofErr w:type="spellStart"/>
+      <w:r>
+        <w:rPr>
+          <w:rFonts w:ascii="Times New Roman" w:hAnsi="Times New Roman" w:cs="Times New Roman"/>
+          <w:sz w:val="24"/>
+          <w:szCs w:val="24"/>
+        </w:rPr>
+        <w:t>membuka</w:t>
+      </w:r>
+      <w:proofErr w:type="spellEnd"/>
+      <w:r>
+        <w:rPr>
+          <w:rFonts w:ascii="Times New Roman" w:hAnsi="Times New Roman" w:cs="Times New Roman"/>
+          <w:sz w:val="24"/>
+          <w:szCs w:val="24"/>
+        </w:rPr>
+        <w:t xml:space="preserve"> </w:t>
+      </w:r>
+      <w:proofErr w:type="spellStart"/>
+      <w:r>
+        <w:rPr>
+          <w:rFonts w:ascii="Times New Roman" w:hAnsi="Times New Roman" w:cs="Times New Roman"/>
+          <w:sz w:val="24"/>
+          <w:szCs w:val="24"/>
+        </w:rPr>
+        <w:t>koneksi</w:t>
+      </w:r>
+      <w:proofErr w:type="spellEnd"/>
+      <w:r>
+        <w:rPr>
+          <w:rFonts w:ascii="Times New Roman" w:hAnsi="Times New Roman" w:cs="Times New Roman"/>
+          <w:sz w:val="24"/>
+          <w:szCs w:val="24"/>
+        </w:rPr>
+        <w:t xml:space="preserve"> pada server </w:t>
+      </w:r>
+      <w:proofErr w:type="spellStart"/>
+      <w:r>
+        <w:rPr>
+          <w:rFonts w:ascii="Times New Roman" w:hAnsi="Times New Roman" w:cs="Times New Roman"/>
+          <w:sz w:val="24"/>
+          <w:szCs w:val="24"/>
+        </w:rPr>
+        <w:t>Mysql</w:t>
+      </w:r>
+      <w:proofErr w:type="spellEnd"/>
+      <w:r>
+        <w:rPr>
+          <w:rFonts w:ascii="Times New Roman" w:hAnsi="Times New Roman" w:cs="Times New Roman"/>
+          <w:sz w:val="24"/>
+          <w:szCs w:val="24"/>
+        </w:rPr>
+        <w:t xml:space="preserve">. </w:t>
+      </w:r>
+      <w:proofErr w:type="spellStart"/>
+      <w:r>
+        <w:rPr>
+          <w:rFonts w:ascii="Times New Roman" w:hAnsi="Times New Roman" w:cs="Times New Roman"/>
+          <w:sz w:val="24"/>
+          <w:szCs w:val="24"/>
+        </w:rPr>
         <w:t>Koneksi</w:t>
       </w:r>
       <w:proofErr w:type="spellEnd"/>
       <w:r>
         <w:rPr>
           <w:rFonts w:ascii="Times New Roman" w:hAnsi="Times New Roman" w:cs="Times New Roman"/>
-          <w:sz w:val="32"/>
-          <w:szCs w:val="32"/>
-        </w:rPr>
-        <w:t xml:space="preserve"> Server</w:t>
-      </w:r>
-    </w:p>
-    <w:p>
-      <w:pPr>
-        <w:ind w:firstLine="720"/>
-        <w:rPr>
-          <w:rFonts w:ascii="Times New Roman" w:hAnsi="Times New Roman" w:cs="Times New Roman"/>
-          <w:sz w:val="24"/>
-          <w:szCs w:val="24"/>
-        </w:rPr>
-      </w:pPr>
-      <w:proofErr w:type="spellStart"/>
-      <w:r>
-        <w:rPr>
-          <w:rFonts w:ascii="Times New Roman" w:hAnsi="Times New Roman" w:cs="Times New Roman"/>
-          <w:sz w:val="24"/>
-          <w:szCs w:val="24"/>
-        </w:rPr>
-        <w:t>Segmen</w:t>
-      </w:r>
-      <w:proofErr w:type="spellEnd"/>
-      <w:r>
-        <w:rPr>
-          <w:rFonts w:ascii="Times New Roman" w:hAnsi="Times New Roman" w:cs="Times New Roman"/>
-          <w:sz w:val="24"/>
-          <w:szCs w:val="24"/>
-        </w:rPr>
-        <w:t xml:space="preserve"> Program 4.1 </w:t>
-      </w:r>
-      <w:proofErr w:type="spellStart"/>
-      <w:r>
-        <w:rPr>
-          <w:rFonts w:ascii="Times New Roman" w:hAnsi="Times New Roman" w:cs="Times New Roman"/>
-          <w:sz w:val="24"/>
-          <w:szCs w:val="24"/>
-        </w:rPr>
-        <w:t>berfungsi</w:t>
-      </w:r>
-      <w:proofErr w:type="spellEnd"/>
-      <w:r>
-        <w:rPr>
-          <w:rFonts w:ascii="Times New Roman" w:hAnsi="Times New Roman" w:cs="Times New Roman"/>
-          <w:sz w:val="24"/>
-          <w:szCs w:val="24"/>
-        </w:rPr>
-        <w:t xml:space="preserve"> </w:t>
+          <w:sz w:val="24"/>
+          <w:szCs w:val="24"/>
+        </w:rPr>
+        <w:t xml:space="preserve"> </w:t>
+      </w:r>
+      <w:proofErr w:type="spellStart"/>
+      <w:r>
+        <w:rPr>
+          <w:rFonts w:ascii="Times New Roman" w:hAnsi="Times New Roman" w:cs="Times New Roman"/>
+          <w:sz w:val="24"/>
+          <w:szCs w:val="24"/>
+        </w:rPr>
+        <w:t>ini</w:t>
+      </w:r>
+      <w:proofErr w:type="spellEnd"/>
+      <w:r>
+        <w:rPr>
+          <w:rFonts w:ascii="Times New Roman" w:hAnsi="Times New Roman" w:cs="Times New Roman"/>
+          <w:sz w:val="24"/>
+          <w:szCs w:val="24"/>
+        </w:rPr>
+        <w:t xml:space="preserve"> </w:t>
+      </w:r>
+      <w:proofErr w:type="spellStart"/>
+      <w:r>
+        <w:rPr>
+          <w:rFonts w:ascii="Times New Roman" w:hAnsi="Times New Roman" w:cs="Times New Roman"/>
+          <w:sz w:val="24"/>
+          <w:szCs w:val="24"/>
+        </w:rPr>
+        <w:t>membutuhkan</w:t>
+      </w:r>
+      <w:proofErr w:type="spellEnd"/>
+      <w:r>
+        <w:rPr>
+          <w:rFonts w:ascii="Times New Roman" w:hAnsi="Times New Roman" w:cs="Times New Roman"/>
+          <w:sz w:val="24"/>
+          <w:szCs w:val="24"/>
+        </w:rPr>
+        <w:t xml:space="preserve"> data source, user ID dan juga password </w:t>
       </w:r>
       <w:proofErr w:type="spellStart"/>
       <w:r>
@@ -885,132 +1004,6 @@
           <w:sz w:val="24"/>
           <w:szCs w:val="24"/>
         </w:rPr>
-        <w:t>membuka</w:t>
-      </w:r>
-      <w:proofErr w:type="spellEnd"/>
-      <w:r>
-        <w:rPr>
-          <w:rFonts w:ascii="Times New Roman" w:hAnsi="Times New Roman" w:cs="Times New Roman"/>
-          <w:sz w:val="24"/>
-          <w:szCs w:val="24"/>
-        </w:rPr>
-        <w:t xml:space="preserve"> </w:t>
-      </w:r>
-      <w:proofErr w:type="spellStart"/>
-      <w:r>
-        <w:rPr>
-          <w:rFonts w:ascii="Times New Roman" w:hAnsi="Times New Roman" w:cs="Times New Roman"/>
-          <w:sz w:val="24"/>
-          <w:szCs w:val="24"/>
-        </w:rPr>
-        <w:t>koneksi</w:t>
-      </w:r>
-      <w:proofErr w:type="spellEnd"/>
-      <w:r>
-        <w:rPr>
-          <w:rFonts w:ascii="Times New Roman" w:hAnsi="Times New Roman" w:cs="Times New Roman"/>
-          <w:sz w:val="24"/>
-          <w:szCs w:val="24"/>
-        </w:rPr>
-        <w:t xml:space="preserve"> pada server </w:t>
-      </w:r>
-      <w:proofErr w:type="spellStart"/>
-      <w:r>
-        <w:rPr>
-          <w:rFonts w:ascii="Times New Roman" w:hAnsi="Times New Roman" w:cs="Times New Roman"/>
-          <w:sz w:val="24"/>
-          <w:szCs w:val="24"/>
-        </w:rPr>
-        <w:t>Mysql</w:t>
-      </w:r>
-      <w:proofErr w:type="spellEnd"/>
-      <w:r>
-        <w:rPr>
-          <w:rFonts w:ascii="Times New Roman" w:hAnsi="Times New Roman" w:cs="Times New Roman"/>
-          <w:sz w:val="24"/>
-          <w:szCs w:val="24"/>
-        </w:rPr>
-        <w:t xml:space="preserve">. </w:t>
-      </w:r>
-      <w:proofErr w:type="spellStart"/>
-      <w:r>
-        <w:rPr>
-          <w:rFonts w:ascii="Times New Roman" w:hAnsi="Times New Roman" w:cs="Times New Roman"/>
-          <w:sz w:val="24"/>
-          <w:szCs w:val="24"/>
-        </w:rPr>
-        <w:t>Koneksi</w:t>
-      </w:r>
-      <w:proofErr w:type="spellEnd"/>
-      <w:r>
-        <w:rPr>
-          <w:rFonts w:ascii="Times New Roman" w:hAnsi="Times New Roman" w:cs="Times New Roman"/>
-          <w:sz w:val="24"/>
-          <w:szCs w:val="24"/>
-        </w:rPr>
-        <w:t xml:space="preserve"> </w:t>
-      </w:r>
-      <w:proofErr w:type="spellStart"/>
-      <w:r>
-        <w:rPr>
-          <w:rFonts w:ascii="Times New Roman" w:hAnsi="Times New Roman" w:cs="Times New Roman"/>
-          <w:sz w:val="24"/>
-          <w:szCs w:val="24"/>
-        </w:rPr>
-        <w:t>ini</w:t>
-      </w:r>
-      <w:proofErr w:type="spellEnd"/>
-      <w:r>
-        <w:rPr>
-          <w:rFonts w:ascii="Times New Roman" w:hAnsi="Times New Roman" w:cs="Times New Roman"/>
-          <w:sz w:val="24"/>
-          <w:szCs w:val="24"/>
-        </w:rPr>
-        <w:t xml:space="preserve"> </w:t>
-      </w:r>
-      <w:proofErr w:type="spellStart"/>
-      <w:r>
-        <w:rPr>
-          <w:rFonts w:ascii="Times New Roman" w:hAnsi="Times New Roman" w:cs="Times New Roman"/>
-          <w:sz w:val="24"/>
-          <w:szCs w:val="24"/>
-        </w:rPr>
-        <w:t>membutuhkan</w:t>
-      </w:r>
-      <w:proofErr w:type="spellEnd"/>
-      <w:r>
-        <w:rPr>
-          <w:rFonts w:ascii="Times New Roman" w:hAnsi="Times New Roman" w:cs="Times New Roman"/>
-          <w:sz w:val="24"/>
-          <w:szCs w:val="24"/>
-        </w:rPr>
-        <w:t xml:space="preserve"> data source, user ID dan juga password </w:t>
-      </w:r>
-      <w:proofErr w:type="spellStart"/>
-      <w:r>
-        <w:rPr>
-          <w:rFonts w:ascii="Times New Roman" w:hAnsi="Times New Roman" w:cs="Times New Roman"/>
-          <w:sz w:val="24"/>
-          <w:szCs w:val="24"/>
-        </w:rPr>
-        <w:t>untuk</w:t>
-      </w:r>
-      <w:proofErr w:type="spellEnd"/>
-      <w:r>
-        <w:rPr>
-          <w:rFonts w:ascii="Times New Roman" w:hAnsi="Times New Roman" w:cs="Times New Roman"/>
-          <w:sz w:val="24"/>
-          <w:szCs w:val="24"/>
-        </w:rPr>
-        <w:t xml:space="preserve"> </w:t>
-      </w:r>
-      <w:proofErr w:type="spellStart"/>
-      <w:r>
-        <w:rPr>
-          <w:rFonts w:ascii="Times New Roman" w:hAnsi="Times New Roman" w:cs="Times New Roman"/>
-          <w:sz w:val="24"/>
-          <w:szCs w:val="24"/>
-        </w:rPr>
         <w:t>dapat</w:t>
       </w:r>
       <w:proofErr w:type="spellEnd"/>
@@ -1048,23 +1041,13 @@
         </w:rPr>
         <w:t xml:space="preserve"> </w:t>
       </w:r>
-      <w:proofErr w:type="spellStart"/>
-      <w:r>
-        <w:rPr>
-          <w:rFonts w:ascii="Times New Roman" w:hAnsi="Times New Roman" w:cs="Times New Roman"/>
-          <w:sz w:val="24"/>
-          <w:szCs w:val="24"/>
-        </w:rPr>
-        <w:t>Selain</w:t>
-      </w:r>
-      <w:proofErr w:type="spellEnd"/>
-      <w:r>
-        <w:rPr>
-          <w:rFonts w:ascii="Times New Roman" w:hAnsi="Times New Roman" w:cs="Times New Roman"/>
-          <w:sz w:val="24"/>
-          <w:szCs w:val="24"/>
-        </w:rPr>
-        <w:t xml:space="preserve"> </w:t>
+      <w:r>
+        <w:rPr>
+          <w:rFonts w:ascii="Times New Roman" w:hAnsi="Times New Roman" w:cs="Times New Roman"/>
+          <w:sz w:val="24"/>
+          <w:szCs w:val="24"/>
+        </w:rPr>
+        <w:t xml:space="preserve">Selain </w:t>
       </w:r>
       <w:proofErr w:type="spellStart"/>
       <w:r>
@@ -1221,7 +1204,6 @@
     </w:p>
     <w:p>
       <w:pPr>
-        <w:ind w:firstLine="284"/>
         <w:rPr>
           <w:rFonts w:ascii="Times New Roman" w:hAnsi="Times New Roman" w:cs="Times New Roman"/>
           <w:b/>
@@ -1429,7 +1411,6 @@
     </w:p>
     <w:p>
       <w:pPr>
-        <w:ind w:firstLine="720"/>
         <w:rPr>
           <w:rFonts w:ascii="Times New Roman" w:hAnsi="Times New Roman" w:cs="Times New Roman"/>
           <w:sz w:val="32"/>
@@ -1456,20 +1437,22 @@
     </w:p>
     <w:p>
       <w:pPr>
-        <w:ind w:left="360" w:firstLine="360"/>
-        <w:rPr>
-          <w:rFonts w:ascii="Times New Roman" w:hAnsi="Times New Roman" w:cs="Times New Roman"/>
-          <w:sz w:val="24"/>
-          <w:szCs w:val="24"/>
-        </w:rPr>
-      </w:pPr>
-      <w:r>
-        <w:rPr>
-          <w:rFonts w:ascii="Times New Roman" w:hAnsi="Times New Roman" w:cs="Times New Roman"/>
-          <w:sz w:val="24"/>
-          <w:szCs w:val="24"/>
-        </w:rPr>
+        <w:jc w:val="both"/>
+        <w:rPr>
+          <w:rFonts w:ascii="Times New Roman" w:hAnsi="Times New Roman" w:cs="Times New Roman"/>
+          <w:sz w:val="24"/>
+          <w:szCs w:val="24"/>
+        </w:rPr>
+      </w:pPr>
+      <w:r>
         <w:tab/>
+      </w:r>
+      <w:r>
+        <w:rPr>
+          <w:rFonts w:ascii="Times New Roman" w:hAnsi="Times New Roman" w:cs="Times New Roman"/>
+          <w:sz w:val="24"/>
+          <w:szCs w:val="24"/>
+        </w:rPr>
         <w:t xml:space="preserve">App page </w:t>
       </w:r>
       <w:proofErr w:type="spellStart"/>
@@ -1596,7 +1579,23 @@
           <w:sz w:val="24"/>
           <w:szCs w:val="24"/>
         </w:rPr>
-        <w:t xml:space="preserve"> window admin, window homepage(user</w:t>
+        <w:t xml:space="preserve"> window admin, window</w:t>
+      </w:r>
+      <w:r>
+        <w:rPr>
+          <w:rFonts w:ascii="Times New Roman" w:hAnsi="Times New Roman" w:cs="Times New Roman"/>
+          <w:sz w:val="24"/>
+          <w:szCs w:val="24"/>
+        </w:rPr>
+        <w:t xml:space="preserve"> </w:t>
+      </w:r>
+      <w:r>
+        <w:rPr>
+          <w:rFonts w:ascii="Times New Roman" w:hAnsi="Times New Roman" w:cs="Times New Roman"/>
+          <w:sz w:val="24"/>
+          <w:szCs w:val="24"/>
+        </w:rPr>
+        <w:t>homepage(user</w:t>
       </w:r>
       <w:proofErr w:type="gramStart"/>
       <w:r>
@@ -1924,7 +1923,6 @@
     </w:p>
     <w:p>
       <w:pPr>
-        <w:ind w:firstLine="284"/>
         <w:rPr>
           <w:rFonts w:ascii="Times New Roman" w:hAnsi="Times New Roman" w:cs="Times New Roman"/>
           <w:b/>
@@ -2027,7 +2025,7 @@
           <w:ilvl w:val="0"/>
           <w:numId w:val="0"/>
         </w:numPr>
-        <w:ind w:firstLine="284"/>
+        <w:ind w:left="624" w:hanging="624"/>
         <w:rPr>
           <w:rFonts w:ascii="Times New Roman" w:hAnsi="Times New Roman"/>
           <w:b/>
@@ -2708,7 +2706,6 @@
     </w:p>
     <w:p>
       <w:pPr>
-        <w:ind w:firstLine="284"/>
         <w:rPr>
           <w:rFonts w:ascii="Times New Roman" w:hAnsi="Times New Roman" w:cs="Times New Roman"/>
           <w:b/>
@@ -2839,7 +2836,6 @@
     </w:p>
     <w:p>
       <w:pPr>
-        <w:ind w:firstLine="720"/>
         <w:rPr>
           <w:rFonts w:ascii="Times New Roman" w:hAnsi="Times New Roman" w:cs="Times New Roman"/>
           <w:sz w:val="32"/>
@@ -2866,19 +2862,14 @@
     </w:p>
     <w:p>
       <w:pPr>
-        <w:ind w:left="720"/>
-        <w:rPr>
-          <w:rFonts w:ascii="Times New Roman" w:hAnsi="Times New Roman" w:cs="Times New Roman"/>
-          <w:sz w:val="24"/>
-          <w:szCs w:val="24"/>
-        </w:rPr>
-      </w:pPr>
-      <w:r>
-        <w:rPr>
-          <w:rFonts w:ascii="Times New Roman" w:hAnsi="Times New Roman" w:cs="Times New Roman"/>
-          <w:sz w:val="24"/>
-          <w:szCs w:val="24"/>
-        </w:rPr>
+        <w:jc w:val="both"/>
+        <w:rPr>
+          <w:rFonts w:ascii="Times New Roman" w:hAnsi="Times New Roman" w:cs="Times New Roman"/>
+          <w:sz w:val="24"/>
+          <w:szCs w:val="24"/>
+        </w:rPr>
+      </w:pPr>
+      <w:r>
         <w:tab/>
       </w:r>
       <w:r>
@@ -3092,7 +3083,6 @@
     </w:p>
     <w:p>
       <w:pPr>
-        <w:ind w:firstLine="284"/>
         <w:rPr>
           <w:rFonts w:ascii="Times New Roman" w:hAnsi="Times New Roman" w:cs="Times New Roman"/>
           <w:b/>
@@ -3592,7 +3582,6 @@
     <w:p/>
     <w:p>
       <w:pPr>
-        <w:ind w:firstLine="284"/>
         <w:rPr>
           <w:rFonts w:ascii="Times New Roman" w:hAnsi="Times New Roman" w:cs="Times New Roman"/>
           <w:b/>
@@ -3611,18 +3600,6 @@
         </w:rPr>
         <w:t>Segment program 4.3 Route Login</w:t>
       </w:r>
-    </w:p>
-    <w:p>
-      <w:pPr>
-        <w:ind w:firstLine="284"/>
-        <w:rPr>
-          <w:rFonts w:ascii="Times New Roman" w:hAnsi="Times New Roman" w:cs="Times New Roman"/>
-          <w:b/>
-          <w:bCs/>
-          <w:sz w:val="24"/>
-          <w:szCs w:val="24"/>
-        </w:rPr>
-      </w:pPr>
     </w:p>
     <w:p>
       <w:pPr>
@@ -3739,26 +3716,25 @@
     </w:p>
     <w:p>
       <w:pPr>
-        <w:ind w:firstLine="720"/>
-        <w:rPr>
-          <w:rFonts w:ascii="Times New Roman" w:hAnsi="Times New Roman" w:cs="Times New Roman"/>
-          <w:sz w:val="28"/>
-          <w:szCs w:val="28"/>
-        </w:rPr>
-      </w:pPr>
-      <w:r>
-        <w:rPr>
-          <w:rFonts w:ascii="Times New Roman" w:hAnsi="Times New Roman" w:cs="Times New Roman"/>
-          <w:sz w:val="28"/>
-          <w:szCs w:val="28"/>
+        <w:rPr>
+          <w:rFonts w:ascii="Times New Roman" w:hAnsi="Times New Roman" w:cs="Times New Roman"/>
+          <w:sz w:val="32"/>
+          <w:szCs w:val="32"/>
+        </w:rPr>
+      </w:pPr>
+      <w:r>
+        <w:rPr>
+          <w:rFonts w:ascii="Times New Roman" w:hAnsi="Times New Roman" w:cs="Times New Roman"/>
+          <w:sz w:val="32"/>
+          <w:szCs w:val="32"/>
         </w:rPr>
         <w:t>4.4</w:t>
       </w:r>
       <w:r>
         <w:rPr>
           <w:rFonts w:ascii="Times New Roman" w:hAnsi="Times New Roman" w:cs="Times New Roman"/>
-          <w:sz w:val="28"/>
-          <w:szCs w:val="28"/>
+          <w:sz w:val="32"/>
+          <w:szCs w:val="32"/>
         </w:rPr>
         <w:tab/>
         <w:t>Admin Page</w:t>
@@ -3766,35 +3742,21 @@
     </w:p>
     <w:p>
       <w:pPr>
-        <w:ind w:left="360" w:firstLine="360"/>
-        <w:rPr>
-          <w:rFonts w:ascii="Times New Roman" w:hAnsi="Times New Roman" w:cs="Times New Roman"/>
-          <w:sz w:val="24"/>
-          <w:szCs w:val="24"/>
-        </w:rPr>
-      </w:pPr>
-      <w:r>
-        <w:rPr>
-          <w:rFonts w:ascii="Times New Roman" w:hAnsi="Times New Roman" w:cs="Times New Roman"/>
-          <w:sz w:val="24"/>
-          <w:szCs w:val="24"/>
-        </w:rPr>
-        <w:t>Admin</w:t>
-      </w:r>
-      <w:r>
-        <w:rPr>
-          <w:sz w:val="24"/>
-          <w:szCs w:val="24"/>
-        </w:rPr>
-        <w:t xml:space="preserve"> </w:t>
-      </w:r>
-      <w:r>
-        <w:rPr>
-          <w:rFonts w:ascii="Times New Roman" w:hAnsi="Times New Roman" w:cs="Times New Roman"/>
-          <w:sz w:val="24"/>
-          <w:szCs w:val="24"/>
-        </w:rPr>
-        <w:t xml:space="preserve">page </w:t>
+        <w:ind w:firstLine="720"/>
+        <w:jc w:val="both"/>
+        <w:rPr>
+          <w:rFonts w:ascii="Times New Roman" w:hAnsi="Times New Roman" w:cs="Times New Roman"/>
+          <w:sz w:val="24"/>
+          <w:szCs w:val="24"/>
+        </w:rPr>
+      </w:pPr>
+      <w:r>
+        <w:rPr>
+          <w:rFonts w:ascii="Times New Roman" w:hAnsi="Times New Roman" w:cs="Times New Roman"/>
+          <w:sz w:val="24"/>
+          <w:szCs w:val="24"/>
+        </w:rPr>
+        <w:t xml:space="preserve">Admin page </w:t>
       </w:r>
       <w:proofErr w:type="spellStart"/>
       <w:r>
@@ -4221,7 +4183,223 @@
           <w:sz w:val="24"/>
           <w:szCs w:val="24"/>
         </w:rPr>
+        <w:t>memunculkan</w:t>
+      </w:r>
+      <w:proofErr w:type="spellEnd"/>
+      <w:r>
+        <w:rPr>
+          <w:rFonts w:ascii="Times New Roman" w:hAnsi="Times New Roman" w:cs="Times New Roman"/>
+          <w:sz w:val="24"/>
+          <w:szCs w:val="24"/>
+        </w:rPr>
+        <w:t xml:space="preserve"> data list user , </w:t>
+      </w:r>
+      <w:proofErr w:type="spellStart"/>
+      <w:r>
+        <w:rPr>
+          <w:rFonts w:ascii="Times New Roman" w:hAnsi="Times New Roman" w:cs="Times New Roman"/>
+          <w:sz w:val="24"/>
+          <w:szCs w:val="24"/>
+        </w:rPr>
+        <w:t>lalu</w:t>
+      </w:r>
+      <w:proofErr w:type="spellEnd"/>
+      <w:r>
+        <w:rPr>
+          <w:rFonts w:ascii="Times New Roman" w:hAnsi="Times New Roman" w:cs="Times New Roman"/>
+          <w:sz w:val="24"/>
+          <w:szCs w:val="24"/>
+        </w:rPr>
+        <w:t xml:space="preserve"> button </w:t>
+      </w:r>
+      <w:proofErr w:type="spellStart"/>
+      <w:r>
+        <w:rPr>
+          <w:rFonts w:ascii="Times New Roman" w:hAnsi="Times New Roman" w:cs="Times New Roman"/>
+          <w:sz w:val="24"/>
+          <w:szCs w:val="24"/>
+        </w:rPr>
+        <w:t>laporan</w:t>
+      </w:r>
+      <w:proofErr w:type="spellEnd"/>
+      <w:r>
+        <w:rPr>
+          <w:rFonts w:ascii="Times New Roman" w:hAnsi="Times New Roman" w:cs="Times New Roman"/>
+          <w:sz w:val="24"/>
+          <w:szCs w:val="24"/>
+        </w:rPr>
+        <w:t xml:space="preserve"> </w:t>
+      </w:r>
+      <w:proofErr w:type="spellStart"/>
+      <w:r>
+        <w:rPr>
+          <w:rFonts w:ascii="Times New Roman" w:hAnsi="Times New Roman" w:cs="Times New Roman"/>
+          <w:sz w:val="24"/>
+          <w:szCs w:val="24"/>
+        </w:rPr>
+        <w:t>transaksi</w:t>
+      </w:r>
+      <w:proofErr w:type="spellEnd"/>
+      <w:r>
+        <w:rPr>
+          <w:rFonts w:ascii="Times New Roman" w:hAnsi="Times New Roman" w:cs="Times New Roman"/>
+          <w:sz w:val="24"/>
+          <w:szCs w:val="24"/>
+        </w:rPr>
+        <w:t xml:space="preserve">  </w:t>
+      </w:r>
+      <w:proofErr w:type="spellStart"/>
+      <w:r>
+        <w:rPr>
+          <w:rFonts w:ascii="Times New Roman" w:hAnsi="Times New Roman" w:cs="Times New Roman"/>
+          <w:sz w:val="24"/>
+          <w:szCs w:val="24"/>
+        </w:rPr>
+        <w:t>digunakan</w:t>
+      </w:r>
+      <w:proofErr w:type="spellEnd"/>
+      <w:r>
+        <w:rPr>
+          <w:rFonts w:ascii="Times New Roman" w:hAnsi="Times New Roman" w:cs="Times New Roman"/>
+          <w:sz w:val="24"/>
+          <w:szCs w:val="24"/>
+        </w:rPr>
+        <w:t xml:space="preserve"> </w:t>
+      </w:r>
+      <w:proofErr w:type="spellStart"/>
+      <w:r>
+        <w:rPr>
+          <w:rFonts w:ascii="Times New Roman" w:hAnsi="Times New Roman" w:cs="Times New Roman"/>
+          <w:sz w:val="24"/>
+          <w:szCs w:val="24"/>
+        </w:rPr>
+        <w:t>untuk</w:t>
+      </w:r>
+      <w:proofErr w:type="spellEnd"/>
+      <w:r>
+        <w:rPr>
+          <w:rFonts w:ascii="Times New Roman" w:hAnsi="Times New Roman" w:cs="Times New Roman"/>
+          <w:sz w:val="24"/>
+          <w:szCs w:val="24"/>
+        </w:rPr>
+        <w:t xml:space="preserve"> </w:t>
+      </w:r>
+      <w:proofErr w:type="spellStart"/>
+      <w:r>
+        <w:rPr>
+          <w:rFonts w:ascii="Times New Roman" w:hAnsi="Times New Roman" w:cs="Times New Roman"/>
+          <w:sz w:val="24"/>
+          <w:szCs w:val="24"/>
+        </w:rPr>
+        <w:t>memunculkan</w:t>
+      </w:r>
+      <w:proofErr w:type="spellEnd"/>
+      <w:r>
+        <w:rPr>
+          <w:rFonts w:ascii="Times New Roman" w:hAnsi="Times New Roman" w:cs="Times New Roman"/>
+          <w:sz w:val="24"/>
+          <w:szCs w:val="24"/>
+        </w:rPr>
+        <w:t xml:space="preserve"> report </w:t>
+      </w:r>
+      <w:proofErr w:type="spellStart"/>
+      <w:r>
+        <w:rPr>
+          <w:rFonts w:ascii="Times New Roman" w:hAnsi="Times New Roman" w:cs="Times New Roman"/>
+          <w:sz w:val="24"/>
+          <w:szCs w:val="24"/>
+        </w:rPr>
+        <w:t>laporan</w:t>
+      </w:r>
+      <w:proofErr w:type="spellEnd"/>
+      <w:r>
+        <w:rPr>
+          <w:rFonts w:ascii="Times New Roman" w:hAnsi="Times New Roman" w:cs="Times New Roman"/>
+          <w:sz w:val="24"/>
+          <w:szCs w:val="24"/>
+        </w:rPr>
+        <w:t xml:space="preserve"> </w:t>
+      </w:r>
+      <w:proofErr w:type="spellStart"/>
+      <w:r>
+        <w:rPr>
+          <w:rFonts w:ascii="Times New Roman" w:hAnsi="Times New Roman" w:cs="Times New Roman"/>
+          <w:sz w:val="24"/>
+          <w:szCs w:val="24"/>
+        </w:rPr>
+        <w:t>transaksi</w:t>
+      </w:r>
+      <w:proofErr w:type="spellEnd"/>
+      <w:r>
+        <w:rPr>
+          <w:rFonts w:ascii="Times New Roman" w:hAnsi="Times New Roman" w:cs="Times New Roman"/>
+          <w:sz w:val="24"/>
+          <w:szCs w:val="24"/>
+        </w:rPr>
+        <w:t xml:space="preserve">, </w:t>
+      </w:r>
+      <w:proofErr w:type="spellStart"/>
+      <w:r>
+        <w:rPr>
+          <w:rFonts w:ascii="Times New Roman" w:hAnsi="Times New Roman" w:cs="Times New Roman"/>
+          <w:sz w:val="24"/>
+          <w:szCs w:val="24"/>
+        </w:rPr>
         <w:lastRenderedPageBreak/>
+        <w:t>lalu</w:t>
+      </w:r>
+      <w:proofErr w:type="spellEnd"/>
+      <w:r>
+        <w:rPr>
+          <w:rFonts w:ascii="Times New Roman" w:hAnsi="Times New Roman" w:cs="Times New Roman"/>
+          <w:sz w:val="24"/>
+          <w:szCs w:val="24"/>
+        </w:rPr>
+        <w:t xml:space="preserve"> button </w:t>
+      </w:r>
+      <w:proofErr w:type="spellStart"/>
+      <w:r>
+        <w:rPr>
+          <w:rFonts w:ascii="Times New Roman" w:hAnsi="Times New Roman" w:cs="Times New Roman"/>
+          <w:sz w:val="24"/>
+          <w:szCs w:val="24"/>
+        </w:rPr>
+        <w:t>konfirmasi</w:t>
+      </w:r>
+      <w:proofErr w:type="spellEnd"/>
+      <w:r>
+        <w:rPr>
+          <w:rFonts w:ascii="Times New Roman" w:hAnsi="Times New Roman" w:cs="Times New Roman"/>
+          <w:sz w:val="24"/>
+          <w:szCs w:val="24"/>
+        </w:rPr>
+        <w:t xml:space="preserve"> top up </w:t>
+      </w:r>
+      <w:proofErr w:type="spellStart"/>
+      <w:r>
+        <w:rPr>
+          <w:rFonts w:ascii="Times New Roman" w:hAnsi="Times New Roman" w:cs="Times New Roman"/>
+          <w:sz w:val="24"/>
+          <w:szCs w:val="24"/>
+        </w:rPr>
+        <w:t>untuk</w:t>
+      </w:r>
+      <w:proofErr w:type="spellEnd"/>
+      <w:r>
+        <w:rPr>
+          <w:rFonts w:ascii="Times New Roman" w:hAnsi="Times New Roman" w:cs="Times New Roman"/>
+          <w:sz w:val="24"/>
+          <w:szCs w:val="24"/>
+        </w:rPr>
+        <w:t xml:space="preserve"> </w:t>
+      </w:r>
+      <w:proofErr w:type="spellStart"/>
+      <w:r>
+        <w:rPr>
+          <w:rFonts w:ascii="Times New Roman" w:hAnsi="Times New Roman" w:cs="Times New Roman"/>
+          <w:sz w:val="24"/>
+          <w:szCs w:val="24"/>
+        </w:rPr>
         <w:t>memunculkan</w:t>
       </w:r>
       <w:proofErr w:type="spellEnd"/>
@@ -4231,7 +4409,33 @@
           <w:sz w:val="24"/>
           <w:szCs w:val="24"/>
         </w:rPr>
-        <w:t xml:space="preserve"> data list user , </w:t>
+        <w:t xml:space="preserve"> list </w:t>
+      </w:r>
+      <w:r>
+        <w:rPr>
+          <w:rFonts w:ascii="Times New Roman" w:hAnsi="Times New Roman" w:cs="Times New Roman"/>
+          <w:sz w:val="24"/>
+          <w:szCs w:val="24"/>
+        </w:rPr>
+        <w:t xml:space="preserve">top up yang </w:t>
+      </w:r>
+      <w:proofErr w:type="spellStart"/>
+      <w:r>
+        <w:rPr>
+          <w:rFonts w:ascii="Times New Roman" w:hAnsi="Times New Roman" w:cs="Times New Roman"/>
+          <w:sz w:val="24"/>
+          <w:szCs w:val="24"/>
+        </w:rPr>
+        <w:t>masih</w:t>
+      </w:r>
+      <w:proofErr w:type="spellEnd"/>
+      <w:r>
+        <w:rPr>
+          <w:rFonts w:ascii="Times New Roman" w:hAnsi="Times New Roman" w:cs="Times New Roman"/>
+          <w:sz w:val="24"/>
+          <w:szCs w:val="24"/>
+        </w:rPr>
+        <w:t xml:space="preserve"> pending ,</w:t>
       </w:r>
       <w:proofErr w:type="spellStart"/>
       <w:r>
@@ -4249,43 +4453,7 @@
           <w:sz w:val="24"/>
           <w:szCs w:val="24"/>
         </w:rPr>
-        <w:t xml:space="preserve"> button </w:t>
-      </w:r>
-      <w:proofErr w:type="spellStart"/>
-      <w:r>
-        <w:rPr>
-          <w:rFonts w:ascii="Times New Roman" w:hAnsi="Times New Roman" w:cs="Times New Roman"/>
-          <w:sz w:val="24"/>
-          <w:szCs w:val="24"/>
-        </w:rPr>
-        <w:t>laporan</w:t>
-      </w:r>
-      <w:proofErr w:type="spellEnd"/>
-      <w:r>
-        <w:rPr>
-          <w:rFonts w:ascii="Times New Roman" w:hAnsi="Times New Roman" w:cs="Times New Roman"/>
-          <w:sz w:val="24"/>
-          <w:szCs w:val="24"/>
-        </w:rPr>
-        <w:t xml:space="preserve"> </w:t>
-      </w:r>
-      <w:proofErr w:type="spellStart"/>
-      <w:r>
-        <w:rPr>
-          <w:rFonts w:ascii="Times New Roman" w:hAnsi="Times New Roman" w:cs="Times New Roman"/>
-          <w:sz w:val="24"/>
-          <w:szCs w:val="24"/>
-        </w:rPr>
-        <w:t>transaksi</w:t>
-      </w:r>
-      <w:proofErr w:type="spellEnd"/>
-      <w:r>
-        <w:rPr>
-          <w:rFonts w:ascii="Times New Roman" w:hAnsi="Times New Roman" w:cs="Times New Roman"/>
-          <w:sz w:val="24"/>
-          <w:szCs w:val="24"/>
-        </w:rPr>
-        <w:t xml:space="preserve">  </w:t>
+        <w:t xml:space="preserve"> button load </w:t>
       </w:r>
       <w:proofErr w:type="spellStart"/>
       <w:r>
@@ -4339,34 +4507,268 @@
           <w:sz w:val="24"/>
           <w:szCs w:val="24"/>
         </w:rPr>
-        <w:t xml:space="preserve"> report </w:t>
-      </w:r>
-      <w:proofErr w:type="spellStart"/>
-      <w:r>
-        <w:rPr>
-          <w:rFonts w:ascii="Times New Roman" w:hAnsi="Times New Roman" w:cs="Times New Roman"/>
-          <w:sz w:val="24"/>
-          <w:szCs w:val="24"/>
-        </w:rPr>
-        <w:t>laporan</w:t>
-      </w:r>
-      <w:proofErr w:type="spellEnd"/>
-      <w:r>
-        <w:rPr>
-          <w:rFonts w:ascii="Times New Roman" w:hAnsi="Times New Roman" w:cs="Times New Roman"/>
-          <w:sz w:val="24"/>
-          <w:szCs w:val="24"/>
-        </w:rPr>
-        <w:t xml:space="preserve"> </w:t>
-      </w:r>
-      <w:proofErr w:type="spellStart"/>
-      <w:r>
-        <w:rPr>
-          <w:rFonts w:ascii="Times New Roman" w:hAnsi="Times New Roman" w:cs="Times New Roman"/>
-          <w:sz w:val="24"/>
-          <w:szCs w:val="24"/>
-        </w:rPr>
-        <w:t>transaksi</w:t>
+        <w:t xml:space="preserve"> user yang </w:t>
+      </w:r>
+      <w:proofErr w:type="spellStart"/>
+      <w:r>
+        <w:rPr>
+          <w:rFonts w:ascii="Times New Roman" w:hAnsi="Times New Roman" w:cs="Times New Roman"/>
+          <w:sz w:val="24"/>
+          <w:szCs w:val="24"/>
+        </w:rPr>
+        <w:t>dimana</w:t>
+      </w:r>
+      <w:proofErr w:type="spellEnd"/>
+      <w:r>
+        <w:rPr>
+          <w:rFonts w:ascii="Times New Roman" w:hAnsi="Times New Roman" w:cs="Times New Roman"/>
+          <w:sz w:val="24"/>
+          <w:szCs w:val="24"/>
+        </w:rPr>
+        <w:t xml:space="preserve"> </w:t>
+      </w:r>
+      <w:proofErr w:type="spellStart"/>
+      <w:r>
+        <w:rPr>
+          <w:rFonts w:ascii="Times New Roman" w:hAnsi="Times New Roman" w:cs="Times New Roman"/>
+          <w:sz w:val="24"/>
+          <w:szCs w:val="24"/>
+        </w:rPr>
+        <w:t>terdapat</w:t>
+      </w:r>
+      <w:proofErr w:type="spellEnd"/>
+      <w:r>
+        <w:rPr>
+          <w:rFonts w:ascii="Times New Roman" w:hAnsi="Times New Roman" w:cs="Times New Roman"/>
+          <w:sz w:val="24"/>
+          <w:szCs w:val="24"/>
+        </w:rPr>
+        <w:t xml:space="preserve"> combo box yang </w:t>
+      </w:r>
+      <w:proofErr w:type="spellStart"/>
+      <w:r>
+        <w:rPr>
+          <w:rFonts w:ascii="Times New Roman" w:hAnsi="Times New Roman" w:cs="Times New Roman"/>
+          <w:sz w:val="24"/>
+          <w:szCs w:val="24"/>
+        </w:rPr>
+        <w:t>digunakan</w:t>
+      </w:r>
+      <w:proofErr w:type="spellEnd"/>
+      <w:r>
+        <w:rPr>
+          <w:rFonts w:ascii="Times New Roman" w:hAnsi="Times New Roman" w:cs="Times New Roman"/>
+          <w:sz w:val="24"/>
+          <w:szCs w:val="24"/>
+        </w:rPr>
+        <w:t xml:space="preserve"> </w:t>
+      </w:r>
+      <w:proofErr w:type="spellStart"/>
+      <w:r>
+        <w:rPr>
+          <w:rFonts w:ascii="Times New Roman" w:hAnsi="Times New Roman" w:cs="Times New Roman"/>
+          <w:sz w:val="24"/>
+          <w:szCs w:val="24"/>
+        </w:rPr>
+        <w:t>untuk</w:t>
+      </w:r>
+      <w:proofErr w:type="spellEnd"/>
+      <w:r>
+        <w:rPr>
+          <w:rFonts w:ascii="Times New Roman" w:hAnsi="Times New Roman" w:cs="Times New Roman"/>
+          <w:sz w:val="24"/>
+          <w:szCs w:val="24"/>
+        </w:rPr>
+        <w:t xml:space="preserve"> </w:t>
+      </w:r>
+      <w:proofErr w:type="spellStart"/>
+      <w:r>
+        <w:rPr>
+          <w:rFonts w:ascii="Times New Roman" w:hAnsi="Times New Roman" w:cs="Times New Roman"/>
+          <w:sz w:val="24"/>
+          <w:szCs w:val="24"/>
+        </w:rPr>
+        <w:t>memunculkan</w:t>
+      </w:r>
+      <w:proofErr w:type="spellEnd"/>
+      <w:r>
+        <w:rPr>
+          <w:rFonts w:ascii="Times New Roman" w:hAnsi="Times New Roman" w:cs="Times New Roman"/>
+          <w:sz w:val="24"/>
+          <w:szCs w:val="24"/>
+        </w:rPr>
+        <w:t xml:space="preserve"> </w:t>
+      </w:r>
+      <w:proofErr w:type="spellStart"/>
+      <w:r>
+        <w:rPr>
+          <w:rFonts w:ascii="Times New Roman" w:hAnsi="Times New Roman" w:cs="Times New Roman"/>
+          <w:sz w:val="24"/>
+          <w:szCs w:val="24"/>
+        </w:rPr>
+        <w:t>sesuai</w:t>
+      </w:r>
+      <w:proofErr w:type="spellEnd"/>
+      <w:r>
+        <w:rPr>
+          <w:rFonts w:ascii="Times New Roman" w:hAnsi="Times New Roman" w:cs="Times New Roman"/>
+          <w:sz w:val="24"/>
+          <w:szCs w:val="24"/>
+        </w:rPr>
+        <w:t xml:space="preserve"> user yang </w:t>
+      </w:r>
+      <w:proofErr w:type="spellStart"/>
+      <w:r>
+        <w:rPr>
+          <w:rFonts w:ascii="Times New Roman" w:hAnsi="Times New Roman" w:cs="Times New Roman"/>
+          <w:sz w:val="24"/>
+          <w:szCs w:val="24"/>
+        </w:rPr>
+        <w:t>dipilih</w:t>
+      </w:r>
+      <w:proofErr w:type="spellEnd"/>
+      <w:r>
+        <w:rPr>
+          <w:rFonts w:ascii="Times New Roman" w:hAnsi="Times New Roman" w:cs="Times New Roman"/>
+          <w:sz w:val="24"/>
+          <w:szCs w:val="24"/>
+        </w:rPr>
+        <w:t xml:space="preserve"> Combo Box </w:t>
+      </w:r>
+      <w:proofErr w:type="spellStart"/>
+      <w:r>
+        <w:rPr>
+          <w:rFonts w:ascii="Times New Roman" w:hAnsi="Times New Roman" w:cs="Times New Roman"/>
+          <w:sz w:val="24"/>
+          <w:szCs w:val="24"/>
+        </w:rPr>
+        <w:t>serta</w:t>
+      </w:r>
+      <w:proofErr w:type="spellEnd"/>
+      <w:r>
+        <w:rPr>
+          <w:rFonts w:ascii="Times New Roman" w:hAnsi="Times New Roman" w:cs="Times New Roman"/>
+          <w:sz w:val="24"/>
+          <w:szCs w:val="24"/>
+        </w:rPr>
+        <w:t xml:space="preserve"> </w:t>
+      </w:r>
+      <w:proofErr w:type="spellStart"/>
+      <w:r>
+        <w:rPr>
+          <w:rFonts w:ascii="Times New Roman" w:hAnsi="Times New Roman" w:cs="Times New Roman"/>
+          <w:sz w:val="24"/>
+          <w:szCs w:val="24"/>
+        </w:rPr>
+        <w:t>bisa</w:t>
+      </w:r>
+      <w:proofErr w:type="spellEnd"/>
+      <w:r>
+        <w:rPr>
+          <w:rFonts w:ascii="Times New Roman" w:hAnsi="Times New Roman" w:cs="Times New Roman"/>
+          <w:sz w:val="24"/>
+          <w:szCs w:val="24"/>
+        </w:rPr>
+        <w:t xml:space="preserve"> di filter </w:t>
+      </w:r>
+      <w:proofErr w:type="spellStart"/>
+      <w:r>
+        <w:rPr>
+          <w:rFonts w:ascii="Times New Roman" w:hAnsi="Times New Roman" w:cs="Times New Roman"/>
+          <w:sz w:val="24"/>
+          <w:szCs w:val="24"/>
+        </w:rPr>
+        <w:t>sesuai</w:t>
+      </w:r>
+      <w:proofErr w:type="spellEnd"/>
+      <w:r>
+        <w:rPr>
+          <w:rFonts w:ascii="Times New Roman" w:hAnsi="Times New Roman" w:cs="Times New Roman"/>
+          <w:sz w:val="24"/>
+          <w:szCs w:val="24"/>
+        </w:rPr>
+        <w:t xml:space="preserve"> </w:t>
+      </w:r>
+      <w:proofErr w:type="spellStart"/>
+      <w:r>
+        <w:rPr>
+          <w:rFonts w:ascii="Times New Roman" w:hAnsi="Times New Roman" w:cs="Times New Roman"/>
+          <w:sz w:val="24"/>
+          <w:szCs w:val="24"/>
+        </w:rPr>
+        <w:t>kegunaannya</w:t>
+      </w:r>
+      <w:proofErr w:type="spellEnd"/>
+      <w:r>
+        <w:rPr>
+          <w:rFonts w:ascii="Times New Roman" w:hAnsi="Times New Roman" w:cs="Times New Roman"/>
+          <w:sz w:val="24"/>
+          <w:szCs w:val="24"/>
+        </w:rPr>
+        <w:t xml:space="preserve"> </w:t>
+      </w:r>
+      <w:proofErr w:type="spellStart"/>
+      <w:r>
+        <w:rPr>
+          <w:rFonts w:ascii="Times New Roman" w:hAnsi="Times New Roman" w:cs="Times New Roman"/>
+          <w:sz w:val="24"/>
+          <w:szCs w:val="24"/>
+        </w:rPr>
+        <w:t>dengan</w:t>
+      </w:r>
+      <w:proofErr w:type="spellEnd"/>
+      <w:r>
+        <w:rPr>
+          <w:rFonts w:ascii="Times New Roman" w:hAnsi="Times New Roman" w:cs="Times New Roman"/>
+          <w:sz w:val="24"/>
+          <w:szCs w:val="24"/>
+        </w:rPr>
+        <w:t xml:space="preserve"> </w:t>
+      </w:r>
+      <w:proofErr w:type="spellStart"/>
+      <w:r>
+        <w:rPr>
+          <w:rFonts w:ascii="Times New Roman" w:hAnsi="Times New Roman" w:cs="Times New Roman"/>
+          <w:sz w:val="24"/>
+          <w:szCs w:val="24"/>
+        </w:rPr>
+        <w:t>memilih</w:t>
+      </w:r>
+      <w:proofErr w:type="spellEnd"/>
+      <w:r>
+        <w:rPr>
+          <w:rFonts w:ascii="Times New Roman" w:hAnsi="Times New Roman" w:cs="Times New Roman"/>
+          <w:sz w:val="24"/>
+          <w:szCs w:val="24"/>
+        </w:rPr>
+        <w:t xml:space="preserve"> 4 button </w:t>
+      </w:r>
+      <w:proofErr w:type="spellStart"/>
+      <w:r>
+        <w:rPr>
+          <w:rFonts w:ascii="Times New Roman" w:hAnsi="Times New Roman" w:cs="Times New Roman"/>
+          <w:sz w:val="24"/>
+          <w:szCs w:val="24"/>
+        </w:rPr>
+        <w:t>yaitu</w:t>
+      </w:r>
+      <w:proofErr w:type="spellEnd"/>
+      <w:r>
+        <w:rPr>
+          <w:rFonts w:ascii="Times New Roman" w:hAnsi="Times New Roman" w:cs="Times New Roman"/>
+          <w:sz w:val="24"/>
+          <w:szCs w:val="24"/>
+        </w:rPr>
+        <w:t xml:space="preserve"> Barang, User, Laporan </w:t>
+      </w:r>
+      <w:proofErr w:type="spellStart"/>
+      <w:r>
+        <w:rPr>
+          <w:rFonts w:ascii="Times New Roman" w:hAnsi="Times New Roman" w:cs="Times New Roman"/>
+          <w:sz w:val="24"/>
+          <w:szCs w:val="24"/>
+        </w:rPr>
+        <w:t>Transaksi</w:t>
       </w:r>
       <w:proofErr w:type="spellEnd"/>
       <w:r>
@@ -4384,482 +4786,6 @@
           <w:sz w:val="24"/>
           <w:szCs w:val="24"/>
         </w:rPr>
-        <w:t>lalu</w:t>
-      </w:r>
-      <w:proofErr w:type="spellEnd"/>
-      <w:r>
-        <w:rPr>
-          <w:rFonts w:ascii="Times New Roman" w:hAnsi="Times New Roman" w:cs="Times New Roman"/>
-          <w:sz w:val="24"/>
-          <w:szCs w:val="24"/>
-        </w:rPr>
-        <w:t xml:space="preserve"> button </w:t>
-      </w:r>
-      <w:proofErr w:type="spellStart"/>
-      <w:r>
-        <w:rPr>
-          <w:rFonts w:ascii="Times New Roman" w:hAnsi="Times New Roman" w:cs="Times New Roman"/>
-          <w:sz w:val="24"/>
-          <w:szCs w:val="24"/>
-        </w:rPr>
-        <w:t>konfirmasi</w:t>
-      </w:r>
-      <w:proofErr w:type="spellEnd"/>
-      <w:r>
-        <w:rPr>
-          <w:rFonts w:ascii="Times New Roman" w:hAnsi="Times New Roman" w:cs="Times New Roman"/>
-          <w:sz w:val="24"/>
-          <w:szCs w:val="24"/>
-        </w:rPr>
-        <w:t xml:space="preserve"> top up </w:t>
-      </w:r>
-      <w:proofErr w:type="spellStart"/>
-      <w:r>
-        <w:rPr>
-          <w:rFonts w:ascii="Times New Roman" w:hAnsi="Times New Roman" w:cs="Times New Roman"/>
-          <w:sz w:val="24"/>
-          <w:szCs w:val="24"/>
-        </w:rPr>
-        <w:t>untuk</w:t>
-      </w:r>
-      <w:proofErr w:type="spellEnd"/>
-      <w:r>
-        <w:rPr>
-          <w:rFonts w:ascii="Times New Roman" w:hAnsi="Times New Roman" w:cs="Times New Roman"/>
-          <w:sz w:val="24"/>
-          <w:szCs w:val="24"/>
-        </w:rPr>
-        <w:t xml:space="preserve"> </w:t>
-      </w:r>
-      <w:proofErr w:type="spellStart"/>
-      <w:r>
-        <w:rPr>
-          <w:rFonts w:ascii="Times New Roman" w:hAnsi="Times New Roman" w:cs="Times New Roman"/>
-          <w:sz w:val="24"/>
-          <w:szCs w:val="24"/>
-        </w:rPr>
-        <w:t>memunculkan</w:t>
-      </w:r>
-      <w:proofErr w:type="spellEnd"/>
-      <w:r>
-        <w:rPr>
-          <w:rFonts w:ascii="Times New Roman" w:hAnsi="Times New Roman" w:cs="Times New Roman"/>
-          <w:sz w:val="24"/>
-          <w:szCs w:val="24"/>
-        </w:rPr>
-        <w:t xml:space="preserve"> list </w:t>
-      </w:r>
-      <w:r>
-        <w:rPr>
-          <w:rFonts w:ascii="Times New Roman" w:hAnsi="Times New Roman" w:cs="Times New Roman"/>
-          <w:sz w:val="24"/>
-          <w:szCs w:val="24"/>
-        </w:rPr>
-        <w:t xml:space="preserve">top up yang </w:t>
-      </w:r>
-      <w:proofErr w:type="spellStart"/>
-      <w:r>
-        <w:rPr>
-          <w:rFonts w:ascii="Times New Roman" w:hAnsi="Times New Roman" w:cs="Times New Roman"/>
-          <w:sz w:val="24"/>
-          <w:szCs w:val="24"/>
-        </w:rPr>
-        <w:t>masih</w:t>
-      </w:r>
-      <w:proofErr w:type="spellEnd"/>
-      <w:r>
-        <w:rPr>
-          <w:rFonts w:ascii="Times New Roman" w:hAnsi="Times New Roman" w:cs="Times New Roman"/>
-          <w:sz w:val="24"/>
-          <w:szCs w:val="24"/>
-        </w:rPr>
-        <w:t xml:space="preserve"> pending ,</w:t>
-      </w:r>
-      <w:proofErr w:type="spellStart"/>
-      <w:r>
-        <w:rPr>
-          <w:rFonts w:ascii="Times New Roman" w:hAnsi="Times New Roman" w:cs="Times New Roman"/>
-          <w:sz w:val="24"/>
-          <w:szCs w:val="24"/>
-        </w:rPr>
-        <w:t>lalu</w:t>
-      </w:r>
-      <w:proofErr w:type="spellEnd"/>
-      <w:r>
-        <w:rPr>
-          <w:rFonts w:ascii="Times New Roman" w:hAnsi="Times New Roman" w:cs="Times New Roman"/>
-          <w:sz w:val="24"/>
-          <w:szCs w:val="24"/>
-        </w:rPr>
-        <w:t xml:space="preserve"> button load </w:t>
-      </w:r>
-      <w:proofErr w:type="spellStart"/>
-      <w:r>
-        <w:rPr>
-          <w:rFonts w:ascii="Times New Roman" w:hAnsi="Times New Roman" w:cs="Times New Roman"/>
-          <w:sz w:val="24"/>
-          <w:szCs w:val="24"/>
-        </w:rPr>
-        <w:t>digunakan</w:t>
-      </w:r>
-      <w:proofErr w:type="spellEnd"/>
-      <w:r>
-        <w:rPr>
-          <w:rFonts w:ascii="Times New Roman" w:hAnsi="Times New Roman" w:cs="Times New Roman"/>
-          <w:sz w:val="24"/>
-          <w:szCs w:val="24"/>
-        </w:rPr>
-        <w:t xml:space="preserve"> </w:t>
-      </w:r>
-      <w:proofErr w:type="spellStart"/>
-      <w:r>
-        <w:rPr>
-          <w:rFonts w:ascii="Times New Roman" w:hAnsi="Times New Roman" w:cs="Times New Roman"/>
-          <w:sz w:val="24"/>
-          <w:szCs w:val="24"/>
-        </w:rPr>
-        <w:t>untuk</w:t>
-      </w:r>
-      <w:proofErr w:type="spellEnd"/>
-      <w:r>
-        <w:rPr>
-          <w:rFonts w:ascii="Times New Roman" w:hAnsi="Times New Roman" w:cs="Times New Roman"/>
-          <w:sz w:val="24"/>
-          <w:szCs w:val="24"/>
-        </w:rPr>
-        <w:t xml:space="preserve"> </w:t>
-      </w:r>
-      <w:proofErr w:type="spellStart"/>
-      <w:r>
-        <w:rPr>
-          <w:rFonts w:ascii="Times New Roman" w:hAnsi="Times New Roman" w:cs="Times New Roman"/>
-          <w:sz w:val="24"/>
-          <w:szCs w:val="24"/>
-        </w:rPr>
-        <w:t>memunculkan</w:t>
-      </w:r>
-      <w:proofErr w:type="spellEnd"/>
-      <w:r>
-        <w:rPr>
-          <w:rFonts w:ascii="Times New Roman" w:hAnsi="Times New Roman" w:cs="Times New Roman"/>
-          <w:sz w:val="24"/>
-          <w:szCs w:val="24"/>
-        </w:rPr>
-        <w:t xml:space="preserve"> user yang </w:t>
-      </w:r>
-      <w:proofErr w:type="spellStart"/>
-      <w:r>
-        <w:rPr>
-          <w:rFonts w:ascii="Times New Roman" w:hAnsi="Times New Roman" w:cs="Times New Roman"/>
-          <w:sz w:val="24"/>
-          <w:szCs w:val="24"/>
-        </w:rPr>
-        <w:t>dimana</w:t>
-      </w:r>
-      <w:proofErr w:type="spellEnd"/>
-      <w:r>
-        <w:rPr>
-          <w:rFonts w:ascii="Times New Roman" w:hAnsi="Times New Roman" w:cs="Times New Roman"/>
-          <w:sz w:val="24"/>
-          <w:szCs w:val="24"/>
-        </w:rPr>
-        <w:t xml:space="preserve"> </w:t>
-      </w:r>
-      <w:proofErr w:type="spellStart"/>
-      <w:r>
-        <w:rPr>
-          <w:rFonts w:ascii="Times New Roman" w:hAnsi="Times New Roman" w:cs="Times New Roman"/>
-          <w:sz w:val="24"/>
-          <w:szCs w:val="24"/>
-        </w:rPr>
-        <w:t>terdapat</w:t>
-      </w:r>
-      <w:proofErr w:type="spellEnd"/>
-      <w:r>
-        <w:rPr>
-          <w:rFonts w:ascii="Times New Roman" w:hAnsi="Times New Roman" w:cs="Times New Roman"/>
-          <w:sz w:val="24"/>
-          <w:szCs w:val="24"/>
-        </w:rPr>
-        <w:t xml:space="preserve"> combo box yang </w:t>
-      </w:r>
-      <w:proofErr w:type="spellStart"/>
-      <w:r>
-        <w:rPr>
-          <w:rFonts w:ascii="Times New Roman" w:hAnsi="Times New Roman" w:cs="Times New Roman"/>
-          <w:sz w:val="24"/>
-          <w:szCs w:val="24"/>
-        </w:rPr>
-        <w:t>digunakan</w:t>
-      </w:r>
-      <w:proofErr w:type="spellEnd"/>
-      <w:r>
-        <w:rPr>
-          <w:rFonts w:ascii="Times New Roman" w:hAnsi="Times New Roman" w:cs="Times New Roman"/>
-          <w:sz w:val="24"/>
-          <w:szCs w:val="24"/>
-        </w:rPr>
-        <w:t xml:space="preserve"> </w:t>
-      </w:r>
-      <w:proofErr w:type="spellStart"/>
-      <w:r>
-        <w:rPr>
-          <w:rFonts w:ascii="Times New Roman" w:hAnsi="Times New Roman" w:cs="Times New Roman"/>
-          <w:sz w:val="24"/>
-          <w:szCs w:val="24"/>
-        </w:rPr>
-        <w:t>untuk</w:t>
-      </w:r>
-      <w:proofErr w:type="spellEnd"/>
-      <w:r>
-        <w:rPr>
-          <w:rFonts w:ascii="Times New Roman" w:hAnsi="Times New Roman" w:cs="Times New Roman"/>
-          <w:sz w:val="24"/>
-          <w:szCs w:val="24"/>
-        </w:rPr>
-        <w:t xml:space="preserve"> </w:t>
-      </w:r>
-      <w:proofErr w:type="spellStart"/>
-      <w:r>
-        <w:rPr>
-          <w:rFonts w:ascii="Times New Roman" w:hAnsi="Times New Roman" w:cs="Times New Roman"/>
-          <w:sz w:val="24"/>
-          <w:szCs w:val="24"/>
-        </w:rPr>
-        <w:t>memunculkan</w:t>
-      </w:r>
-      <w:proofErr w:type="spellEnd"/>
-      <w:r>
-        <w:rPr>
-          <w:rFonts w:ascii="Times New Roman" w:hAnsi="Times New Roman" w:cs="Times New Roman"/>
-          <w:sz w:val="24"/>
-          <w:szCs w:val="24"/>
-        </w:rPr>
-        <w:t xml:space="preserve"> </w:t>
-      </w:r>
-      <w:proofErr w:type="spellStart"/>
-      <w:r>
-        <w:rPr>
-          <w:rFonts w:ascii="Times New Roman" w:hAnsi="Times New Roman" w:cs="Times New Roman"/>
-          <w:sz w:val="24"/>
-          <w:szCs w:val="24"/>
-        </w:rPr>
-        <w:t>sesuai</w:t>
-      </w:r>
-      <w:proofErr w:type="spellEnd"/>
-      <w:r>
-        <w:rPr>
-          <w:rFonts w:ascii="Times New Roman" w:hAnsi="Times New Roman" w:cs="Times New Roman"/>
-          <w:sz w:val="24"/>
-          <w:szCs w:val="24"/>
-        </w:rPr>
-        <w:t xml:space="preserve"> user yang </w:t>
-      </w:r>
-      <w:proofErr w:type="spellStart"/>
-      <w:r>
-        <w:rPr>
-          <w:rFonts w:ascii="Times New Roman" w:hAnsi="Times New Roman" w:cs="Times New Roman"/>
-          <w:sz w:val="24"/>
-          <w:szCs w:val="24"/>
-        </w:rPr>
-        <w:t>dipilih</w:t>
-      </w:r>
-      <w:proofErr w:type="spellEnd"/>
-      <w:r>
-        <w:rPr>
-          <w:rFonts w:ascii="Times New Roman" w:hAnsi="Times New Roman" w:cs="Times New Roman"/>
-          <w:sz w:val="24"/>
-          <w:szCs w:val="24"/>
-        </w:rPr>
-        <w:t xml:space="preserve"> Combo Box </w:t>
-      </w:r>
-      <w:proofErr w:type="spellStart"/>
-      <w:r>
-        <w:rPr>
-          <w:rFonts w:ascii="Times New Roman" w:hAnsi="Times New Roman" w:cs="Times New Roman"/>
-          <w:sz w:val="24"/>
-          <w:szCs w:val="24"/>
-        </w:rPr>
-        <w:t>serta</w:t>
-      </w:r>
-      <w:proofErr w:type="spellEnd"/>
-      <w:r>
-        <w:rPr>
-          <w:rFonts w:ascii="Times New Roman" w:hAnsi="Times New Roman" w:cs="Times New Roman"/>
-          <w:sz w:val="24"/>
-          <w:szCs w:val="24"/>
-        </w:rPr>
-        <w:t xml:space="preserve"> </w:t>
-      </w:r>
-      <w:proofErr w:type="spellStart"/>
-      <w:r>
-        <w:rPr>
-          <w:rFonts w:ascii="Times New Roman" w:hAnsi="Times New Roman" w:cs="Times New Roman"/>
-          <w:sz w:val="24"/>
-          <w:szCs w:val="24"/>
-        </w:rPr>
-        <w:t>bisa</w:t>
-      </w:r>
-      <w:proofErr w:type="spellEnd"/>
-      <w:r>
-        <w:rPr>
-          <w:rFonts w:ascii="Times New Roman" w:hAnsi="Times New Roman" w:cs="Times New Roman"/>
-          <w:sz w:val="24"/>
-          <w:szCs w:val="24"/>
-        </w:rPr>
-        <w:t xml:space="preserve"> di filter </w:t>
-      </w:r>
-      <w:proofErr w:type="spellStart"/>
-      <w:r>
-        <w:rPr>
-          <w:rFonts w:ascii="Times New Roman" w:hAnsi="Times New Roman" w:cs="Times New Roman"/>
-          <w:sz w:val="24"/>
-          <w:szCs w:val="24"/>
-        </w:rPr>
-        <w:t>sesuai</w:t>
-      </w:r>
-      <w:proofErr w:type="spellEnd"/>
-      <w:r>
-        <w:rPr>
-          <w:rFonts w:ascii="Times New Roman" w:hAnsi="Times New Roman" w:cs="Times New Roman"/>
-          <w:sz w:val="24"/>
-          <w:szCs w:val="24"/>
-        </w:rPr>
-        <w:t xml:space="preserve"> </w:t>
-      </w:r>
-      <w:proofErr w:type="spellStart"/>
-      <w:r>
-        <w:rPr>
-          <w:rFonts w:ascii="Times New Roman" w:hAnsi="Times New Roman" w:cs="Times New Roman"/>
-          <w:sz w:val="24"/>
-          <w:szCs w:val="24"/>
-        </w:rPr>
-        <w:t>kegunaannya</w:t>
-      </w:r>
-      <w:proofErr w:type="spellEnd"/>
-      <w:r>
-        <w:rPr>
-          <w:rFonts w:ascii="Times New Roman" w:hAnsi="Times New Roman" w:cs="Times New Roman"/>
-          <w:sz w:val="24"/>
-          <w:szCs w:val="24"/>
-        </w:rPr>
-        <w:t xml:space="preserve"> </w:t>
-      </w:r>
-      <w:proofErr w:type="spellStart"/>
-      <w:r>
-        <w:rPr>
-          <w:rFonts w:ascii="Times New Roman" w:hAnsi="Times New Roman" w:cs="Times New Roman"/>
-          <w:sz w:val="24"/>
-          <w:szCs w:val="24"/>
-        </w:rPr>
-        <w:t>dengan</w:t>
-      </w:r>
-      <w:proofErr w:type="spellEnd"/>
-      <w:r>
-        <w:rPr>
-          <w:rFonts w:ascii="Times New Roman" w:hAnsi="Times New Roman" w:cs="Times New Roman"/>
-          <w:sz w:val="24"/>
-          <w:szCs w:val="24"/>
-        </w:rPr>
-        <w:t xml:space="preserve"> </w:t>
-      </w:r>
-      <w:proofErr w:type="spellStart"/>
-      <w:r>
-        <w:rPr>
-          <w:rFonts w:ascii="Times New Roman" w:hAnsi="Times New Roman" w:cs="Times New Roman"/>
-          <w:sz w:val="24"/>
-          <w:szCs w:val="24"/>
-        </w:rPr>
-        <w:t>memilih</w:t>
-      </w:r>
-      <w:proofErr w:type="spellEnd"/>
-      <w:r>
-        <w:rPr>
-          <w:rFonts w:ascii="Times New Roman" w:hAnsi="Times New Roman" w:cs="Times New Roman"/>
-          <w:sz w:val="24"/>
-          <w:szCs w:val="24"/>
-        </w:rPr>
-        <w:t xml:space="preserve"> 4 button </w:t>
-      </w:r>
-      <w:proofErr w:type="spellStart"/>
-      <w:r>
-        <w:rPr>
-          <w:rFonts w:ascii="Times New Roman" w:hAnsi="Times New Roman" w:cs="Times New Roman"/>
-          <w:sz w:val="24"/>
-          <w:szCs w:val="24"/>
-        </w:rPr>
-        <w:t>yaitu</w:t>
-      </w:r>
-      <w:proofErr w:type="spellEnd"/>
-      <w:r>
-        <w:rPr>
-          <w:rFonts w:ascii="Times New Roman" w:hAnsi="Times New Roman" w:cs="Times New Roman"/>
-          <w:sz w:val="24"/>
-          <w:szCs w:val="24"/>
-        </w:rPr>
-        <w:t xml:space="preserve"> </w:t>
-      </w:r>
-      <w:proofErr w:type="spellStart"/>
-      <w:r>
-        <w:rPr>
-          <w:rFonts w:ascii="Times New Roman" w:hAnsi="Times New Roman" w:cs="Times New Roman"/>
-          <w:sz w:val="24"/>
-          <w:szCs w:val="24"/>
-        </w:rPr>
-        <w:t>Barang</w:t>
-      </w:r>
-      <w:proofErr w:type="spellEnd"/>
-      <w:r>
-        <w:rPr>
-          <w:rFonts w:ascii="Times New Roman" w:hAnsi="Times New Roman" w:cs="Times New Roman"/>
-          <w:sz w:val="24"/>
-          <w:szCs w:val="24"/>
-        </w:rPr>
-        <w:t xml:space="preserve">, User, </w:t>
-      </w:r>
-      <w:proofErr w:type="spellStart"/>
-      <w:r>
-        <w:rPr>
-          <w:rFonts w:ascii="Times New Roman" w:hAnsi="Times New Roman" w:cs="Times New Roman"/>
-          <w:sz w:val="24"/>
-          <w:szCs w:val="24"/>
-        </w:rPr>
-        <w:t>Laporan</w:t>
-      </w:r>
-      <w:proofErr w:type="spellEnd"/>
-      <w:r>
-        <w:rPr>
-          <w:rFonts w:ascii="Times New Roman" w:hAnsi="Times New Roman" w:cs="Times New Roman"/>
-          <w:sz w:val="24"/>
-          <w:szCs w:val="24"/>
-        </w:rPr>
-        <w:t xml:space="preserve"> </w:t>
-      </w:r>
-      <w:proofErr w:type="spellStart"/>
-      <w:r>
-        <w:rPr>
-          <w:rFonts w:ascii="Times New Roman" w:hAnsi="Times New Roman" w:cs="Times New Roman"/>
-          <w:sz w:val="24"/>
-          <w:szCs w:val="24"/>
-        </w:rPr>
-        <w:t>Transaksi</w:t>
-      </w:r>
-      <w:proofErr w:type="spellEnd"/>
-      <w:r>
-        <w:rPr>
-          <w:rFonts w:ascii="Times New Roman" w:hAnsi="Times New Roman" w:cs="Times New Roman"/>
-          <w:sz w:val="24"/>
-          <w:szCs w:val="24"/>
-        </w:rPr>
-        <w:t xml:space="preserve">, </w:t>
-      </w:r>
-      <w:proofErr w:type="spellStart"/>
-      <w:r>
-        <w:rPr>
-          <w:rFonts w:ascii="Times New Roman" w:hAnsi="Times New Roman" w:cs="Times New Roman"/>
-          <w:sz w:val="24"/>
-          <w:szCs w:val="24"/>
-        </w:rPr>
         <w:t>Konfirmasi</w:t>
       </w:r>
       <w:proofErr w:type="spellEnd"/>
@@ -4874,7 +4800,6 @@
     </w:p>
     <w:p>
       <w:pPr>
-        <w:ind w:firstLine="284"/>
         <w:rPr>
           <w:rFonts w:ascii="Times New Roman" w:hAnsi="Times New Roman" w:cs="Times New Roman"/>
           <w:b/>
@@ -4891,20 +4816,8 @@
           <w:sz w:val="24"/>
           <w:szCs w:val="24"/>
         </w:rPr>
-        <w:t xml:space="preserve">Segment program 4.4 Button Load </w:t>
-      </w:r>
-      <w:proofErr w:type="spellStart"/>
-      <w:r>
-        <w:rPr>
-          <w:rFonts w:ascii="Times New Roman" w:hAnsi="Times New Roman" w:cs="Times New Roman"/>
-          <w:b/>
-          <w:bCs/>
-          <w:sz w:val="24"/>
-          <w:szCs w:val="24"/>
-        </w:rPr>
-        <w:t>Barang</w:t>
-      </w:r>
-      <w:proofErr w:type="spellEnd"/>
+        <w:t>Segment program 4.4 Button Load Barang</w:t>
+      </w:r>
     </w:p>
     <w:p>
       <w:pPr>
@@ -5141,7 +5054,6 @@
     </w:p>
     <w:p>
       <w:pPr>
-        <w:ind w:left="360"/>
         <w:rPr>
           <w:rFonts w:ascii="Times New Roman" w:hAnsi="Times New Roman" w:cs="Times New Roman"/>
           <w:b/>
@@ -5397,7 +5309,6 @@
     </w:p>
     <w:p>
       <w:pPr>
-        <w:ind w:left="360"/>
         <w:rPr>
           <w:rFonts w:ascii="Times New Roman" w:hAnsi="Times New Roman" w:cs="Times New Roman"/>
           <w:b/>
@@ -5414,7 +5325,7 @@
           <w:sz w:val="24"/>
           <w:szCs w:val="24"/>
         </w:rPr>
-        <w:t xml:space="preserve">Segment program 4.4 Button Load </w:t>
+        <w:t xml:space="preserve">Segment program 4.4 Button Load Laporan </w:t>
       </w:r>
       <w:proofErr w:type="spellStart"/>
       <w:r>
@@ -5425,43 +5336,9 @@
           <w:sz w:val="24"/>
           <w:szCs w:val="24"/>
         </w:rPr>
-        <w:t>Laporan</w:t>
-      </w:r>
-      <w:proofErr w:type="spellEnd"/>
-      <w:r>
-        <w:rPr>
-          <w:rFonts w:ascii="Times New Roman" w:hAnsi="Times New Roman" w:cs="Times New Roman"/>
-          <w:b/>
-          <w:bCs/>
-          <w:sz w:val="24"/>
-          <w:szCs w:val="24"/>
-        </w:rPr>
-        <w:t xml:space="preserve"> </w:t>
-      </w:r>
-      <w:proofErr w:type="spellStart"/>
-      <w:r>
-        <w:rPr>
-          <w:rFonts w:ascii="Times New Roman" w:hAnsi="Times New Roman" w:cs="Times New Roman"/>
-          <w:b/>
-          <w:bCs/>
-          <w:sz w:val="24"/>
-          <w:szCs w:val="24"/>
-        </w:rPr>
         <w:t>Transaksi</w:t>
       </w:r>
       <w:proofErr w:type="spellEnd"/>
-    </w:p>
-    <w:p>
-      <w:pPr>
-        <w:ind w:left="360"/>
-        <w:rPr>
-          <w:rFonts w:ascii="Times New Roman" w:hAnsi="Times New Roman" w:cs="Times New Roman"/>
-          <w:b/>
-          <w:bCs/>
-          <w:sz w:val="24"/>
-          <w:szCs w:val="24"/>
-        </w:rPr>
-      </w:pPr>
     </w:p>
     <w:p>
       <w:pPr>
@@ -5768,73 +5645,6 @@
           <w:szCs w:val="24"/>
         </w:rPr>
       </w:pPr>
-      <w:proofErr w:type="spellStart"/>
-      <w:r>
-        <w:rPr>
-          <w:rFonts w:ascii="Times New Roman" w:hAnsi="Times New Roman"/>
-          <w:b/>
-          <w:bCs/>
-          <w:sz w:val="24"/>
-          <w:szCs w:val="24"/>
-        </w:rPr>
-        <w:lastRenderedPageBreak/>
-        <w:t>Lanjutan</w:t>
-      </w:r>
-      <w:proofErr w:type="spellEnd"/>
-      <w:r>
-        <w:rPr>
-          <w:rFonts w:ascii="Times New Roman" w:hAnsi="Times New Roman"/>
-          <w:b/>
-          <w:bCs/>
-          <w:sz w:val="24"/>
-          <w:szCs w:val="24"/>
-        </w:rPr>
-        <w:t xml:space="preserve"> </w:t>
-      </w:r>
-      <w:r>
-        <w:rPr>
-          <w:rFonts w:ascii="Times New Roman" w:hAnsi="Times New Roman"/>
-          <w:b/>
-          <w:bCs/>
-          <w:sz w:val="24"/>
-          <w:szCs w:val="24"/>
-        </w:rPr>
-        <w:t xml:space="preserve">Segment program 4.4 Button Load </w:t>
-      </w:r>
-      <w:proofErr w:type="spellStart"/>
-      <w:r>
-        <w:rPr>
-          <w:rFonts w:ascii="Times New Roman" w:hAnsi="Times New Roman"/>
-          <w:b/>
-          <w:bCs/>
-          <w:sz w:val="24"/>
-          <w:szCs w:val="24"/>
-        </w:rPr>
-        <w:t>Laporan</w:t>
-      </w:r>
-      <w:proofErr w:type="spellEnd"/>
-      <w:r>
-        <w:rPr>
-          <w:rFonts w:ascii="Times New Roman" w:hAnsi="Times New Roman"/>
-          <w:b/>
-          <w:bCs/>
-          <w:sz w:val="24"/>
-          <w:szCs w:val="24"/>
-        </w:rPr>
-        <w:t xml:space="preserve"> </w:t>
-      </w:r>
-      <w:proofErr w:type="spellStart"/>
-      <w:r>
-        <w:rPr>
-          <w:rFonts w:ascii="Times New Roman" w:hAnsi="Times New Roman"/>
-          <w:b/>
-          <w:bCs/>
-          <w:sz w:val="24"/>
-          <w:szCs w:val="24"/>
-        </w:rPr>
-        <w:t>Transaksi</w:t>
-      </w:r>
-      <w:proofErr w:type="spellEnd"/>
     </w:p>
     <w:p>
       <w:pPr>
@@ -5844,6 +5654,119 @@
           <w:numId w:val="0"/>
         </w:numPr>
         <w:ind w:left="624" w:hanging="624"/>
+        <w:rPr>
+          <w:rFonts w:ascii="Times New Roman" w:hAnsi="Times New Roman"/>
+          <w:b/>
+          <w:bCs/>
+          <w:sz w:val="24"/>
+          <w:szCs w:val="24"/>
+        </w:rPr>
+      </w:pPr>
+    </w:p>
+    <w:p>
+      <w:pPr>
+        <w:pStyle w:val="STTSSegmenProgramContent"/>
+        <w:numPr>
+          <w:ilvl w:val="0"/>
+          <w:numId w:val="0"/>
+        </w:numPr>
+        <w:ind w:left="624" w:hanging="624"/>
+        <w:rPr>
+          <w:rFonts w:ascii="Times New Roman" w:hAnsi="Times New Roman"/>
+          <w:b/>
+          <w:bCs/>
+          <w:sz w:val="24"/>
+          <w:szCs w:val="24"/>
+        </w:rPr>
+      </w:pPr>
+    </w:p>
+    <w:p>
+      <w:pPr>
+        <w:pStyle w:val="STTSSegmenProgramContent"/>
+        <w:numPr>
+          <w:ilvl w:val="0"/>
+          <w:numId w:val="0"/>
+        </w:numPr>
+        <w:ind w:left="624" w:hanging="624"/>
+        <w:rPr>
+          <w:rFonts w:ascii="Times New Roman" w:hAnsi="Times New Roman"/>
+          <w:b/>
+          <w:bCs/>
+          <w:sz w:val="24"/>
+          <w:szCs w:val="24"/>
+        </w:rPr>
+      </w:pPr>
+    </w:p>
+    <w:p>
+      <w:pPr>
+        <w:pStyle w:val="STTSSegmenProgramContent"/>
+        <w:numPr>
+          <w:ilvl w:val="0"/>
+          <w:numId w:val="0"/>
+        </w:numPr>
+        <w:ind w:left="624" w:hanging="624"/>
+        <w:rPr>
+          <w:rFonts w:ascii="Times New Roman" w:hAnsi="Times New Roman"/>
+          <w:b/>
+          <w:bCs/>
+          <w:sz w:val="24"/>
+          <w:szCs w:val="24"/>
+        </w:rPr>
+      </w:pPr>
+      <w:proofErr w:type="spellStart"/>
+      <w:r>
+        <w:rPr>
+          <w:rFonts w:ascii="Times New Roman" w:hAnsi="Times New Roman"/>
+          <w:b/>
+          <w:bCs/>
+          <w:sz w:val="24"/>
+          <w:szCs w:val="24"/>
+        </w:rPr>
+        <w:lastRenderedPageBreak/>
+        <w:t>Lanjutan</w:t>
+      </w:r>
+      <w:proofErr w:type="spellEnd"/>
+      <w:r>
+        <w:rPr>
+          <w:rFonts w:ascii="Times New Roman" w:hAnsi="Times New Roman"/>
+          <w:b/>
+          <w:bCs/>
+          <w:sz w:val="24"/>
+          <w:szCs w:val="24"/>
+        </w:rPr>
+        <w:t xml:space="preserve"> </w:t>
+      </w:r>
+      <w:r>
+        <w:rPr>
+          <w:rFonts w:ascii="Times New Roman" w:hAnsi="Times New Roman"/>
+          <w:b/>
+          <w:bCs/>
+          <w:sz w:val="24"/>
+          <w:szCs w:val="24"/>
+        </w:rPr>
+        <w:t xml:space="preserve">Segment program 4.4 Button Load Laporan </w:t>
+      </w:r>
+      <w:proofErr w:type="spellStart"/>
+      <w:r>
+        <w:rPr>
+          <w:rFonts w:ascii="Times New Roman" w:hAnsi="Times New Roman"/>
+          <w:b/>
+          <w:bCs/>
+          <w:sz w:val="24"/>
+          <w:szCs w:val="24"/>
+        </w:rPr>
+        <w:t>Transaksi</w:t>
+      </w:r>
+      <w:proofErr w:type="spellEnd"/>
+    </w:p>
+    <w:p>
+      <w:pPr>
+        <w:pStyle w:val="STTSSegmenProgramContent"/>
+        <w:numPr>
+          <w:ilvl w:val="0"/>
+          <w:numId w:val="0"/>
+        </w:numPr>
+        <w:ind w:left="624" w:hanging="624"/>
       </w:pPr>
     </w:p>
     <w:p>
@@ -6158,7 +6081,7 @@
           <w:ilvl w:val="0"/>
           <w:numId w:val="0"/>
         </w:numPr>
-        <w:ind w:left="624"/>
+        <w:ind w:left="624" w:hanging="624"/>
         <w:rPr>
           <w:rFonts w:ascii="Times New Roman" w:hAnsi="Times New Roman"/>
           <w:b/>
@@ -6465,776 +6388,949 @@
     </w:p>
     <w:p>
       <w:pPr>
+        <w:ind w:firstLine="624"/>
+        <w:jc w:val="both"/>
+        <w:rPr>
+          <w:rFonts w:ascii="Times New Roman" w:hAnsi="Times New Roman" w:cs="Times New Roman"/>
+          <w:sz w:val="24"/>
+          <w:szCs w:val="24"/>
+        </w:rPr>
+      </w:pPr>
+      <w:proofErr w:type="spellStart"/>
+      <w:r>
+        <w:rPr>
+          <w:rFonts w:ascii="Times New Roman" w:hAnsi="Times New Roman" w:cs="Times New Roman"/>
+          <w:sz w:val="24"/>
+          <w:szCs w:val="24"/>
+        </w:rPr>
+        <w:t>lalu</w:t>
+      </w:r>
+      <w:proofErr w:type="spellEnd"/>
+      <w:r>
+        <w:rPr>
+          <w:rFonts w:ascii="Times New Roman" w:hAnsi="Times New Roman" w:cs="Times New Roman"/>
+          <w:sz w:val="24"/>
+          <w:szCs w:val="24"/>
+        </w:rPr>
+        <w:t xml:space="preserve"> Ketika admin </w:t>
+      </w:r>
+      <w:proofErr w:type="spellStart"/>
+      <w:r>
+        <w:rPr>
+          <w:rFonts w:ascii="Times New Roman" w:hAnsi="Times New Roman" w:cs="Times New Roman"/>
+          <w:sz w:val="24"/>
+          <w:szCs w:val="24"/>
+        </w:rPr>
+        <w:t>ingin</w:t>
+      </w:r>
+      <w:proofErr w:type="spellEnd"/>
+      <w:r>
+        <w:rPr>
+          <w:rFonts w:ascii="Times New Roman" w:hAnsi="Times New Roman" w:cs="Times New Roman"/>
+          <w:sz w:val="24"/>
+          <w:szCs w:val="24"/>
+        </w:rPr>
+        <w:t xml:space="preserve"> </w:t>
+      </w:r>
+      <w:proofErr w:type="spellStart"/>
+      <w:r>
+        <w:rPr>
+          <w:rFonts w:ascii="Times New Roman" w:hAnsi="Times New Roman" w:cs="Times New Roman"/>
+          <w:sz w:val="24"/>
+          <w:szCs w:val="24"/>
+        </w:rPr>
+        <w:t>melakukan</w:t>
+      </w:r>
+      <w:proofErr w:type="spellEnd"/>
+      <w:r>
+        <w:rPr>
+          <w:rFonts w:ascii="Times New Roman" w:hAnsi="Times New Roman" w:cs="Times New Roman"/>
+          <w:sz w:val="24"/>
+          <w:szCs w:val="24"/>
+        </w:rPr>
+        <w:t xml:space="preserve"> </w:t>
+      </w:r>
+      <w:proofErr w:type="spellStart"/>
+      <w:r>
+        <w:rPr>
+          <w:rFonts w:ascii="Times New Roman" w:hAnsi="Times New Roman" w:cs="Times New Roman"/>
+          <w:sz w:val="24"/>
+          <w:szCs w:val="24"/>
+        </w:rPr>
+        <w:t>penambahan</w:t>
+      </w:r>
+      <w:proofErr w:type="spellEnd"/>
+      <w:r>
+        <w:rPr>
+          <w:rFonts w:ascii="Times New Roman" w:hAnsi="Times New Roman" w:cs="Times New Roman"/>
+          <w:sz w:val="24"/>
+          <w:szCs w:val="24"/>
+        </w:rPr>
+        <w:t xml:space="preserve"> data</w:t>
+      </w:r>
+      <w:r>
+        <w:rPr>
+          <w:rFonts w:ascii="Times New Roman" w:hAnsi="Times New Roman" w:cs="Times New Roman"/>
+          <w:sz w:val="24"/>
+          <w:szCs w:val="24"/>
+        </w:rPr>
+        <w:t xml:space="preserve">, admin </w:t>
+      </w:r>
+      <w:proofErr w:type="spellStart"/>
+      <w:r>
+        <w:rPr>
+          <w:rFonts w:ascii="Times New Roman" w:hAnsi="Times New Roman" w:cs="Times New Roman"/>
+          <w:sz w:val="24"/>
+          <w:szCs w:val="24"/>
+        </w:rPr>
+        <w:t>harus</w:t>
+      </w:r>
+      <w:proofErr w:type="spellEnd"/>
+      <w:r>
+        <w:rPr>
+          <w:rFonts w:ascii="Times New Roman" w:hAnsi="Times New Roman" w:cs="Times New Roman"/>
+          <w:sz w:val="24"/>
+          <w:szCs w:val="24"/>
+        </w:rPr>
+        <w:t xml:space="preserve"> </w:t>
+      </w:r>
+      <w:proofErr w:type="spellStart"/>
+      <w:r>
+        <w:rPr>
+          <w:rFonts w:ascii="Times New Roman" w:hAnsi="Times New Roman" w:cs="Times New Roman"/>
+          <w:sz w:val="24"/>
+          <w:szCs w:val="24"/>
+        </w:rPr>
+        <w:t>memasukkan</w:t>
+      </w:r>
+      <w:proofErr w:type="spellEnd"/>
+      <w:r>
+        <w:rPr>
+          <w:rFonts w:ascii="Times New Roman" w:hAnsi="Times New Roman" w:cs="Times New Roman"/>
+          <w:sz w:val="24"/>
+          <w:szCs w:val="24"/>
+        </w:rPr>
+        <w:t xml:space="preserve"> </w:t>
+      </w:r>
+      <w:proofErr w:type="spellStart"/>
+      <w:r>
+        <w:rPr>
+          <w:rFonts w:ascii="Times New Roman" w:hAnsi="Times New Roman" w:cs="Times New Roman"/>
+          <w:sz w:val="24"/>
+          <w:szCs w:val="24"/>
+        </w:rPr>
+        <w:t>nama</w:t>
+      </w:r>
+      <w:proofErr w:type="spellEnd"/>
+      <w:r>
+        <w:rPr>
+          <w:rFonts w:ascii="Times New Roman" w:hAnsi="Times New Roman" w:cs="Times New Roman"/>
+          <w:sz w:val="24"/>
+          <w:szCs w:val="24"/>
+        </w:rPr>
+        <w:t xml:space="preserve"> </w:t>
+      </w:r>
+      <w:proofErr w:type="spellStart"/>
+      <w:r>
+        <w:rPr>
+          <w:rFonts w:ascii="Times New Roman" w:hAnsi="Times New Roman" w:cs="Times New Roman"/>
+          <w:sz w:val="24"/>
+          <w:szCs w:val="24"/>
+        </w:rPr>
+        <w:t>barang</w:t>
+      </w:r>
+      <w:proofErr w:type="spellEnd"/>
+      <w:r>
+        <w:rPr>
+          <w:rFonts w:ascii="Times New Roman" w:hAnsi="Times New Roman" w:cs="Times New Roman"/>
+          <w:sz w:val="24"/>
+          <w:szCs w:val="24"/>
+        </w:rPr>
+        <w:t xml:space="preserve">, </w:t>
+      </w:r>
+      <w:proofErr w:type="spellStart"/>
+      <w:r>
+        <w:rPr>
+          <w:rFonts w:ascii="Times New Roman" w:hAnsi="Times New Roman" w:cs="Times New Roman"/>
+          <w:sz w:val="24"/>
+          <w:szCs w:val="24"/>
+        </w:rPr>
+        <w:t>kategori</w:t>
+      </w:r>
+      <w:proofErr w:type="spellEnd"/>
+      <w:r>
+        <w:rPr>
+          <w:rFonts w:ascii="Times New Roman" w:hAnsi="Times New Roman" w:cs="Times New Roman"/>
+          <w:sz w:val="24"/>
+          <w:szCs w:val="24"/>
+        </w:rPr>
+        <w:t xml:space="preserve">, </w:t>
+      </w:r>
+      <w:proofErr w:type="spellStart"/>
+      <w:r>
+        <w:rPr>
+          <w:rFonts w:ascii="Times New Roman" w:hAnsi="Times New Roman" w:cs="Times New Roman"/>
+          <w:sz w:val="24"/>
+          <w:szCs w:val="24"/>
+        </w:rPr>
+        <w:t>merek</w:t>
+      </w:r>
+      <w:proofErr w:type="spellEnd"/>
+      <w:r>
+        <w:rPr>
+          <w:rFonts w:ascii="Times New Roman" w:hAnsi="Times New Roman" w:cs="Times New Roman"/>
+          <w:sz w:val="24"/>
+          <w:szCs w:val="24"/>
+        </w:rPr>
+        <w:t xml:space="preserve">, </w:t>
+      </w:r>
+      <w:proofErr w:type="spellStart"/>
+      <w:r>
+        <w:rPr>
+          <w:rFonts w:ascii="Times New Roman" w:hAnsi="Times New Roman" w:cs="Times New Roman"/>
+          <w:sz w:val="24"/>
+          <w:szCs w:val="24"/>
+        </w:rPr>
+        <w:t>harga</w:t>
+      </w:r>
+      <w:proofErr w:type="spellEnd"/>
+      <w:r>
+        <w:rPr>
+          <w:rFonts w:ascii="Times New Roman" w:hAnsi="Times New Roman" w:cs="Times New Roman"/>
+          <w:sz w:val="24"/>
+          <w:szCs w:val="24"/>
+        </w:rPr>
+        <w:t xml:space="preserve"> </w:t>
+      </w:r>
+      <w:proofErr w:type="spellStart"/>
+      <w:r>
+        <w:rPr>
+          <w:rFonts w:ascii="Times New Roman" w:hAnsi="Times New Roman" w:cs="Times New Roman"/>
+          <w:sz w:val="24"/>
+          <w:szCs w:val="24"/>
+        </w:rPr>
+        <w:t>barang</w:t>
+      </w:r>
+      <w:proofErr w:type="spellEnd"/>
+      <w:r>
+        <w:rPr>
+          <w:rFonts w:ascii="Times New Roman" w:hAnsi="Times New Roman" w:cs="Times New Roman"/>
+          <w:sz w:val="24"/>
+          <w:szCs w:val="24"/>
+        </w:rPr>
+        <w:t xml:space="preserve"> dan stock </w:t>
+      </w:r>
+      <w:proofErr w:type="spellStart"/>
+      <w:r>
+        <w:rPr>
+          <w:rFonts w:ascii="Times New Roman" w:hAnsi="Times New Roman" w:cs="Times New Roman"/>
+          <w:sz w:val="24"/>
+          <w:szCs w:val="24"/>
+        </w:rPr>
+        <w:t>barang</w:t>
+      </w:r>
+      <w:proofErr w:type="spellEnd"/>
+      <w:r>
+        <w:rPr>
+          <w:rFonts w:ascii="Times New Roman" w:hAnsi="Times New Roman" w:cs="Times New Roman"/>
+          <w:sz w:val="24"/>
+          <w:szCs w:val="24"/>
+        </w:rPr>
+        <w:t xml:space="preserve"> dan </w:t>
+      </w:r>
+      <w:proofErr w:type="spellStart"/>
+      <w:r>
+        <w:rPr>
+          <w:rFonts w:ascii="Times New Roman" w:hAnsi="Times New Roman" w:cs="Times New Roman"/>
+          <w:sz w:val="24"/>
+          <w:szCs w:val="24"/>
+        </w:rPr>
+        <w:t>untuk</w:t>
+      </w:r>
+      <w:proofErr w:type="spellEnd"/>
+      <w:r>
+        <w:rPr>
+          <w:rFonts w:ascii="Times New Roman" w:hAnsi="Times New Roman" w:cs="Times New Roman"/>
+          <w:sz w:val="24"/>
+          <w:szCs w:val="24"/>
+        </w:rPr>
+        <w:t xml:space="preserve"> </w:t>
+      </w:r>
+      <w:proofErr w:type="spellStart"/>
+      <w:r>
+        <w:rPr>
+          <w:rFonts w:ascii="Times New Roman" w:hAnsi="Times New Roman" w:cs="Times New Roman"/>
+          <w:sz w:val="24"/>
+          <w:szCs w:val="24"/>
+        </w:rPr>
+        <w:t>mengafifkan</w:t>
+      </w:r>
+      <w:proofErr w:type="spellEnd"/>
+      <w:r>
+        <w:rPr>
+          <w:rFonts w:ascii="Times New Roman" w:hAnsi="Times New Roman" w:cs="Times New Roman"/>
+          <w:sz w:val="24"/>
+          <w:szCs w:val="24"/>
+        </w:rPr>
+        <w:t xml:space="preserve"> mode </w:t>
+      </w:r>
+      <w:proofErr w:type="spellStart"/>
+      <w:r>
+        <w:rPr>
+          <w:rFonts w:ascii="Times New Roman" w:hAnsi="Times New Roman" w:cs="Times New Roman"/>
+          <w:sz w:val="24"/>
+          <w:szCs w:val="24"/>
+        </w:rPr>
+        <w:t>ini</w:t>
+      </w:r>
+      <w:proofErr w:type="spellEnd"/>
+      <w:r>
+        <w:rPr>
+          <w:rFonts w:ascii="Times New Roman" w:hAnsi="Times New Roman" w:cs="Times New Roman"/>
+          <w:sz w:val="24"/>
+          <w:szCs w:val="24"/>
+        </w:rPr>
+        <w:t xml:space="preserve"> user </w:t>
+      </w:r>
+      <w:proofErr w:type="spellStart"/>
+      <w:r>
+        <w:rPr>
+          <w:rFonts w:ascii="Times New Roman" w:hAnsi="Times New Roman" w:cs="Times New Roman"/>
+          <w:sz w:val="24"/>
+          <w:szCs w:val="24"/>
+        </w:rPr>
+        <w:t>harus</w:t>
+      </w:r>
+      <w:proofErr w:type="spellEnd"/>
+      <w:r>
+        <w:rPr>
+          <w:rFonts w:ascii="Times New Roman" w:hAnsi="Times New Roman" w:cs="Times New Roman"/>
+          <w:sz w:val="24"/>
+          <w:szCs w:val="24"/>
+        </w:rPr>
+        <w:t xml:space="preserve"> </w:t>
+      </w:r>
+      <w:proofErr w:type="spellStart"/>
+      <w:r>
+        <w:rPr>
+          <w:rFonts w:ascii="Times New Roman" w:hAnsi="Times New Roman" w:cs="Times New Roman"/>
+          <w:sz w:val="24"/>
+          <w:szCs w:val="24"/>
+        </w:rPr>
+        <w:t>menekan</w:t>
+      </w:r>
+      <w:proofErr w:type="spellEnd"/>
+      <w:r>
+        <w:rPr>
+          <w:rFonts w:ascii="Times New Roman" w:hAnsi="Times New Roman" w:cs="Times New Roman"/>
+          <w:sz w:val="24"/>
+          <w:szCs w:val="24"/>
+        </w:rPr>
+        <w:t xml:space="preserve"> </w:t>
+      </w:r>
+      <w:proofErr w:type="spellStart"/>
+      <w:r>
+        <w:rPr>
+          <w:rFonts w:ascii="Times New Roman" w:hAnsi="Times New Roman" w:cs="Times New Roman"/>
+          <w:sz w:val="24"/>
+          <w:szCs w:val="24"/>
+        </w:rPr>
+        <w:t>tombol</w:t>
+      </w:r>
+      <w:proofErr w:type="spellEnd"/>
+      <w:r>
+        <w:rPr>
+          <w:rFonts w:ascii="Times New Roman" w:hAnsi="Times New Roman" w:cs="Times New Roman"/>
+          <w:sz w:val="24"/>
+          <w:szCs w:val="24"/>
+        </w:rPr>
+        <w:t xml:space="preserve"> load </w:t>
+      </w:r>
+      <w:proofErr w:type="spellStart"/>
+      <w:r>
+        <w:rPr>
+          <w:rFonts w:ascii="Times New Roman" w:hAnsi="Times New Roman" w:cs="Times New Roman"/>
+          <w:sz w:val="24"/>
+          <w:szCs w:val="24"/>
+        </w:rPr>
+        <w:t>barang</w:t>
+      </w:r>
+      <w:proofErr w:type="spellEnd"/>
+      <w:r>
+        <w:rPr>
+          <w:rFonts w:ascii="Times New Roman" w:hAnsi="Times New Roman" w:cs="Times New Roman"/>
+          <w:sz w:val="24"/>
+          <w:szCs w:val="24"/>
+        </w:rPr>
+        <w:t xml:space="preserve"> </w:t>
+      </w:r>
+      <w:proofErr w:type="spellStart"/>
+      <w:r>
+        <w:rPr>
+          <w:rFonts w:ascii="Times New Roman" w:hAnsi="Times New Roman" w:cs="Times New Roman"/>
+          <w:sz w:val="24"/>
+          <w:szCs w:val="24"/>
+        </w:rPr>
+        <w:t>terlebih</w:t>
+      </w:r>
+      <w:proofErr w:type="spellEnd"/>
+      <w:r>
+        <w:rPr>
+          <w:rFonts w:ascii="Times New Roman" w:hAnsi="Times New Roman" w:cs="Times New Roman"/>
+          <w:sz w:val="24"/>
+          <w:szCs w:val="24"/>
+        </w:rPr>
+        <w:t xml:space="preserve"> </w:t>
+      </w:r>
+      <w:proofErr w:type="spellStart"/>
+      <w:proofErr w:type="gramStart"/>
+      <w:r>
+        <w:rPr>
+          <w:rFonts w:ascii="Times New Roman" w:hAnsi="Times New Roman" w:cs="Times New Roman"/>
+          <w:sz w:val="24"/>
+          <w:szCs w:val="24"/>
+        </w:rPr>
+        <w:t>dahulu</w:t>
+      </w:r>
+      <w:proofErr w:type="spellEnd"/>
+      <w:r>
+        <w:rPr>
+          <w:rFonts w:ascii="Times New Roman" w:hAnsi="Times New Roman" w:cs="Times New Roman"/>
+          <w:sz w:val="24"/>
+          <w:szCs w:val="24"/>
+        </w:rPr>
+        <w:t xml:space="preserve"> .</w:t>
+      </w:r>
+      <w:proofErr w:type="gramEnd"/>
+      <w:r>
+        <w:rPr>
+          <w:rFonts w:ascii="Times New Roman" w:hAnsi="Times New Roman" w:cs="Times New Roman"/>
+          <w:sz w:val="24"/>
+          <w:szCs w:val="24"/>
+        </w:rPr>
+        <w:t xml:space="preserve"> Ketika </w:t>
+      </w:r>
+      <w:proofErr w:type="spellStart"/>
+      <w:r>
+        <w:rPr>
+          <w:rFonts w:ascii="Times New Roman" w:hAnsi="Times New Roman" w:cs="Times New Roman"/>
+          <w:sz w:val="24"/>
+          <w:szCs w:val="24"/>
+        </w:rPr>
+        <w:t>penambahan</w:t>
+      </w:r>
+      <w:proofErr w:type="spellEnd"/>
+      <w:r>
+        <w:rPr>
+          <w:rFonts w:ascii="Times New Roman" w:hAnsi="Times New Roman" w:cs="Times New Roman"/>
+          <w:sz w:val="24"/>
+          <w:szCs w:val="24"/>
+        </w:rPr>
+        <w:t xml:space="preserve"> </w:t>
+      </w:r>
+      <w:proofErr w:type="spellStart"/>
+      <w:r>
+        <w:rPr>
+          <w:rFonts w:ascii="Times New Roman" w:hAnsi="Times New Roman" w:cs="Times New Roman"/>
+          <w:sz w:val="24"/>
+          <w:szCs w:val="24"/>
+        </w:rPr>
+        <w:t>berhasil</w:t>
+      </w:r>
+      <w:proofErr w:type="spellEnd"/>
+      <w:r>
+        <w:rPr>
+          <w:rFonts w:ascii="Times New Roman" w:hAnsi="Times New Roman" w:cs="Times New Roman"/>
+          <w:sz w:val="24"/>
+          <w:szCs w:val="24"/>
+        </w:rPr>
+        <w:t xml:space="preserve"> </w:t>
+      </w:r>
+      <w:proofErr w:type="spellStart"/>
+      <w:r>
+        <w:rPr>
+          <w:rFonts w:ascii="Times New Roman" w:hAnsi="Times New Roman" w:cs="Times New Roman"/>
+          <w:sz w:val="24"/>
+          <w:szCs w:val="24"/>
+        </w:rPr>
+        <w:t>dimasukkan</w:t>
+      </w:r>
+      <w:proofErr w:type="spellEnd"/>
+      <w:r>
+        <w:rPr>
+          <w:rFonts w:ascii="Times New Roman" w:hAnsi="Times New Roman" w:cs="Times New Roman"/>
+          <w:sz w:val="24"/>
+          <w:szCs w:val="24"/>
+        </w:rPr>
+        <w:t xml:space="preserve">, </w:t>
+      </w:r>
+      <w:proofErr w:type="spellStart"/>
+      <w:r>
+        <w:rPr>
+          <w:rFonts w:ascii="Times New Roman" w:hAnsi="Times New Roman" w:cs="Times New Roman"/>
+          <w:sz w:val="24"/>
+          <w:szCs w:val="24"/>
+        </w:rPr>
+        <w:t>akan</w:t>
+      </w:r>
+      <w:proofErr w:type="spellEnd"/>
+      <w:r>
+        <w:rPr>
+          <w:rFonts w:ascii="Times New Roman" w:hAnsi="Times New Roman" w:cs="Times New Roman"/>
+          <w:sz w:val="24"/>
+          <w:szCs w:val="24"/>
+        </w:rPr>
+        <w:t xml:space="preserve"> </w:t>
+      </w:r>
+      <w:proofErr w:type="spellStart"/>
+      <w:r>
+        <w:rPr>
+          <w:rFonts w:ascii="Times New Roman" w:hAnsi="Times New Roman" w:cs="Times New Roman"/>
+          <w:sz w:val="24"/>
+          <w:szCs w:val="24"/>
+        </w:rPr>
+        <w:t>muncul</w:t>
+      </w:r>
+      <w:proofErr w:type="spellEnd"/>
+      <w:r>
+        <w:rPr>
+          <w:rFonts w:ascii="Times New Roman" w:hAnsi="Times New Roman" w:cs="Times New Roman"/>
+          <w:sz w:val="24"/>
+          <w:szCs w:val="24"/>
+        </w:rPr>
+        <w:t xml:space="preserve"> </w:t>
+      </w:r>
+      <w:proofErr w:type="spellStart"/>
+      <w:r>
+        <w:rPr>
+          <w:rFonts w:ascii="Times New Roman" w:hAnsi="Times New Roman" w:cs="Times New Roman"/>
+          <w:sz w:val="24"/>
+          <w:szCs w:val="24"/>
+        </w:rPr>
+        <w:t>notifikasi</w:t>
+      </w:r>
+      <w:proofErr w:type="spellEnd"/>
+      <w:r>
+        <w:rPr>
+          <w:rFonts w:ascii="Times New Roman" w:hAnsi="Times New Roman" w:cs="Times New Roman"/>
+          <w:sz w:val="24"/>
+          <w:szCs w:val="24"/>
+        </w:rPr>
+        <w:t xml:space="preserve"> </w:t>
+      </w:r>
+      <w:proofErr w:type="spellStart"/>
+      <w:r>
+        <w:rPr>
+          <w:rFonts w:ascii="Times New Roman" w:hAnsi="Times New Roman" w:cs="Times New Roman"/>
+          <w:sz w:val="24"/>
+          <w:szCs w:val="24"/>
+        </w:rPr>
+        <w:t>berhasil</w:t>
+      </w:r>
+      <w:proofErr w:type="spellEnd"/>
+      <w:r>
+        <w:rPr>
+          <w:rFonts w:ascii="Times New Roman" w:hAnsi="Times New Roman" w:cs="Times New Roman"/>
+          <w:sz w:val="24"/>
+          <w:szCs w:val="24"/>
+        </w:rPr>
+        <w:t xml:space="preserve">. Ketika </w:t>
+      </w:r>
+      <w:proofErr w:type="spellStart"/>
+      <w:r>
+        <w:rPr>
+          <w:rFonts w:ascii="Times New Roman" w:hAnsi="Times New Roman" w:cs="Times New Roman"/>
+          <w:sz w:val="24"/>
+          <w:szCs w:val="24"/>
+        </w:rPr>
+        <w:t>penambahan</w:t>
+      </w:r>
+      <w:proofErr w:type="spellEnd"/>
+      <w:r>
+        <w:rPr>
+          <w:rFonts w:ascii="Times New Roman" w:hAnsi="Times New Roman" w:cs="Times New Roman"/>
+          <w:sz w:val="24"/>
+          <w:szCs w:val="24"/>
+        </w:rPr>
+        <w:t xml:space="preserve"> </w:t>
+      </w:r>
+      <w:proofErr w:type="spellStart"/>
+      <w:r>
+        <w:rPr>
+          <w:rFonts w:ascii="Times New Roman" w:hAnsi="Times New Roman" w:cs="Times New Roman"/>
+          <w:sz w:val="24"/>
+          <w:szCs w:val="24"/>
+        </w:rPr>
+        <w:t>gagal</w:t>
+      </w:r>
+      <w:proofErr w:type="spellEnd"/>
+      <w:r>
+        <w:rPr>
+          <w:rFonts w:ascii="Times New Roman" w:hAnsi="Times New Roman" w:cs="Times New Roman"/>
+          <w:sz w:val="24"/>
+          <w:szCs w:val="24"/>
+        </w:rPr>
+        <w:t xml:space="preserve">, </w:t>
+      </w:r>
+      <w:proofErr w:type="spellStart"/>
+      <w:r>
+        <w:rPr>
+          <w:rFonts w:ascii="Times New Roman" w:hAnsi="Times New Roman" w:cs="Times New Roman"/>
+          <w:sz w:val="24"/>
+          <w:szCs w:val="24"/>
+        </w:rPr>
+        <w:t>akan</w:t>
+      </w:r>
+      <w:proofErr w:type="spellEnd"/>
+      <w:r>
+        <w:rPr>
+          <w:rFonts w:ascii="Times New Roman" w:hAnsi="Times New Roman" w:cs="Times New Roman"/>
+          <w:sz w:val="24"/>
+          <w:szCs w:val="24"/>
+        </w:rPr>
+        <w:t xml:space="preserve"> </w:t>
+      </w:r>
+      <w:proofErr w:type="spellStart"/>
+      <w:r>
+        <w:rPr>
+          <w:rFonts w:ascii="Times New Roman" w:hAnsi="Times New Roman" w:cs="Times New Roman"/>
+          <w:sz w:val="24"/>
+          <w:szCs w:val="24"/>
+        </w:rPr>
+        <w:t>terdapat</w:t>
+      </w:r>
+      <w:proofErr w:type="spellEnd"/>
+      <w:r>
+        <w:rPr>
+          <w:rFonts w:ascii="Times New Roman" w:hAnsi="Times New Roman" w:cs="Times New Roman"/>
+          <w:sz w:val="24"/>
+          <w:szCs w:val="24"/>
+        </w:rPr>
+        <w:t xml:space="preserve"> </w:t>
+      </w:r>
+      <w:proofErr w:type="spellStart"/>
+      <w:r>
+        <w:rPr>
+          <w:rFonts w:ascii="Times New Roman" w:hAnsi="Times New Roman" w:cs="Times New Roman"/>
+          <w:sz w:val="24"/>
+          <w:szCs w:val="24"/>
+        </w:rPr>
+        <w:t>notifikasi</w:t>
+      </w:r>
+      <w:proofErr w:type="spellEnd"/>
+      <w:r>
+        <w:rPr>
+          <w:rFonts w:ascii="Times New Roman" w:hAnsi="Times New Roman" w:cs="Times New Roman"/>
+          <w:sz w:val="24"/>
+          <w:szCs w:val="24"/>
+        </w:rPr>
+        <w:t xml:space="preserve"> juga yang </w:t>
+      </w:r>
+      <w:proofErr w:type="spellStart"/>
+      <w:r>
+        <w:rPr>
+          <w:rFonts w:ascii="Times New Roman" w:hAnsi="Times New Roman" w:cs="Times New Roman"/>
+          <w:sz w:val="24"/>
+          <w:szCs w:val="24"/>
+        </w:rPr>
+        <w:t>muncul</w:t>
+      </w:r>
+      <w:proofErr w:type="spellEnd"/>
+      <w:r>
+        <w:rPr>
+          <w:rFonts w:ascii="Times New Roman" w:hAnsi="Times New Roman" w:cs="Times New Roman"/>
+          <w:sz w:val="24"/>
+          <w:szCs w:val="24"/>
+        </w:rPr>
+        <w:t xml:space="preserve"> </w:t>
+      </w:r>
+      <w:proofErr w:type="spellStart"/>
+      <w:r>
+        <w:rPr>
+          <w:rFonts w:ascii="Times New Roman" w:hAnsi="Times New Roman" w:cs="Times New Roman"/>
+          <w:sz w:val="24"/>
+          <w:szCs w:val="24"/>
+        </w:rPr>
+        <w:t>memberitahukan</w:t>
+      </w:r>
+      <w:proofErr w:type="spellEnd"/>
+      <w:r>
+        <w:rPr>
+          <w:rFonts w:ascii="Times New Roman" w:hAnsi="Times New Roman" w:cs="Times New Roman"/>
+          <w:sz w:val="24"/>
+          <w:szCs w:val="24"/>
+        </w:rPr>
+        <w:t xml:space="preserve"> </w:t>
+      </w:r>
+      <w:proofErr w:type="spellStart"/>
+      <w:r>
+        <w:rPr>
+          <w:rFonts w:ascii="Times New Roman" w:hAnsi="Times New Roman" w:cs="Times New Roman"/>
+          <w:sz w:val="24"/>
+          <w:szCs w:val="24"/>
+        </w:rPr>
+        <w:t>bahwa</w:t>
+      </w:r>
+      <w:proofErr w:type="spellEnd"/>
+      <w:r>
+        <w:rPr>
+          <w:rFonts w:ascii="Times New Roman" w:hAnsi="Times New Roman" w:cs="Times New Roman"/>
+          <w:sz w:val="24"/>
+          <w:szCs w:val="24"/>
+        </w:rPr>
+        <w:t xml:space="preserve"> proses </w:t>
+      </w:r>
+      <w:proofErr w:type="spellStart"/>
+      <w:r>
+        <w:rPr>
+          <w:rFonts w:ascii="Times New Roman" w:hAnsi="Times New Roman" w:cs="Times New Roman"/>
+          <w:sz w:val="24"/>
+          <w:szCs w:val="24"/>
+        </w:rPr>
+        <w:t>penambahan</w:t>
+      </w:r>
+      <w:proofErr w:type="spellEnd"/>
+      <w:r>
+        <w:rPr>
+          <w:rFonts w:ascii="Times New Roman" w:hAnsi="Times New Roman" w:cs="Times New Roman"/>
+          <w:sz w:val="24"/>
+          <w:szCs w:val="24"/>
+        </w:rPr>
+        <w:t xml:space="preserve"> </w:t>
+      </w:r>
+      <w:proofErr w:type="spellStart"/>
+      <w:r>
+        <w:rPr>
+          <w:rFonts w:ascii="Times New Roman" w:hAnsi="Times New Roman" w:cs="Times New Roman"/>
+          <w:sz w:val="24"/>
+          <w:szCs w:val="24"/>
+        </w:rPr>
+        <w:t>barang</w:t>
+      </w:r>
+      <w:proofErr w:type="spellEnd"/>
+      <w:r>
+        <w:rPr>
+          <w:rFonts w:ascii="Times New Roman" w:hAnsi="Times New Roman" w:cs="Times New Roman"/>
+          <w:sz w:val="24"/>
+          <w:szCs w:val="24"/>
+        </w:rPr>
+        <w:t xml:space="preserve"> tersebut </w:t>
+      </w:r>
+      <w:proofErr w:type="spellStart"/>
+      <w:r>
+        <w:rPr>
+          <w:rFonts w:ascii="Times New Roman" w:hAnsi="Times New Roman" w:cs="Times New Roman"/>
+          <w:sz w:val="24"/>
+          <w:szCs w:val="24"/>
+        </w:rPr>
+        <w:t>gagal</w:t>
+      </w:r>
+      <w:proofErr w:type="spellEnd"/>
+      <w:r>
+        <w:rPr>
+          <w:rFonts w:ascii="Times New Roman" w:hAnsi="Times New Roman" w:cs="Times New Roman"/>
+          <w:sz w:val="24"/>
+          <w:szCs w:val="24"/>
+        </w:rPr>
+        <w:t>.</w:t>
+      </w:r>
+    </w:p>
+    <w:p>
+      <w:pPr>
+        <w:pStyle w:val="STTSSegmenProgramContent"/>
+        <w:numPr>
+          <w:ilvl w:val="0"/>
+          <w:numId w:val="0"/>
+        </w:numPr>
+        <w:ind w:left="624" w:hanging="624"/>
+        <w:rPr>
+          <w:rFonts w:ascii="Times New Roman" w:hAnsi="Times New Roman"/>
+          <w:b/>
+          <w:bCs/>
+          <w:sz w:val="18"/>
+          <w:szCs w:val="18"/>
+        </w:rPr>
+      </w:pPr>
+      <w:r>
+        <w:rPr>
+          <w:rFonts w:ascii="Times New Roman" w:hAnsi="Times New Roman"/>
+          <w:b/>
+          <w:bCs/>
+          <w:sz w:val="24"/>
+          <w:szCs w:val="24"/>
+        </w:rPr>
+        <w:t xml:space="preserve">Segment program 4.4 </w:t>
+      </w:r>
+      <w:r>
+        <w:rPr>
+          <w:rFonts w:ascii="Times New Roman" w:hAnsi="Times New Roman"/>
+          <w:b/>
+          <w:bCs/>
+          <w:sz w:val="24"/>
+          <w:szCs w:val="24"/>
+        </w:rPr>
+        <w:t>Insert Barang</w:t>
+      </w:r>
+    </w:p>
+    <w:p>
+      <w:pPr>
         <w:ind w:left="360" w:firstLine="491"/>
         <w:rPr>
           <w:rFonts w:ascii="Times New Roman" w:hAnsi="Times New Roman" w:cs="Times New Roman"/>
           <w:sz w:val="24"/>
           <w:szCs w:val="24"/>
-        </w:rPr>
-      </w:pPr>
-      <w:proofErr w:type="spellStart"/>
-      <w:r>
-        <w:rPr>
-          <w:rFonts w:ascii="Times New Roman" w:hAnsi="Times New Roman" w:cs="Times New Roman"/>
-          <w:sz w:val="24"/>
-          <w:szCs w:val="24"/>
-        </w:rPr>
-        <w:t>lalu</w:t>
-      </w:r>
-      <w:proofErr w:type="spellEnd"/>
-      <w:r>
-        <w:rPr>
-          <w:rFonts w:ascii="Times New Roman" w:hAnsi="Times New Roman" w:cs="Times New Roman"/>
-          <w:sz w:val="24"/>
-          <w:szCs w:val="24"/>
-        </w:rPr>
-        <w:t xml:space="preserve"> Ketika admin </w:t>
-      </w:r>
-      <w:proofErr w:type="spellStart"/>
-      <w:r>
-        <w:rPr>
-          <w:rFonts w:ascii="Times New Roman" w:hAnsi="Times New Roman" w:cs="Times New Roman"/>
-          <w:sz w:val="24"/>
-          <w:szCs w:val="24"/>
-        </w:rPr>
-        <w:t>ingin</w:t>
-      </w:r>
-      <w:proofErr w:type="spellEnd"/>
-      <w:r>
-        <w:rPr>
-          <w:rFonts w:ascii="Times New Roman" w:hAnsi="Times New Roman" w:cs="Times New Roman"/>
-          <w:sz w:val="24"/>
-          <w:szCs w:val="24"/>
-        </w:rPr>
-        <w:t xml:space="preserve"> </w:t>
-      </w:r>
-      <w:proofErr w:type="spellStart"/>
-      <w:r>
-        <w:rPr>
-          <w:rFonts w:ascii="Times New Roman" w:hAnsi="Times New Roman" w:cs="Times New Roman"/>
-          <w:sz w:val="24"/>
-          <w:szCs w:val="24"/>
-        </w:rPr>
-        <w:t>melakukan</w:t>
-      </w:r>
-      <w:proofErr w:type="spellEnd"/>
-      <w:r>
-        <w:rPr>
-          <w:rFonts w:ascii="Times New Roman" w:hAnsi="Times New Roman" w:cs="Times New Roman"/>
-          <w:sz w:val="24"/>
-          <w:szCs w:val="24"/>
-        </w:rPr>
-        <w:t xml:space="preserve"> </w:t>
-      </w:r>
-      <w:proofErr w:type="spellStart"/>
-      <w:r>
-        <w:rPr>
-          <w:rFonts w:ascii="Times New Roman" w:hAnsi="Times New Roman" w:cs="Times New Roman"/>
-          <w:sz w:val="24"/>
-          <w:szCs w:val="24"/>
-        </w:rPr>
-        <w:t>penambahan</w:t>
-      </w:r>
-      <w:proofErr w:type="spellEnd"/>
-      <w:r>
-        <w:rPr>
-          <w:rFonts w:ascii="Times New Roman" w:hAnsi="Times New Roman" w:cs="Times New Roman"/>
-          <w:sz w:val="24"/>
-          <w:szCs w:val="24"/>
-        </w:rPr>
-        <w:t xml:space="preserve"> data</w:t>
-      </w:r>
-      <w:r>
-        <w:rPr>
-          <w:rFonts w:ascii="Times New Roman" w:hAnsi="Times New Roman" w:cs="Times New Roman"/>
-          <w:sz w:val="24"/>
-          <w:szCs w:val="24"/>
-        </w:rPr>
-        <w:t xml:space="preserve">, admin </w:t>
-      </w:r>
-      <w:proofErr w:type="spellStart"/>
-      <w:r>
-        <w:rPr>
-          <w:rFonts w:ascii="Times New Roman" w:hAnsi="Times New Roman" w:cs="Times New Roman"/>
-          <w:sz w:val="24"/>
-          <w:szCs w:val="24"/>
-        </w:rPr>
-        <w:t>harus</w:t>
-      </w:r>
-      <w:proofErr w:type="spellEnd"/>
-      <w:r>
-        <w:rPr>
-          <w:rFonts w:ascii="Times New Roman" w:hAnsi="Times New Roman" w:cs="Times New Roman"/>
-          <w:sz w:val="24"/>
-          <w:szCs w:val="24"/>
-        </w:rPr>
-        <w:t xml:space="preserve"> </w:t>
-      </w:r>
-      <w:proofErr w:type="spellStart"/>
-      <w:r>
-        <w:rPr>
-          <w:rFonts w:ascii="Times New Roman" w:hAnsi="Times New Roman" w:cs="Times New Roman"/>
-          <w:sz w:val="24"/>
-          <w:szCs w:val="24"/>
-        </w:rPr>
-        <w:t>memasukkan</w:t>
-      </w:r>
-      <w:proofErr w:type="spellEnd"/>
-      <w:r>
-        <w:rPr>
-          <w:rFonts w:ascii="Times New Roman" w:hAnsi="Times New Roman" w:cs="Times New Roman"/>
-          <w:sz w:val="24"/>
-          <w:szCs w:val="24"/>
-        </w:rPr>
-        <w:t xml:space="preserve"> </w:t>
-      </w:r>
-      <w:proofErr w:type="spellStart"/>
-      <w:r>
-        <w:rPr>
-          <w:rFonts w:ascii="Times New Roman" w:hAnsi="Times New Roman" w:cs="Times New Roman"/>
-          <w:sz w:val="24"/>
-          <w:szCs w:val="24"/>
-        </w:rPr>
-        <w:t>nama</w:t>
-      </w:r>
-      <w:proofErr w:type="spellEnd"/>
-      <w:r>
-        <w:rPr>
-          <w:rFonts w:ascii="Times New Roman" w:hAnsi="Times New Roman" w:cs="Times New Roman"/>
-          <w:sz w:val="24"/>
-          <w:szCs w:val="24"/>
-        </w:rPr>
-        <w:t xml:space="preserve"> </w:t>
-      </w:r>
-      <w:proofErr w:type="spellStart"/>
-      <w:r>
-        <w:rPr>
-          <w:rFonts w:ascii="Times New Roman" w:hAnsi="Times New Roman" w:cs="Times New Roman"/>
-          <w:sz w:val="24"/>
-          <w:szCs w:val="24"/>
-        </w:rPr>
-        <w:t>barang</w:t>
-      </w:r>
-      <w:proofErr w:type="spellEnd"/>
-      <w:r>
-        <w:rPr>
-          <w:rFonts w:ascii="Times New Roman" w:hAnsi="Times New Roman" w:cs="Times New Roman"/>
-          <w:sz w:val="24"/>
-          <w:szCs w:val="24"/>
-        </w:rPr>
-        <w:t xml:space="preserve">, </w:t>
-      </w:r>
-      <w:proofErr w:type="spellStart"/>
-      <w:r>
-        <w:rPr>
-          <w:rFonts w:ascii="Times New Roman" w:hAnsi="Times New Roman" w:cs="Times New Roman"/>
-          <w:sz w:val="24"/>
-          <w:szCs w:val="24"/>
-        </w:rPr>
-        <w:t>kategori</w:t>
-      </w:r>
-      <w:proofErr w:type="spellEnd"/>
-      <w:r>
-        <w:rPr>
-          <w:rFonts w:ascii="Times New Roman" w:hAnsi="Times New Roman" w:cs="Times New Roman"/>
-          <w:sz w:val="24"/>
-          <w:szCs w:val="24"/>
-        </w:rPr>
-        <w:t xml:space="preserve">, </w:t>
-      </w:r>
-      <w:proofErr w:type="spellStart"/>
-      <w:r>
-        <w:rPr>
-          <w:rFonts w:ascii="Times New Roman" w:hAnsi="Times New Roman" w:cs="Times New Roman"/>
-          <w:sz w:val="24"/>
-          <w:szCs w:val="24"/>
-        </w:rPr>
-        <w:t>merek</w:t>
-      </w:r>
-      <w:proofErr w:type="spellEnd"/>
-      <w:r>
-        <w:rPr>
-          <w:rFonts w:ascii="Times New Roman" w:hAnsi="Times New Roman" w:cs="Times New Roman"/>
-          <w:sz w:val="24"/>
-          <w:szCs w:val="24"/>
-        </w:rPr>
-        <w:t xml:space="preserve">, </w:t>
-      </w:r>
-      <w:proofErr w:type="spellStart"/>
-      <w:r>
-        <w:rPr>
-          <w:rFonts w:ascii="Times New Roman" w:hAnsi="Times New Roman" w:cs="Times New Roman"/>
-          <w:sz w:val="24"/>
-          <w:szCs w:val="24"/>
-        </w:rPr>
-        <w:t>harga</w:t>
-      </w:r>
-      <w:proofErr w:type="spellEnd"/>
-      <w:r>
-        <w:rPr>
-          <w:rFonts w:ascii="Times New Roman" w:hAnsi="Times New Roman" w:cs="Times New Roman"/>
-          <w:sz w:val="24"/>
-          <w:szCs w:val="24"/>
-        </w:rPr>
-        <w:t xml:space="preserve"> </w:t>
-      </w:r>
-      <w:proofErr w:type="spellStart"/>
-      <w:r>
-        <w:rPr>
-          <w:rFonts w:ascii="Times New Roman" w:hAnsi="Times New Roman" w:cs="Times New Roman"/>
-          <w:sz w:val="24"/>
-          <w:szCs w:val="24"/>
-        </w:rPr>
-        <w:t>barang</w:t>
-      </w:r>
-      <w:proofErr w:type="spellEnd"/>
-      <w:r>
-        <w:rPr>
-          <w:rFonts w:ascii="Times New Roman" w:hAnsi="Times New Roman" w:cs="Times New Roman"/>
-          <w:sz w:val="24"/>
-          <w:szCs w:val="24"/>
-        </w:rPr>
-        <w:t xml:space="preserve"> dan stock </w:t>
-      </w:r>
-      <w:proofErr w:type="spellStart"/>
-      <w:r>
-        <w:rPr>
-          <w:rFonts w:ascii="Times New Roman" w:hAnsi="Times New Roman" w:cs="Times New Roman"/>
-          <w:sz w:val="24"/>
-          <w:szCs w:val="24"/>
-        </w:rPr>
-        <w:t>barang</w:t>
-      </w:r>
-      <w:proofErr w:type="spellEnd"/>
-      <w:r>
-        <w:rPr>
-          <w:rFonts w:ascii="Times New Roman" w:hAnsi="Times New Roman" w:cs="Times New Roman"/>
-          <w:sz w:val="24"/>
-          <w:szCs w:val="24"/>
-        </w:rPr>
-        <w:t xml:space="preserve"> dan </w:t>
-      </w:r>
-      <w:proofErr w:type="spellStart"/>
-      <w:r>
-        <w:rPr>
-          <w:rFonts w:ascii="Times New Roman" w:hAnsi="Times New Roman" w:cs="Times New Roman"/>
-          <w:sz w:val="24"/>
-          <w:szCs w:val="24"/>
-        </w:rPr>
-        <w:t>untuk</w:t>
-      </w:r>
-      <w:proofErr w:type="spellEnd"/>
-      <w:r>
-        <w:rPr>
-          <w:rFonts w:ascii="Times New Roman" w:hAnsi="Times New Roman" w:cs="Times New Roman"/>
-          <w:sz w:val="24"/>
-          <w:szCs w:val="24"/>
-        </w:rPr>
-        <w:t xml:space="preserve"> </w:t>
-      </w:r>
-      <w:proofErr w:type="spellStart"/>
-      <w:r>
-        <w:rPr>
-          <w:rFonts w:ascii="Times New Roman" w:hAnsi="Times New Roman" w:cs="Times New Roman"/>
-          <w:sz w:val="24"/>
-          <w:szCs w:val="24"/>
-        </w:rPr>
-        <w:t>mengafifkan</w:t>
-      </w:r>
-      <w:proofErr w:type="spellEnd"/>
-      <w:r>
-        <w:rPr>
-          <w:rFonts w:ascii="Times New Roman" w:hAnsi="Times New Roman" w:cs="Times New Roman"/>
-          <w:sz w:val="24"/>
-          <w:szCs w:val="24"/>
-        </w:rPr>
-        <w:t xml:space="preserve"> mode </w:t>
-      </w:r>
-      <w:proofErr w:type="spellStart"/>
-      <w:r>
-        <w:rPr>
-          <w:rFonts w:ascii="Times New Roman" w:hAnsi="Times New Roman" w:cs="Times New Roman"/>
-          <w:sz w:val="24"/>
-          <w:szCs w:val="24"/>
-        </w:rPr>
-        <w:t>ini</w:t>
-      </w:r>
-      <w:proofErr w:type="spellEnd"/>
-      <w:r>
-        <w:rPr>
-          <w:rFonts w:ascii="Times New Roman" w:hAnsi="Times New Roman" w:cs="Times New Roman"/>
-          <w:sz w:val="24"/>
-          <w:szCs w:val="24"/>
-        </w:rPr>
-        <w:t xml:space="preserve"> user </w:t>
-      </w:r>
-      <w:proofErr w:type="spellStart"/>
-      <w:r>
-        <w:rPr>
-          <w:rFonts w:ascii="Times New Roman" w:hAnsi="Times New Roman" w:cs="Times New Roman"/>
-          <w:sz w:val="24"/>
-          <w:szCs w:val="24"/>
-        </w:rPr>
-        <w:t>harus</w:t>
-      </w:r>
-      <w:proofErr w:type="spellEnd"/>
-      <w:r>
-        <w:rPr>
-          <w:rFonts w:ascii="Times New Roman" w:hAnsi="Times New Roman" w:cs="Times New Roman"/>
-          <w:sz w:val="24"/>
-          <w:szCs w:val="24"/>
-        </w:rPr>
-        <w:t xml:space="preserve"> </w:t>
-      </w:r>
-      <w:proofErr w:type="spellStart"/>
-      <w:r>
-        <w:rPr>
-          <w:rFonts w:ascii="Times New Roman" w:hAnsi="Times New Roman" w:cs="Times New Roman"/>
-          <w:sz w:val="24"/>
-          <w:szCs w:val="24"/>
-        </w:rPr>
-        <w:t>menekan</w:t>
-      </w:r>
-      <w:proofErr w:type="spellEnd"/>
-      <w:r>
-        <w:rPr>
-          <w:rFonts w:ascii="Times New Roman" w:hAnsi="Times New Roman" w:cs="Times New Roman"/>
-          <w:sz w:val="24"/>
-          <w:szCs w:val="24"/>
-        </w:rPr>
-        <w:t xml:space="preserve"> </w:t>
-      </w:r>
-      <w:proofErr w:type="spellStart"/>
-      <w:r>
-        <w:rPr>
-          <w:rFonts w:ascii="Times New Roman" w:hAnsi="Times New Roman" w:cs="Times New Roman"/>
-          <w:sz w:val="24"/>
-          <w:szCs w:val="24"/>
-        </w:rPr>
-        <w:t>tombol</w:t>
-      </w:r>
-      <w:proofErr w:type="spellEnd"/>
-      <w:r>
-        <w:rPr>
-          <w:rFonts w:ascii="Times New Roman" w:hAnsi="Times New Roman" w:cs="Times New Roman"/>
-          <w:sz w:val="24"/>
-          <w:szCs w:val="24"/>
-        </w:rPr>
-        <w:t xml:space="preserve"> load </w:t>
-      </w:r>
-      <w:proofErr w:type="spellStart"/>
-      <w:r>
-        <w:rPr>
-          <w:rFonts w:ascii="Times New Roman" w:hAnsi="Times New Roman" w:cs="Times New Roman"/>
-          <w:sz w:val="24"/>
-          <w:szCs w:val="24"/>
-        </w:rPr>
-        <w:t>barang</w:t>
-      </w:r>
-      <w:proofErr w:type="spellEnd"/>
-      <w:r>
-        <w:rPr>
-          <w:rFonts w:ascii="Times New Roman" w:hAnsi="Times New Roman" w:cs="Times New Roman"/>
-          <w:sz w:val="24"/>
-          <w:szCs w:val="24"/>
-        </w:rPr>
-        <w:t xml:space="preserve"> </w:t>
-      </w:r>
-      <w:proofErr w:type="spellStart"/>
-      <w:r>
-        <w:rPr>
-          <w:rFonts w:ascii="Times New Roman" w:hAnsi="Times New Roman" w:cs="Times New Roman"/>
-          <w:sz w:val="24"/>
-          <w:szCs w:val="24"/>
-        </w:rPr>
-        <w:t>terlebih</w:t>
-      </w:r>
-      <w:proofErr w:type="spellEnd"/>
-      <w:r>
-        <w:rPr>
-          <w:rFonts w:ascii="Times New Roman" w:hAnsi="Times New Roman" w:cs="Times New Roman"/>
-          <w:sz w:val="24"/>
-          <w:szCs w:val="24"/>
-        </w:rPr>
-        <w:t xml:space="preserve"> </w:t>
-      </w:r>
-      <w:proofErr w:type="spellStart"/>
+          <w:lang w:val="en-US"/>
+        </w:rPr>
+      </w:pPr>
+    </w:p>
+    <w:p>
+      <w:pPr>
+        <w:pStyle w:val="STTSSegmenProgramContent"/>
+        <w:numPr>
+          <w:ilvl w:val="0"/>
+          <w:numId w:val="25"/>
+        </w:numPr>
+        <w:ind w:hanging="720"/>
+      </w:pPr>
+      <w:r>
+        <w:t>if (</w:t>
+      </w:r>
+      <w:proofErr w:type="spellStart"/>
+      <w:r>
+        <w:t>text_</w:t>
+      </w:r>
       <w:proofErr w:type="gramStart"/>
       <w:r>
-        <w:rPr>
-          <w:rFonts w:ascii="Times New Roman" w:hAnsi="Times New Roman" w:cs="Times New Roman"/>
-          <w:sz w:val="24"/>
-          <w:szCs w:val="24"/>
-        </w:rPr>
-        <w:t>dahulu</w:t>
-      </w:r>
-      <w:proofErr w:type="spellEnd"/>
-      <w:r>
-        <w:rPr>
-          <w:rFonts w:ascii="Times New Roman" w:hAnsi="Times New Roman" w:cs="Times New Roman"/>
-          <w:sz w:val="24"/>
-          <w:szCs w:val="24"/>
-        </w:rPr>
-        <w:t xml:space="preserve"> </w:t>
-      </w:r>
-      <w:r>
-        <w:rPr>
-          <w:rFonts w:ascii="Times New Roman" w:hAnsi="Times New Roman" w:cs="Times New Roman"/>
-          <w:sz w:val="24"/>
-          <w:szCs w:val="24"/>
-        </w:rPr>
-        <w:t>.</w:t>
-      </w:r>
+        <w:t>nmbarang.Text.Length</w:t>
+      </w:r>
+      <w:proofErr w:type="spellEnd"/>
       <w:proofErr w:type="gramEnd"/>
       <w:r>
-        <w:rPr>
-          <w:rFonts w:ascii="Times New Roman" w:hAnsi="Times New Roman" w:cs="Times New Roman"/>
-          <w:sz w:val="24"/>
-          <w:szCs w:val="24"/>
-        </w:rPr>
-        <w:t xml:space="preserve"> Ketika </w:t>
-      </w:r>
-      <w:proofErr w:type="spellStart"/>
-      <w:r>
-        <w:rPr>
-          <w:rFonts w:ascii="Times New Roman" w:hAnsi="Times New Roman" w:cs="Times New Roman"/>
-          <w:sz w:val="24"/>
-          <w:szCs w:val="24"/>
-        </w:rPr>
-        <w:t>penambahan</w:t>
-      </w:r>
-      <w:proofErr w:type="spellEnd"/>
-      <w:r>
-        <w:rPr>
-          <w:rFonts w:ascii="Times New Roman" w:hAnsi="Times New Roman" w:cs="Times New Roman"/>
-          <w:sz w:val="24"/>
-          <w:szCs w:val="24"/>
-        </w:rPr>
-        <w:t xml:space="preserve"> </w:t>
-      </w:r>
-      <w:proofErr w:type="spellStart"/>
-      <w:r>
-        <w:rPr>
-          <w:rFonts w:ascii="Times New Roman" w:hAnsi="Times New Roman" w:cs="Times New Roman"/>
-          <w:sz w:val="24"/>
-          <w:szCs w:val="24"/>
-        </w:rPr>
-        <w:t>berhasil</w:t>
-      </w:r>
-      <w:proofErr w:type="spellEnd"/>
-      <w:r>
-        <w:rPr>
-          <w:rFonts w:ascii="Times New Roman" w:hAnsi="Times New Roman" w:cs="Times New Roman"/>
-          <w:sz w:val="24"/>
-          <w:szCs w:val="24"/>
-        </w:rPr>
-        <w:t xml:space="preserve"> </w:t>
-      </w:r>
-      <w:proofErr w:type="spellStart"/>
-      <w:r>
-        <w:rPr>
-          <w:rFonts w:ascii="Times New Roman" w:hAnsi="Times New Roman" w:cs="Times New Roman"/>
-          <w:sz w:val="24"/>
-          <w:szCs w:val="24"/>
-        </w:rPr>
-        <w:t>dimasukkan</w:t>
-      </w:r>
-      <w:proofErr w:type="spellEnd"/>
-      <w:r>
-        <w:rPr>
-          <w:rFonts w:ascii="Times New Roman" w:hAnsi="Times New Roman" w:cs="Times New Roman"/>
-          <w:sz w:val="24"/>
-          <w:szCs w:val="24"/>
-        </w:rPr>
-        <w:t xml:space="preserve">, </w:t>
-      </w:r>
-      <w:proofErr w:type="spellStart"/>
-      <w:r>
-        <w:rPr>
-          <w:rFonts w:ascii="Times New Roman" w:hAnsi="Times New Roman" w:cs="Times New Roman"/>
-          <w:sz w:val="24"/>
-          <w:szCs w:val="24"/>
-        </w:rPr>
-        <w:t>akan</w:t>
-      </w:r>
-      <w:proofErr w:type="spellEnd"/>
-      <w:r>
-        <w:rPr>
-          <w:rFonts w:ascii="Times New Roman" w:hAnsi="Times New Roman" w:cs="Times New Roman"/>
-          <w:sz w:val="24"/>
-          <w:szCs w:val="24"/>
-        </w:rPr>
-        <w:t xml:space="preserve"> </w:t>
-      </w:r>
-      <w:proofErr w:type="spellStart"/>
-      <w:r>
-        <w:rPr>
-          <w:rFonts w:ascii="Times New Roman" w:hAnsi="Times New Roman" w:cs="Times New Roman"/>
-          <w:sz w:val="24"/>
-          <w:szCs w:val="24"/>
-        </w:rPr>
-        <w:t>muncul</w:t>
-      </w:r>
-      <w:proofErr w:type="spellEnd"/>
-      <w:r>
-        <w:rPr>
-          <w:rFonts w:ascii="Times New Roman" w:hAnsi="Times New Roman" w:cs="Times New Roman"/>
-          <w:sz w:val="24"/>
-          <w:szCs w:val="24"/>
-        </w:rPr>
-        <w:t xml:space="preserve"> </w:t>
-      </w:r>
-      <w:proofErr w:type="spellStart"/>
-      <w:r>
-        <w:rPr>
-          <w:rFonts w:ascii="Times New Roman" w:hAnsi="Times New Roman" w:cs="Times New Roman"/>
-          <w:sz w:val="24"/>
-          <w:szCs w:val="24"/>
-        </w:rPr>
-        <w:t>notifikasi</w:t>
-      </w:r>
-      <w:proofErr w:type="spellEnd"/>
-      <w:r>
-        <w:rPr>
-          <w:rFonts w:ascii="Times New Roman" w:hAnsi="Times New Roman" w:cs="Times New Roman"/>
-          <w:sz w:val="24"/>
-          <w:szCs w:val="24"/>
-        </w:rPr>
-        <w:t xml:space="preserve"> </w:t>
-      </w:r>
-      <w:proofErr w:type="spellStart"/>
-      <w:r>
-        <w:rPr>
-          <w:rFonts w:ascii="Times New Roman" w:hAnsi="Times New Roman" w:cs="Times New Roman"/>
-          <w:sz w:val="24"/>
-          <w:szCs w:val="24"/>
-        </w:rPr>
-        <w:t>berhasil</w:t>
-      </w:r>
-      <w:proofErr w:type="spellEnd"/>
-      <w:r>
-        <w:rPr>
-          <w:rFonts w:ascii="Times New Roman" w:hAnsi="Times New Roman" w:cs="Times New Roman"/>
-          <w:sz w:val="24"/>
-          <w:szCs w:val="24"/>
-        </w:rPr>
-        <w:t xml:space="preserve">. Ketika </w:t>
-      </w:r>
-      <w:proofErr w:type="spellStart"/>
-      <w:r>
-        <w:rPr>
-          <w:rFonts w:ascii="Times New Roman" w:hAnsi="Times New Roman" w:cs="Times New Roman"/>
-          <w:sz w:val="24"/>
-          <w:szCs w:val="24"/>
-        </w:rPr>
-        <w:t>penambahan</w:t>
-      </w:r>
-      <w:proofErr w:type="spellEnd"/>
-      <w:r>
-        <w:rPr>
-          <w:rFonts w:ascii="Times New Roman" w:hAnsi="Times New Roman" w:cs="Times New Roman"/>
-          <w:sz w:val="24"/>
-          <w:szCs w:val="24"/>
-        </w:rPr>
-        <w:t xml:space="preserve"> </w:t>
-      </w:r>
-      <w:proofErr w:type="spellStart"/>
-      <w:r>
-        <w:rPr>
-          <w:rFonts w:ascii="Times New Roman" w:hAnsi="Times New Roman" w:cs="Times New Roman"/>
-          <w:sz w:val="24"/>
-          <w:szCs w:val="24"/>
-        </w:rPr>
-        <w:t>gagal</w:t>
-      </w:r>
-      <w:proofErr w:type="spellEnd"/>
-      <w:r>
-        <w:rPr>
-          <w:rFonts w:ascii="Times New Roman" w:hAnsi="Times New Roman" w:cs="Times New Roman"/>
-          <w:sz w:val="24"/>
-          <w:szCs w:val="24"/>
-        </w:rPr>
-        <w:t xml:space="preserve">, </w:t>
-      </w:r>
-      <w:proofErr w:type="spellStart"/>
-      <w:r>
-        <w:rPr>
-          <w:rFonts w:ascii="Times New Roman" w:hAnsi="Times New Roman" w:cs="Times New Roman"/>
-          <w:sz w:val="24"/>
-          <w:szCs w:val="24"/>
-        </w:rPr>
-        <w:t>akan</w:t>
-      </w:r>
-      <w:proofErr w:type="spellEnd"/>
-      <w:r>
-        <w:rPr>
-          <w:rFonts w:ascii="Times New Roman" w:hAnsi="Times New Roman" w:cs="Times New Roman"/>
-          <w:sz w:val="24"/>
-          <w:szCs w:val="24"/>
-        </w:rPr>
-        <w:t xml:space="preserve"> </w:t>
-      </w:r>
-      <w:proofErr w:type="spellStart"/>
-      <w:r>
-        <w:rPr>
-          <w:rFonts w:ascii="Times New Roman" w:hAnsi="Times New Roman" w:cs="Times New Roman"/>
-          <w:sz w:val="24"/>
-          <w:szCs w:val="24"/>
-        </w:rPr>
-        <w:t>terdapat</w:t>
-      </w:r>
-      <w:proofErr w:type="spellEnd"/>
-      <w:r>
-        <w:rPr>
-          <w:rFonts w:ascii="Times New Roman" w:hAnsi="Times New Roman" w:cs="Times New Roman"/>
-          <w:sz w:val="24"/>
-          <w:szCs w:val="24"/>
-        </w:rPr>
-        <w:t xml:space="preserve"> </w:t>
-      </w:r>
-      <w:proofErr w:type="spellStart"/>
-      <w:r>
-        <w:rPr>
-          <w:rFonts w:ascii="Times New Roman" w:hAnsi="Times New Roman" w:cs="Times New Roman"/>
-          <w:sz w:val="24"/>
-          <w:szCs w:val="24"/>
-        </w:rPr>
-        <w:t>notifikasi</w:t>
-      </w:r>
-      <w:proofErr w:type="spellEnd"/>
-      <w:r>
-        <w:rPr>
-          <w:rFonts w:ascii="Times New Roman" w:hAnsi="Times New Roman" w:cs="Times New Roman"/>
-          <w:sz w:val="24"/>
-          <w:szCs w:val="24"/>
-        </w:rPr>
-        <w:t xml:space="preserve"> juga yang </w:t>
-      </w:r>
-      <w:proofErr w:type="spellStart"/>
-      <w:r>
-        <w:rPr>
-          <w:rFonts w:ascii="Times New Roman" w:hAnsi="Times New Roman" w:cs="Times New Roman"/>
-          <w:sz w:val="24"/>
-          <w:szCs w:val="24"/>
-        </w:rPr>
-        <w:t>muncul</w:t>
-      </w:r>
-      <w:proofErr w:type="spellEnd"/>
-      <w:r>
-        <w:rPr>
-          <w:rFonts w:ascii="Times New Roman" w:hAnsi="Times New Roman" w:cs="Times New Roman"/>
-          <w:sz w:val="24"/>
-          <w:szCs w:val="24"/>
-        </w:rPr>
-        <w:t xml:space="preserve"> </w:t>
-      </w:r>
-      <w:proofErr w:type="spellStart"/>
-      <w:r>
-        <w:rPr>
-          <w:rFonts w:ascii="Times New Roman" w:hAnsi="Times New Roman" w:cs="Times New Roman"/>
-          <w:sz w:val="24"/>
-          <w:szCs w:val="24"/>
-        </w:rPr>
-        <w:t>memberitahukan</w:t>
-      </w:r>
-      <w:proofErr w:type="spellEnd"/>
-      <w:r>
-        <w:rPr>
-          <w:rFonts w:ascii="Times New Roman" w:hAnsi="Times New Roman" w:cs="Times New Roman"/>
-          <w:sz w:val="24"/>
-          <w:szCs w:val="24"/>
-        </w:rPr>
-        <w:t xml:space="preserve"> </w:t>
-      </w:r>
-      <w:proofErr w:type="spellStart"/>
-      <w:r>
-        <w:rPr>
-          <w:rFonts w:ascii="Times New Roman" w:hAnsi="Times New Roman" w:cs="Times New Roman"/>
-          <w:sz w:val="24"/>
-          <w:szCs w:val="24"/>
-        </w:rPr>
-        <w:t>bahwa</w:t>
-      </w:r>
-      <w:proofErr w:type="spellEnd"/>
-      <w:r>
-        <w:rPr>
-          <w:rFonts w:ascii="Times New Roman" w:hAnsi="Times New Roman" w:cs="Times New Roman"/>
-          <w:sz w:val="24"/>
-          <w:szCs w:val="24"/>
-        </w:rPr>
-        <w:t xml:space="preserve"> proses </w:t>
-      </w:r>
-      <w:proofErr w:type="spellStart"/>
-      <w:r>
-        <w:rPr>
-          <w:rFonts w:ascii="Times New Roman" w:hAnsi="Times New Roman" w:cs="Times New Roman"/>
-          <w:sz w:val="24"/>
-          <w:szCs w:val="24"/>
-        </w:rPr>
-        <w:t>penambahan</w:t>
-      </w:r>
-      <w:proofErr w:type="spellEnd"/>
-      <w:r>
-        <w:rPr>
-          <w:rFonts w:ascii="Times New Roman" w:hAnsi="Times New Roman" w:cs="Times New Roman"/>
-          <w:sz w:val="24"/>
-          <w:szCs w:val="24"/>
-        </w:rPr>
-        <w:t xml:space="preserve"> </w:t>
-      </w:r>
-      <w:proofErr w:type="spellStart"/>
-      <w:r>
-        <w:rPr>
-          <w:rFonts w:ascii="Times New Roman" w:hAnsi="Times New Roman" w:cs="Times New Roman"/>
-          <w:sz w:val="24"/>
-          <w:szCs w:val="24"/>
-        </w:rPr>
-        <w:t>barang</w:t>
-      </w:r>
-      <w:proofErr w:type="spellEnd"/>
-      <w:r>
-        <w:rPr>
-          <w:rFonts w:ascii="Times New Roman" w:hAnsi="Times New Roman" w:cs="Times New Roman"/>
-          <w:sz w:val="24"/>
-          <w:szCs w:val="24"/>
-        </w:rPr>
-        <w:t xml:space="preserve"> </w:t>
-      </w:r>
-      <w:proofErr w:type="spellStart"/>
-      <w:r>
-        <w:rPr>
-          <w:rFonts w:ascii="Times New Roman" w:hAnsi="Times New Roman" w:cs="Times New Roman"/>
-          <w:sz w:val="24"/>
-          <w:szCs w:val="24"/>
-        </w:rPr>
-        <w:t>tersebut</w:t>
-      </w:r>
-      <w:proofErr w:type="spellEnd"/>
-      <w:r>
-        <w:rPr>
-          <w:rFonts w:ascii="Times New Roman" w:hAnsi="Times New Roman" w:cs="Times New Roman"/>
-          <w:sz w:val="24"/>
-          <w:szCs w:val="24"/>
-        </w:rPr>
-        <w:t xml:space="preserve"> </w:t>
-      </w:r>
-      <w:proofErr w:type="spellStart"/>
-      <w:r>
-        <w:rPr>
-          <w:rFonts w:ascii="Times New Roman" w:hAnsi="Times New Roman" w:cs="Times New Roman"/>
-          <w:sz w:val="24"/>
-          <w:szCs w:val="24"/>
-        </w:rPr>
-        <w:t>gagal</w:t>
-      </w:r>
-      <w:proofErr w:type="spellEnd"/>
-      <w:r>
-        <w:rPr>
-          <w:rFonts w:ascii="Times New Roman" w:hAnsi="Times New Roman" w:cs="Times New Roman"/>
-          <w:sz w:val="24"/>
-          <w:szCs w:val="24"/>
-        </w:rPr>
-        <w:t>.</w:t>
+        <w:t xml:space="preserve"> != 0 || </w:t>
+      </w:r>
+      <w:proofErr w:type="spellStart"/>
+      <w:r>
+        <w:t>text_harga.Text.Length</w:t>
+      </w:r>
+      <w:proofErr w:type="spellEnd"/>
+      <w:r>
+        <w:t xml:space="preserve"> != 0 || </w:t>
+      </w:r>
+      <w:proofErr w:type="spellStart"/>
+      <w:r>
+        <w:t>text_stok.Text.Length</w:t>
+      </w:r>
+      <w:proofErr w:type="spellEnd"/>
+      <w:r>
+        <w:t xml:space="preserve"> != 0)</w:t>
+      </w:r>
+    </w:p>
+    <w:p>
+      <w:pPr>
+        <w:pStyle w:val="STTSSegmenProgramContent"/>
+      </w:pPr>
+      <w:r>
+        <w:t xml:space="preserve">            {</w:t>
+      </w:r>
+    </w:p>
+    <w:p>
+      <w:pPr>
+        <w:pStyle w:val="STTSSegmenProgramContent"/>
+      </w:pPr>
+      <w:r>
+        <w:t xml:space="preserve">                if (</w:t>
+      </w:r>
+      <w:proofErr w:type="spellStart"/>
+      <w:r>
+        <w:t>combo_</w:t>
+      </w:r>
+      <w:proofErr w:type="gramStart"/>
+      <w:r>
+        <w:t>kategori.SelectedIndex</w:t>
+      </w:r>
+      <w:proofErr w:type="spellEnd"/>
+      <w:proofErr w:type="gramEnd"/>
+      <w:r>
+        <w:t xml:space="preserve"> != -1 || </w:t>
+      </w:r>
+      <w:proofErr w:type="spellStart"/>
+      <w:r>
+        <w:t>combo_merk.SelectedIndex</w:t>
+      </w:r>
+      <w:proofErr w:type="spellEnd"/>
+      <w:r>
+        <w:t xml:space="preserve"> != -1)</w:t>
+      </w:r>
+    </w:p>
+    <w:p>
+      <w:pPr>
+        <w:pStyle w:val="STTSSegmenProgramContent"/>
+      </w:pPr>
+      <w:r>
+        <w:t xml:space="preserve">                {</w:t>
+      </w:r>
+    </w:p>
+    <w:p>
+      <w:pPr>
+        <w:pStyle w:val="STTSSegmenProgramContent"/>
+      </w:pPr>
+      <w:r>
+        <w:t xml:space="preserve">                    </w:t>
+      </w:r>
+      <w:proofErr w:type="spellStart"/>
+      <w:proofErr w:type="gramStart"/>
+      <w:r>
+        <w:t>getkodekat</w:t>
+      </w:r>
+      <w:proofErr w:type="spellEnd"/>
+      <w:r>
+        <w:t>(</w:t>
+      </w:r>
+      <w:proofErr w:type="gramEnd"/>
+      <w:r>
+        <w:t>);</w:t>
+      </w:r>
+    </w:p>
+    <w:p>
+      <w:pPr>
+        <w:pStyle w:val="STTSSegmenProgramContent"/>
+      </w:pPr>
+      <w:r>
+        <w:t xml:space="preserve">                    </w:t>
+      </w:r>
+      <w:proofErr w:type="spellStart"/>
+      <w:proofErr w:type="gramStart"/>
+      <w:r>
+        <w:t>getkodemerk</w:t>
+      </w:r>
+      <w:proofErr w:type="spellEnd"/>
+      <w:r>
+        <w:t>(</w:t>
+      </w:r>
+      <w:proofErr w:type="gramEnd"/>
+      <w:r>
+        <w:t>);</w:t>
+      </w:r>
+    </w:p>
+    <w:p>
+      <w:pPr>
+        <w:pStyle w:val="STTSSegmenProgramContent"/>
+      </w:pPr>
+      <w:r>
+        <w:t xml:space="preserve">                    </w:t>
+      </w:r>
+      <w:proofErr w:type="spellStart"/>
+      <w:proofErr w:type="gramStart"/>
+      <w:r>
+        <w:t>conn.conn</w:t>
+      </w:r>
+      <w:proofErr w:type="gramEnd"/>
+      <w:r>
+        <w:t>.Open</w:t>
+      </w:r>
+      <w:proofErr w:type="spellEnd"/>
+      <w:r>
+        <w:t>();</w:t>
       </w:r>
     </w:p>
     <w:p>
@@ -7249,11 +7345,19 @@
           <w:rFonts w:ascii="Times New Roman" w:hAnsi="Times New Roman"/>
           <w:b/>
           <w:bCs/>
-          <w:sz w:val="18"/>
-          <w:szCs w:val="18"/>
-        </w:rPr>
-      </w:pPr>
-      <w:r>
+          <w:sz w:val="24"/>
+          <w:szCs w:val="24"/>
+        </w:rPr>
+      </w:pPr>
+    </w:p>
+    <w:p>
+      <w:pPr>
+        <w:pStyle w:val="STTSSegmenProgramContent"/>
+        <w:numPr>
+          <w:ilvl w:val="0"/>
+          <w:numId w:val="0"/>
+        </w:numPr>
+        <w:ind w:left="624" w:hanging="624"/>
         <w:rPr>
           <w:rFonts w:ascii="Times New Roman" w:hAnsi="Times New Roman"/>
           <w:b/>
@@ -7261,8 +7365,8 @@
           <w:sz w:val="24"/>
           <w:szCs w:val="24"/>
         </w:rPr>
-        <w:t xml:space="preserve">Segment program 4.4 </w:t>
-      </w:r>
+      </w:pPr>
+      <w:proofErr w:type="spellStart"/>
       <w:r>
         <w:rPr>
           <w:rFonts w:ascii="Times New Roman" w:hAnsi="Times New Roman"/>
@@ -7271,9 +7375,10 @@
           <w:sz w:val="24"/>
           <w:szCs w:val="24"/>
         </w:rPr>
-        <w:t xml:space="preserve">Insert </w:t>
-      </w:r>
-      <w:proofErr w:type="spellStart"/>
+        <w:lastRenderedPageBreak/>
+        <w:t>Lanjutan</w:t>
+      </w:r>
+      <w:proofErr w:type="spellEnd"/>
       <w:r>
         <w:rPr>
           <w:rFonts w:ascii="Times New Roman" w:hAnsi="Times New Roman"/>
@@ -7282,169 +7387,27 @@
           <w:sz w:val="24"/>
           <w:szCs w:val="24"/>
         </w:rPr>
-        <w:t>Barang</w:t>
-      </w:r>
-      <w:proofErr w:type="spellEnd"/>
-    </w:p>
-    <w:p>
-      <w:pPr>
-        <w:ind w:left="360" w:firstLine="491"/>
-        <w:rPr>
-          <w:rFonts w:ascii="Times New Roman" w:hAnsi="Times New Roman" w:cs="Times New Roman"/>
-          <w:sz w:val="24"/>
-          <w:szCs w:val="24"/>
-          <w:lang w:val="en-US"/>
-        </w:rPr>
-      </w:pPr>
-    </w:p>
-    <w:p>
-      <w:pPr>
-        <w:pStyle w:val="STTSSegmenProgramContent"/>
-        <w:numPr>
-          <w:ilvl w:val="0"/>
-          <w:numId w:val="25"/>
-        </w:numPr>
-        <w:ind w:hanging="720"/>
-      </w:pPr>
-      <w:r>
-        <w:t>if (</w:t>
-      </w:r>
-      <w:proofErr w:type="spellStart"/>
-      <w:r>
-        <w:t>text_</w:t>
-      </w:r>
-      <w:proofErr w:type="gramStart"/>
-      <w:r>
-        <w:t>nmbarang.Text.Length</w:t>
-      </w:r>
-      <w:proofErr w:type="spellEnd"/>
-      <w:proofErr w:type="gramEnd"/>
-      <w:r>
-        <w:t xml:space="preserve"> != 0 || </w:t>
-      </w:r>
-      <w:proofErr w:type="spellStart"/>
-      <w:r>
-        <w:t>text_harga.Text.Length</w:t>
-      </w:r>
-      <w:proofErr w:type="spellEnd"/>
-      <w:r>
-        <w:t xml:space="preserve"> != 0 || </w:t>
-      </w:r>
-      <w:proofErr w:type="spellStart"/>
-      <w:r>
-        <w:t>text_stok.Text.Length</w:t>
-      </w:r>
-      <w:proofErr w:type="spellEnd"/>
-      <w:r>
-        <w:t xml:space="preserve"> != 0)</w:t>
-      </w:r>
-    </w:p>
-    <w:p>
-      <w:pPr>
-        <w:pStyle w:val="STTSSegmenProgramContent"/>
-      </w:pPr>
-      <w:r>
-        <w:t xml:space="preserve">            {</w:t>
-      </w:r>
-    </w:p>
-    <w:p>
-      <w:pPr>
-        <w:pStyle w:val="STTSSegmenProgramContent"/>
-      </w:pPr>
-      <w:r>
-        <w:t xml:space="preserve">                if (</w:t>
-      </w:r>
-      <w:proofErr w:type="spellStart"/>
-      <w:r>
-        <w:t>combo_</w:t>
-      </w:r>
-      <w:proofErr w:type="gramStart"/>
-      <w:r>
-        <w:t>kategori.SelectedIndex</w:t>
-      </w:r>
-      <w:proofErr w:type="spellEnd"/>
-      <w:proofErr w:type="gramEnd"/>
-      <w:r>
-        <w:t xml:space="preserve"> != -1 || </w:t>
-      </w:r>
-      <w:proofErr w:type="spellStart"/>
-      <w:r>
-        <w:t>combo_merk.SelectedIndex</w:t>
-      </w:r>
-      <w:proofErr w:type="spellEnd"/>
-      <w:r>
-        <w:t xml:space="preserve"> != -1)</w:t>
-      </w:r>
-    </w:p>
-    <w:p>
-      <w:pPr>
-        <w:pStyle w:val="STTSSegmenProgramContent"/>
-      </w:pPr>
-      <w:r>
-        <w:t xml:space="preserve">                {</w:t>
-      </w:r>
-    </w:p>
-    <w:p>
-      <w:pPr>
-        <w:pStyle w:val="STTSSegmenProgramContent"/>
-      </w:pPr>
-      <w:r>
-        <w:t xml:space="preserve">                    </w:t>
-      </w:r>
-      <w:proofErr w:type="spellStart"/>
-      <w:proofErr w:type="gramStart"/>
-      <w:r>
-        <w:t>getkodekat</w:t>
-      </w:r>
-      <w:proofErr w:type="spellEnd"/>
-      <w:r>
-        <w:t>(</w:t>
-      </w:r>
-      <w:proofErr w:type="gramEnd"/>
-      <w:r>
-        <w:t>);</w:t>
-      </w:r>
-    </w:p>
-    <w:p>
-      <w:pPr>
-        <w:pStyle w:val="STTSSegmenProgramContent"/>
-      </w:pPr>
-      <w:r>
-        <w:t xml:space="preserve">                    </w:t>
-      </w:r>
-      <w:proofErr w:type="spellStart"/>
-      <w:proofErr w:type="gramStart"/>
-      <w:r>
-        <w:t>getkodemerk</w:t>
-      </w:r>
-      <w:proofErr w:type="spellEnd"/>
-      <w:r>
-        <w:t>(</w:t>
-      </w:r>
-      <w:proofErr w:type="gramEnd"/>
-      <w:r>
-        <w:t>);</w:t>
-      </w:r>
-    </w:p>
-    <w:p>
-      <w:pPr>
-        <w:pStyle w:val="STTSSegmenProgramContent"/>
-      </w:pPr>
-      <w:r>
-        <w:t xml:space="preserve">                    </w:t>
-      </w:r>
-      <w:proofErr w:type="spellStart"/>
-      <w:proofErr w:type="gramStart"/>
-      <w:r>
-        <w:t>conn.conn</w:t>
-      </w:r>
-      <w:proofErr w:type="gramEnd"/>
-      <w:r>
-        <w:t>.Open</w:t>
-      </w:r>
-      <w:proofErr w:type="spellEnd"/>
-      <w:r>
-        <w:t>();</w:t>
+        <w:t xml:space="preserve"> </w:t>
+      </w:r>
+      <w:r>
+        <w:rPr>
+          <w:rFonts w:ascii="Times New Roman" w:hAnsi="Times New Roman"/>
+          <w:b/>
+          <w:bCs/>
+          <w:sz w:val="24"/>
+          <w:szCs w:val="24"/>
+        </w:rPr>
+        <w:t xml:space="preserve">Segment program 4.4 </w:t>
+      </w:r>
+      <w:r>
+        <w:rPr>
+          <w:rFonts w:ascii="Times New Roman" w:hAnsi="Times New Roman"/>
+          <w:b/>
+          <w:bCs/>
+          <w:sz w:val="24"/>
+          <w:szCs w:val="24"/>
+        </w:rPr>
+        <w:t>Insert Barang</w:t>
       </w:r>
     </w:p>
     <w:p>
@@ -7455,6 +7418,685 @@
           <w:numId w:val="0"/>
         </w:numPr>
         <w:ind w:left="624"/>
+      </w:pPr>
+    </w:p>
+    <w:p>
+      <w:pPr>
+        <w:pStyle w:val="STTSSegmenProgramContent"/>
+      </w:pPr>
+      <w:r>
+        <w:t>using (</w:t>
+      </w:r>
+      <w:proofErr w:type="spellStart"/>
+      <w:r>
+        <w:t>MySqlTransaction</w:t>
+      </w:r>
+      <w:proofErr w:type="spellEnd"/>
+      <w:r>
+        <w:t xml:space="preserve"> trans = </w:t>
+      </w:r>
+      <w:proofErr w:type="spellStart"/>
+      <w:proofErr w:type="gramStart"/>
+      <w:r>
+        <w:t>conn.conn</w:t>
+      </w:r>
+      <w:proofErr w:type="gramEnd"/>
+      <w:r>
+        <w:t>.BeginTransaction</w:t>
+      </w:r>
+      <w:proofErr w:type="spellEnd"/>
+      <w:r>
+        <w:t>())</w:t>
+      </w:r>
+    </w:p>
+    <w:p>
+      <w:pPr>
+        <w:pStyle w:val="STTSSegmenProgramContent"/>
+      </w:pPr>
+      <w:r>
+        <w:t xml:space="preserve">                    {</w:t>
+      </w:r>
+    </w:p>
+    <w:p>
+      <w:pPr>
+        <w:pStyle w:val="STTSSegmenProgramContent"/>
+      </w:pPr>
+      <w:r>
+        <w:t xml:space="preserve">                        try</w:t>
+      </w:r>
+    </w:p>
+    <w:p>
+      <w:pPr>
+        <w:pStyle w:val="STTSSegmenProgramContent"/>
+      </w:pPr>
+      <w:r>
+        <w:t xml:space="preserve">                        {</w:t>
+      </w:r>
+    </w:p>
+    <w:p>
+      <w:pPr>
+        <w:pStyle w:val="STTSSegmenProgramContent"/>
+      </w:pPr>
+      <w:r>
+        <w:t xml:space="preserve">                            </w:t>
+      </w:r>
+      <w:proofErr w:type="spellStart"/>
+      <w:r>
+        <w:t>MySqlCommand</w:t>
+      </w:r>
+      <w:proofErr w:type="spellEnd"/>
+      <w:r>
+        <w:t xml:space="preserve"> </w:t>
+      </w:r>
+      <w:proofErr w:type="spellStart"/>
+      <w:r>
+        <w:t>cmd</w:t>
+      </w:r>
+      <w:proofErr w:type="spellEnd"/>
+      <w:r>
+        <w:t xml:space="preserve"> = new </w:t>
+      </w:r>
+      <w:proofErr w:type="spellStart"/>
+      <w:proofErr w:type="gramStart"/>
+      <w:r>
+        <w:t>MySqlCommand</w:t>
+      </w:r>
+      <w:proofErr w:type="spellEnd"/>
+      <w:r>
+        <w:t>(</w:t>
+      </w:r>
+      <w:proofErr w:type="gramEnd"/>
+      <w:r>
+        <w:t xml:space="preserve">$"insert into BARANG(NAMA_BARANG, MERK, KATEGORI,STOK,HARGA) values('{text_nmbarang.Text}','{kodemerk}','{kodekat}',{Convert.ToInt32(text_stok.Text)},{Convert.ToInt32(text_harga.Text)})", </w:t>
+      </w:r>
+      <w:proofErr w:type="spellStart"/>
+      <w:r>
+        <w:t>conn.conn</w:t>
+      </w:r>
+      <w:proofErr w:type="spellEnd"/>
+      <w:r>
+        <w:t>);</w:t>
+      </w:r>
+    </w:p>
+    <w:p>
+      <w:pPr>
+        <w:pStyle w:val="STTSSegmenProgramContent"/>
+      </w:pPr>
+      <w:r>
+        <w:t xml:space="preserve">                            </w:t>
+      </w:r>
+      <w:proofErr w:type="spellStart"/>
+      <w:proofErr w:type="gramStart"/>
+      <w:r>
+        <w:t>cmd.ExecuteNonQuery</w:t>
+      </w:r>
+      <w:proofErr w:type="spellEnd"/>
+      <w:proofErr w:type="gramEnd"/>
+      <w:r>
+        <w:t>();</w:t>
+      </w:r>
+    </w:p>
+    <w:p>
+      <w:pPr>
+        <w:pStyle w:val="STTSSegmenProgramContent"/>
+      </w:pPr>
+      <w:r>
+        <w:t xml:space="preserve">                            </w:t>
+      </w:r>
+      <w:proofErr w:type="spellStart"/>
+      <w:proofErr w:type="gramStart"/>
+      <w:r>
+        <w:t>trans.Commit</w:t>
+      </w:r>
+      <w:proofErr w:type="spellEnd"/>
+      <w:proofErr w:type="gramEnd"/>
+      <w:r>
+        <w:t>();</w:t>
+      </w:r>
+    </w:p>
+    <w:p>
+      <w:pPr>
+        <w:pStyle w:val="STTSSegmenProgramContent"/>
+      </w:pPr>
+      <w:r>
+        <w:t xml:space="preserve">                            </w:t>
+      </w:r>
+      <w:proofErr w:type="spellStart"/>
+      <w:proofErr w:type="gramStart"/>
+      <w:r>
+        <w:t>conn.conn</w:t>
+      </w:r>
+      <w:proofErr w:type="gramEnd"/>
+      <w:r>
+        <w:t>.Close</w:t>
+      </w:r>
+      <w:proofErr w:type="spellEnd"/>
+      <w:r>
+        <w:t>();</w:t>
+      </w:r>
+    </w:p>
+    <w:p>
+      <w:pPr>
+        <w:pStyle w:val="STTSSegmenProgramContent"/>
+      </w:pPr>
+      <w:r>
+        <w:t xml:space="preserve">                            </w:t>
+      </w:r>
+      <w:proofErr w:type="spellStart"/>
+      <w:r>
+        <w:t>MessageBox.Show</w:t>
+      </w:r>
+      <w:proofErr w:type="spellEnd"/>
+      <w:r>
+        <w:t xml:space="preserve">("Insert </w:t>
+      </w:r>
+      <w:proofErr w:type="spellStart"/>
+      <w:r>
+        <w:t>berhasil</w:t>
+      </w:r>
+      <w:proofErr w:type="spellEnd"/>
+      <w:r>
+        <w:t>");</w:t>
+      </w:r>
+    </w:p>
+    <w:p>
+      <w:pPr>
+        <w:pStyle w:val="STTSSegmenProgramContent"/>
+      </w:pPr>
+      <w:r>
+        <w:t xml:space="preserve">                        }</w:t>
+      </w:r>
+    </w:p>
+    <w:p>
+      <w:pPr>
+        <w:pStyle w:val="STTSSegmenProgramContent"/>
+      </w:pPr>
+      <w:r>
+        <w:t xml:space="preserve">                        catch (Exception ex)</w:t>
+      </w:r>
+    </w:p>
+    <w:p>
+      <w:pPr>
+        <w:pStyle w:val="STTSSegmenProgramContent"/>
+      </w:pPr>
+      <w:r>
+        <w:t xml:space="preserve">                        {</w:t>
+      </w:r>
+    </w:p>
+    <w:p>
+      <w:pPr>
+        <w:pStyle w:val="STTSSegmenProgramContent"/>
+      </w:pPr>
+      <w:r>
+        <w:t xml:space="preserve">                            </w:t>
+      </w:r>
+      <w:proofErr w:type="spellStart"/>
+      <w:proofErr w:type="gramStart"/>
+      <w:r>
+        <w:t>trans.Rollback</w:t>
+      </w:r>
+      <w:proofErr w:type="spellEnd"/>
+      <w:proofErr w:type="gramEnd"/>
+      <w:r>
+        <w:t>();</w:t>
+      </w:r>
+    </w:p>
+    <w:p>
+      <w:pPr>
+        <w:pStyle w:val="STTSSegmenProgramContent"/>
+      </w:pPr>
+      <w:r>
+        <w:t xml:space="preserve">                            </w:t>
+      </w:r>
+      <w:proofErr w:type="spellStart"/>
+      <w:proofErr w:type="gramStart"/>
+      <w:r>
+        <w:t>conn.conn</w:t>
+      </w:r>
+      <w:proofErr w:type="gramEnd"/>
+      <w:r>
+        <w:t>.Close</w:t>
+      </w:r>
+      <w:proofErr w:type="spellEnd"/>
+      <w:r>
+        <w:t>();</w:t>
+      </w:r>
+    </w:p>
+    <w:p>
+      <w:pPr>
+        <w:pStyle w:val="STTSSegmenProgramContent"/>
+      </w:pPr>
+      <w:r>
+        <w:t xml:space="preserve">                            </w:t>
+      </w:r>
+      <w:proofErr w:type="spellStart"/>
+      <w:r>
+        <w:t>MessageBox.Show</w:t>
+      </w:r>
+      <w:proofErr w:type="spellEnd"/>
+      <w:r>
+        <w:t>(</w:t>
+      </w:r>
+      <w:proofErr w:type="spellStart"/>
+      <w:proofErr w:type="gramStart"/>
+      <w:r>
+        <w:t>ex.Message</w:t>
+      </w:r>
+      <w:proofErr w:type="spellEnd"/>
+      <w:proofErr w:type="gramEnd"/>
+      <w:r>
+        <w:t>);</w:t>
+      </w:r>
+    </w:p>
+    <w:p>
+      <w:pPr>
+        <w:pStyle w:val="STTSSegmenProgramContent"/>
+      </w:pPr>
+      <w:r>
+        <w:t xml:space="preserve">                        }</w:t>
+      </w:r>
+    </w:p>
+    <w:p>
+      <w:pPr>
+        <w:pStyle w:val="STTSSegmenProgramContent"/>
+      </w:pPr>
+      <w:r>
+        <w:t xml:space="preserve">                    }</w:t>
+      </w:r>
+    </w:p>
+    <w:p>
+      <w:pPr>
+        <w:pStyle w:val="STTSSegmenProgramContent"/>
+      </w:pPr>
+      <w:r>
+        <w:t xml:space="preserve">                    </w:t>
+      </w:r>
+      <w:proofErr w:type="spellStart"/>
+      <w:proofErr w:type="gramStart"/>
+      <w:r>
+        <w:t>conn.conn</w:t>
+      </w:r>
+      <w:proofErr w:type="gramEnd"/>
+      <w:r>
+        <w:t>.Close</w:t>
+      </w:r>
+      <w:proofErr w:type="spellEnd"/>
+      <w:r>
+        <w:t>();</w:t>
+      </w:r>
+    </w:p>
+    <w:p>
+      <w:pPr>
+        <w:pStyle w:val="STTSSegmenProgramContent"/>
+      </w:pPr>
+      <w:r>
+        <w:t xml:space="preserve">                    </w:t>
+      </w:r>
+      <w:proofErr w:type="spellStart"/>
+      <w:proofErr w:type="gramStart"/>
+      <w:r>
+        <w:t>loadBarang</w:t>
+      </w:r>
+      <w:proofErr w:type="spellEnd"/>
+      <w:r>
+        <w:t>(</w:t>
+      </w:r>
+      <w:proofErr w:type="gramEnd"/>
+      <w:r>
+        <w:t>);</w:t>
+      </w:r>
+    </w:p>
+    <w:p>
+      <w:pPr>
+        <w:pStyle w:val="STTSSegmenProgramContent"/>
+      </w:pPr>
+      <w:r>
+        <w:t xml:space="preserve">                    </w:t>
+      </w:r>
+      <w:proofErr w:type="spellStart"/>
+      <w:proofErr w:type="gramStart"/>
+      <w:r>
+        <w:t>normalmode</w:t>
+      </w:r>
+      <w:proofErr w:type="spellEnd"/>
+      <w:r>
+        <w:t>(</w:t>
+      </w:r>
+      <w:proofErr w:type="gramEnd"/>
+      <w:r>
+        <w:t>);</w:t>
+      </w:r>
+    </w:p>
+    <w:p>
+      <w:pPr>
+        <w:pStyle w:val="STTSSegmenProgramContent"/>
+      </w:pPr>
+      <w:r>
+        <w:t xml:space="preserve">                }</w:t>
+      </w:r>
+    </w:p>
+    <w:p>
+      <w:pPr>
+        <w:pStyle w:val="STTSSegmenProgramContent"/>
+      </w:pPr>
+      <w:r>
+        <w:t xml:space="preserve">                else</w:t>
+      </w:r>
+    </w:p>
+    <w:p>
+      <w:pPr>
+        <w:pStyle w:val="STTSSegmenProgramContent"/>
+      </w:pPr>
+      <w:r>
+        <w:t xml:space="preserve">                {</w:t>
+      </w:r>
+    </w:p>
+    <w:p>
+      <w:pPr>
+        <w:pStyle w:val="STTSSegmenProgramContent"/>
+      </w:pPr>
+      <w:r>
+        <w:t xml:space="preserve">                    </w:t>
+      </w:r>
+      <w:proofErr w:type="spellStart"/>
+      <w:r>
+        <w:t>MessageBox.Show</w:t>
+      </w:r>
+      <w:proofErr w:type="spellEnd"/>
+      <w:r>
+        <w:t>("</w:t>
+      </w:r>
+      <w:proofErr w:type="spellStart"/>
+      <w:r>
+        <w:t>Pilih</w:t>
+      </w:r>
+      <w:proofErr w:type="spellEnd"/>
+      <w:r>
+        <w:t xml:space="preserve"> </w:t>
+      </w:r>
+      <w:proofErr w:type="spellStart"/>
+      <w:r>
+        <w:t>combobox</w:t>
+      </w:r>
+      <w:proofErr w:type="spellEnd"/>
+      <w:r>
+        <w:t xml:space="preserve"> </w:t>
+      </w:r>
+      <w:proofErr w:type="spellStart"/>
+      <w:r>
+        <w:t>terlebih</w:t>
+      </w:r>
+      <w:proofErr w:type="spellEnd"/>
+      <w:r>
+        <w:t xml:space="preserve"> </w:t>
+      </w:r>
+      <w:proofErr w:type="spellStart"/>
+      <w:r>
+        <w:t>dahulu</w:t>
+      </w:r>
+      <w:proofErr w:type="spellEnd"/>
+      <w:r>
+        <w:t>");</w:t>
+      </w:r>
+    </w:p>
+    <w:p>
+      <w:pPr>
+        <w:pStyle w:val="STTSSegmenProgramContent"/>
+      </w:pPr>
+      <w:r>
+        <w:t xml:space="preserve">                }</w:t>
+      </w:r>
+    </w:p>
+    <w:p>
+      <w:pPr>
+        <w:pStyle w:val="STTSSegmenProgramContent"/>
+      </w:pPr>
+      <w:r>
+        <w:t xml:space="preserve">            }</w:t>
+      </w:r>
+    </w:p>
+    <w:p>
+      <w:pPr>
+        <w:pStyle w:val="STTSSegmenProgramContent"/>
+      </w:pPr>
+      <w:r>
+        <w:t xml:space="preserve">            else</w:t>
+      </w:r>
+    </w:p>
+    <w:p>
+      <w:pPr>
+        <w:pStyle w:val="STTSSegmenProgramContent"/>
+      </w:pPr>
+      <w:r>
+        <w:t xml:space="preserve">            {</w:t>
+      </w:r>
+    </w:p>
+    <w:p>
+      <w:pPr>
+        <w:pStyle w:val="STTSSegmenProgramContent"/>
+      </w:pPr>
+      <w:r>
+        <w:t xml:space="preserve">                </w:t>
+      </w:r>
+      <w:proofErr w:type="spellStart"/>
+      <w:r>
+        <w:t>MessageBox.Show</w:t>
+      </w:r>
+      <w:proofErr w:type="spellEnd"/>
+      <w:r>
+        <w:t>("</w:t>
+      </w:r>
+      <w:proofErr w:type="spellStart"/>
+      <w:r>
+        <w:t>isi</w:t>
+      </w:r>
+      <w:proofErr w:type="spellEnd"/>
+      <w:r>
+        <w:t xml:space="preserve"> textbox </w:t>
+      </w:r>
+      <w:proofErr w:type="spellStart"/>
+      <w:r>
+        <w:t>terlebih</w:t>
+      </w:r>
+      <w:proofErr w:type="spellEnd"/>
+      <w:r>
+        <w:t xml:space="preserve"> </w:t>
+      </w:r>
+      <w:proofErr w:type="spellStart"/>
+      <w:r>
+        <w:t>dahulu</w:t>
+      </w:r>
+      <w:proofErr w:type="spellEnd"/>
+      <w:r>
+        <w:t>");</w:t>
+      </w:r>
+    </w:p>
+    <w:p>
+      <w:pPr>
+        <w:pStyle w:val="STTSSegmenProgramContent"/>
+      </w:pPr>
+      <w:r>
+        <w:t xml:space="preserve">            }</w:t>
+      </w:r>
+    </w:p>
+    <w:p>
+      <w:pPr>
+        <w:ind w:left="360" w:firstLine="360"/>
+        <w:rPr>
+          <w:rFonts w:ascii="Times New Roman" w:hAnsi="Times New Roman" w:cs="Times New Roman"/>
+        </w:rPr>
+      </w:pPr>
+    </w:p>
+    <w:p>
+      <w:pPr>
+        <w:ind w:firstLine="720"/>
+        <w:jc w:val="both"/>
+        <w:rPr>
+          <w:lang w:val="id-ID"/>
+        </w:rPr>
+      </w:pPr>
+      <w:r>
+        <w:t xml:space="preserve">Lalu Ketika admin </w:t>
+      </w:r>
+      <w:proofErr w:type="spellStart"/>
+      <w:r>
+        <w:t>ini</w:t>
+      </w:r>
+      <w:proofErr w:type="spellEnd"/>
+      <w:r>
+        <w:t xml:space="preserve"> </w:t>
+      </w:r>
+      <w:proofErr w:type="spellStart"/>
+      <w:r>
+        <w:t>menghapus</w:t>
+      </w:r>
+      <w:proofErr w:type="spellEnd"/>
+      <w:r>
+        <w:t xml:space="preserve"> salah </w:t>
+      </w:r>
+      <w:proofErr w:type="spellStart"/>
+      <w:r>
+        <w:t>satu</w:t>
+      </w:r>
+      <w:proofErr w:type="spellEnd"/>
+      <w:r>
+        <w:t xml:space="preserve"> </w:t>
+      </w:r>
+      <w:proofErr w:type="spellStart"/>
+      <w:r>
+        <w:t>barang</w:t>
+      </w:r>
+      <w:proofErr w:type="spellEnd"/>
+      <w:r>
+        <w:t xml:space="preserve"> </w:t>
+      </w:r>
+      <w:proofErr w:type="spellStart"/>
+      <w:r>
+        <w:t>harus</w:t>
+      </w:r>
+      <w:proofErr w:type="spellEnd"/>
+      <w:r>
+        <w:t xml:space="preserve"> </w:t>
+      </w:r>
+      <w:proofErr w:type="spellStart"/>
+      <w:r>
+        <w:t>menekan</w:t>
+      </w:r>
+      <w:proofErr w:type="spellEnd"/>
+      <w:r>
+        <w:t xml:space="preserve"> salah </w:t>
+      </w:r>
+      <w:proofErr w:type="spellStart"/>
+      <w:r>
+        <w:t>satu</w:t>
+      </w:r>
+      <w:proofErr w:type="spellEnd"/>
+      <w:r>
+        <w:t xml:space="preserve"> </w:t>
+      </w:r>
+      <w:proofErr w:type="spellStart"/>
+      <w:r>
+        <w:t>dari</w:t>
+      </w:r>
+      <w:proofErr w:type="spellEnd"/>
+      <w:r>
+        <w:t xml:space="preserve"> </w:t>
+      </w:r>
+      <w:proofErr w:type="spellStart"/>
+      <w:r>
+        <w:t>datagrid</w:t>
+      </w:r>
+      <w:proofErr w:type="spellEnd"/>
+      <w:r>
+        <w:t xml:space="preserve"> </w:t>
+      </w:r>
+      <w:proofErr w:type="spellStart"/>
+      <w:r>
+        <w:t>terlebih</w:t>
+      </w:r>
+      <w:proofErr w:type="spellEnd"/>
+      <w:r>
+        <w:t xml:space="preserve"> </w:t>
+      </w:r>
+      <w:proofErr w:type="spellStart"/>
+      <w:r>
+        <w:t>dahulu</w:t>
+      </w:r>
+      <w:proofErr w:type="spellEnd"/>
+      <w:r>
+        <w:t xml:space="preserve"> </w:t>
+      </w:r>
+      <w:proofErr w:type="spellStart"/>
+      <w:r>
+        <w:t>lalu</w:t>
+      </w:r>
+      <w:proofErr w:type="spellEnd"/>
+      <w:r>
+        <w:t xml:space="preserve"> data tersebut </w:t>
+      </w:r>
+      <w:proofErr w:type="spellStart"/>
+      <w:r>
+        <w:t>akan</w:t>
+      </w:r>
+      <w:proofErr w:type="spellEnd"/>
+      <w:r>
+        <w:t xml:space="preserve"> </w:t>
+      </w:r>
+      <w:proofErr w:type="spellStart"/>
+      <w:r>
+        <w:t>tertampil</w:t>
+      </w:r>
+      <w:proofErr w:type="spellEnd"/>
+      <w:r>
+        <w:t xml:space="preserve"> di textbox </w:t>
+      </w:r>
+      <w:proofErr w:type="spellStart"/>
+      <w:r>
+        <w:t>lalu</w:t>
+      </w:r>
+      <w:proofErr w:type="spellEnd"/>
+      <w:r>
+        <w:t xml:space="preserve"> admin </w:t>
+      </w:r>
+      <w:proofErr w:type="spellStart"/>
+      <w:r>
+        <w:t>bisa</w:t>
+      </w:r>
+      <w:proofErr w:type="spellEnd"/>
+      <w:r>
+        <w:t xml:space="preserve"> </w:t>
+      </w:r>
+      <w:proofErr w:type="spellStart"/>
+      <w:r>
+        <w:t>menghapus</w:t>
+      </w:r>
+      <w:proofErr w:type="spellEnd"/>
+      <w:r>
+        <w:t xml:space="preserve"> </w:t>
+      </w:r>
+      <w:proofErr w:type="spellStart"/>
+      <w:r>
+        <w:t>barang</w:t>
+      </w:r>
+      <w:proofErr w:type="spellEnd"/>
+      <w:r>
+        <w:t xml:space="preserve"> tersebut</w:t>
+      </w:r>
+      <w:r>
+        <w:rPr>
+          <w:lang w:val="id-ID"/>
+        </w:rPr>
+        <w:t>.</w:t>
+      </w:r>
+    </w:p>
+    <w:p>
+      <w:pPr>
+        <w:pStyle w:val="STTSSegmenProgramContent"/>
+        <w:numPr>
+          <w:ilvl w:val="0"/>
+          <w:numId w:val="0"/>
+        </w:numPr>
+        <w:ind w:left="624" w:hanging="624"/>
         <w:rPr>
           <w:rFonts w:ascii="Times New Roman" w:hAnsi="Times New Roman"/>
           <w:b/>
@@ -7463,7 +8105,6 @@
           <w:szCs w:val="24"/>
         </w:rPr>
       </w:pPr>
-      <w:proofErr w:type="spellStart"/>
       <w:r>
         <w:rPr>
           <w:rFonts w:ascii="Times New Roman" w:hAnsi="Times New Roman"/>
@@ -7472,10 +8113,8 @@
           <w:sz w:val="24"/>
           <w:szCs w:val="24"/>
         </w:rPr>
-        <w:lastRenderedPageBreak/>
-        <w:t>Lanjutan</w:t>
-      </w:r>
-      <w:proofErr w:type="spellEnd"/>
+        <w:t xml:space="preserve">Segment program 4.4 </w:t>
+      </w:r>
       <w:r>
         <w:rPr>
           <w:rFonts w:ascii="Times New Roman" w:hAnsi="Times New Roman"/>
@@ -7484,40 +8123,8 @@
           <w:sz w:val="24"/>
           <w:szCs w:val="24"/>
         </w:rPr>
-        <w:t xml:space="preserve"> </w:t>
-      </w:r>
-      <w:r>
-        <w:rPr>
-          <w:rFonts w:ascii="Times New Roman" w:hAnsi="Times New Roman"/>
-          <w:b/>
-          <w:bCs/>
-          <w:sz w:val="24"/>
-          <w:szCs w:val="24"/>
-        </w:rPr>
-        <w:t xml:space="preserve">Segment program 4.4 </w:t>
-      </w:r>
-      <w:r>
-        <w:rPr>
-          <w:rFonts w:ascii="Times New Roman" w:hAnsi="Times New Roman"/>
-          <w:b/>
-          <w:bCs/>
-          <w:sz w:val="24"/>
-          <w:szCs w:val="24"/>
-        </w:rPr>
-        <w:t xml:space="preserve">Insert </w:t>
-      </w:r>
-      <w:proofErr w:type="spellStart"/>
-      <w:r>
-        <w:rPr>
-          <w:rFonts w:ascii="Times New Roman" w:hAnsi="Times New Roman"/>
-          <w:b/>
-          <w:bCs/>
-          <w:sz w:val="24"/>
-          <w:szCs w:val="24"/>
-        </w:rPr>
-        <w:t>Barang</w:t>
-      </w:r>
-      <w:proofErr w:type="spellEnd"/>
+        <w:t>Delete Barang</w:t>
+      </w:r>
     </w:p>
     <w:p>
       <w:pPr>
@@ -7527,16 +8134,57 @@
           <w:numId w:val="0"/>
         </w:numPr>
         <w:ind w:left="624"/>
-      </w:pPr>
-    </w:p>
-    <w:p>
-      <w:pPr>
-        <w:pStyle w:val="STTSSegmenProgramContent"/>
-      </w:pPr>
-      <w:r>
-        <w:t>using (</w:t>
-      </w:r>
-      <w:proofErr w:type="spellStart"/>
+        <w:rPr>
+          <w:rFonts w:ascii="Times New Roman" w:hAnsi="Times New Roman"/>
+          <w:b/>
+          <w:bCs/>
+          <w:sz w:val="18"/>
+          <w:szCs w:val="18"/>
+        </w:rPr>
+      </w:pPr>
+    </w:p>
+    <w:p>
+      <w:pPr>
+        <w:pStyle w:val="STTSSegmenProgramContent"/>
+        <w:numPr>
+          <w:ilvl w:val="0"/>
+          <w:numId w:val="26"/>
+        </w:numPr>
+        <w:ind w:hanging="720"/>
+      </w:pPr>
+      <w:proofErr w:type="spellStart"/>
+      <w:proofErr w:type="gramStart"/>
+      <w:r>
+        <w:t>conn.conn</w:t>
+      </w:r>
+      <w:proofErr w:type="gramEnd"/>
+      <w:r>
+        <w:t>.Open</w:t>
+      </w:r>
+      <w:proofErr w:type="spellEnd"/>
+      <w:r>
+        <w:t>();</w:t>
+      </w:r>
+    </w:p>
+    <w:p>
+      <w:pPr>
+        <w:pStyle w:val="STTSSegmenProgramContent"/>
+      </w:pPr>
+      <w:r>
+        <w:t xml:space="preserve"> </w:t>
+      </w:r>
+      <w:proofErr w:type="gramStart"/>
+      <w:r>
+        <w:rPr>
+          <w:color w:val="FF0000"/>
+        </w:rPr>
+        <w:t>using</w:t>
+      </w:r>
+      <w:r>
+        <w:t>(</w:t>
+      </w:r>
+      <w:proofErr w:type="spellStart"/>
+      <w:proofErr w:type="gramEnd"/>
       <w:r>
         <w:t>MySqlTransaction</w:t>
       </w:r>
@@ -7545,669 +8193,239 @@
         <w:t xml:space="preserve"> trans = </w:t>
       </w:r>
       <w:proofErr w:type="spellStart"/>
+      <w:r>
+        <w:t>conn.conn.BeginTransaction</w:t>
+      </w:r>
+      <w:proofErr w:type="spellEnd"/>
+      <w:r>
+        <w:t>())</w:t>
+      </w:r>
+    </w:p>
+    <w:p>
+      <w:pPr>
+        <w:pStyle w:val="STTSSegmenProgramContent"/>
+      </w:pPr>
+      <w:r>
+        <w:t xml:space="preserve">            {</w:t>
+      </w:r>
+    </w:p>
+    <w:p>
+      <w:pPr>
+        <w:pStyle w:val="STTSSegmenProgramContent"/>
+      </w:pPr>
+      <w:r>
+        <w:t xml:space="preserve">                </w:t>
+      </w:r>
+      <w:r>
+        <w:rPr>
+          <w:color w:val="FF0000"/>
+        </w:rPr>
+        <w:t>try</w:t>
+      </w:r>
+    </w:p>
+    <w:p>
+      <w:pPr>
+        <w:pStyle w:val="STTSSegmenProgramContent"/>
+      </w:pPr>
+      <w:r>
+        <w:t xml:space="preserve">                {</w:t>
+      </w:r>
+    </w:p>
+    <w:p>
+      <w:pPr>
+        <w:pStyle w:val="STTSSegmenProgramContent"/>
+      </w:pPr>
+      <w:r>
+        <w:t xml:space="preserve">               </w:t>
+      </w:r>
+      <w:proofErr w:type="spellStart"/>
+      <w:r>
+        <w:t>MySqlCommand</w:t>
+      </w:r>
+      <w:proofErr w:type="spellEnd"/>
+      <w:r>
+        <w:t xml:space="preserve"> </w:t>
+      </w:r>
+      <w:proofErr w:type="spellStart"/>
+      <w:r>
+        <w:t>cmd</w:t>
+      </w:r>
+      <w:proofErr w:type="spellEnd"/>
+      <w:r>
+        <w:t xml:space="preserve"> = </w:t>
+      </w:r>
+      <w:r>
+        <w:rPr>
+          <w:color w:val="FF0000"/>
+        </w:rPr>
+        <w:t xml:space="preserve">new </w:t>
+      </w:r>
+      <w:proofErr w:type="spellStart"/>
       <w:proofErr w:type="gramStart"/>
       <w:r>
+        <w:t>MySqlCommand</w:t>
+      </w:r>
+      <w:proofErr w:type="spellEnd"/>
+      <w:r>
+        <w:t>(</w:t>
+      </w:r>
+      <w:proofErr w:type="gramEnd"/>
+      <w:r>
+        <w:rPr>
+          <w:color w:val="A31515"/>
+        </w:rPr>
+        <w:t xml:space="preserve">$"delete from </w:t>
+      </w:r>
+      <w:proofErr w:type="spellStart"/>
+      <w:r>
+        <w:rPr>
+          <w:color w:val="A31515"/>
+        </w:rPr>
+        <w:t>barang</w:t>
+      </w:r>
+      <w:proofErr w:type="spellEnd"/>
+      <w:r>
+        <w:rPr>
+          <w:color w:val="A31515"/>
+        </w:rPr>
+        <w:t xml:space="preserve"> where ID = </w:t>
+      </w:r>
+      <w:r>
+        <w:t>{index+1}</w:t>
+      </w:r>
+      <w:r>
+        <w:rPr>
+          <w:color w:val="A31515"/>
+        </w:rPr>
+        <w:t>"</w:t>
+      </w:r>
+      <w:r>
+        <w:t xml:space="preserve">, </w:t>
+      </w:r>
+      <w:proofErr w:type="spellStart"/>
+      <w:r>
         <w:t>conn.conn</w:t>
       </w:r>
+      <w:proofErr w:type="spellEnd"/>
+      <w:r>
+        <w:t>);</w:t>
+      </w:r>
+    </w:p>
+    <w:p>
+      <w:pPr>
+        <w:pStyle w:val="STTSSegmenProgramContent"/>
+      </w:pPr>
+      <w:r>
+        <w:t xml:space="preserve">                    </w:t>
+      </w:r>
+      <w:proofErr w:type="spellStart"/>
+      <w:proofErr w:type="gramStart"/>
+      <w:r>
+        <w:t>cmd.ExecuteNonQuery</w:t>
+      </w:r>
+      <w:proofErr w:type="spellEnd"/>
       <w:proofErr w:type="gramEnd"/>
       <w:r>
-        <w:t>.BeginTransaction</w:t>
-      </w:r>
-      <w:proofErr w:type="spellEnd"/>
-      <w:r>
-        <w:t>())</w:t>
-      </w:r>
-    </w:p>
-    <w:p>
-      <w:pPr>
-        <w:pStyle w:val="STTSSegmenProgramContent"/>
-      </w:pPr>
-      <w:r>
-        <w:t xml:space="preserve">                    {</w:t>
-      </w:r>
-    </w:p>
-    <w:p>
-      <w:pPr>
-        <w:pStyle w:val="STTSSegmenProgramContent"/>
-      </w:pPr>
-      <w:r>
-        <w:t xml:space="preserve">                        try</w:t>
-      </w:r>
-    </w:p>
-    <w:p>
-      <w:pPr>
-        <w:pStyle w:val="STTSSegmenProgramContent"/>
-      </w:pPr>
-      <w:r>
-        <w:t xml:space="preserve">                        {</w:t>
-      </w:r>
-    </w:p>
-    <w:p>
-      <w:pPr>
-        <w:pStyle w:val="STTSSegmenProgramContent"/>
-      </w:pPr>
-      <w:r>
-        <w:t xml:space="preserve">                            </w:t>
-      </w:r>
-      <w:proofErr w:type="spellStart"/>
-      <w:r>
-        <w:t>MySqlCommand</w:t>
-      </w:r>
-      <w:proofErr w:type="spellEnd"/>
-      <w:r>
-        <w:t xml:space="preserve"> </w:t>
-      </w:r>
-      <w:proofErr w:type="spellStart"/>
-      <w:r>
-        <w:t>cmd</w:t>
-      </w:r>
-      <w:proofErr w:type="spellEnd"/>
-      <w:r>
-        <w:t xml:space="preserve"> = new </w:t>
+        <w:t>();</w:t>
+      </w:r>
+    </w:p>
+    <w:p>
+      <w:pPr>
+        <w:pStyle w:val="STTSSegmenProgramContent"/>
+      </w:pPr>
+      <w:r>
+        <w:t xml:space="preserve">                    </w:t>
       </w:r>
       <w:proofErr w:type="spellStart"/>
       <w:proofErr w:type="gramStart"/>
       <w:r>
-        <w:t>MySqlCommand</w:t>
-      </w:r>
-      <w:proofErr w:type="spellEnd"/>
-      <w:r>
-        <w:t>(</w:t>
-      </w:r>
+        <w:t>trans.Commit</w:t>
+      </w:r>
+      <w:proofErr w:type="spellEnd"/>
       <w:proofErr w:type="gramEnd"/>
       <w:r>
-        <w:t xml:space="preserve">$"insert into BARANG(NAMA_BARANG, MERK, KATEGORI,STOK,HARGA) values('{text_nmbarang.Text}','{kodemerk}','{kodekat}',{Convert.ToInt32(text_stok.Text)},{Convert.ToInt32(text_harga.Text)})", </w:t>
-      </w:r>
-      <w:proofErr w:type="spellStart"/>
+        <w:t>();</w:t>
+      </w:r>
+    </w:p>
+    <w:p>
+      <w:pPr>
+        <w:pStyle w:val="STTSSegmenProgramContent"/>
+      </w:pPr>
+      <w:r>
+        <w:t xml:space="preserve">                    </w:t>
+      </w:r>
+      <w:proofErr w:type="spellStart"/>
+      <w:proofErr w:type="gramStart"/>
       <w:r>
         <w:t>conn.conn</w:t>
       </w:r>
-      <w:proofErr w:type="spellEnd"/>
-      <w:r>
-        <w:t>);</w:t>
-      </w:r>
-    </w:p>
-    <w:p>
-      <w:pPr>
-        <w:pStyle w:val="STTSSegmenProgramContent"/>
-      </w:pPr>
-      <w:r>
-        <w:t xml:space="preserve">                            </w:t>
-      </w:r>
-      <w:proofErr w:type="spellStart"/>
-      <w:proofErr w:type="gramStart"/>
-      <w:r>
-        <w:t>cmd.ExecuteNonQuery</w:t>
-      </w:r>
-      <w:proofErr w:type="spellEnd"/>
       <w:proofErr w:type="gramEnd"/>
       <w:r>
+        <w:t>.Close</w:t>
+      </w:r>
+      <w:proofErr w:type="spellEnd"/>
+      <w:r>
         <w:t>();</w:t>
       </w:r>
     </w:p>
     <w:p>
       <w:pPr>
         <w:pStyle w:val="STTSSegmenProgramContent"/>
-      </w:pPr>
-      <w:r>
-        <w:t xml:space="preserve">                            </w:t>
-      </w:r>
-      <w:proofErr w:type="spellStart"/>
-      <w:proofErr w:type="gramStart"/>
-      <w:r>
-        <w:t>trans.Commit</w:t>
-      </w:r>
-      <w:proofErr w:type="spellEnd"/>
-      <w:proofErr w:type="gramEnd"/>
-      <w:r>
-        <w:t>();</w:t>
-      </w:r>
-    </w:p>
-    <w:p>
-      <w:pPr>
-        <w:pStyle w:val="STTSSegmenProgramContent"/>
-      </w:pPr>
-      <w:r>
-        <w:t xml:space="preserve">                            </w:t>
-      </w:r>
-      <w:proofErr w:type="spellStart"/>
-      <w:proofErr w:type="gramStart"/>
-      <w:r>
-        <w:t>conn.conn</w:t>
-      </w:r>
-      <w:proofErr w:type="gramEnd"/>
-      <w:r>
-        <w:t>.Close</w:t>
-      </w:r>
-      <w:proofErr w:type="spellEnd"/>
-      <w:r>
-        <w:t>();</w:t>
-      </w:r>
-    </w:p>
-    <w:p>
-      <w:pPr>
-        <w:pStyle w:val="STTSSegmenProgramContent"/>
-      </w:pPr>
-      <w:r>
-        <w:t xml:space="preserve">                            </w:t>
-      </w:r>
-      <w:proofErr w:type="spellStart"/>
-      <w:r>
-        <w:t>MessageBox.Show</w:t>
-      </w:r>
-      <w:proofErr w:type="spellEnd"/>
-      <w:r>
-        <w:t xml:space="preserve">("Insert </w:t>
-      </w:r>
-      <w:proofErr w:type="spellStart"/>
-      <w:r>
-        <w:t>berhasil</w:t>
-      </w:r>
-      <w:proofErr w:type="spellEnd"/>
-      <w:r>
-        <w:t>");</w:t>
-      </w:r>
-    </w:p>
-    <w:p>
-      <w:pPr>
-        <w:pStyle w:val="STTSSegmenProgramContent"/>
-      </w:pPr>
-      <w:r>
-        <w:t xml:space="preserve">                        }</w:t>
-      </w:r>
-    </w:p>
-    <w:p>
-      <w:pPr>
-        <w:pStyle w:val="STTSSegmenProgramContent"/>
-      </w:pPr>
-      <w:r>
-        <w:t xml:space="preserve">                        catch (Exception ex)</w:t>
-      </w:r>
-    </w:p>
-    <w:p>
-      <w:pPr>
-        <w:pStyle w:val="STTSSegmenProgramContent"/>
-      </w:pPr>
-      <w:r>
-        <w:t xml:space="preserve">                        {</w:t>
-      </w:r>
-    </w:p>
-    <w:p>
-      <w:pPr>
-        <w:pStyle w:val="STTSSegmenProgramContent"/>
-      </w:pPr>
-      <w:r>
-        <w:t xml:space="preserve">                            </w:t>
-      </w:r>
-      <w:proofErr w:type="spellStart"/>
-      <w:proofErr w:type="gramStart"/>
-      <w:r>
-        <w:t>trans.Rollback</w:t>
-      </w:r>
-      <w:proofErr w:type="spellEnd"/>
-      <w:proofErr w:type="gramEnd"/>
-      <w:r>
-        <w:t>();</w:t>
-      </w:r>
-    </w:p>
-    <w:p>
-      <w:pPr>
-        <w:pStyle w:val="STTSSegmenProgramContent"/>
-      </w:pPr>
-      <w:r>
-        <w:t xml:space="preserve">                            </w:t>
-      </w:r>
-      <w:proofErr w:type="spellStart"/>
-      <w:proofErr w:type="gramStart"/>
-      <w:r>
-        <w:t>conn.conn</w:t>
-      </w:r>
-      <w:proofErr w:type="gramEnd"/>
-      <w:r>
-        <w:t>.Close</w:t>
-      </w:r>
-      <w:proofErr w:type="spellEnd"/>
-      <w:r>
-        <w:t>();</w:t>
-      </w:r>
-    </w:p>
-    <w:p>
-      <w:pPr>
-        <w:pStyle w:val="STTSSegmenProgramContent"/>
-      </w:pPr>
-      <w:r>
-        <w:t xml:space="preserve">                            </w:t>
-      </w:r>
-      <w:proofErr w:type="spellStart"/>
-      <w:r>
-        <w:t>MessageBox.Show</w:t>
-      </w:r>
-      <w:proofErr w:type="spellEnd"/>
-      <w:r>
-        <w:t>(</w:t>
-      </w:r>
-      <w:proofErr w:type="spellStart"/>
-      <w:proofErr w:type="gramStart"/>
-      <w:r>
-        <w:t>ex.Message</w:t>
-      </w:r>
-      <w:proofErr w:type="spellEnd"/>
-      <w:proofErr w:type="gramEnd"/>
-      <w:r>
-        <w:t>);</w:t>
-      </w:r>
-    </w:p>
-    <w:p>
-      <w:pPr>
-        <w:pStyle w:val="STTSSegmenProgramContent"/>
-      </w:pPr>
-      <w:r>
-        <w:t xml:space="preserve">                        }</w:t>
-      </w:r>
-    </w:p>
-    <w:p>
-      <w:pPr>
-        <w:pStyle w:val="STTSSegmenProgramContent"/>
-      </w:pPr>
-      <w:r>
-        <w:t xml:space="preserve">                    }</w:t>
-      </w:r>
-    </w:p>
-    <w:p>
-      <w:pPr>
-        <w:pStyle w:val="STTSSegmenProgramContent"/>
-      </w:pPr>
-      <w:r>
-        <w:t xml:space="preserve">                    </w:t>
-      </w:r>
-      <w:proofErr w:type="spellStart"/>
-      <w:proofErr w:type="gramStart"/>
-      <w:r>
-        <w:t>conn.conn</w:t>
-      </w:r>
-      <w:proofErr w:type="gramEnd"/>
-      <w:r>
-        <w:t>.Close</w:t>
-      </w:r>
-      <w:proofErr w:type="spellEnd"/>
-      <w:r>
-        <w:t>();</w:t>
-      </w:r>
-    </w:p>
-    <w:p>
-      <w:pPr>
-        <w:pStyle w:val="STTSSegmenProgramContent"/>
-      </w:pPr>
-      <w:r>
-        <w:t xml:space="preserve">                    </w:t>
-      </w:r>
-      <w:proofErr w:type="spellStart"/>
-      <w:proofErr w:type="gramStart"/>
-      <w:r>
-        <w:t>loadBarang</w:t>
-      </w:r>
-      <w:proofErr w:type="spellEnd"/>
-      <w:r>
-        <w:t>(</w:t>
-      </w:r>
-      <w:proofErr w:type="gramEnd"/>
-      <w:r>
-        <w:t>);</w:t>
-      </w:r>
-    </w:p>
-    <w:p>
-      <w:pPr>
-        <w:pStyle w:val="STTSSegmenProgramContent"/>
-      </w:pPr>
-      <w:r>
-        <w:t xml:space="preserve">                    </w:t>
-      </w:r>
-      <w:proofErr w:type="spellStart"/>
-      <w:proofErr w:type="gramStart"/>
-      <w:r>
-        <w:t>normalmode</w:t>
-      </w:r>
-      <w:proofErr w:type="spellEnd"/>
-      <w:r>
-        <w:t>(</w:t>
-      </w:r>
-      <w:proofErr w:type="gramEnd"/>
-      <w:r>
-        <w:t>);</w:t>
-      </w:r>
-    </w:p>
-    <w:p>
-      <w:pPr>
-        <w:pStyle w:val="STTSSegmenProgramContent"/>
-      </w:pPr>
-      <w:r>
-        <w:t xml:space="preserve">                }</w:t>
-      </w:r>
-    </w:p>
-    <w:p>
-      <w:pPr>
-        <w:pStyle w:val="STTSSegmenProgramContent"/>
-      </w:pPr>
-      <w:r>
-        <w:t xml:space="preserve">                else</w:t>
-      </w:r>
-    </w:p>
-    <w:p>
-      <w:pPr>
-        <w:pStyle w:val="STTSSegmenProgramContent"/>
-      </w:pPr>
-      <w:r>
-        <w:t xml:space="preserve">                {</w:t>
-      </w:r>
-    </w:p>
-    <w:p>
-      <w:pPr>
-        <w:pStyle w:val="STTSSegmenProgramContent"/>
-      </w:pPr>
-      <w:r>
-        <w:t xml:space="preserve">                    </w:t>
-      </w:r>
-      <w:proofErr w:type="spellStart"/>
-      <w:r>
-        <w:t>MessageBox.Show</w:t>
-      </w:r>
-      <w:proofErr w:type="spellEnd"/>
-      <w:r>
-        <w:t>("</w:t>
-      </w:r>
-      <w:proofErr w:type="spellStart"/>
-      <w:r>
-        <w:t>Pilih</w:t>
-      </w:r>
-      <w:proofErr w:type="spellEnd"/>
-      <w:r>
-        <w:t xml:space="preserve"> </w:t>
-      </w:r>
-      <w:proofErr w:type="spellStart"/>
-      <w:r>
-        <w:t>combobox</w:t>
-      </w:r>
-      <w:proofErr w:type="spellEnd"/>
-      <w:r>
-        <w:t xml:space="preserve"> </w:t>
-      </w:r>
-      <w:proofErr w:type="spellStart"/>
-      <w:r>
-        <w:t>terlebih</w:t>
-      </w:r>
-      <w:proofErr w:type="spellEnd"/>
-      <w:r>
-        <w:t xml:space="preserve"> </w:t>
-      </w:r>
-      <w:proofErr w:type="spellStart"/>
-      <w:r>
-        <w:t>dahulu</w:t>
-      </w:r>
-      <w:proofErr w:type="spellEnd"/>
-      <w:r>
-        <w:t>");</w:t>
-      </w:r>
-    </w:p>
-    <w:p>
-      <w:pPr>
-        <w:pStyle w:val="STTSSegmenProgramContent"/>
-      </w:pPr>
-      <w:r>
-        <w:t xml:space="preserve">                }</w:t>
-      </w:r>
-    </w:p>
-    <w:p>
-      <w:pPr>
-        <w:pStyle w:val="STTSSegmenProgramContent"/>
-      </w:pPr>
-      <w:r>
-        <w:t xml:space="preserve">            }</w:t>
-      </w:r>
-    </w:p>
-    <w:p>
-      <w:pPr>
-        <w:pStyle w:val="STTSSegmenProgramContent"/>
-      </w:pPr>
-      <w:r>
-        <w:t xml:space="preserve">            else</w:t>
-      </w:r>
-    </w:p>
-    <w:p>
-      <w:pPr>
-        <w:pStyle w:val="STTSSegmenProgramContent"/>
-      </w:pPr>
-      <w:r>
-        <w:t xml:space="preserve">            {</w:t>
-      </w:r>
-    </w:p>
-    <w:p>
-      <w:pPr>
-        <w:pStyle w:val="STTSSegmenProgramContent"/>
-      </w:pPr>
-      <w:r>
-        <w:t xml:space="preserve">                </w:t>
-      </w:r>
-      <w:proofErr w:type="spellStart"/>
-      <w:r>
-        <w:t>MessageBox.Show</w:t>
-      </w:r>
-      <w:proofErr w:type="spellEnd"/>
-      <w:r>
-        <w:t>("</w:t>
-      </w:r>
-      <w:proofErr w:type="spellStart"/>
-      <w:r>
-        <w:t>isi</w:t>
-      </w:r>
-      <w:proofErr w:type="spellEnd"/>
-      <w:r>
-        <w:t xml:space="preserve"> textbox </w:t>
-      </w:r>
-      <w:proofErr w:type="spellStart"/>
-      <w:r>
-        <w:t>terlebih</w:t>
-      </w:r>
-      <w:proofErr w:type="spellEnd"/>
-      <w:r>
-        <w:t xml:space="preserve"> </w:t>
-      </w:r>
-      <w:proofErr w:type="spellStart"/>
-      <w:r>
-        <w:t>dahulu</w:t>
-      </w:r>
-      <w:proofErr w:type="spellEnd"/>
-      <w:r>
-        <w:t>");</w:t>
-      </w:r>
-    </w:p>
-    <w:p>
-      <w:pPr>
-        <w:pStyle w:val="STTSSegmenProgramContent"/>
-      </w:pPr>
-      <w:r>
-        <w:t xml:space="preserve">            }</w:t>
-      </w:r>
-    </w:p>
-    <w:p>
-      <w:pPr>
-        <w:ind w:left="360" w:firstLine="360"/>
-        <w:rPr>
-          <w:rFonts w:ascii="Times New Roman" w:hAnsi="Times New Roman" w:cs="Times New Roman"/>
-        </w:rPr>
-      </w:pPr>
-    </w:p>
-    <w:p>
-      <w:pPr>
-        <w:ind w:firstLine="720"/>
-        <w:rPr>
-          <w:lang w:val="id-ID"/>
-        </w:rPr>
-      </w:pPr>
-      <w:r>
-        <w:t xml:space="preserve">Lalu Ketika admin </w:t>
-      </w:r>
-      <w:proofErr w:type="spellStart"/>
-      <w:r>
-        <w:t>ini</w:t>
-      </w:r>
-      <w:proofErr w:type="spellEnd"/>
-      <w:r>
-        <w:t xml:space="preserve"> </w:t>
-      </w:r>
-      <w:proofErr w:type="spellStart"/>
-      <w:r>
-        <w:t>menghapus</w:t>
-      </w:r>
-      <w:proofErr w:type="spellEnd"/>
-      <w:r>
-        <w:t xml:space="preserve"> salah </w:t>
-      </w:r>
-      <w:proofErr w:type="spellStart"/>
-      <w:r>
-        <w:t>satu</w:t>
-      </w:r>
-      <w:proofErr w:type="spellEnd"/>
-      <w:r>
-        <w:t xml:space="preserve"> </w:t>
-      </w:r>
-      <w:proofErr w:type="spellStart"/>
-      <w:r>
-        <w:t>barang</w:t>
-      </w:r>
-      <w:proofErr w:type="spellEnd"/>
-      <w:r>
-        <w:t xml:space="preserve"> </w:t>
-      </w:r>
-      <w:proofErr w:type="spellStart"/>
-      <w:r>
-        <w:t>harus</w:t>
-      </w:r>
-      <w:proofErr w:type="spellEnd"/>
-      <w:r>
-        <w:t xml:space="preserve"> </w:t>
-      </w:r>
-      <w:proofErr w:type="spellStart"/>
-      <w:r>
-        <w:t>menekan</w:t>
-      </w:r>
-      <w:proofErr w:type="spellEnd"/>
-      <w:r>
-        <w:t xml:space="preserve"> salah </w:t>
-      </w:r>
-      <w:proofErr w:type="spellStart"/>
-      <w:r>
-        <w:t>satu</w:t>
-      </w:r>
-      <w:proofErr w:type="spellEnd"/>
-      <w:r>
-        <w:t xml:space="preserve"> </w:t>
-      </w:r>
-      <w:proofErr w:type="spellStart"/>
-      <w:r>
-        <w:t>dari</w:t>
-      </w:r>
-      <w:proofErr w:type="spellEnd"/>
-      <w:r>
-        <w:t xml:space="preserve"> </w:t>
-      </w:r>
-      <w:proofErr w:type="spellStart"/>
-      <w:r>
-        <w:t>datagrid</w:t>
-      </w:r>
-      <w:proofErr w:type="spellEnd"/>
-      <w:r>
-        <w:t xml:space="preserve"> </w:t>
-      </w:r>
-      <w:proofErr w:type="spellStart"/>
-      <w:r>
-        <w:t>terlebih</w:t>
-      </w:r>
-      <w:proofErr w:type="spellEnd"/>
-      <w:r>
-        <w:t xml:space="preserve"> </w:t>
-      </w:r>
-      <w:proofErr w:type="spellStart"/>
-      <w:r>
-        <w:t>dahulu</w:t>
-      </w:r>
-      <w:proofErr w:type="spellEnd"/>
-      <w:r>
-        <w:t xml:space="preserve"> </w:t>
-      </w:r>
-      <w:proofErr w:type="spellStart"/>
-      <w:r>
-        <w:t>lalu</w:t>
-      </w:r>
-      <w:proofErr w:type="spellEnd"/>
-      <w:r>
-        <w:t xml:space="preserve"> data </w:t>
-      </w:r>
-      <w:proofErr w:type="spellStart"/>
-      <w:r>
-        <w:t>tersebut</w:t>
-      </w:r>
-      <w:proofErr w:type="spellEnd"/>
-      <w:r>
-        <w:t xml:space="preserve"> </w:t>
-      </w:r>
-      <w:proofErr w:type="spellStart"/>
-      <w:r>
-        <w:t>akan</w:t>
-      </w:r>
-      <w:proofErr w:type="spellEnd"/>
-      <w:r>
-        <w:t xml:space="preserve"> </w:t>
-      </w:r>
-      <w:proofErr w:type="spellStart"/>
-      <w:r>
-        <w:t>tertampil</w:t>
-      </w:r>
-      <w:proofErr w:type="spellEnd"/>
-      <w:r>
-        <w:t xml:space="preserve"> di textbox </w:t>
-      </w:r>
-      <w:proofErr w:type="spellStart"/>
-      <w:r>
-        <w:t>lalu</w:t>
-      </w:r>
-      <w:proofErr w:type="spellEnd"/>
-      <w:r>
-        <w:t xml:space="preserve"> admin </w:t>
-      </w:r>
-      <w:proofErr w:type="spellStart"/>
-      <w:r>
-        <w:t>bisa</w:t>
-      </w:r>
-      <w:proofErr w:type="spellEnd"/>
-      <w:r>
-        <w:t xml:space="preserve"> </w:t>
-      </w:r>
-      <w:proofErr w:type="spellStart"/>
-      <w:r>
-        <w:t>menghapus</w:t>
-      </w:r>
-      <w:proofErr w:type="spellEnd"/>
-      <w:r>
-        <w:t xml:space="preserve"> </w:t>
-      </w:r>
-      <w:proofErr w:type="spellStart"/>
-      <w:r>
-        <w:t>barang</w:t>
-      </w:r>
-      <w:proofErr w:type="spellEnd"/>
-      <w:r>
-        <w:t xml:space="preserve"> </w:t>
-      </w:r>
-      <w:proofErr w:type="spellStart"/>
-      <w:r>
-        <w:t>tersebut</w:t>
-      </w:r>
-      <w:proofErr w:type="spellEnd"/>
-      <w:r>
-        <w:rPr>
-          <w:lang w:val="id-ID"/>
-        </w:rPr>
-        <w:t>.</w:t>
+        <w:numPr>
+          <w:ilvl w:val="0"/>
+          <w:numId w:val="0"/>
+        </w:numPr>
+        <w:ind w:left="624" w:hanging="624"/>
+      </w:pPr>
+    </w:p>
+    <w:p>
+      <w:pPr>
+        <w:pStyle w:val="STTSSegmenProgramContent"/>
+        <w:numPr>
+          <w:ilvl w:val="0"/>
+          <w:numId w:val="0"/>
+        </w:numPr>
+        <w:ind w:left="624" w:hanging="624"/>
+      </w:pPr>
+    </w:p>
+    <w:p>
+      <w:pPr>
+        <w:pStyle w:val="STTSSegmenProgramContent"/>
+        <w:numPr>
+          <w:ilvl w:val="0"/>
+          <w:numId w:val="0"/>
+        </w:numPr>
+        <w:ind w:left="624" w:hanging="624"/>
+        <w:rPr>
+          <w:rFonts w:ascii="Times New Roman" w:hAnsi="Times New Roman"/>
+          <w:b/>
+          <w:bCs/>
+          <w:sz w:val="24"/>
+          <w:szCs w:val="24"/>
+        </w:rPr>
+      </w:pPr>
+      <w:proofErr w:type="spellStart"/>
+      <w:r>
+        <w:rPr>
+          <w:rFonts w:ascii="Times New Roman" w:hAnsi="Times New Roman"/>
+          <w:b/>
+          <w:bCs/>
+          <w:sz w:val="24"/>
+          <w:szCs w:val="24"/>
+        </w:rPr>
+        <w:lastRenderedPageBreak/>
+        <w:t>Lanjutan</w:t>
+      </w:r>
+      <w:proofErr w:type="spellEnd"/>
+      <w:r>
+        <w:rPr>
+          <w:rFonts w:ascii="Times New Roman" w:hAnsi="Times New Roman"/>
+          <w:b/>
+          <w:bCs/>
+          <w:sz w:val="24"/>
+          <w:szCs w:val="24"/>
+        </w:rPr>
+        <w:t xml:space="preserve"> Segment program 4.4 Delete Barang</w:t>
       </w:r>
     </w:p>
     <w:p>
@@ -8218,46 +8436,223 @@
           <w:numId w:val="0"/>
         </w:numPr>
         <w:ind w:left="624"/>
-        <w:rPr>
-          <w:rFonts w:ascii="Times New Roman" w:hAnsi="Times New Roman"/>
-          <w:b/>
-          <w:bCs/>
-          <w:sz w:val="24"/>
-          <w:szCs w:val="24"/>
-        </w:rPr>
-      </w:pPr>
-      <w:r>
-        <w:rPr>
-          <w:rFonts w:ascii="Times New Roman" w:hAnsi="Times New Roman"/>
-          <w:b/>
-          <w:bCs/>
-          <w:sz w:val="24"/>
-          <w:szCs w:val="24"/>
-        </w:rPr>
-        <w:t xml:space="preserve">Segment program 4.4 </w:t>
-      </w:r>
-      <w:r>
-        <w:rPr>
-          <w:rFonts w:ascii="Times New Roman" w:hAnsi="Times New Roman"/>
-          <w:b/>
-          <w:bCs/>
-          <w:sz w:val="24"/>
-          <w:szCs w:val="24"/>
-        </w:rPr>
-        <w:t xml:space="preserve">Delete </w:t>
-      </w:r>
-      <w:proofErr w:type="spellStart"/>
-      <w:r>
-        <w:rPr>
-          <w:rFonts w:ascii="Times New Roman" w:hAnsi="Times New Roman"/>
-          <w:b/>
-          <w:bCs/>
-          <w:sz w:val="24"/>
-          <w:szCs w:val="24"/>
-        </w:rPr>
-        <w:t>Barang</w:t>
-      </w:r>
-      <w:proofErr w:type="spellEnd"/>
+      </w:pPr>
+    </w:p>
+    <w:p>
+      <w:pPr>
+        <w:pStyle w:val="STTSSegmenProgramContent"/>
+      </w:pPr>
+      <w:r>
+        <w:t xml:space="preserve">                    </w:t>
+      </w:r>
+      <w:proofErr w:type="spellStart"/>
+      <w:r>
+        <w:t>MessageBox.Show</w:t>
+      </w:r>
+      <w:proofErr w:type="spellEnd"/>
+      <w:r>
+        <w:t>(</w:t>
+      </w:r>
+      <w:r>
+        <w:rPr>
+          <w:color w:val="A31515"/>
+        </w:rPr>
+        <w:t xml:space="preserve">"delete </w:t>
+      </w:r>
+      <w:proofErr w:type="spellStart"/>
+      <w:r>
+        <w:rPr>
+          <w:color w:val="A31515"/>
+        </w:rPr>
+        <w:t>berhasil</w:t>
+      </w:r>
+      <w:proofErr w:type="spellEnd"/>
+      <w:r>
+        <w:rPr>
+          <w:color w:val="A31515"/>
+        </w:rPr>
+        <w:t>"</w:t>
+      </w:r>
+      <w:r>
+        <w:t>);</w:t>
+      </w:r>
+    </w:p>
+    <w:p>
+      <w:pPr>
+        <w:pStyle w:val="STTSSegmenProgramContent"/>
+      </w:pPr>
+      <w:r>
+        <w:t xml:space="preserve">                }</w:t>
+      </w:r>
+    </w:p>
+    <w:p>
+      <w:pPr>
+        <w:pStyle w:val="STTSSegmenProgramContent"/>
+      </w:pPr>
+      <w:r>
+        <w:t xml:space="preserve">                </w:t>
+      </w:r>
+      <w:r>
+        <w:rPr>
+          <w:color w:val="FF0000"/>
+        </w:rPr>
+        <w:t xml:space="preserve">catch </w:t>
+      </w:r>
+      <w:r>
+        <w:t>(Exception ex)</w:t>
+      </w:r>
+    </w:p>
+    <w:p>
+      <w:pPr>
+        <w:pStyle w:val="STTSSegmenProgramContent"/>
+      </w:pPr>
+      <w:r>
+        <w:t xml:space="preserve">                {</w:t>
+      </w:r>
+    </w:p>
+    <w:p>
+      <w:pPr>
+        <w:pStyle w:val="STTSSegmenProgramContent"/>
+      </w:pPr>
+      <w:r>
+        <w:t xml:space="preserve">                    </w:t>
+      </w:r>
+      <w:proofErr w:type="spellStart"/>
+      <w:proofErr w:type="gramStart"/>
+      <w:r>
+        <w:t>trans.Rollback</w:t>
+      </w:r>
+      <w:proofErr w:type="spellEnd"/>
+      <w:proofErr w:type="gramEnd"/>
+      <w:r>
+        <w:t>();</w:t>
+      </w:r>
+    </w:p>
+    <w:p>
+      <w:pPr>
+        <w:pStyle w:val="STTSSegmenProgramContent"/>
+      </w:pPr>
+      <w:r>
+        <w:t xml:space="preserve">                    </w:t>
+      </w:r>
+      <w:proofErr w:type="spellStart"/>
+      <w:proofErr w:type="gramStart"/>
+      <w:r>
+        <w:t>conn.conn</w:t>
+      </w:r>
+      <w:proofErr w:type="gramEnd"/>
+      <w:r>
+        <w:t>.Close</w:t>
+      </w:r>
+      <w:proofErr w:type="spellEnd"/>
+      <w:r>
+        <w:t>();</w:t>
+      </w:r>
+    </w:p>
+    <w:p>
+      <w:pPr>
+        <w:pStyle w:val="STTSSegmenProgramContent"/>
+      </w:pPr>
+      <w:r>
+        <w:t xml:space="preserve">                    </w:t>
+      </w:r>
+      <w:proofErr w:type="spellStart"/>
+      <w:r>
+        <w:t>MessageBox.Show</w:t>
+      </w:r>
+      <w:proofErr w:type="spellEnd"/>
+      <w:r>
+        <w:t>(</w:t>
+      </w:r>
+      <w:proofErr w:type="spellStart"/>
+      <w:proofErr w:type="gramStart"/>
+      <w:r>
+        <w:t>ex.Message</w:t>
+      </w:r>
+      <w:proofErr w:type="spellEnd"/>
+      <w:proofErr w:type="gramEnd"/>
+      <w:r>
+        <w:t>);</w:t>
+      </w:r>
+    </w:p>
+    <w:p>
+      <w:pPr>
+        <w:pStyle w:val="STTSSegmenProgramContent"/>
+      </w:pPr>
+      <w:r>
+        <w:t xml:space="preserve">                }</w:t>
+      </w:r>
+    </w:p>
+    <w:p>
+      <w:pPr>
+        <w:pStyle w:val="STTSSegmenProgramContent"/>
+      </w:pPr>
+      <w:r>
+        <w:t xml:space="preserve">            }</w:t>
+      </w:r>
+    </w:p>
+    <w:p>
+      <w:pPr>
+        <w:pStyle w:val="STTSSegmenProgramContent"/>
+      </w:pPr>
+      <w:r>
+        <w:t xml:space="preserve">            </w:t>
+      </w:r>
+      <w:proofErr w:type="spellStart"/>
+      <w:proofErr w:type="gramStart"/>
+      <w:r>
+        <w:t>conn.conn</w:t>
+      </w:r>
+      <w:proofErr w:type="gramEnd"/>
+      <w:r>
+        <w:t>.Close</w:t>
+      </w:r>
+      <w:proofErr w:type="spellEnd"/>
+      <w:r>
+        <w:t>();</w:t>
+      </w:r>
+    </w:p>
+    <w:p>
+      <w:pPr>
+        <w:pStyle w:val="STTSSegmenProgramContent"/>
+      </w:pPr>
+      <w:r>
+        <w:t xml:space="preserve">            </w:t>
+      </w:r>
+      <w:proofErr w:type="spellStart"/>
+      <w:proofErr w:type="gramStart"/>
+      <w:r>
+        <w:t>loadBarang</w:t>
+      </w:r>
+      <w:proofErr w:type="spellEnd"/>
+      <w:r>
+        <w:t>(</w:t>
+      </w:r>
+      <w:proofErr w:type="gramEnd"/>
+      <w:r>
+        <w:t>);</w:t>
+      </w:r>
+    </w:p>
+    <w:p>
+      <w:pPr>
+        <w:pStyle w:val="STTSSegmenProgramContent"/>
+      </w:pPr>
+      <w:r>
+        <w:t xml:space="preserve">            </w:t>
+      </w:r>
+      <w:proofErr w:type="spellStart"/>
+      <w:proofErr w:type="gramStart"/>
+      <w:r>
+        <w:t>normalmode</w:t>
+      </w:r>
+      <w:proofErr w:type="spellEnd"/>
+      <w:r>
+        <w:t>(</w:t>
+      </w:r>
+      <w:proofErr w:type="gramEnd"/>
+      <w:r>
+        <w:t>);</w:t>
+      </w:r>
     </w:p>
     <w:p>
       <w:pPr>
@@ -8267,27 +8662,227 @@
           <w:numId w:val="0"/>
         </w:numPr>
         <w:ind w:left="624"/>
+      </w:pPr>
+    </w:p>
+    <w:p>
+      <w:pPr>
+        <w:ind w:firstLine="720"/>
+        <w:rPr>
+          <w:lang w:val="id-ID"/>
+        </w:rPr>
+      </w:pPr>
+      <w:r>
+        <w:rPr>
+          <w:lang w:val="id-ID"/>
+        </w:rPr>
+        <w:t xml:space="preserve">lalu ketika admin ingin memperbarui isi data barang sama dengan cara untuk menghapus barang yang terdapat pada list , hanya menekan barang yang dipilih serta lalu isi </w:t>
+      </w:r>
+      <w:r>
+        <w:rPr>
+          <w:lang w:val="id-ID"/>
+        </w:rPr>
+        <w:t>5</w:t>
+      </w:r>
+      <w:r>
+        <w:rPr>
+          <w:lang w:val="id-ID"/>
+        </w:rPr>
+        <w:t xml:space="preserve"> combo box yang mau diubah yang terdiri dari </w:t>
+      </w:r>
+      <w:r>
+        <w:rPr>
+          <w:lang w:val="id-ID"/>
+        </w:rPr>
+        <w:t>nama barang, stock, harga , kategori, merek</w:t>
+      </w:r>
+      <w:r>
+        <w:rPr>
+          <w:lang w:val="id-ID"/>
+        </w:rPr>
+        <w:t>.</w:t>
+      </w:r>
+    </w:p>
+    <w:p>
+      <w:pPr>
         <w:rPr>
           <w:rFonts w:ascii="Times New Roman" w:hAnsi="Times New Roman"/>
           <w:b/>
           <w:bCs/>
-          <w:sz w:val="18"/>
-          <w:szCs w:val="18"/>
-        </w:rPr>
-      </w:pPr>
+          <w:sz w:val="24"/>
+          <w:szCs w:val="24"/>
+        </w:rPr>
+      </w:pPr>
+      <w:r>
+        <w:rPr>
+          <w:rFonts w:ascii="Times New Roman" w:hAnsi="Times New Roman"/>
+          <w:b/>
+          <w:bCs/>
+          <w:sz w:val="24"/>
+          <w:szCs w:val="24"/>
+        </w:rPr>
+        <w:t xml:space="preserve">Segment program 4.4 </w:t>
+      </w:r>
+      <w:r>
+        <w:rPr>
+          <w:rFonts w:ascii="Times New Roman" w:hAnsi="Times New Roman"/>
+          <w:b/>
+          <w:bCs/>
+          <w:sz w:val="24"/>
+          <w:szCs w:val="24"/>
+          <w:lang w:val="id-ID"/>
+        </w:rPr>
+        <w:t>Update</w:t>
+      </w:r>
+      <w:r>
+        <w:rPr>
+          <w:rFonts w:ascii="Times New Roman" w:hAnsi="Times New Roman"/>
+          <w:b/>
+          <w:bCs/>
+          <w:sz w:val="24"/>
+          <w:szCs w:val="24"/>
+        </w:rPr>
+        <w:t xml:space="preserve"> Barang</w:t>
+      </w:r>
     </w:p>
     <w:p>
       <w:pPr>
         <w:pStyle w:val="STTSSegmenProgramContent"/>
         <w:numPr>
           <w:ilvl w:val="0"/>
-          <w:numId w:val="26"/>
+          <w:numId w:val="27"/>
         </w:numPr>
         <w:ind w:hanging="720"/>
       </w:pPr>
-      <w:proofErr w:type="spellStart"/>
+      <w:r>
+        <w:t>if (</w:t>
+      </w:r>
+      <w:proofErr w:type="spellStart"/>
+      <w:r>
+        <w:t>text_</w:t>
+      </w:r>
       <w:proofErr w:type="gramStart"/>
       <w:r>
+        <w:t>nmbarang.Text.Length</w:t>
+      </w:r>
+      <w:proofErr w:type="spellEnd"/>
+      <w:proofErr w:type="gramEnd"/>
+      <w:r>
+        <w:t xml:space="preserve"> != 0 || </w:t>
+      </w:r>
+      <w:proofErr w:type="spellStart"/>
+      <w:r>
+        <w:t>text_harga.Text.Length</w:t>
+      </w:r>
+      <w:proofErr w:type="spellEnd"/>
+      <w:r>
+        <w:t xml:space="preserve"> != 0 || </w:t>
+      </w:r>
+      <w:proofErr w:type="spellStart"/>
+      <w:r>
+        <w:t>text_stok.Text.Length</w:t>
+      </w:r>
+      <w:proofErr w:type="spellEnd"/>
+      <w:r>
+        <w:t xml:space="preserve"> != 0)</w:t>
+      </w:r>
+    </w:p>
+    <w:p>
+      <w:pPr>
+        <w:pStyle w:val="STTSSegmenProgramContent"/>
+      </w:pPr>
+      <w:r>
+        <w:t xml:space="preserve">            {</w:t>
+      </w:r>
+    </w:p>
+    <w:p>
+      <w:pPr>
+        <w:pStyle w:val="STTSSegmenProgramContent"/>
+      </w:pPr>
+      <w:r>
+        <w:t xml:space="preserve">                if (</w:t>
+      </w:r>
+      <w:proofErr w:type="spellStart"/>
+      <w:r>
+        <w:t>combo_</w:t>
+      </w:r>
+      <w:proofErr w:type="gramStart"/>
+      <w:r>
+        <w:t>kategori.SelectedIndex</w:t>
+      </w:r>
+      <w:proofErr w:type="spellEnd"/>
+      <w:proofErr w:type="gramEnd"/>
+      <w:r>
+        <w:t xml:space="preserve"> != -1 || </w:t>
+      </w:r>
+      <w:proofErr w:type="spellStart"/>
+      <w:r>
+        <w:t>combo_merk.SelectedIndex</w:t>
+      </w:r>
+      <w:proofErr w:type="spellEnd"/>
+      <w:r>
+        <w:t xml:space="preserve"> != -1)</w:t>
+      </w:r>
+    </w:p>
+    <w:p>
+      <w:pPr>
+        <w:pStyle w:val="STTSSegmenProgramContent"/>
+      </w:pPr>
+      <w:r>
+        <w:t xml:space="preserve">                {</w:t>
+      </w:r>
+    </w:p>
+    <w:p>
+      <w:pPr>
+        <w:pStyle w:val="STTSSegmenProgramContent"/>
+      </w:pPr>
+      <w:r>
+        <w:t xml:space="preserve">                    </w:t>
+      </w:r>
+      <w:proofErr w:type="spellStart"/>
+      <w:proofErr w:type="gramStart"/>
+      <w:r>
+        <w:t>getkodekat</w:t>
+      </w:r>
+      <w:proofErr w:type="spellEnd"/>
+      <w:r>
+        <w:t>(</w:t>
+      </w:r>
+      <w:proofErr w:type="gramEnd"/>
+      <w:r>
+        <w:t>);</w:t>
+      </w:r>
+    </w:p>
+    <w:p>
+      <w:pPr>
+        <w:pStyle w:val="STTSSegmenProgramContent"/>
+      </w:pPr>
+      <w:r>
+        <w:t xml:space="preserve">                    </w:t>
+      </w:r>
+      <w:proofErr w:type="spellStart"/>
+      <w:proofErr w:type="gramStart"/>
+      <w:r>
+        <w:t>getkodemerk</w:t>
+      </w:r>
+      <w:proofErr w:type="spellEnd"/>
+      <w:r>
+        <w:t>(</w:t>
+      </w:r>
+      <w:proofErr w:type="gramEnd"/>
+      <w:r>
+        <w:t>);</w:t>
+      </w:r>
+    </w:p>
+    <w:p>
+      <w:pPr>
+        <w:pStyle w:val="STTSSegmenProgramContent"/>
+      </w:pPr>
+      <w:r>
+        <w:t xml:space="preserve">                    </w:t>
+      </w:r>
+      <w:proofErr w:type="spellStart"/>
+      <w:proofErr w:type="gramStart"/>
+      <w:r>
         <w:t>conn.conn</w:t>
       </w:r>
       <w:proofErr w:type="gramEnd"/>
@@ -8304,56 +8899,423 @@
         <w:pStyle w:val="STTSSegmenProgramContent"/>
       </w:pPr>
       <w:r>
-        <w:t xml:space="preserve"> </w:t>
-      </w:r>
+        <w:t xml:space="preserve">                    using (</w:t>
+      </w:r>
+      <w:proofErr w:type="spellStart"/>
+      <w:r>
+        <w:t>MySqlTransaction</w:t>
+      </w:r>
+      <w:proofErr w:type="spellEnd"/>
+      <w:r>
+        <w:t xml:space="preserve"> trans = </w:t>
+      </w:r>
+      <w:proofErr w:type="spellStart"/>
       <w:proofErr w:type="gramStart"/>
       <w:r>
-        <w:rPr>
-          <w:color w:val="FF0000"/>
-        </w:rPr>
-        <w:t>using</w:t>
-      </w:r>
+        <w:t>conn.conn</w:t>
+      </w:r>
+      <w:proofErr w:type="gramEnd"/>
+      <w:r>
+        <w:t>.BeginTransaction</w:t>
+      </w:r>
+      <w:proofErr w:type="spellEnd"/>
+      <w:r>
+        <w:t>())</w:t>
+      </w:r>
+    </w:p>
+    <w:p>
+      <w:pPr>
+        <w:pStyle w:val="STTSSegmenProgramContent"/>
+      </w:pPr>
+      <w:r>
+        <w:t xml:space="preserve">                    {</w:t>
+      </w:r>
+    </w:p>
+    <w:p>
+      <w:pPr>
+        <w:pStyle w:val="STTSSegmenProgramContent"/>
+      </w:pPr>
+      <w:r>
+        <w:t xml:space="preserve">                        try</w:t>
+      </w:r>
+    </w:p>
+    <w:p>
+      <w:pPr>
+        <w:pStyle w:val="STTSSegmenProgramContent"/>
+      </w:pPr>
+      <w:r>
+        <w:t xml:space="preserve">                        {</w:t>
+      </w:r>
+    </w:p>
+    <w:p>
+      <w:pPr>
+        <w:pStyle w:val="STTSSegmenProgramContent"/>
+      </w:pPr>
+      <w:proofErr w:type="spellStart"/>
+      <w:r>
+        <w:t>MySqlCommand</w:t>
+      </w:r>
+      <w:proofErr w:type="spellEnd"/>
+      <w:r>
+        <w:t xml:space="preserve"> </w:t>
+      </w:r>
+      <w:proofErr w:type="spellStart"/>
+      <w:r>
+        <w:t>cmd</w:t>
+      </w:r>
+      <w:proofErr w:type="spellEnd"/>
+      <w:r>
+        <w:t xml:space="preserve"> =new</w:t>
+      </w:r>
+      <w:r>
+        <w:tab/>
+      </w:r>
+      <w:proofErr w:type="spellStart"/>
+      <w:proofErr w:type="gramStart"/>
+      <w:r>
+        <w:t>MySqlCommand</w:t>
+      </w:r>
+      <w:proofErr w:type="spellEnd"/>
       <w:r>
         <w:t>(</w:t>
       </w:r>
-      <w:proofErr w:type="spellStart"/>
       <w:proofErr w:type="gramEnd"/>
       <w:r>
-        <w:t>MySqlTransaction</w:t>
-      </w:r>
-      <w:proofErr w:type="spellEnd"/>
-      <w:r>
-        <w:t xml:space="preserve"> trans = </w:t>
-      </w:r>
-      <w:proofErr w:type="spellStart"/>
-      <w:r>
-        <w:t>conn.conn.BeginTransaction</w:t>
-      </w:r>
-      <w:proofErr w:type="spellEnd"/>
-      <w:r>
-        <w:t>())</w:t>
-      </w:r>
-    </w:p>
-    <w:p>
-      <w:pPr>
-        <w:pStyle w:val="STTSSegmenProgramContent"/>
-      </w:pPr>
-      <w:r>
-        <w:t xml:space="preserve">            {</w:t>
-      </w:r>
-    </w:p>
-    <w:p>
-      <w:pPr>
-        <w:pStyle w:val="STTSSegmenProgramContent"/>
-      </w:pPr>
-      <w:r>
-        <w:t xml:space="preserve">                </w:t>
-      </w:r>
-      <w:r>
-        <w:rPr>
-          <w:color w:val="FF0000"/>
-        </w:rPr>
-        <w:t>try</w:t>
+        <w:t>$"Update</w:t>
+      </w:r>
+      <w:r>
+        <w:tab/>
+        <w:t xml:space="preserve">BARANG SET NAMA_BARANG = '{ </w:t>
+      </w:r>
+      <w:proofErr w:type="spellStart"/>
+      <w:r>
+        <w:t>text_nmbarang.Text</w:t>
+      </w:r>
+      <w:proofErr w:type="spellEnd"/>
+      <w:r>
+        <w:t xml:space="preserve"> }',MERK = '{ </w:t>
+      </w:r>
+      <w:proofErr w:type="spellStart"/>
+      <w:r>
+        <w:t>kodemerk</w:t>
+      </w:r>
+      <w:proofErr w:type="spellEnd"/>
+      <w:r>
+        <w:t xml:space="preserve"> }',</w:t>
+      </w:r>
+      <w:proofErr w:type="spellStart"/>
+      <w:r>
+        <w:t>kategori</w:t>
+      </w:r>
+      <w:proofErr w:type="spellEnd"/>
+      <w:r>
+        <w:t>='{</w:t>
+      </w:r>
+      <w:proofErr w:type="spellStart"/>
+      <w:r>
+        <w:t>kodekat</w:t>
+      </w:r>
+      <w:proofErr w:type="spellEnd"/>
+      <w:r>
+        <w:t>}',STOK={Convert.ToInt32</w:t>
+      </w:r>
+      <w:r>
+        <w:rPr>
+          <w:lang w:val="id-ID"/>
+        </w:rPr>
+        <w:t xml:space="preserve"> </w:t>
+      </w:r>
+      <w:r>
+        <w:t>(</w:t>
+      </w:r>
+      <w:proofErr w:type="spellStart"/>
+      <w:r>
+        <w:t>text_stok.Text</w:t>
+      </w:r>
+      <w:proofErr w:type="spellEnd"/>
+      <w:r>
+        <w:t>)},HARGA = {Convert.ToInt32(</w:t>
+      </w:r>
+      <w:proofErr w:type="spellStart"/>
+      <w:r>
+        <w:t>text_harga.Text</w:t>
+      </w:r>
+      <w:proofErr w:type="spellEnd"/>
+      <w:r>
+        <w:t>)} Where id = " + (index+1) ,</w:t>
+      </w:r>
+      <w:proofErr w:type="spellStart"/>
+      <w:r>
+        <w:t>conn.conn</w:t>
+      </w:r>
+      <w:proofErr w:type="spellEnd"/>
+      <w:r>
+        <w:t>);</w:t>
+      </w:r>
+    </w:p>
+    <w:p>
+      <w:pPr>
+        <w:pStyle w:val="STTSSegmenProgramContent"/>
+      </w:pPr>
+      <w:r>
+        <w:t xml:space="preserve">                            </w:t>
+      </w:r>
+      <w:proofErr w:type="spellStart"/>
+      <w:proofErr w:type="gramStart"/>
+      <w:r>
+        <w:t>cmd.ExecuteNonQuery</w:t>
+      </w:r>
+      <w:proofErr w:type="spellEnd"/>
+      <w:proofErr w:type="gramEnd"/>
+      <w:r>
+        <w:t>();</w:t>
+      </w:r>
+    </w:p>
+    <w:p>
+      <w:pPr>
+        <w:pStyle w:val="STTSSegmenProgramContent"/>
+      </w:pPr>
+      <w:r>
+        <w:t xml:space="preserve">                            </w:t>
+      </w:r>
+      <w:proofErr w:type="spellStart"/>
+      <w:proofErr w:type="gramStart"/>
+      <w:r>
+        <w:t>trans.Commit</w:t>
+      </w:r>
+      <w:proofErr w:type="spellEnd"/>
+      <w:proofErr w:type="gramEnd"/>
+      <w:r>
+        <w:t>();</w:t>
+      </w:r>
+    </w:p>
+    <w:p>
+      <w:pPr>
+        <w:pStyle w:val="STTSSegmenProgramContent"/>
+      </w:pPr>
+      <w:r>
+        <w:t xml:space="preserve">                            </w:t>
+      </w:r>
+      <w:proofErr w:type="spellStart"/>
+      <w:proofErr w:type="gramStart"/>
+      <w:r>
+        <w:t>conn.conn</w:t>
+      </w:r>
+      <w:proofErr w:type="gramEnd"/>
+      <w:r>
+        <w:t>.Close</w:t>
+      </w:r>
+      <w:proofErr w:type="spellEnd"/>
+      <w:r>
+        <w:t>();</w:t>
+      </w:r>
+    </w:p>
+    <w:p>
+      <w:pPr>
+        <w:pStyle w:val="STTSSegmenProgramContent"/>
+      </w:pPr>
+      <w:r>
+        <w:t xml:space="preserve">                            </w:t>
+      </w:r>
+      <w:proofErr w:type="spellStart"/>
+      <w:r>
+        <w:t>MessageBox.Show</w:t>
+      </w:r>
+      <w:proofErr w:type="spellEnd"/>
+      <w:r>
+        <w:t xml:space="preserve">("Update </w:t>
+      </w:r>
+      <w:proofErr w:type="spellStart"/>
+      <w:r>
+        <w:t>berhasil</w:t>
+      </w:r>
+      <w:proofErr w:type="spellEnd"/>
+      <w:r>
+        <w:t>");</w:t>
+      </w:r>
+    </w:p>
+    <w:p>
+      <w:pPr>
+        <w:pStyle w:val="STTSSegmenProgramContent"/>
+      </w:pPr>
+      <w:r>
+        <w:t xml:space="preserve">                        }</w:t>
+      </w:r>
+    </w:p>
+    <w:p>
+      <w:pPr>
+        <w:pStyle w:val="STTSSegmenProgramContent"/>
+      </w:pPr>
+      <w:r>
+        <w:t xml:space="preserve">                        catch (Exception ex)</w:t>
+      </w:r>
+    </w:p>
+    <w:p>
+      <w:pPr>
+        <w:pStyle w:val="STTSSegmenProgramContent"/>
+      </w:pPr>
+      <w:r>
+        <w:t xml:space="preserve">                        {</w:t>
+      </w:r>
+    </w:p>
+    <w:p>
+      <w:pPr>
+        <w:pStyle w:val="STTSSegmenProgramContent"/>
+      </w:pPr>
+      <w:r>
+        <w:t xml:space="preserve">                            </w:t>
+      </w:r>
+      <w:proofErr w:type="spellStart"/>
+      <w:proofErr w:type="gramStart"/>
+      <w:r>
+        <w:t>trans.Rollback</w:t>
+      </w:r>
+      <w:proofErr w:type="spellEnd"/>
+      <w:proofErr w:type="gramEnd"/>
+      <w:r>
+        <w:t>();</w:t>
+      </w:r>
+    </w:p>
+    <w:p>
+      <w:pPr>
+        <w:pStyle w:val="STTSSegmenProgramContent"/>
+      </w:pPr>
+      <w:r>
+        <w:t xml:space="preserve">                            </w:t>
+      </w:r>
+      <w:proofErr w:type="spellStart"/>
+      <w:proofErr w:type="gramStart"/>
+      <w:r>
+        <w:t>conn.conn</w:t>
+      </w:r>
+      <w:proofErr w:type="gramEnd"/>
+      <w:r>
+        <w:t>.Close</w:t>
+      </w:r>
+      <w:proofErr w:type="spellEnd"/>
+      <w:r>
+        <w:t>();</w:t>
+      </w:r>
+    </w:p>
+    <w:p>
+      <w:pPr>
+        <w:pStyle w:val="STTSSegmenProgramContent"/>
+      </w:pPr>
+      <w:r>
+        <w:t xml:space="preserve">                            </w:t>
+      </w:r>
+      <w:proofErr w:type="spellStart"/>
+      <w:r>
+        <w:t>MessageBox.Show</w:t>
+      </w:r>
+      <w:proofErr w:type="spellEnd"/>
+      <w:r>
+        <w:t>(</w:t>
+      </w:r>
+      <w:proofErr w:type="spellStart"/>
+      <w:proofErr w:type="gramStart"/>
+      <w:r>
+        <w:t>ex.Message</w:t>
+      </w:r>
+      <w:proofErr w:type="spellEnd"/>
+      <w:proofErr w:type="gramEnd"/>
+      <w:r>
+        <w:t>);</w:t>
+      </w:r>
+    </w:p>
+    <w:p>
+      <w:pPr>
+        <w:pStyle w:val="STTSSegmenProgramContent"/>
+      </w:pPr>
+      <w:r>
+        <w:t xml:space="preserve">                        }</w:t>
+      </w:r>
+    </w:p>
+    <w:p>
+      <w:pPr>
+        <w:pStyle w:val="STTSSegmenProgramContent"/>
+      </w:pPr>
+      <w:r>
+        <w:t xml:space="preserve">                    }</w:t>
+      </w:r>
+    </w:p>
+    <w:p>
+      <w:pPr>
+        <w:pStyle w:val="STTSSegmenProgramContent"/>
+      </w:pPr>
+      <w:r>
+        <w:t xml:space="preserve">                    </w:t>
+      </w:r>
+      <w:proofErr w:type="spellStart"/>
+      <w:proofErr w:type="gramStart"/>
+      <w:r>
+        <w:t>conn.conn</w:t>
+      </w:r>
+      <w:proofErr w:type="gramEnd"/>
+      <w:r>
+        <w:t>.Close</w:t>
+      </w:r>
+      <w:proofErr w:type="spellEnd"/>
+      <w:r>
+        <w:t>();</w:t>
+      </w:r>
+    </w:p>
+    <w:p>
+      <w:pPr>
+        <w:pStyle w:val="STTSSegmenProgramContent"/>
+      </w:pPr>
+      <w:r>
+        <w:t xml:space="preserve">                    </w:t>
+      </w:r>
+      <w:proofErr w:type="spellStart"/>
+      <w:proofErr w:type="gramStart"/>
+      <w:r>
+        <w:t>loadBarang</w:t>
+      </w:r>
+      <w:proofErr w:type="spellEnd"/>
+      <w:r>
+        <w:t>(</w:t>
+      </w:r>
+      <w:proofErr w:type="gramEnd"/>
+      <w:r>
+        <w:t>);</w:t>
+      </w:r>
+    </w:p>
+    <w:p>
+      <w:pPr>
+        <w:pStyle w:val="STTSSegmenProgramContent"/>
+      </w:pPr>
+      <w:r>
+        <w:t xml:space="preserve">                    </w:t>
+      </w:r>
+      <w:proofErr w:type="spellStart"/>
+      <w:proofErr w:type="gramStart"/>
+      <w:r>
+        <w:t>normalmode</w:t>
+      </w:r>
+      <w:proofErr w:type="spellEnd"/>
+      <w:r>
+        <w:t>(</w:t>
+      </w:r>
+      <w:proofErr w:type="gramEnd"/>
+      <w:r>
+        <w:t>);</w:t>
+      </w:r>
+    </w:p>
+    <w:p>
+      <w:pPr>
+        <w:pStyle w:val="STTSSegmenProgramContent"/>
+      </w:pPr>
+      <w:r>
+        <w:t xml:space="preserve">                }</w:t>
+      </w:r>
+    </w:p>
+    <w:p>
+      <w:pPr>
+        <w:pStyle w:val="STTSSegmenProgramContent"/>
+      </w:pPr>
+      <w:r>
+        <w:t xml:space="preserve">                else</w:t>
       </w:r>
     </w:p>
     <w:p>
@@ -8362,143 +9324,6 @@
       </w:pPr>
       <w:r>
         <w:t xml:space="preserve">                {</w:t>
-      </w:r>
-    </w:p>
-    <w:p>
-      <w:pPr>
-        <w:pStyle w:val="STTSSegmenProgramContent"/>
-      </w:pPr>
-      <w:r>
-        <w:t xml:space="preserve">               </w:t>
-      </w:r>
-      <w:proofErr w:type="spellStart"/>
-      <w:r>
-        <w:t>MySqlCommand</w:t>
-      </w:r>
-      <w:proofErr w:type="spellEnd"/>
-      <w:r>
-        <w:t xml:space="preserve"> </w:t>
-      </w:r>
-      <w:proofErr w:type="spellStart"/>
-      <w:r>
-        <w:t>cmd</w:t>
-      </w:r>
-      <w:proofErr w:type="spellEnd"/>
-      <w:r>
-        <w:t xml:space="preserve"> = </w:t>
-      </w:r>
-      <w:r>
-        <w:rPr>
-          <w:color w:val="FF0000"/>
-        </w:rPr>
-        <w:t xml:space="preserve">new </w:t>
-      </w:r>
-      <w:proofErr w:type="spellStart"/>
-      <w:proofErr w:type="gramStart"/>
-      <w:r>
-        <w:t>MySqlCommand</w:t>
-      </w:r>
-      <w:proofErr w:type="spellEnd"/>
-      <w:r>
-        <w:t>(</w:t>
-      </w:r>
-      <w:proofErr w:type="gramEnd"/>
-      <w:r>
-        <w:rPr>
-          <w:color w:val="A31515"/>
-        </w:rPr>
-        <w:t xml:space="preserve">$"delete from </w:t>
-      </w:r>
-      <w:proofErr w:type="spellStart"/>
-      <w:r>
-        <w:rPr>
-          <w:color w:val="A31515"/>
-        </w:rPr>
-        <w:t>barang</w:t>
-      </w:r>
-      <w:proofErr w:type="spellEnd"/>
-      <w:r>
-        <w:rPr>
-          <w:color w:val="A31515"/>
-        </w:rPr>
-        <w:t xml:space="preserve"> where ID = </w:t>
-      </w:r>
-      <w:r>
-        <w:t>{index+1}</w:t>
-      </w:r>
-      <w:r>
-        <w:rPr>
-          <w:color w:val="A31515"/>
-        </w:rPr>
-        <w:t>"</w:t>
-      </w:r>
-      <w:r>
-        <w:t xml:space="preserve">, </w:t>
-      </w:r>
-      <w:proofErr w:type="spellStart"/>
-      <w:r>
-        <w:t>conn.conn</w:t>
-      </w:r>
-      <w:proofErr w:type="spellEnd"/>
-      <w:r>
-        <w:t>);</w:t>
-      </w:r>
-    </w:p>
-    <w:p>
-      <w:pPr>
-        <w:pStyle w:val="STTSSegmenProgramContent"/>
-      </w:pPr>
-      <w:r>
-        <w:t xml:space="preserve">                    </w:t>
-      </w:r>
-      <w:proofErr w:type="spellStart"/>
-      <w:proofErr w:type="gramStart"/>
-      <w:r>
-        <w:t>cmd.ExecuteNonQuery</w:t>
-      </w:r>
-      <w:proofErr w:type="spellEnd"/>
-      <w:proofErr w:type="gramEnd"/>
-      <w:r>
-        <w:t>();</w:t>
-      </w:r>
-    </w:p>
-    <w:p>
-      <w:pPr>
-        <w:pStyle w:val="STTSSegmenProgramContent"/>
-      </w:pPr>
-      <w:r>
-        <w:t xml:space="preserve">                    </w:t>
-      </w:r>
-      <w:proofErr w:type="spellStart"/>
-      <w:proofErr w:type="gramStart"/>
-      <w:r>
-        <w:t>trans.Commit</w:t>
-      </w:r>
-      <w:proofErr w:type="spellEnd"/>
-      <w:proofErr w:type="gramEnd"/>
-      <w:r>
-        <w:t>();</w:t>
-      </w:r>
-    </w:p>
-    <w:p>
-      <w:pPr>
-        <w:pStyle w:val="STTSSegmenProgramContent"/>
-      </w:pPr>
-      <w:r>
-        <w:t xml:space="preserve">                    </w:t>
-      </w:r>
-      <w:proofErr w:type="spellStart"/>
-      <w:proofErr w:type="gramStart"/>
-      <w:r>
-        <w:t>conn.conn</w:t>
-      </w:r>
-      <w:proofErr w:type="gramEnd"/>
-      <w:r>
-        <w:t>.Close</w:t>
-      </w:r>
-      <w:proofErr w:type="spellEnd"/>
-      <w:r>
-        <w:t>();</w:t>
       </w:r>
     </w:p>
     <w:p>
@@ -8508,18 +9333,46 @@
           <w:ilvl w:val="0"/>
           <w:numId w:val="0"/>
         </w:numPr>
-        <w:ind w:left="624" w:hanging="624"/>
-      </w:pPr>
-    </w:p>
-    <w:p>
-      <w:pPr>
-        <w:pStyle w:val="STTSSegmenProgramContent"/>
-        <w:numPr>
-          <w:ilvl w:val="0"/>
-          <w:numId w:val="0"/>
-        </w:numPr>
-        <w:ind w:left="624" w:hanging="624"/>
-      </w:pPr>
+        <w:rPr>
+          <w:rFonts w:ascii="Times New Roman" w:hAnsi="Times New Roman"/>
+          <w:b/>
+          <w:bCs/>
+          <w:sz w:val="24"/>
+          <w:szCs w:val="24"/>
+        </w:rPr>
+      </w:pPr>
+      <w:r>
+        <w:rPr>
+          <w:rFonts w:ascii="Times New Roman" w:hAnsi="Times New Roman"/>
+          <w:b/>
+          <w:bCs/>
+          <w:sz w:val="24"/>
+          <w:szCs w:val="24"/>
+          <w:lang w:val="id-ID"/>
+        </w:rPr>
+        <w:lastRenderedPageBreak/>
+        <w:t xml:space="preserve">Lanjutan </w:t>
+      </w:r>
+      <w:r>
+        <w:rPr>
+          <w:rFonts w:ascii="Times New Roman" w:hAnsi="Times New Roman"/>
+          <w:b/>
+          <w:bCs/>
+          <w:sz w:val="24"/>
+          <w:szCs w:val="24"/>
+        </w:rPr>
+        <w:t xml:space="preserve">Segment program 4.4 </w:t>
+      </w:r>
+      <w:r>
+        <w:rPr>
+          <w:rFonts w:ascii="Times New Roman" w:hAnsi="Times New Roman"/>
+          <w:b/>
+          <w:bCs/>
+          <w:sz w:val="24"/>
+          <w:szCs w:val="24"/>
+        </w:rPr>
+        <w:t>Delete Barang</w:t>
+      </w:r>
     </w:p>
     <w:p>
       <w:pPr>
@@ -8529,66 +9382,14 @@
           <w:numId w:val="0"/>
         </w:numPr>
         <w:ind w:left="624"/>
-        <w:rPr>
-          <w:rFonts w:ascii="Times New Roman" w:hAnsi="Times New Roman"/>
-          <w:b/>
-          <w:bCs/>
-          <w:sz w:val="24"/>
-          <w:szCs w:val="24"/>
-        </w:rPr>
-      </w:pPr>
-      <w:proofErr w:type="spellStart"/>
-      <w:r>
-        <w:rPr>
-          <w:rFonts w:ascii="Times New Roman" w:hAnsi="Times New Roman"/>
-          <w:b/>
-          <w:bCs/>
-          <w:sz w:val="24"/>
-          <w:szCs w:val="24"/>
-        </w:rPr>
-        <w:lastRenderedPageBreak/>
-        <w:t>Lanjutan</w:t>
-      </w:r>
-      <w:proofErr w:type="spellEnd"/>
-      <w:r>
-        <w:rPr>
-          <w:rFonts w:ascii="Times New Roman" w:hAnsi="Times New Roman"/>
-          <w:b/>
-          <w:bCs/>
-          <w:sz w:val="24"/>
-          <w:szCs w:val="24"/>
-        </w:rPr>
-        <w:t xml:space="preserve"> Segment program 4.4 Delete </w:t>
-      </w:r>
-      <w:proofErr w:type="spellStart"/>
-      <w:r>
-        <w:rPr>
-          <w:rFonts w:ascii="Times New Roman" w:hAnsi="Times New Roman"/>
-          <w:b/>
-          <w:bCs/>
-          <w:sz w:val="24"/>
-          <w:szCs w:val="24"/>
-        </w:rPr>
-        <w:t>Barang</w:t>
-      </w:r>
-      <w:proofErr w:type="spellEnd"/>
-    </w:p>
-    <w:p>
-      <w:pPr>
-        <w:pStyle w:val="STTSSegmenProgramContent"/>
-        <w:numPr>
-          <w:ilvl w:val="0"/>
-          <w:numId w:val="0"/>
-        </w:numPr>
-        <w:ind w:left="624"/>
-      </w:pPr>
-    </w:p>
-    <w:p>
-      <w:pPr>
-        <w:pStyle w:val="STTSSegmenProgramContent"/>
-      </w:pPr>
-      <w:r>
-        <w:t xml:space="preserve">                    </w:t>
+      </w:pPr>
+    </w:p>
+    <w:p>
+      <w:pPr>
+        <w:pStyle w:val="STTSSegmenProgramContent"/>
+      </w:pPr>
+      <w:r>
+        <w:t xml:space="preserve">           </w:t>
       </w:r>
       <w:proofErr w:type="spellStart"/>
       <w:r>
@@ -8596,980 +9397,6 @@
       </w:r>
       <w:proofErr w:type="spellEnd"/>
       <w:r>
-        <w:t>(</w:t>
-      </w:r>
-      <w:r>
-        <w:rPr>
-          <w:color w:val="A31515"/>
-        </w:rPr>
-        <w:t xml:space="preserve">"delete </w:t>
-      </w:r>
-      <w:proofErr w:type="spellStart"/>
-      <w:r>
-        <w:rPr>
-          <w:color w:val="A31515"/>
-        </w:rPr>
-        <w:t>berhasil</w:t>
-      </w:r>
-      <w:proofErr w:type="spellEnd"/>
-      <w:r>
-        <w:rPr>
-          <w:color w:val="A31515"/>
-        </w:rPr>
-        <w:t>"</w:t>
-      </w:r>
-      <w:r>
-        <w:t>);</w:t>
-      </w:r>
-    </w:p>
-    <w:p>
-      <w:pPr>
-        <w:pStyle w:val="STTSSegmenProgramContent"/>
-      </w:pPr>
-      <w:r>
-        <w:t xml:space="preserve">                }</w:t>
-      </w:r>
-    </w:p>
-    <w:p>
-      <w:pPr>
-        <w:pStyle w:val="STTSSegmenProgramContent"/>
-      </w:pPr>
-      <w:r>
-        <w:t xml:space="preserve">                </w:t>
-      </w:r>
-      <w:r>
-        <w:rPr>
-          <w:color w:val="FF0000"/>
-        </w:rPr>
-        <w:t xml:space="preserve">catch </w:t>
-      </w:r>
-      <w:r>
-        <w:t>(Exception ex)</w:t>
-      </w:r>
-    </w:p>
-    <w:p>
-      <w:pPr>
-        <w:pStyle w:val="STTSSegmenProgramContent"/>
-      </w:pPr>
-      <w:r>
-        <w:t xml:space="preserve">                {</w:t>
-      </w:r>
-    </w:p>
-    <w:p>
-      <w:pPr>
-        <w:pStyle w:val="STTSSegmenProgramContent"/>
-      </w:pPr>
-      <w:r>
-        <w:t xml:space="preserve">                    </w:t>
-      </w:r>
-      <w:proofErr w:type="spellStart"/>
-      <w:proofErr w:type="gramStart"/>
-      <w:r>
-        <w:t>trans.Rollback</w:t>
-      </w:r>
-      <w:proofErr w:type="spellEnd"/>
-      <w:proofErr w:type="gramEnd"/>
-      <w:r>
-        <w:t>();</w:t>
-      </w:r>
-    </w:p>
-    <w:p>
-      <w:pPr>
-        <w:pStyle w:val="STTSSegmenProgramContent"/>
-      </w:pPr>
-      <w:r>
-        <w:t xml:space="preserve">                    </w:t>
-      </w:r>
-      <w:proofErr w:type="spellStart"/>
-      <w:proofErr w:type="gramStart"/>
-      <w:r>
-        <w:t>conn.conn</w:t>
-      </w:r>
-      <w:proofErr w:type="gramEnd"/>
-      <w:r>
-        <w:t>.Close</w:t>
-      </w:r>
-      <w:proofErr w:type="spellEnd"/>
-      <w:r>
-        <w:t>();</w:t>
-      </w:r>
-    </w:p>
-    <w:p>
-      <w:pPr>
-        <w:pStyle w:val="STTSSegmenProgramContent"/>
-      </w:pPr>
-      <w:r>
-        <w:t xml:space="preserve">                    </w:t>
-      </w:r>
-      <w:proofErr w:type="spellStart"/>
-      <w:r>
-        <w:t>MessageBox.Show</w:t>
-      </w:r>
-      <w:proofErr w:type="spellEnd"/>
-      <w:r>
-        <w:t>(</w:t>
-      </w:r>
-      <w:proofErr w:type="spellStart"/>
-      <w:proofErr w:type="gramStart"/>
-      <w:r>
-        <w:t>ex.Message</w:t>
-      </w:r>
-      <w:proofErr w:type="spellEnd"/>
-      <w:proofErr w:type="gramEnd"/>
-      <w:r>
-        <w:t>);</w:t>
-      </w:r>
-    </w:p>
-    <w:p>
-      <w:pPr>
-        <w:pStyle w:val="STTSSegmenProgramContent"/>
-      </w:pPr>
-      <w:r>
-        <w:t xml:space="preserve">                }</w:t>
-      </w:r>
-    </w:p>
-    <w:p>
-      <w:pPr>
-        <w:pStyle w:val="STTSSegmenProgramContent"/>
-      </w:pPr>
-      <w:r>
-        <w:t xml:space="preserve">            }</w:t>
-      </w:r>
-    </w:p>
-    <w:p>
-      <w:pPr>
-        <w:pStyle w:val="STTSSegmenProgramContent"/>
-      </w:pPr>
-      <w:r>
-        <w:t xml:space="preserve">            </w:t>
-      </w:r>
-      <w:proofErr w:type="spellStart"/>
-      <w:proofErr w:type="gramStart"/>
-      <w:r>
-        <w:t>conn.conn</w:t>
-      </w:r>
-      <w:proofErr w:type="gramEnd"/>
-      <w:r>
-        <w:t>.Close</w:t>
-      </w:r>
-      <w:proofErr w:type="spellEnd"/>
-      <w:r>
-        <w:t>();</w:t>
-      </w:r>
-    </w:p>
-    <w:p>
-      <w:pPr>
-        <w:pStyle w:val="STTSSegmenProgramContent"/>
-      </w:pPr>
-      <w:r>
-        <w:t xml:space="preserve">            </w:t>
-      </w:r>
-      <w:proofErr w:type="spellStart"/>
-      <w:proofErr w:type="gramStart"/>
-      <w:r>
-        <w:t>loadBarang</w:t>
-      </w:r>
-      <w:proofErr w:type="spellEnd"/>
-      <w:r>
-        <w:t>(</w:t>
-      </w:r>
-      <w:proofErr w:type="gramEnd"/>
-      <w:r>
-        <w:t>);</w:t>
-      </w:r>
-    </w:p>
-    <w:p>
-      <w:pPr>
-        <w:pStyle w:val="STTSSegmenProgramContent"/>
-      </w:pPr>
-      <w:r>
-        <w:t xml:space="preserve">            </w:t>
-      </w:r>
-      <w:proofErr w:type="spellStart"/>
-      <w:proofErr w:type="gramStart"/>
-      <w:r>
-        <w:t>normalmode</w:t>
-      </w:r>
-      <w:proofErr w:type="spellEnd"/>
-      <w:r>
-        <w:t>(</w:t>
-      </w:r>
-      <w:proofErr w:type="gramEnd"/>
-      <w:r>
-        <w:t>);</w:t>
-      </w:r>
-    </w:p>
-    <w:p>
-      <w:pPr>
-        <w:pStyle w:val="STTSSegmenProgramContent"/>
-        <w:numPr>
-          <w:ilvl w:val="0"/>
-          <w:numId w:val="0"/>
-        </w:numPr>
-        <w:ind w:left="624"/>
-      </w:pPr>
-    </w:p>
-    <w:p>
-      <w:pPr>
-        <w:ind w:firstLine="720"/>
-        <w:rPr>
-          <w:lang w:val="id-ID"/>
-        </w:rPr>
-      </w:pPr>
-      <w:r>
-        <w:rPr>
-          <w:lang w:val="id-ID"/>
-        </w:rPr>
-        <w:t xml:space="preserve">lalu ketika admin ingin memperbarui isi data barang sama dengan cara untuk menghapus barang yang terdapat pada list , hanya menekan barang yang dipilih serta lalu isi </w:t>
-      </w:r>
-      <w:r>
-        <w:rPr>
-          <w:lang w:val="id-ID"/>
-        </w:rPr>
-        <w:t>5</w:t>
-      </w:r>
-      <w:r>
-        <w:rPr>
-          <w:lang w:val="id-ID"/>
-        </w:rPr>
-        <w:t xml:space="preserve"> combo box yang mau diubah yang terdiri dari </w:t>
-      </w:r>
-      <w:r>
-        <w:rPr>
-          <w:lang w:val="id-ID"/>
-        </w:rPr>
-        <w:t>nama barang, stock, harga , kategori, merek</w:t>
-      </w:r>
-      <w:r>
-        <w:rPr>
-          <w:lang w:val="id-ID"/>
-        </w:rPr>
-        <w:t>.</w:t>
-      </w:r>
-    </w:p>
-    <w:p>
-      <w:pPr>
-        <w:ind w:firstLine="720"/>
-        <w:rPr>
-          <w:rFonts w:ascii="Times New Roman" w:hAnsi="Times New Roman"/>
-          <w:b/>
-          <w:bCs/>
-          <w:sz w:val="24"/>
-          <w:szCs w:val="24"/>
-        </w:rPr>
-      </w:pPr>
-      <w:r>
-        <w:rPr>
-          <w:rFonts w:ascii="Times New Roman" w:hAnsi="Times New Roman"/>
-          <w:b/>
-          <w:bCs/>
-          <w:sz w:val="24"/>
-          <w:szCs w:val="24"/>
-        </w:rPr>
-        <w:t xml:space="preserve">Segment program 4.4 </w:t>
-      </w:r>
-      <w:r>
-        <w:rPr>
-          <w:rFonts w:ascii="Times New Roman" w:hAnsi="Times New Roman"/>
-          <w:b/>
-          <w:bCs/>
-          <w:sz w:val="24"/>
-          <w:szCs w:val="24"/>
-          <w:lang w:val="id-ID"/>
-        </w:rPr>
-        <w:t>Update</w:t>
-      </w:r>
-      <w:r>
-        <w:rPr>
-          <w:rFonts w:ascii="Times New Roman" w:hAnsi="Times New Roman"/>
-          <w:b/>
-          <w:bCs/>
-          <w:sz w:val="24"/>
-          <w:szCs w:val="24"/>
-        </w:rPr>
-        <w:t xml:space="preserve"> </w:t>
-      </w:r>
-      <w:proofErr w:type="spellStart"/>
-      <w:r>
-        <w:rPr>
-          <w:rFonts w:ascii="Times New Roman" w:hAnsi="Times New Roman"/>
-          <w:b/>
-          <w:bCs/>
-          <w:sz w:val="24"/>
-          <w:szCs w:val="24"/>
-        </w:rPr>
-        <w:t>Barang</w:t>
-      </w:r>
-      <w:proofErr w:type="spellEnd"/>
-    </w:p>
-    <w:p>
-      <w:pPr>
-        <w:pStyle w:val="STTSSegmenProgramContent"/>
-        <w:numPr>
-          <w:ilvl w:val="0"/>
-          <w:numId w:val="27"/>
-        </w:numPr>
-        <w:ind w:hanging="720"/>
-      </w:pPr>
-      <w:r>
-        <w:t>if (</w:t>
-      </w:r>
-      <w:proofErr w:type="spellStart"/>
-      <w:r>
-        <w:t>text_</w:t>
-      </w:r>
-      <w:proofErr w:type="gramStart"/>
-      <w:r>
-        <w:t>nmbarang.Text.Length</w:t>
-      </w:r>
-      <w:proofErr w:type="spellEnd"/>
-      <w:proofErr w:type="gramEnd"/>
-      <w:r>
-        <w:t xml:space="preserve"> != 0 || </w:t>
-      </w:r>
-      <w:proofErr w:type="spellStart"/>
-      <w:r>
-        <w:t>text_harga.Text.Length</w:t>
-      </w:r>
-      <w:proofErr w:type="spellEnd"/>
-      <w:r>
-        <w:t xml:space="preserve"> != 0 || </w:t>
-      </w:r>
-      <w:proofErr w:type="spellStart"/>
-      <w:r>
-        <w:t>text_stok.Text.Length</w:t>
-      </w:r>
-      <w:proofErr w:type="spellEnd"/>
-      <w:r>
-        <w:t xml:space="preserve"> != 0)</w:t>
-      </w:r>
-    </w:p>
-    <w:p>
-      <w:pPr>
-        <w:pStyle w:val="STTSSegmenProgramContent"/>
-      </w:pPr>
-      <w:r>
-        <w:t xml:space="preserve">            {</w:t>
-      </w:r>
-    </w:p>
-    <w:p>
-      <w:pPr>
-        <w:pStyle w:val="STTSSegmenProgramContent"/>
-      </w:pPr>
-      <w:r>
-        <w:t xml:space="preserve">                if (</w:t>
-      </w:r>
-      <w:proofErr w:type="spellStart"/>
-      <w:r>
-        <w:t>combo_</w:t>
-      </w:r>
-      <w:proofErr w:type="gramStart"/>
-      <w:r>
-        <w:t>kategori.SelectedIndex</w:t>
-      </w:r>
-      <w:proofErr w:type="spellEnd"/>
-      <w:proofErr w:type="gramEnd"/>
-      <w:r>
-        <w:t xml:space="preserve"> != -1 || </w:t>
-      </w:r>
-      <w:proofErr w:type="spellStart"/>
-      <w:r>
-        <w:t>combo_merk.SelectedIndex</w:t>
-      </w:r>
-      <w:proofErr w:type="spellEnd"/>
-      <w:r>
-        <w:t xml:space="preserve"> != -1)</w:t>
-      </w:r>
-    </w:p>
-    <w:p>
-      <w:pPr>
-        <w:pStyle w:val="STTSSegmenProgramContent"/>
-      </w:pPr>
-      <w:r>
-        <w:t xml:space="preserve">                {</w:t>
-      </w:r>
-    </w:p>
-    <w:p>
-      <w:pPr>
-        <w:pStyle w:val="STTSSegmenProgramContent"/>
-      </w:pPr>
-      <w:r>
-        <w:t xml:space="preserve">                    </w:t>
-      </w:r>
-      <w:proofErr w:type="spellStart"/>
-      <w:proofErr w:type="gramStart"/>
-      <w:r>
-        <w:t>getkodekat</w:t>
-      </w:r>
-      <w:proofErr w:type="spellEnd"/>
-      <w:r>
-        <w:t>(</w:t>
-      </w:r>
-      <w:proofErr w:type="gramEnd"/>
-      <w:r>
-        <w:t>);</w:t>
-      </w:r>
-    </w:p>
-    <w:p>
-      <w:pPr>
-        <w:pStyle w:val="STTSSegmenProgramContent"/>
-      </w:pPr>
-      <w:r>
-        <w:t xml:space="preserve">                    </w:t>
-      </w:r>
-      <w:proofErr w:type="spellStart"/>
-      <w:proofErr w:type="gramStart"/>
-      <w:r>
-        <w:t>getkodemerk</w:t>
-      </w:r>
-      <w:proofErr w:type="spellEnd"/>
-      <w:r>
-        <w:t>(</w:t>
-      </w:r>
-      <w:proofErr w:type="gramEnd"/>
-      <w:r>
-        <w:t>);</w:t>
-      </w:r>
-    </w:p>
-    <w:p>
-      <w:pPr>
-        <w:pStyle w:val="STTSSegmenProgramContent"/>
-      </w:pPr>
-      <w:r>
-        <w:t xml:space="preserve">                    </w:t>
-      </w:r>
-      <w:proofErr w:type="spellStart"/>
-      <w:proofErr w:type="gramStart"/>
-      <w:r>
-        <w:t>conn.conn</w:t>
-      </w:r>
-      <w:proofErr w:type="gramEnd"/>
-      <w:r>
-        <w:t>.Open</w:t>
-      </w:r>
-      <w:proofErr w:type="spellEnd"/>
-      <w:r>
-        <w:t>();</w:t>
-      </w:r>
-    </w:p>
-    <w:p>
-      <w:pPr>
-        <w:pStyle w:val="STTSSegmenProgramContent"/>
-      </w:pPr>
-      <w:r>
-        <w:t xml:space="preserve">                    using (</w:t>
-      </w:r>
-      <w:proofErr w:type="spellStart"/>
-      <w:r>
-        <w:t>MySqlTransaction</w:t>
-      </w:r>
-      <w:proofErr w:type="spellEnd"/>
-      <w:r>
-        <w:t xml:space="preserve"> trans = </w:t>
-      </w:r>
-      <w:proofErr w:type="spellStart"/>
-      <w:proofErr w:type="gramStart"/>
-      <w:r>
-        <w:t>conn.conn</w:t>
-      </w:r>
-      <w:proofErr w:type="gramEnd"/>
-      <w:r>
-        <w:t>.BeginTransaction</w:t>
-      </w:r>
-      <w:proofErr w:type="spellEnd"/>
-      <w:r>
-        <w:t>())</w:t>
-      </w:r>
-    </w:p>
-    <w:p>
-      <w:pPr>
-        <w:pStyle w:val="STTSSegmenProgramContent"/>
-      </w:pPr>
-      <w:r>
-        <w:t xml:space="preserve">                    {</w:t>
-      </w:r>
-    </w:p>
-    <w:p>
-      <w:pPr>
-        <w:pStyle w:val="STTSSegmenProgramContent"/>
-      </w:pPr>
-      <w:r>
-        <w:t xml:space="preserve">                        try</w:t>
-      </w:r>
-    </w:p>
-    <w:p>
-      <w:pPr>
-        <w:pStyle w:val="STTSSegmenProgramContent"/>
-      </w:pPr>
-      <w:r>
-        <w:t xml:space="preserve">                        {</w:t>
-      </w:r>
-    </w:p>
-    <w:p>
-      <w:pPr>
-        <w:pStyle w:val="STTSSegmenProgramContent"/>
-      </w:pPr>
-      <w:proofErr w:type="spellStart"/>
-      <w:r>
-        <w:t>MySqlCommand</w:t>
-      </w:r>
-      <w:proofErr w:type="spellEnd"/>
-      <w:r>
-        <w:t xml:space="preserve"> </w:t>
-      </w:r>
-      <w:proofErr w:type="spellStart"/>
-      <w:r>
-        <w:t>cmd</w:t>
-      </w:r>
-      <w:proofErr w:type="spellEnd"/>
-      <w:r>
-        <w:t xml:space="preserve"> =new</w:t>
-      </w:r>
-      <w:r>
-        <w:tab/>
-      </w:r>
-      <w:proofErr w:type="spellStart"/>
-      <w:proofErr w:type="gramStart"/>
-      <w:r>
-        <w:t>MySqlCommand</w:t>
-      </w:r>
-      <w:proofErr w:type="spellEnd"/>
-      <w:r>
-        <w:t>(</w:t>
-      </w:r>
-      <w:proofErr w:type="gramEnd"/>
-      <w:r>
-        <w:t>$"Update</w:t>
-      </w:r>
-      <w:r>
-        <w:tab/>
-      </w:r>
-      <w:r>
-        <w:t xml:space="preserve">BARANG SET NAMA_BARANG = '{ </w:t>
-      </w:r>
-      <w:proofErr w:type="spellStart"/>
-      <w:r>
-        <w:t>text_nmbarang.Text</w:t>
-      </w:r>
-      <w:proofErr w:type="spellEnd"/>
-      <w:r>
-        <w:t xml:space="preserve"> }',MERK = '{ </w:t>
-      </w:r>
-      <w:proofErr w:type="spellStart"/>
-      <w:r>
-        <w:t>kodemerk</w:t>
-      </w:r>
-      <w:proofErr w:type="spellEnd"/>
-      <w:r>
-        <w:t xml:space="preserve"> }',</w:t>
-      </w:r>
-      <w:proofErr w:type="spellStart"/>
-      <w:r>
-        <w:t>kategori</w:t>
-      </w:r>
-      <w:proofErr w:type="spellEnd"/>
-      <w:r>
-        <w:t>='{</w:t>
-      </w:r>
-      <w:proofErr w:type="spellStart"/>
-      <w:r>
-        <w:t>kodekat</w:t>
-      </w:r>
-      <w:proofErr w:type="spellEnd"/>
-      <w:r>
-        <w:t>}',STOK={Convert.ToInt32</w:t>
-      </w:r>
-      <w:r>
-        <w:rPr>
-          <w:lang w:val="id-ID"/>
-        </w:rPr>
-        <w:t xml:space="preserve"> </w:t>
-      </w:r>
-      <w:r>
-        <w:t>(</w:t>
-      </w:r>
-      <w:proofErr w:type="spellStart"/>
-      <w:r>
-        <w:t>text_stok.Text</w:t>
-      </w:r>
-      <w:proofErr w:type="spellEnd"/>
-      <w:r>
-        <w:t>)},HARGA = {Convert.ToInt32(text</w:t>
-      </w:r>
-      <w:proofErr w:type="spellStart"/>
-      <w:r>
-        <w:t>_harga.Text</w:t>
-      </w:r>
-      <w:proofErr w:type="spellEnd"/>
-      <w:r>
-        <w:t>)} Where id = " + (index+1) ,</w:t>
-      </w:r>
-      <w:proofErr w:type="spellStart"/>
-      <w:r>
-        <w:t>conn.conn</w:t>
-      </w:r>
-      <w:proofErr w:type="spellEnd"/>
-      <w:r>
-        <w:t>);</w:t>
-      </w:r>
-    </w:p>
-    <w:p>
-      <w:pPr>
-        <w:pStyle w:val="STTSSegmenProgramContent"/>
-      </w:pPr>
-      <w:r>
-        <w:t xml:space="preserve">                            </w:t>
-      </w:r>
-      <w:proofErr w:type="spellStart"/>
-      <w:proofErr w:type="gramStart"/>
-      <w:r>
-        <w:t>cmd.ExecuteNonQuery</w:t>
-      </w:r>
-      <w:proofErr w:type="spellEnd"/>
-      <w:proofErr w:type="gramEnd"/>
-      <w:r>
-        <w:t>();</w:t>
-      </w:r>
-    </w:p>
-    <w:p>
-      <w:pPr>
-        <w:pStyle w:val="STTSSegmenProgramContent"/>
-      </w:pPr>
-      <w:r>
-        <w:t xml:space="preserve">                            </w:t>
-      </w:r>
-      <w:proofErr w:type="spellStart"/>
-      <w:proofErr w:type="gramStart"/>
-      <w:r>
-        <w:t>trans.Commit</w:t>
-      </w:r>
-      <w:proofErr w:type="spellEnd"/>
-      <w:proofErr w:type="gramEnd"/>
-      <w:r>
-        <w:t>();</w:t>
-      </w:r>
-    </w:p>
-    <w:p>
-      <w:pPr>
-        <w:pStyle w:val="STTSSegmenProgramContent"/>
-      </w:pPr>
-      <w:r>
-        <w:t xml:space="preserve">                            </w:t>
-      </w:r>
-      <w:proofErr w:type="spellStart"/>
-      <w:proofErr w:type="gramStart"/>
-      <w:r>
-        <w:t>conn.conn</w:t>
-      </w:r>
-      <w:proofErr w:type="gramEnd"/>
-      <w:r>
-        <w:t>.Close</w:t>
-      </w:r>
-      <w:proofErr w:type="spellEnd"/>
-      <w:r>
-        <w:t>();</w:t>
-      </w:r>
-    </w:p>
-    <w:p>
-      <w:pPr>
-        <w:pStyle w:val="STTSSegmenProgramContent"/>
-      </w:pPr>
-      <w:r>
-        <w:t xml:space="preserve">                            </w:t>
-      </w:r>
-      <w:proofErr w:type="spellStart"/>
-      <w:r>
-        <w:t>MessageBox.Show</w:t>
-      </w:r>
-      <w:proofErr w:type="spellEnd"/>
-      <w:r>
-        <w:t xml:space="preserve">("Update </w:t>
-      </w:r>
-      <w:proofErr w:type="spellStart"/>
-      <w:r>
-        <w:t>berhasil</w:t>
-      </w:r>
-      <w:proofErr w:type="spellEnd"/>
-      <w:r>
-        <w:t>");</w:t>
-      </w:r>
-    </w:p>
-    <w:p>
-      <w:pPr>
-        <w:pStyle w:val="STTSSegmenProgramContent"/>
-      </w:pPr>
-      <w:r>
-        <w:t xml:space="preserve">                        }</w:t>
-      </w:r>
-    </w:p>
-    <w:p>
-      <w:pPr>
-        <w:pStyle w:val="STTSSegmenProgramContent"/>
-      </w:pPr>
-      <w:r>
-        <w:t xml:space="preserve">                        catch (Exception ex)</w:t>
-      </w:r>
-    </w:p>
-    <w:p>
-      <w:pPr>
-        <w:pStyle w:val="STTSSegmenProgramContent"/>
-      </w:pPr>
-      <w:r>
-        <w:t xml:space="preserve">                        {</w:t>
-      </w:r>
-    </w:p>
-    <w:p>
-      <w:pPr>
-        <w:pStyle w:val="STTSSegmenProgramContent"/>
-      </w:pPr>
-      <w:r>
-        <w:t xml:space="preserve">                            </w:t>
-      </w:r>
-      <w:proofErr w:type="spellStart"/>
-      <w:proofErr w:type="gramStart"/>
-      <w:r>
-        <w:t>trans.Rollback</w:t>
-      </w:r>
-      <w:proofErr w:type="spellEnd"/>
-      <w:proofErr w:type="gramEnd"/>
-      <w:r>
-        <w:t>();</w:t>
-      </w:r>
-    </w:p>
-    <w:p>
-      <w:pPr>
-        <w:pStyle w:val="STTSSegmenProgramContent"/>
-      </w:pPr>
-      <w:r>
-        <w:t xml:space="preserve">                            </w:t>
-      </w:r>
-      <w:proofErr w:type="spellStart"/>
-      <w:proofErr w:type="gramStart"/>
-      <w:r>
-        <w:t>conn.conn</w:t>
-      </w:r>
-      <w:proofErr w:type="gramEnd"/>
-      <w:r>
-        <w:t>.Close</w:t>
-      </w:r>
-      <w:proofErr w:type="spellEnd"/>
-      <w:r>
-        <w:t>();</w:t>
-      </w:r>
-    </w:p>
-    <w:p>
-      <w:pPr>
-        <w:pStyle w:val="STTSSegmenProgramContent"/>
-      </w:pPr>
-      <w:r>
-        <w:t xml:space="preserve">                            </w:t>
-      </w:r>
-      <w:proofErr w:type="spellStart"/>
-      <w:r>
-        <w:t>MessageBox.Show</w:t>
-      </w:r>
-      <w:proofErr w:type="spellEnd"/>
-      <w:r>
-        <w:t>(</w:t>
-      </w:r>
-      <w:proofErr w:type="spellStart"/>
-      <w:proofErr w:type="gramStart"/>
-      <w:r>
-        <w:t>ex.Message</w:t>
-      </w:r>
-      <w:proofErr w:type="spellEnd"/>
-      <w:proofErr w:type="gramEnd"/>
-      <w:r>
-        <w:t>);</w:t>
-      </w:r>
-    </w:p>
-    <w:p>
-      <w:pPr>
-        <w:pStyle w:val="STTSSegmenProgramContent"/>
-      </w:pPr>
-      <w:r>
-        <w:t xml:space="preserve">                        }</w:t>
-      </w:r>
-    </w:p>
-    <w:p>
-      <w:pPr>
-        <w:pStyle w:val="STTSSegmenProgramContent"/>
-      </w:pPr>
-      <w:r>
-        <w:t xml:space="preserve">                    }</w:t>
-      </w:r>
-    </w:p>
-    <w:p>
-      <w:pPr>
-        <w:pStyle w:val="STTSSegmenProgramContent"/>
-      </w:pPr>
-      <w:r>
-        <w:t xml:space="preserve">                    </w:t>
-      </w:r>
-      <w:proofErr w:type="spellStart"/>
-      <w:proofErr w:type="gramStart"/>
-      <w:r>
-        <w:t>conn.conn</w:t>
-      </w:r>
-      <w:proofErr w:type="gramEnd"/>
-      <w:r>
-        <w:t>.Close</w:t>
-      </w:r>
-      <w:proofErr w:type="spellEnd"/>
-      <w:r>
-        <w:t>();</w:t>
-      </w:r>
-    </w:p>
-    <w:p>
-      <w:pPr>
-        <w:pStyle w:val="STTSSegmenProgramContent"/>
-      </w:pPr>
-      <w:r>
-        <w:t xml:space="preserve">                    </w:t>
-      </w:r>
-      <w:proofErr w:type="spellStart"/>
-      <w:proofErr w:type="gramStart"/>
-      <w:r>
-        <w:t>loadBarang</w:t>
-      </w:r>
-      <w:proofErr w:type="spellEnd"/>
-      <w:r>
-        <w:t>(</w:t>
-      </w:r>
-      <w:proofErr w:type="gramEnd"/>
-      <w:r>
-        <w:t>);</w:t>
-      </w:r>
-    </w:p>
-    <w:p>
-      <w:pPr>
-        <w:pStyle w:val="STTSSegmenProgramContent"/>
-      </w:pPr>
-      <w:r>
-        <w:t xml:space="preserve">                    </w:t>
-      </w:r>
-      <w:proofErr w:type="spellStart"/>
-      <w:proofErr w:type="gramStart"/>
-      <w:r>
-        <w:t>normalmode</w:t>
-      </w:r>
-      <w:proofErr w:type="spellEnd"/>
-      <w:r>
-        <w:t>(</w:t>
-      </w:r>
-      <w:proofErr w:type="gramEnd"/>
-      <w:r>
-        <w:t>);</w:t>
-      </w:r>
-    </w:p>
-    <w:p>
-      <w:pPr>
-        <w:pStyle w:val="STTSSegmenProgramContent"/>
-      </w:pPr>
-      <w:r>
-        <w:t xml:space="preserve">                }</w:t>
-      </w:r>
-    </w:p>
-    <w:p>
-      <w:pPr>
-        <w:pStyle w:val="STTSSegmenProgramContent"/>
-      </w:pPr>
-      <w:r>
-        <w:t xml:space="preserve">                else</w:t>
-      </w:r>
-    </w:p>
-    <w:p>
-      <w:pPr>
-        <w:pStyle w:val="STTSSegmenProgramContent"/>
-      </w:pPr>
-      <w:r>
-        <w:t xml:space="preserve">                {</w:t>
-      </w:r>
-    </w:p>
-    <w:p>
-      <w:pPr>
-        <w:pStyle w:val="STTSSegmenProgramContent"/>
-        <w:numPr>
-          <w:ilvl w:val="0"/>
-          <w:numId w:val="0"/>
-        </w:numPr>
-        <w:ind w:left="624"/>
-        <w:rPr>
-          <w:rFonts w:ascii="Times New Roman" w:hAnsi="Times New Roman"/>
-          <w:b/>
-          <w:bCs/>
-          <w:sz w:val="24"/>
-          <w:szCs w:val="24"/>
-        </w:rPr>
-      </w:pPr>
-      <w:r>
-        <w:rPr>
-          <w:rFonts w:ascii="Times New Roman" w:hAnsi="Times New Roman"/>
-          <w:b/>
-          <w:bCs/>
-          <w:sz w:val="24"/>
-          <w:szCs w:val="24"/>
-          <w:lang w:val="id-ID"/>
-        </w:rPr>
-        <w:lastRenderedPageBreak/>
-        <w:t xml:space="preserve">Lanjutan </w:t>
-      </w:r>
-      <w:r>
-        <w:rPr>
-          <w:rFonts w:ascii="Times New Roman" w:hAnsi="Times New Roman"/>
-          <w:b/>
-          <w:bCs/>
-          <w:sz w:val="24"/>
-          <w:szCs w:val="24"/>
-        </w:rPr>
-        <w:t xml:space="preserve">Segment program 4.4 </w:t>
-      </w:r>
-      <w:r>
-        <w:rPr>
-          <w:rFonts w:ascii="Times New Roman" w:hAnsi="Times New Roman"/>
-          <w:b/>
-          <w:bCs/>
-          <w:sz w:val="24"/>
-          <w:szCs w:val="24"/>
-        </w:rPr>
-        <w:t xml:space="preserve">Delete </w:t>
-      </w:r>
-      <w:proofErr w:type="spellStart"/>
-      <w:r>
-        <w:rPr>
-          <w:rFonts w:ascii="Times New Roman" w:hAnsi="Times New Roman"/>
-          <w:b/>
-          <w:bCs/>
-          <w:sz w:val="24"/>
-          <w:szCs w:val="24"/>
-        </w:rPr>
-        <w:t>Barang</w:t>
-      </w:r>
-      <w:proofErr w:type="spellEnd"/>
-    </w:p>
-    <w:p>
-      <w:pPr>
-        <w:pStyle w:val="STTSSegmenProgramContent"/>
-        <w:numPr>
-          <w:ilvl w:val="0"/>
-          <w:numId w:val="0"/>
-        </w:numPr>
-        <w:ind w:left="624"/>
-      </w:pPr>
-    </w:p>
-    <w:p>
-      <w:pPr>
-        <w:pStyle w:val="STTSSegmenProgramContent"/>
-      </w:pPr>
-      <w:r>
-        <w:t xml:space="preserve">           </w:t>
-      </w:r>
-      <w:proofErr w:type="spellStart"/>
-      <w:r>
-        <w:t>MessageBox.Show</w:t>
-      </w:r>
-      <w:proofErr w:type="spellEnd"/>
-      <w:r>
         <w:t>("</w:t>
       </w:r>
       <w:proofErr w:type="spellStart"/>
@@ -9578,7 +9405,15 @@
       </w:r>
       <w:proofErr w:type="spellEnd"/>
       <w:r>
-        <w:t xml:space="preserve"> combobox </w:t>
+        <w:t xml:space="preserve"> </w:t>
+      </w:r>
+      <w:proofErr w:type="spellStart"/>
+      <w:r>
+        <w:t>combobox</w:t>
+      </w:r>
+      <w:proofErr w:type="spellEnd"/>
+      <w:r>
+        <w:t xml:space="preserve"> </w:t>
       </w:r>
       <w:proofErr w:type="spellStart"/>
       <w:r>

--- a/BAB IV.docx
+++ b/BAB IV.docx
@@ -1041,13 +1041,23 @@
         </w:rPr>
         <w:t xml:space="preserve"> </w:t>
       </w:r>
-      <w:r>
-        <w:rPr>
-          <w:rFonts w:ascii="Times New Roman" w:hAnsi="Times New Roman" w:cs="Times New Roman"/>
-          <w:sz w:val="24"/>
-          <w:szCs w:val="24"/>
-        </w:rPr>
-        <w:t xml:space="preserve">Selain </w:t>
+      <w:proofErr w:type="spellStart"/>
+      <w:r>
+        <w:rPr>
+          <w:rFonts w:ascii="Times New Roman" w:hAnsi="Times New Roman" w:cs="Times New Roman"/>
+          <w:sz w:val="24"/>
+          <w:szCs w:val="24"/>
+        </w:rPr>
+        <w:t>Selain</w:t>
+      </w:r>
+      <w:proofErr w:type="spellEnd"/>
+      <w:r>
+        <w:rPr>
+          <w:rFonts w:ascii="Times New Roman" w:hAnsi="Times New Roman" w:cs="Times New Roman"/>
+          <w:sz w:val="24"/>
+          <w:szCs w:val="24"/>
+        </w:rPr>
+        <w:t xml:space="preserve"> </w:t>
       </w:r>
       <w:proofErr w:type="spellStart"/>
       <w:r>
@@ -4759,7 +4769,43 @@
           <w:sz w:val="24"/>
           <w:szCs w:val="24"/>
         </w:rPr>
-        <w:t xml:space="preserve"> Barang, User, Laporan </w:t>
+        <w:t xml:space="preserve"> </w:t>
+      </w:r>
+      <w:proofErr w:type="spellStart"/>
+      <w:r>
+        <w:rPr>
+          <w:rFonts w:ascii="Times New Roman" w:hAnsi="Times New Roman" w:cs="Times New Roman"/>
+          <w:sz w:val="24"/>
+          <w:szCs w:val="24"/>
+        </w:rPr>
+        <w:t>Barang</w:t>
+      </w:r>
+      <w:proofErr w:type="spellEnd"/>
+      <w:r>
+        <w:rPr>
+          <w:rFonts w:ascii="Times New Roman" w:hAnsi="Times New Roman" w:cs="Times New Roman"/>
+          <w:sz w:val="24"/>
+          <w:szCs w:val="24"/>
+        </w:rPr>
+        <w:t xml:space="preserve">, User, </w:t>
+      </w:r>
+      <w:proofErr w:type="spellStart"/>
+      <w:r>
+        <w:rPr>
+          <w:rFonts w:ascii="Times New Roman" w:hAnsi="Times New Roman" w:cs="Times New Roman"/>
+          <w:sz w:val="24"/>
+          <w:szCs w:val="24"/>
+        </w:rPr>
+        <w:t>Laporan</w:t>
+      </w:r>
+      <w:proofErr w:type="spellEnd"/>
+      <w:r>
+        <w:rPr>
+          <w:rFonts w:ascii="Times New Roman" w:hAnsi="Times New Roman" w:cs="Times New Roman"/>
+          <w:sz w:val="24"/>
+          <w:szCs w:val="24"/>
+        </w:rPr>
+        <w:t xml:space="preserve"> </w:t>
       </w:r>
       <w:proofErr w:type="spellStart"/>
       <w:r>
@@ -5325,7 +5371,29 @@
           <w:sz w:val="24"/>
           <w:szCs w:val="24"/>
         </w:rPr>
-        <w:t xml:space="preserve">Segment program 4.4 Button Load Laporan </w:t>
+        <w:t xml:space="preserve">Segment program 4.4 Button Load </w:t>
+      </w:r>
+      <w:proofErr w:type="spellStart"/>
+      <w:r>
+        <w:rPr>
+          <w:rFonts w:ascii="Times New Roman" w:hAnsi="Times New Roman" w:cs="Times New Roman"/>
+          <w:b/>
+          <w:bCs/>
+          <w:sz w:val="24"/>
+          <w:szCs w:val="24"/>
+        </w:rPr>
+        <w:t>Laporan</w:t>
+      </w:r>
+      <w:proofErr w:type="spellEnd"/>
+      <w:r>
+        <w:rPr>
+          <w:rFonts w:ascii="Times New Roman" w:hAnsi="Times New Roman" w:cs="Times New Roman"/>
+          <w:b/>
+          <w:bCs/>
+          <w:sz w:val="24"/>
+          <w:szCs w:val="24"/>
+        </w:rPr>
+        <w:t xml:space="preserve"> </w:t>
       </w:r>
       <w:proofErr w:type="spellStart"/>
       <w:r>
@@ -5744,7 +5812,29 @@
           <w:sz w:val="24"/>
           <w:szCs w:val="24"/>
         </w:rPr>
-        <w:t xml:space="preserve">Segment program 4.4 Button Load Laporan </w:t>
+        <w:t xml:space="preserve">Segment program 4.4 Button Load </w:t>
+      </w:r>
+      <w:proofErr w:type="spellStart"/>
+      <w:r>
+        <w:rPr>
+          <w:rFonts w:ascii="Times New Roman" w:hAnsi="Times New Roman"/>
+          <w:b/>
+          <w:bCs/>
+          <w:sz w:val="24"/>
+          <w:szCs w:val="24"/>
+        </w:rPr>
+        <w:t>Laporan</w:t>
+      </w:r>
+      <w:proofErr w:type="spellEnd"/>
+      <w:r>
+        <w:rPr>
+          <w:rFonts w:ascii="Times New Roman" w:hAnsi="Times New Roman"/>
+          <w:b/>
+          <w:bCs/>
+          <w:sz w:val="24"/>
+          <w:szCs w:val="24"/>
+        </w:rPr>
+        <w:t xml:space="preserve"> </w:t>
       </w:r>
       <w:proofErr w:type="spellStart"/>
       <w:r>
@@ -7114,7 +7204,25 @@
           <w:sz w:val="24"/>
           <w:szCs w:val="24"/>
         </w:rPr>
-        <w:t xml:space="preserve"> tersebut </w:t>
+        <w:t xml:space="preserve"> </w:t>
+      </w:r>
+      <w:proofErr w:type="spellStart"/>
+      <w:r>
+        <w:rPr>
+          <w:rFonts w:ascii="Times New Roman" w:hAnsi="Times New Roman" w:cs="Times New Roman"/>
+          <w:sz w:val="24"/>
+          <w:szCs w:val="24"/>
+        </w:rPr>
+        <w:t>tersebut</w:t>
+      </w:r>
+      <w:proofErr w:type="spellEnd"/>
+      <w:r>
+        <w:rPr>
+          <w:rFonts w:ascii="Times New Roman" w:hAnsi="Times New Roman" w:cs="Times New Roman"/>
+          <w:sz w:val="24"/>
+          <w:szCs w:val="24"/>
+        </w:rPr>
+        <w:t xml:space="preserve"> </w:t>
       </w:r>
       <w:proofErr w:type="spellStart"/>
       <w:r>
@@ -8032,7 +8140,15 @@
       </w:r>
       <w:proofErr w:type="spellEnd"/>
       <w:r>
-        <w:t xml:space="preserve"> data tersebut </w:t>
+        <w:t xml:space="preserve"> data </w:t>
+      </w:r>
+      <w:proofErr w:type="spellStart"/>
+      <w:r>
+        <w:t>tersebut</w:t>
+      </w:r>
+      <w:proofErr w:type="spellEnd"/>
+      <w:r>
+        <w:t xml:space="preserve"> </w:t>
       </w:r>
       <w:proofErr w:type="spellStart"/>
       <w:r>
@@ -8080,8 +8196,13 @@
       </w:r>
       <w:proofErr w:type="spellEnd"/>
       <w:r>
-        <w:t xml:space="preserve"> tersebut</w:t>
-      </w:r>
+        <w:t xml:space="preserve"> </w:t>
+      </w:r>
+      <w:proofErr w:type="spellStart"/>
+      <w:r>
+        <w:t>tersebut</w:t>
+      </w:r>
+      <w:proofErr w:type="spellEnd"/>
       <w:r>
         <w:rPr>
           <w:lang w:val="id-ID"/>
@@ -9517,6 +9638,2060 @@
         <w:ind w:firstLine="720"/>
         <w:rPr>
           <w:lang w:val="id-ID"/>
+        </w:rPr>
+      </w:pPr>
+    </w:p>
+    <w:p>
+      <w:pPr>
+        <w:ind w:firstLine="720"/>
+        <w:rPr>
+          <w:rFonts w:ascii="Times New Roman" w:hAnsi="Times New Roman" w:cs="Times New Roman"/>
+          <w:sz w:val="24"/>
+          <w:szCs w:val="24"/>
+          <w:lang w:val="en-US"/>
+        </w:rPr>
+      </w:pPr>
+      <w:r>
+        <w:rPr>
+          <w:rFonts w:ascii="Times New Roman" w:hAnsi="Times New Roman" w:cs="Times New Roman"/>
+          <w:sz w:val="24"/>
+          <w:szCs w:val="24"/>
+          <w:lang w:val="en-US"/>
+        </w:rPr>
+        <w:t xml:space="preserve">Lalu pada </w:t>
+      </w:r>
+      <w:proofErr w:type="spellStart"/>
+      <w:r>
+        <w:rPr>
+          <w:rFonts w:ascii="Times New Roman" w:hAnsi="Times New Roman" w:cs="Times New Roman"/>
+          <w:sz w:val="24"/>
+          <w:szCs w:val="24"/>
+          <w:lang w:val="en-US"/>
+        </w:rPr>
+        <w:t>fitur</w:t>
+      </w:r>
+      <w:proofErr w:type="spellEnd"/>
+      <w:r>
+        <w:rPr>
+          <w:rFonts w:ascii="Times New Roman" w:hAnsi="Times New Roman" w:cs="Times New Roman"/>
+          <w:sz w:val="24"/>
+          <w:szCs w:val="24"/>
+          <w:lang w:val="en-US"/>
+        </w:rPr>
+        <w:t xml:space="preserve"> </w:t>
+      </w:r>
+      <w:proofErr w:type="spellStart"/>
+      <w:r>
+        <w:rPr>
+          <w:rFonts w:ascii="Times New Roman" w:hAnsi="Times New Roman" w:cs="Times New Roman"/>
+          <w:sz w:val="24"/>
+          <w:szCs w:val="24"/>
+          <w:lang w:val="en-US"/>
+        </w:rPr>
+        <w:t>konfirmasi</w:t>
+      </w:r>
+      <w:proofErr w:type="spellEnd"/>
+      <w:r>
+        <w:rPr>
+          <w:rFonts w:ascii="Times New Roman" w:hAnsi="Times New Roman" w:cs="Times New Roman"/>
+          <w:sz w:val="24"/>
+          <w:szCs w:val="24"/>
+          <w:lang w:val="en-US"/>
+        </w:rPr>
+        <w:t xml:space="preserve"> </w:t>
+      </w:r>
+      <w:proofErr w:type="spellStart"/>
+      <w:r>
+        <w:rPr>
+          <w:rFonts w:ascii="Times New Roman" w:hAnsi="Times New Roman" w:cs="Times New Roman"/>
+          <w:sz w:val="24"/>
+          <w:szCs w:val="24"/>
+          <w:lang w:val="en-US"/>
+        </w:rPr>
+        <w:t>saldo</w:t>
+      </w:r>
+      <w:proofErr w:type="spellEnd"/>
+      <w:r>
+        <w:rPr>
+          <w:rFonts w:ascii="Times New Roman" w:hAnsi="Times New Roman" w:cs="Times New Roman"/>
+          <w:sz w:val="24"/>
+          <w:szCs w:val="24"/>
+          <w:lang w:val="en-US"/>
+        </w:rPr>
+        <w:t xml:space="preserve">, admin </w:t>
+      </w:r>
+      <w:proofErr w:type="spellStart"/>
+      <w:r>
+        <w:rPr>
+          <w:rFonts w:ascii="Times New Roman" w:hAnsi="Times New Roman" w:cs="Times New Roman"/>
+          <w:sz w:val="24"/>
+          <w:szCs w:val="24"/>
+          <w:lang w:val="en-US"/>
+        </w:rPr>
+        <w:t>dapat</w:t>
+      </w:r>
+      <w:proofErr w:type="spellEnd"/>
+      <w:r>
+        <w:rPr>
+          <w:rFonts w:ascii="Times New Roman" w:hAnsi="Times New Roman" w:cs="Times New Roman"/>
+          <w:sz w:val="24"/>
+          <w:szCs w:val="24"/>
+          <w:lang w:val="en-US"/>
+        </w:rPr>
+        <w:t xml:space="preserve"> </w:t>
+      </w:r>
+      <w:proofErr w:type="spellStart"/>
+      <w:r>
+        <w:rPr>
+          <w:rFonts w:ascii="Times New Roman" w:hAnsi="Times New Roman" w:cs="Times New Roman"/>
+          <w:sz w:val="24"/>
+          <w:szCs w:val="24"/>
+          <w:lang w:val="en-US"/>
+        </w:rPr>
+        <w:t>menyetujui</w:t>
+      </w:r>
+      <w:proofErr w:type="spellEnd"/>
+      <w:r>
+        <w:rPr>
+          <w:rFonts w:ascii="Times New Roman" w:hAnsi="Times New Roman" w:cs="Times New Roman"/>
+          <w:sz w:val="24"/>
+          <w:szCs w:val="24"/>
+          <w:lang w:val="en-US"/>
+        </w:rPr>
+        <w:t xml:space="preserve"> request </w:t>
+      </w:r>
+      <w:proofErr w:type="spellStart"/>
+      <w:r>
+        <w:rPr>
+          <w:rFonts w:ascii="Times New Roman" w:hAnsi="Times New Roman" w:cs="Times New Roman"/>
+          <w:sz w:val="24"/>
+          <w:szCs w:val="24"/>
+          <w:lang w:val="en-US"/>
+        </w:rPr>
+        <w:t>saldo</w:t>
+      </w:r>
+      <w:proofErr w:type="spellEnd"/>
+      <w:r>
+        <w:rPr>
+          <w:rFonts w:ascii="Times New Roman" w:hAnsi="Times New Roman" w:cs="Times New Roman"/>
+          <w:sz w:val="24"/>
+          <w:szCs w:val="24"/>
+          <w:lang w:val="en-US"/>
+        </w:rPr>
+        <w:t xml:space="preserve"> </w:t>
+      </w:r>
+      <w:proofErr w:type="spellStart"/>
+      <w:r>
+        <w:rPr>
+          <w:rFonts w:ascii="Times New Roman" w:hAnsi="Times New Roman" w:cs="Times New Roman"/>
+          <w:sz w:val="24"/>
+          <w:szCs w:val="24"/>
+          <w:lang w:val="en-US"/>
+        </w:rPr>
+        <w:t>atau</w:t>
+      </w:r>
+      <w:proofErr w:type="spellEnd"/>
+      <w:r>
+        <w:rPr>
+          <w:rFonts w:ascii="Times New Roman" w:hAnsi="Times New Roman" w:cs="Times New Roman"/>
+          <w:sz w:val="24"/>
+          <w:szCs w:val="24"/>
+          <w:lang w:val="en-US"/>
+        </w:rPr>
+        <w:t xml:space="preserve"> </w:t>
+      </w:r>
+      <w:proofErr w:type="spellStart"/>
+      <w:r>
+        <w:rPr>
+          <w:rFonts w:ascii="Times New Roman" w:hAnsi="Times New Roman" w:cs="Times New Roman"/>
+          <w:sz w:val="24"/>
+          <w:szCs w:val="24"/>
+          <w:lang w:val="en-US"/>
+        </w:rPr>
+        <w:t>menolak</w:t>
+      </w:r>
+      <w:proofErr w:type="spellEnd"/>
+      <w:r>
+        <w:rPr>
+          <w:rFonts w:ascii="Times New Roman" w:hAnsi="Times New Roman" w:cs="Times New Roman"/>
+          <w:sz w:val="24"/>
+          <w:szCs w:val="24"/>
+          <w:lang w:val="en-US"/>
+        </w:rPr>
+        <w:t xml:space="preserve"> request </w:t>
+      </w:r>
+      <w:proofErr w:type="spellStart"/>
+      <w:r>
+        <w:rPr>
+          <w:rFonts w:ascii="Times New Roman" w:hAnsi="Times New Roman" w:cs="Times New Roman"/>
+          <w:sz w:val="24"/>
+          <w:szCs w:val="24"/>
+          <w:lang w:val="en-US"/>
+        </w:rPr>
+        <w:t>saldo</w:t>
+      </w:r>
+      <w:proofErr w:type="spellEnd"/>
+      <w:r>
+        <w:rPr>
+          <w:rFonts w:ascii="Times New Roman" w:hAnsi="Times New Roman" w:cs="Times New Roman"/>
+          <w:sz w:val="24"/>
+          <w:szCs w:val="24"/>
+          <w:lang w:val="en-US"/>
+        </w:rPr>
+        <w:t xml:space="preserve"> user</w:t>
+      </w:r>
+      <w:r>
+        <w:rPr>
+          <w:rFonts w:ascii="Times New Roman" w:hAnsi="Times New Roman" w:cs="Times New Roman"/>
+          <w:sz w:val="24"/>
+          <w:szCs w:val="24"/>
+          <w:lang w:val="en-US"/>
+        </w:rPr>
+        <w:t xml:space="preserve">, </w:t>
+      </w:r>
+      <w:proofErr w:type="spellStart"/>
+      <w:r>
+        <w:rPr>
+          <w:rFonts w:ascii="Times New Roman" w:hAnsi="Times New Roman" w:cs="Times New Roman"/>
+          <w:sz w:val="24"/>
+          <w:szCs w:val="24"/>
+          <w:lang w:val="en-US"/>
+        </w:rPr>
+        <w:t>terlebidahulu</w:t>
+      </w:r>
+      <w:proofErr w:type="spellEnd"/>
+      <w:r>
+        <w:rPr>
+          <w:rFonts w:ascii="Times New Roman" w:hAnsi="Times New Roman" w:cs="Times New Roman"/>
+          <w:sz w:val="24"/>
+          <w:szCs w:val="24"/>
+          <w:lang w:val="en-US"/>
+        </w:rPr>
+        <w:t xml:space="preserve"> admin </w:t>
+      </w:r>
+      <w:proofErr w:type="spellStart"/>
+      <w:r>
+        <w:rPr>
+          <w:rFonts w:ascii="Times New Roman" w:hAnsi="Times New Roman" w:cs="Times New Roman"/>
+          <w:sz w:val="24"/>
+          <w:szCs w:val="24"/>
+          <w:lang w:val="en-US"/>
+        </w:rPr>
+        <w:t>harus</w:t>
+      </w:r>
+      <w:proofErr w:type="spellEnd"/>
+      <w:r>
+        <w:rPr>
+          <w:rFonts w:ascii="Times New Roman" w:hAnsi="Times New Roman" w:cs="Times New Roman"/>
+          <w:sz w:val="24"/>
+          <w:szCs w:val="24"/>
+          <w:lang w:val="en-US"/>
+        </w:rPr>
+        <w:t xml:space="preserve"> </w:t>
+      </w:r>
+      <w:proofErr w:type="spellStart"/>
+      <w:r>
+        <w:rPr>
+          <w:rFonts w:ascii="Times New Roman" w:hAnsi="Times New Roman" w:cs="Times New Roman"/>
+          <w:sz w:val="24"/>
+          <w:szCs w:val="24"/>
+          <w:lang w:val="en-US"/>
+        </w:rPr>
+        <w:t>menekan</w:t>
+      </w:r>
+      <w:proofErr w:type="spellEnd"/>
+      <w:r>
+        <w:rPr>
+          <w:rFonts w:ascii="Times New Roman" w:hAnsi="Times New Roman" w:cs="Times New Roman"/>
+          <w:sz w:val="24"/>
+          <w:szCs w:val="24"/>
+          <w:lang w:val="en-US"/>
+        </w:rPr>
+        <w:t xml:space="preserve"> salah </w:t>
+      </w:r>
+      <w:proofErr w:type="spellStart"/>
+      <w:r>
+        <w:rPr>
+          <w:rFonts w:ascii="Times New Roman" w:hAnsi="Times New Roman" w:cs="Times New Roman"/>
+          <w:sz w:val="24"/>
+          <w:szCs w:val="24"/>
+          <w:lang w:val="en-US"/>
+        </w:rPr>
+        <w:t>satu</w:t>
+      </w:r>
+      <w:proofErr w:type="spellEnd"/>
+      <w:r>
+        <w:rPr>
+          <w:rFonts w:ascii="Times New Roman" w:hAnsi="Times New Roman" w:cs="Times New Roman"/>
+          <w:sz w:val="24"/>
+          <w:szCs w:val="24"/>
+          <w:lang w:val="en-US"/>
+        </w:rPr>
+        <w:t xml:space="preserve"> user yang </w:t>
+      </w:r>
+      <w:proofErr w:type="spellStart"/>
+      <w:r>
+        <w:rPr>
+          <w:rFonts w:ascii="Times New Roman" w:hAnsi="Times New Roman" w:cs="Times New Roman"/>
+          <w:sz w:val="24"/>
+          <w:szCs w:val="24"/>
+          <w:lang w:val="en-US"/>
+        </w:rPr>
+        <w:t>terdapat</w:t>
+      </w:r>
+      <w:proofErr w:type="spellEnd"/>
+      <w:r>
+        <w:rPr>
+          <w:rFonts w:ascii="Times New Roman" w:hAnsi="Times New Roman" w:cs="Times New Roman"/>
+          <w:sz w:val="24"/>
+          <w:szCs w:val="24"/>
+          <w:lang w:val="en-US"/>
+        </w:rPr>
+        <w:t xml:space="preserve"> pada </w:t>
+      </w:r>
+      <w:proofErr w:type="spellStart"/>
+      <w:r>
+        <w:rPr>
+          <w:rFonts w:ascii="Times New Roman" w:hAnsi="Times New Roman" w:cs="Times New Roman"/>
+          <w:sz w:val="24"/>
+          <w:szCs w:val="24"/>
+          <w:lang w:val="en-US"/>
+        </w:rPr>
+        <w:t>datagridview</w:t>
+      </w:r>
+      <w:proofErr w:type="spellEnd"/>
+      <w:r>
+        <w:rPr>
+          <w:rFonts w:ascii="Times New Roman" w:hAnsi="Times New Roman" w:cs="Times New Roman"/>
+          <w:sz w:val="24"/>
+          <w:szCs w:val="24"/>
+          <w:lang w:val="en-US"/>
+        </w:rPr>
+        <w:t xml:space="preserve">, </w:t>
+      </w:r>
+      <w:proofErr w:type="spellStart"/>
+      <w:r>
+        <w:rPr>
+          <w:rFonts w:ascii="Times New Roman" w:hAnsi="Times New Roman" w:cs="Times New Roman"/>
+          <w:sz w:val="24"/>
+          <w:szCs w:val="24"/>
+          <w:lang w:val="en-US"/>
+        </w:rPr>
+        <w:t>lalu</w:t>
+      </w:r>
+      <w:proofErr w:type="spellEnd"/>
+      <w:r>
+        <w:rPr>
+          <w:rFonts w:ascii="Times New Roman" w:hAnsi="Times New Roman" w:cs="Times New Roman"/>
+          <w:sz w:val="24"/>
+          <w:szCs w:val="24"/>
+          <w:lang w:val="en-US"/>
+        </w:rPr>
+        <w:t xml:space="preserve"> </w:t>
+      </w:r>
+      <w:proofErr w:type="spellStart"/>
+      <w:r>
+        <w:rPr>
+          <w:rFonts w:ascii="Times New Roman" w:hAnsi="Times New Roman" w:cs="Times New Roman"/>
+          <w:sz w:val="24"/>
+          <w:szCs w:val="24"/>
+          <w:lang w:val="en-US"/>
+        </w:rPr>
+        <w:t>terdapat</w:t>
+      </w:r>
+      <w:proofErr w:type="spellEnd"/>
+      <w:r>
+        <w:rPr>
+          <w:rFonts w:ascii="Times New Roman" w:hAnsi="Times New Roman" w:cs="Times New Roman"/>
+          <w:sz w:val="24"/>
+          <w:szCs w:val="24"/>
+          <w:lang w:val="en-US"/>
+        </w:rPr>
+        <w:t xml:space="preserve"> 2 </w:t>
+      </w:r>
+      <w:proofErr w:type="spellStart"/>
+      <w:r>
+        <w:rPr>
+          <w:rFonts w:ascii="Times New Roman" w:hAnsi="Times New Roman" w:cs="Times New Roman"/>
+          <w:sz w:val="24"/>
+          <w:szCs w:val="24"/>
+          <w:lang w:val="en-US"/>
+        </w:rPr>
+        <w:t>tombol</w:t>
+      </w:r>
+      <w:proofErr w:type="spellEnd"/>
+      <w:r>
+        <w:rPr>
+          <w:rFonts w:ascii="Times New Roman" w:hAnsi="Times New Roman" w:cs="Times New Roman"/>
+          <w:sz w:val="24"/>
+          <w:szCs w:val="24"/>
+          <w:lang w:val="en-US"/>
+        </w:rPr>
+        <w:t xml:space="preserve"> </w:t>
+      </w:r>
+      <w:proofErr w:type="spellStart"/>
+      <w:r>
+        <w:rPr>
+          <w:rFonts w:ascii="Times New Roman" w:hAnsi="Times New Roman" w:cs="Times New Roman"/>
+          <w:sz w:val="24"/>
+          <w:szCs w:val="24"/>
+          <w:lang w:val="en-US"/>
+        </w:rPr>
+        <w:t>terima</w:t>
+      </w:r>
+      <w:proofErr w:type="spellEnd"/>
+      <w:r>
+        <w:rPr>
+          <w:rFonts w:ascii="Times New Roman" w:hAnsi="Times New Roman" w:cs="Times New Roman"/>
+          <w:sz w:val="24"/>
+          <w:szCs w:val="24"/>
+          <w:lang w:val="en-US"/>
+        </w:rPr>
+        <w:t xml:space="preserve"> dan </w:t>
+      </w:r>
+      <w:proofErr w:type="spellStart"/>
+      <w:proofErr w:type="gramStart"/>
+      <w:r>
+        <w:rPr>
+          <w:rFonts w:ascii="Times New Roman" w:hAnsi="Times New Roman" w:cs="Times New Roman"/>
+          <w:sz w:val="24"/>
+          <w:szCs w:val="24"/>
+          <w:lang w:val="en-US"/>
+        </w:rPr>
+        <w:t>tolak.saat</w:t>
+      </w:r>
+      <w:proofErr w:type="spellEnd"/>
+      <w:proofErr w:type="gramEnd"/>
+      <w:r>
+        <w:rPr>
+          <w:rFonts w:ascii="Times New Roman" w:hAnsi="Times New Roman" w:cs="Times New Roman"/>
+          <w:sz w:val="24"/>
+          <w:szCs w:val="24"/>
+          <w:lang w:val="en-US"/>
+        </w:rPr>
+        <w:t xml:space="preserve"> admin </w:t>
+      </w:r>
+      <w:proofErr w:type="spellStart"/>
+      <w:r>
+        <w:rPr>
+          <w:rFonts w:ascii="Times New Roman" w:hAnsi="Times New Roman" w:cs="Times New Roman"/>
+          <w:sz w:val="24"/>
+          <w:szCs w:val="24"/>
+          <w:lang w:val="en-US"/>
+        </w:rPr>
+        <w:t>menekan</w:t>
+      </w:r>
+      <w:proofErr w:type="spellEnd"/>
+      <w:r>
+        <w:rPr>
+          <w:rFonts w:ascii="Times New Roman" w:hAnsi="Times New Roman" w:cs="Times New Roman"/>
+          <w:sz w:val="24"/>
+          <w:szCs w:val="24"/>
+          <w:lang w:val="en-US"/>
+        </w:rPr>
+        <w:t xml:space="preserve"> </w:t>
+      </w:r>
+      <w:proofErr w:type="spellStart"/>
+      <w:r>
+        <w:rPr>
+          <w:rFonts w:ascii="Times New Roman" w:hAnsi="Times New Roman" w:cs="Times New Roman"/>
+          <w:sz w:val="24"/>
+          <w:szCs w:val="24"/>
+          <w:lang w:val="en-US"/>
+        </w:rPr>
+        <w:t>tombol</w:t>
+      </w:r>
+      <w:proofErr w:type="spellEnd"/>
+      <w:r>
+        <w:rPr>
+          <w:rFonts w:ascii="Times New Roman" w:hAnsi="Times New Roman" w:cs="Times New Roman"/>
+          <w:sz w:val="24"/>
+          <w:szCs w:val="24"/>
+          <w:lang w:val="en-US"/>
+        </w:rPr>
+        <w:t xml:space="preserve"> </w:t>
+      </w:r>
+      <w:proofErr w:type="spellStart"/>
+      <w:r>
+        <w:rPr>
+          <w:rFonts w:ascii="Times New Roman" w:hAnsi="Times New Roman" w:cs="Times New Roman"/>
+          <w:sz w:val="24"/>
+          <w:szCs w:val="24"/>
+          <w:lang w:val="en-US"/>
+        </w:rPr>
+        <w:t>terima</w:t>
+      </w:r>
+      <w:proofErr w:type="spellEnd"/>
+      <w:r>
+        <w:rPr>
+          <w:rFonts w:ascii="Times New Roman" w:hAnsi="Times New Roman" w:cs="Times New Roman"/>
+          <w:sz w:val="24"/>
+          <w:szCs w:val="24"/>
+          <w:lang w:val="en-US"/>
+        </w:rPr>
+        <w:t xml:space="preserve"> </w:t>
+      </w:r>
+      <w:proofErr w:type="spellStart"/>
+      <w:r>
+        <w:rPr>
+          <w:rFonts w:ascii="Times New Roman" w:hAnsi="Times New Roman" w:cs="Times New Roman"/>
+          <w:sz w:val="24"/>
+          <w:szCs w:val="24"/>
+          <w:lang w:val="en-US"/>
+        </w:rPr>
+        <w:t>maka</w:t>
+      </w:r>
+      <w:proofErr w:type="spellEnd"/>
+      <w:r>
+        <w:rPr>
+          <w:rFonts w:ascii="Times New Roman" w:hAnsi="Times New Roman" w:cs="Times New Roman"/>
+          <w:sz w:val="24"/>
+          <w:szCs w:val="24"/>
+          <w:lang w:val="en-US"/>
+        </w:rPr>
+        <w:t xml:space="preserve"> </w:t>
+      </w:r>
+      <w:proofErr w:type="spellStart"/>
+      <w:r>
+        <w:rPr>
+          <w:rFonts w:ascii="Times New Roman" w:hAnsi="Times New Roman" w:cs="Times New Roman"/>
+          <w:sz w:val="24"/>
+          <w:szCs w:val="24"/>
+          <w:lang w:val="en-US"/>
+        </w:rPr>
+        <w:t>saldo</w:t>
+      </w:r>
+      <w:proofErr w:type="spellEnd"/>
+      <w:r>
+        <w:rPr>
+          <w:rFonts w:ascii="Times New Roman" w:hAnsi="Times New Roman" w:cs="Times New Roman"/>
+          <w:sz w:val="24"/>
+          <w:szCs w:val="24"/>
+          <w:lang w:val="en-US"/>
+        </w:rPr>
+        <w:t xml:space="preserve"> </w:t>
+      </w:r>
+      <w:proofErr w:type="spellStart"/>
+      <w:r>
+        <w:rPr>
+          <w:rFonts w:ascii="Times New Roman" w:hAnsi="Times New Roman" w:cs="Times New Roman"/>
+          <w:sz w:val="24"/>
+          <w:szCs w:val="24"/>
+          <w:lang w:val="en-US"/>
+        </w:rPr>
+        <w:t>akan</w:t>
+      </w:r>
+      <w:proofErr w:type="spellEnd"/>
+      <w:r>
+        <w:rPr>
+          <w:rFonts w:ascii="Times New Roman" w:hAnsi="Times New Roman" w:cs="Times New Roman"/>
+          <w:sz w:val="24"/>
+          <w:szCs w:val="24"/>
+          <w:lang w:val="en-US"/>
+        </w:rPr>
+        <w:t xml:space="preserve"> </w:t>
+      </w:r>
+      <w:proofErr w:type="spellStart"/>
+      <w:r>
+        <w:rPr>
+          <w:rFonts w:ascii="Times New Roman" w:hAnsi="Times New Roman" w:cs="Times New Roman"/>
+          <w:sz w:val="24"/>
+          <w:szCs w:val="24"/>
+          <w:lang w:val="en-US"/>
+        </w:rPr>
+        <w:t>langsung</w:t>
+      </w:r>
+      <w:proofErr w:type="spellEnd"/>
+      <w:r>
+        <w:rPr>
+          <w:rFonts w:ascii="Times New Roman" w:hAnsi="Times New Roman" w:cs="Times New Roman"/>
+          <w:sz w:val="24"/>
+          <w:szCs w:val="24"/>
+          <w:lang w:val="en-US"/>
+        </w:rPr>
+        <w:t xml:space="preserve"> </w:t>
+      </w:r>
+      <w:proofErr w:type="spellStart"/>
+      <w:r>
+        <w:rPr>
+          <w:rFonts w:ascii="Times New Roman" w:hAnsi="Times New Roman" w:cs="Times New Roman"/>
+          <w:sz w:val="24"/>
+          <w:szCs w:val="24"/>
+          <w:lang w:val="en-US"/>
+        </w:rPr>
+        <w:t>masuk</w:t>
+      </w:r>
+      <w:proofErr w:type="spellEnd"/>
+      <w:r>
+        <w:rPr>
+          <w:rFonts w:ascii="Times New Roman" w:hAnsi="Times New Roman" w:cs="Times New Roman"/>
+          <w:sz w:val="24"/>
+          <w:szCs w:val="24"/>
+          <w:lang w:val="en-US"/>
+        </w:rPr>
+        <w:t xml:space="preserve"> </w:t>
+      </w:r>
+      <w:proofErr w:type="spellStart"/>
+      <w:r>
+        <w:rPr>
+          <w:rFonts w:ascii="Times New Roman" w:hAnsi="Times New Roman" w:cs="Times New Roman"/>
+          <w:sz w:val="24"/>
+          <w:szCs w:val="24"/>
+          <w:lang w:val="en-US"/>
+        </w:rPr>
+        <w:t>ke</w:t>
+      </w:r>
+      <w:proofErr w:type="spellEnd"/>
+      <w:r>
+        <w:rPr>
+          <w:rFonts w:ascii="Times New Roman" w:hAnsi="Times New Roman" w:cs="Times New Roman"/>
+          <w:sz w:val="24"/>
+          <w:szCs w:val="24"/>
+          <w:lang w:val="en-US"/>
+        </w:rPr>
+        <w:t xml:space="preserve"> </w:t>
+      </w:r>
+      <w:proofErr w:type="spellStart"/>
+      <w:r>
+        <w:rPr>
+          <w:rFonts w:ascii="Times New Roman" w:hAnsi="Times New Roman" w:cs="Times New Roman"/>
+          <w:sz w:val="24"/>
+          <w:szCs w:val="24"/>
+          <w:lang w:val="en-US"/>
+        </w:rPr>
+        <w:t>saldo</w:t>
+      </w:r>
+      <w:proofErr w:type="spellEnd"/>
+      <w:r>
+        <w:rPr>
+          <w:rFonts w:ascii="Times New Roman" w:hAnsi="Times New Roman" w:cs="Times New Roman"/>
+          <w:sz w:val="24"/>
+          <w:szCs w:val="24"/>
+          <w:lang w:val="en-US"/>
+        </w:rPr>
+        <w:t xml:space="preserve"> user yang </w:t>
+      </w:r>
+      <w:proofErr w:type="spellStart"/>
+      <w:r>
+        <w:rPr>
+          <w:rFonts w:ascii="Times New Roman" w:hAnsi="Times New Roman" w:cs="Times New Roman"/>
+          <w:sz w:val="24"/>
+          <w:szCs w:val="24"/>
+          <w:lang w:val="en-US"/>
+        </w:rPr>
+        <w:t>sudah</w:t>
+      </w:r>
+      <w:proofErr w:type="spellEnd"/>
+      <w:r>
+        <w:rPr>
+          <w:rFonts w:ascii="Times New Roman" w:hAnsi="Times New Roman" w:cs="Times New Roman"/>
+          <w:sz w:val="24"/>
+          <w:szCs w:val="24"/>
+          <w:lang w:val="en-US"/>
+        </w:rPr>
+        <w:t xml:space="preserve"> di </w:t>
+      </w:r>
+      <w:proofErr w:type="spellStart"/>
+      <w:r>
+        <w:rPr>
+          <w:rFonts w:ascii="Times New Roman" w:hAnsi="Times New Roman" w:cs="Times New Roman"/>
+          <w:sz w:val="24"/>
+          <w:szCs w:val="24"/>
+          <w:lang w:val="en-US"/>
+        </w:rPr>
+        <w:t>konfirmasi</w:t>
+      </w:r>
+      <w:proofErr w:type="spellEnd"/>
+      <w:r>
+        <w:rPr>
+          <w:rFonts w:ascii="Times New Roman" w:hAnsi="Times New Roman" w:cs="Times New Roman"/>
+          <w:sz w:val="24"/>
+          <w:szCs w:val="24"/>
+          <w:lang w:val="en-US"/>
+        </w:rPr>
+        <w:t xml:space="preserve"> dan </w:t>
+      </w:r>
+      <w:proofErr w:type="spellStart"/>
+      <w:r>
+        <w:rPr>
+          <w:rFonts w:ascii="Times New Roman" w:hAnsi="Times New Roman" w:cs="Times New Roman"/>
+          <w:sz w:val="24"/>
+          <w:szCs w:val="24"/>
+          <w:lang w:val="en-US"/>
+        </w:rPr>
+        <w:t>saat</w:t>
+      </w:r>
+      <w:proofErr w:type="spellEnd"/>
+      <w:r>
+        <w:rPr>
+          <w:rFonts w:ascii="Times New Roman" w:hAnsi="Times New Roman" w:cs="Times New Roman"/>
+          <w:sz w:val="24"/>
+          <w:szCs w:val="24"/>
+          <w:lang w:val="en-US"/>
+        </w:rPr>
+        <w:t xml:space="preserve"> admin </w:t>
+      </w:r>
+      <w:proofErr w:type="spellStart"/>
+      <w:r>
+        <w:rPr>
+          <w:rFonts w:ascii="Times New Roman" w:hAnsi="Times New Roman" w:cs="Times New Roman"/>
+          <w:sz w:val="24"/>
+          <w:szCs w:val="24"/>
+          <w:lang w:val="en-US"/>
+        </w:rPr>
+        <w:t>menekan</w:t>
+      </w:r>
+      <w:proofErr w:type="spellEnd"/>
+      <w:r>
+        <w:rPr>
+          <w:rFonts w:ascii="Times New Roman" w:hAnsi="Times New Roman" w:cs="Times New Roman"/>
+          <w:sz w:val="24"/>
+          <w:szCs w:val="24"/>
+          <w:lang w:val="en-US"/>
+        </w:rPr>
+        <w:t xml:space="preserve"> </w:t>
+      </w:r>
+      <w:proofErr w:type="spellStart"/>
+      <w:r>
+        <w:rPr>
+          <w:rFonts w:ascii="Times New Roman" w:hAnsi="Times New Roman" w:cs="Times New Roman"/>
+          <w:sz w:val="24"/>
+          <w:szCs w:val="24"/>
+          <w:lang w:val="en-US"/>
+        </w:rPr>
+        <w:t>tombol</w:t>
+      </w:r>
+      <w:proofErr w:type="spellEnd"/>
+      <w:r>
+        <w:rPr>
+          <w:rFonts w:ascii="Times New Roman" w:hAnsi="Times New Roman" w:cs="Times New Roman"/>
+          <w:sz w:val="24"/>
+          <w:szCs w:val="24"/>
+          <w:lang w:val="en-US"/>
+        </w:rPr>
+        <w:t xml:space="preserve"> </w:t>
+      </w:r>
+      <w:proofErr w:type="spellStart"/>
+      <w:r>
+        <w:rPr>
+          <w:rFonts w:ascii="Times New Roman" w:hAnsi="Times New Roman" w:cs="Times New Roman"/>
+          <w:sz w:val="24"/>
+          <w:szCs w:val="24"/>
+          <w:lang w:val="en-US"/>
+        </w:rPr>
+        <w:t>tolak</w:t>
+      </w:r>
+      <w:proofErr w:type="spellEnd"/>
+      <w:r>
+        <w:rPr>
+          <w:rFonts w:ascii="Times New Roman" w:hAnsi="Times New Roman" w:cs="Times New Roman"/>
+          <w:sz w:val="24"/>
+          <w:szCs w:val="24"/>
+          <w:lang w:val="en-US"/>
+        </w:rPr>
+        <w:t xml:space="preserve"> </w:t>
+      </w:r>
+      <w:proofErr w:type="spellStart"/>
+      <w:r>
+        <w:rPr>
+          <w:rFonts w:ascii="Times New Roman" w:hAnsi="Times New Roman" w:cs="Times New Roman"/>
+          <w:sz w:val="24"/>
+          <w:szCs w:val="24"/>
+          <w:lang w:val="en-US"/>
+        </w:rPr>
+        <w:t>makan</w:t>
+      </w:r>
+      <w:proofErr w:type="spellEnd"/>
+      <w:r>
+        <w:rPr>
+          <w:rFonts w:ascii="Times New Roman" w:hAnsi="Times New Roman" w:cs="Times New Roman"/>
+          <w:sz w:val="24"/>
+          <w:szCs w:val="24"/>
+          <w:lang w:val="en-US"/>
+        </w:rPr>
+        <w:t xml:space="preserve"> request </w:t>
+      </w:r>
+      <w:proofErr w:type="spellStart"/>
+      <w:r>
+        <w:rPr>
+          <w:rFonts w:ascii="Times New Roman" w:hAnsi="Times New Roman" w:cs="Times New Roman"/>
+          <w:sz w:val="24"/>
+          <w:szCs w:val="24"/>
+          <w:lang w:val="en-US"/>
+        </w:rPr>
+        <w:t>tersebut</w:t>
+      </w:r>
+      <w:proofErr w:type="spellEnd"/>
+      <w:r>
+        <w:rPr>
+          <w:rFonts w:ascii="Times New Roman" w:hAnsi="Times New Roman" w:cs="Times New Roman"/>
+          <w:sz w:val="24"/>
+          <w:szCs w:val="24"/>
+          <w:lang w:val="en-US"/>
+        </w:rPr>
+        <w:t xml:space="preserve"> </w:t>
+      </w:r>
+      <w:proofErr w:type="spellStart"/>
+      <w:r>
+        <w:rPr>
+          <w:rFonts w:ascii="Times New Roman" w:hAnsi="Times New Roman" w:cs="Times New Roman"/>
+          <w:sz w:val="24"/>
+          <w:szCs w:val="24"/>
+          <w:lang w:val="en-US"/>
+        </w:rPr>
+        <w:t>dibatalkan</w:t>
+      </w:r>
+      <w:proofErr w:type="spellEnd"/>
+      <w:r>
+        <w:rPr>
+          <w:rFonts w:ascii="Times New Roman" w:hAnsi="Times New Roman" w:cs="Times New Roman"/>
+          <w:sz w:val="24"/>
+          <w:szCs w:val="24"/>
+          <w:lang w:val="en-US"/>
+        </w:rPr>
+        <w:t>.</w:t>
+      </w:r>
+    </w:p>
+    <w:p>
+      <w:pPr>
+        <w:pStyle w:val="STTSSegmenProgramContent"/>
+        <w:numPr>
+          <w:ilvl w:val="0"/>
+          <w:numId w:val="0"/>
+        </w:numPr>
+        <w:rPr>
+          <w:rFonts w:ascii="Times New Roman" w:hAnsi="Times New Roman"/>
+          <w:b/>
+          <w:bCs/>
+          <w:sz w:val="24"/>
+          <w:szCs w:val="24"/>
+        </w:rPr>
+      </w:pPr>
+      <w:r>
+        <w:rPr>
+          <w:rFonts w:ascii="Times New Roman" w:hAnsi="Times New Roman"/>
+          <w:b/>
+          <w:bCs/>
+          <w:sz w:val="24"/>
+          <w:szCs w:val="24"/>
+        </w:rPr>
+        <w:t xml:space="preserve">Segment program 4.4 </w:t>
+      </w:r>
+      <w:proofErr w:type="spellStart"/>
+      <w:r>
+        <w:rPr>
+          <w:rFonts w:ascii="Times New Roman" w:hAnsi="Times New Roman"/>
+          <w:b/>
+          <w:bCs/>
+          <w:sz w:val="24"/>
+          <w:szCs w:val="24"/>
+        </w:rPr>
+        <w:t>menyetejui</w:t>
+      </w:r>
+      <w:proofErr w:type="spellEnd"/>
+      <w:r>
+        <w:rPr>
+          <w:rFonts w:ascii="Times New Roman" w:hAnsi="Times New Roman"/>
+          <w:b/>
+          <w:bCs/>
+          <w:sz w:val="24"/>
+          <w:szCs w:val="24"/>
+        </w:rPr>
+        <w:t xml:space="preserve"> request</w:t>
+      </w:r>
+      <w:r>
+        <w:rPr>
+          <w:rFonts w:ascii="Times New Roman" w:hAnsi="Times New Roman"/>
+          <w:b/>
+          <w:bCs/>
+          <w:sz w:val="24"/>
+          <w:szCs w:val="24"/>
+        </w:rPr>
+        <w:t xml:space="preserve"> </w:t>
+      </w:r>
+      <w:proofErr w:type="spellStart"/>
+      <w:r>
+        <w:rPr>
+          <w:rFonts w:ascii="Times New Roman" w:hAnsi="Times New Roman"/>
+          <w:b/>
+          <w:bCs/>
+          <w:sz w:val="24"/>
+          <w:szCs w:val="24"/>
+        </w:rPr>
+        <w:t>saldo</w:t>
+      </w:r>
+      <w:proofErr w:type="spellEnd"/>
+    </w:p>
+    <w:p>
+      <w:pPr>
+        <w:pStyle w:val="STTSSegmenProgramContent"/>
+        <w:numPr>
+          <w:ilvl w:val="0"/>
+          <w:numId w:val="0"/>
+        </w:numPr>
+        <w:rPr>
+          <w:rFonts w:ascii="Times New Roman" w:hAnsi="Times New Roman"/>
+          <w:b/>
+          <w:bCs/>
+          <w:sz w:val="24"/>
+          <w:szCs w:val="24"/>
+        </w:rPr>
+      </w:pPr>
+    </w:p>
+    <w:p>
+      <w:pPr>
+        <w:pStyle w:val="STTSSegmenProgramContent"/>
+        <w:numPr>
+          <w:ilvl w:val="0"/>
+          <w:numId w:val="28"/>
+        </w:numPr>
+        <w:ind w:hanging="720"/>
+      </w:pPr>
+      <w:r>
+        <w:t>if (</w:t>
+      </w:r>
+      <w:proofErr w:type="spellStart"/>
+      <w:proofErr w:type="gramStart"/>
+      <w:r>
+        <w:t>tbnamacust.Text.Length</w:t>
+      </w:r>
+      <w:proofErr w:type="spellEnd"/>
+      <w:proofErr w:type="gramEnd"/>
+      <w:r>
+        <w:t xml:space="preserve"> != 0 || </w:t>
+      </w:r>
+      <w:proofErr w:type="spellStart"/>
+      <w:r>
+        <w:t>tbsaldo.Text.Length</w:t>
+      </w:r>
+      <w:proofErr w:type="spellEnd"/>
+      <w:r>
+        <w:t xml:space="preserve"> != 0)</w:t>
+      </w:r>
+    </w:p>
+    <w:p>
+      <w:pPr>
+        <w:pStyle w:val="STTSSegmenProgramContent"/>
+      </w:pPr>
+      <w:r>
+        <w:t xml:space="preserve">            {</w:t>
+      </w:r>
+    </w:p>
+    <w:p>
+      <w:pPr>
+        <w:pStyle w:val="STTSSegmenProgramContent"/>
+      </w:pPr>
+      <w:r>
+        <w:t xml:space="preserve">                </w:t>
+      </w:r>
+      <w:proofErr w:type="spellStart"/>
+      <w:proofErr w:type="gramStart"/>
+      <w:r>
+        <w:t>conn.conn</w:t>
+      </w:r>
+      <w:proofErr w:type="gramEnd"/>
+      <w:r>
+        <w:t>.Open</w:t>
+      </w:r>
+      <w:proofErr w:type="spellEnd"/>
+      <w:r>
+        <w:t>();</w:t>
+      </w:r>
+    </w:p>
+    <w:p>
+      <w:pPr>
+        <w:pStyle w:val="STTSSegmenProgramContent"/>
+      </w:pPr>
+      <w:r>
+        <w:t xml:space="preserve">                using (</w:t>
+      </w:r>
+      <w:proofErr w:type="spellStart"/>
+      <w:r>
+        <w:t>MySqlTransaction</w:t>
+      </w:r>
+      <w:proofErr w:type="spellEnd"/>
+      <w:r>
+        <w:t xml:space="preserve"> trans = </w:t>
+      </w:r>
+      <w:proofErr w:type="spellStart"/>
+      <w:proofErr w:type="gramStart"/>
+      <w:r>
+        <w:t>conn.conn</w:t>
+      </w:r>
+      <w:proofErr w:type="gramEnd"/>
+      <w:r>
+        <w:t>.BeginTransaction</w:t>
+      </w:r>
+      <w:proofErr w:type="spellEnd"/>
+      <w:r>
+        <w:t>())</w:t>
+      </w:r>
+    </w:p>
+    <w:p>
+      <w:pPr>
+        <w:pStyle w:val="STTSSegmenProgramContent"/>
+      </w:pPr>
+      <w:r>
+        <w:t xml:space="preserve">                {</w:t>
+      </w:r>
+    </w:p>
+    <w:p>
+      <w:pPr>
+        <w:pStyle w:val="STTSSegmenProgramContent"/>
+      </w:pPr>
+      <w:r>
+        <w:t xml:space="preserve">                    try</w:t>
+      </w:r>
+    </w:p>
+    <w:p>
+      <w:pPr>
+        <w:pStyle w:val="STTSSegmenProgramContent"/>
+      </w:pPr>
+      <w:r>
+        <w:t xml:space="preserve">                    {</w:t>
+      </w:r>
+    </w:p>
+    <w:p>
+      <w:pPr>
+        <w:pStyle w:val="STTSSegmenProgramContent"/>
+      </w:pPr>
+      <w:r>
+        <w:t xml:space="preserve">                        </w:t>
+      </w:r>
+      <w:proofErr w:type="spellStart"/>
+      <w:r>
+        <w:t>MySqlCommand</w:t>
+      </w:r>
+      <w:proofErr w:type="spellEnd"/>
+      <w:r>
+        <w:t xml:space="preserve"> </w:t>
+      </w:r>
+      <w:proofErr w:type="spellStart"/>
+      <w:r>
+        <w:t>cmd</w:t>
+      </w:r>
+      <w:proofErr w:type="spellEnd"/>
+      <w:r>
+        <w:t xml:space="preserve"> = new </w:t>
+      </w:r>
+      <w:proofErr w:type="spellStart"/>
+      <w:proofErr w:type="gramStart"/>
+      <w:r>
+        <w:t>MySqlCommand</w:t>
+      </w:r>
+      <w:proofErr w:type="spellEnd"/>
+      <w:r>
+        <w:t>(</w:t>
+      </w:r>
+      <w:proofErr w:type="gramEnd"/>
+      <w:r>
+        <w:t>$"Update CUSTOMER SET SALDO = {Convert.ToInt32(</w:t>
+      </w:r>
+      <w:proofErr w:type="spellStart"/>
+      <w:r>
+        <w:t>tbsaldo.Text</w:t>
+      </w:r>
+      <w:proofErr w:type="spellEnd"/>
+      <w:r>
+        <w:t>)} WHERE NAMA_CUST = '{</w:t>
+      </w:r>
+      <w:proofErr w:type="spellStart"/>
+      <w:r>
+        <w:t>tbnamacust.Text</w:t>
+      </w:r>
+      <w:proofErr w:type="spellEnd"/>
+      <w:r>
+        <w:t xml:space="preserve">}'" , </w:t>
+      </w:r>
+      <w:proofErr w:type="spellStart"/>
+      <w:r>
+        <w:t>conn.conn</w:t>
+      </w:r>
+      <w:proofErr w:type="spellEnd"/>
+      <w:r>
+        <w:t>);</w:t>
+      </w:r>
+    </w:p>
+    <w:p>
+      <w:pPr>
+        <w:pStyle w:val="STTSSegmenProgramContent"/>
+      </w:pPr>
+      <w:r>
+        <w:t xml:space="preserve">                        </w:t>
+      </w:r>
+      <w:proofErr w:type="spellStart"/>
+      <w:r>
+        <w:t>MySqlCommand</w:t>
+      </w:r>
+      <w:proofErr w:type="spellEnd"/>
+      <w:r>
+        <w:t xml:space="preserve"> cmd2 = new </w:t>
+      </w:r>
+      <w:proofErr w:type="spellStart"/>
+      <w:proofErr w:type="gramStart"/>
+      <w:r>
+        <w:t>MySqlCommand</w:t>
+      </w:r>
+      <w:proofErr w:type="spellEnd"/>
+      <w:r>
+        <w:t>(</w:t>
+      </w:r>
+      <w:proofErr w:type="gramEnd"/>
+      <w:r>
+        <w:t>$"Update REQ_SALDO SET KONFIRMASI = 'accepted' WHERE ID = {</w:t>
+      </w:r>
+      <w:proofErr w:type="spellStart"/>
+      <w:r>
+        <w:t>dt.Rows</w:t>
+      </w:r>
+      <w:proofErr w:type="spellEnd"/>
+      <w:r>
+        <w:t>[</w:t>
+      </w:r>
+      <w:proofErr w:type="spellStart"/>
+      <w:r>
+        <w:t>dgvkonfirsaldo.SelectedIndex</w:t>
+      </w:r>
+      <w:proofErr w:type="spellEnd"/>
+      <w:r>
+        <w:t xml:space="preserve">][0]}", </w:t>
+      </w:r>
+      <w:proofErr w:type="spellStart"/>
+      <w:r>
+        <w:t>conn.conn</w:t>
+      </w:r>
+      <w:proofErr w:type="spellEnd"/>
+      <w:r>
+        <w:t>);</w:t>
+      </w:r>
+    </w:p>
+    <w:p>
+      <w:pPr>
+        <w:pStyle w:val="STTSSegmenProgramContent"/>
+      </w:pPr>
+      <w:r>
+        <w:t xml:space="preserve">                        </w:t>
+      </w:r>
+      <w:proofErr w:type="spellStart"/>
+      <w:proofErr w:type="gramStart"/>
+      <w:r>
+        <w:t>cmd.ExecuteNonQuery</w:t>
+      </w:r>
+      <w:proofErr w:type="spellEnd"/>
+      <w:proofErr w:type="gramEnd"/>
+      <w:r>
+        <w:t>();</w:t>
+      </w:r>
+    </w:p>
+    <w:p>
+      <w:pPr>
+        <w:pStyle w:val="STTSSegmenProgramContent"/>
+      </w:pPr>
+      <w:r>
+        <w:t xml:space="preserve">                        cmd2.ExecuteNonQuery();</w:t>
+      </w:r>
+    </w:p>
+    <w:p>
+      <w:pPr>
+        <w:pStyle w:val="STTSSegmenProgramContent"/>
+      </w:pPr>
+      <w:r>
+        <w:t xml:space="preserve">                        </w:t>
+      </w:r>
+      <w:proofErr w:type="spellStart"/>
+      <w:proofErr w:type="gramStart"/>
+      <w:r>
+        <w:t>trans.Commit</w:t>
+      </w:r>
+      <w:proofErr w:type="spellEnd"/>
+      <w:proofErr w:type="gramEnd"/>
+      <w:r>
+        <w:t>();</w:t>
+      </w:r>
+    </w:p>
+    <w:p>
+      <w:pPr>
+        <w:pStyle w:val="STTSSegmenProgramContent"/>
+      </w:pPr>
+      <w:r>
+        <w:t xml:space="preserve">                        </w:t>
+      </w:r>
+      <w:proofErr w:type="spellStart"/>
+      <w:proofErr w:type="gramStart"/>
+      <w:r>
+        <w:t>conn.conn</w:t>
+      </w:r>
+      <w:proofErr w:type="gramEnd"/>
+      <w:r>
+        <w:t>.Close</w:t>
+      </w:r>
+      <w:proofErr w:type="spellEnd"/>
+      <w:r>
+        <w:t>();</w:t>
+      </w:r>
+    </w:p>
+    <w:p>
+      <w:pPr>
+        <w:pStyle w:val="STTSSegmenProgramContent"/>
+      </w:pPr>
+      <w:r>
+        <w:t xml:space="preserve">                        </w:t>
+      </w:r>
+      <w:proofErr w:type="spellStart"/>
+      <w:r>
+        <w:t>MessageBox.Show</w:t>
+      </w:r>
+      <w:proofErr w:type="spellEnd"/>
+      <w:r>
+        <w:t xml:space="preserve">("Top Up </w:t>
+      </w:r>
+      <w:proofErr w:type="spellStart"/>
+      <w:r>
+        <w:t>Berhasil</w:t>
+      </w:r>
+      <w:proofErr w:type="spellEnd"/>
+      <w:r>
+        <w:t xml:space="preserve"> </w:t>
+      </w:r>
+      <w:proofErr w:type="spellStart"/>
+      <w:r>
+        <w:t>Diterima</w:t>
+      </w:r>
+      <w:proofErr w:type="spellEnd"/>
+      <w:r>
+        <w:t>");</w:t>
+      </w:r>
+    </w:p>
+    <w:p>
+      <w:pPr>
+        <w:pStyle w:val="STTSSegmenProgramContent"/>
+      </w:pPr>
+      <w:r>
+        <w:t xml:space="preserve">                        </w:t>
+      </w:r>
+      <w:proofErr w:type="spellStart"/>
+      <w:proofErr w:type="gramStart"/>
+      <w:r>
+        <w:t>LoadSaldo</w:t>
+      </w:r>
+      <w:proofErr w:type="spellEnd"/>
+      <w:r>
+        <w:t>(</w:t>
+      </w:r>
+      <w:proofErr w:type="gramEnd"/>
+      <w:r>
+        <w:t>);</w:t>
+      </w:r>
+    </w:p>
+    <w:p>
+      <w:pPr>
+        <w:pStyle w:val="STTSSegmenProgramContent"/>
+      </w:pPr>
+      <w:r>
+        <w:t xml:space="preserve">                    }</w:t>
+      </w:r>
+    </w:p>
+    <w:p>
+      <w:pPr>
+        <w:pStyle w:val="STTSSegmenProgramContent"/>
+      </w:pPr>
+      <w:r>
+        <w:t xml:space="preserve">                    catch (Exception ex)</w:t>
+      </w:r>
+    </w:p>
+    <w:p>
+      <w:pPr>
+        <w:pStyle w:val="STTSSegmenProgramContent"/>
+      </w:pPr>
+      <w:r>
+        <w:t xml:space="preserve">                    {</w:t>
+      </w:r>
+    </w:p>
+    <w:p>
+      <w:pPr>
+        <w:pStyle w:val="STTSSegmenProgramContent"/>
+      </w:pPr>
+      <w:r>
+        <w:t xml:space="preserve">                        </w:t>
+      </w:r>
+      <w:proofErr w:type="spellStart"/>
+      <w:proofErr w:type="gramStart"/>
+      <w:r>
+        <w:t>trans.Rollback</w:t>
+      </w:r>
+      <w:proofErr w:type="spellEnd"/>
+      <w:proofErr w:type="gramEnd"/>
+      <w:r>
+        <w:t>();</w:t>
+      </w:r>
+    </w:p>
+    <w:p>
+      <w:pPr>
+        <w:pStyle w:val="STTSSegmenProgramContent"/>
+      </w:pPr>
+      <w:r>
+        <w:t xml:space="preserve">                        </w:t>
+      </w:r>
+      <w:proofErr w:type="spellStart"/>
+      <w:proofErr w:type="gramStart"/>
+      <w:r>
+        <w:t>conn.conn</w:t>
+      </w:r>
+      <w:proofErr w:type="gramEnd"/>
+      <w:r>
+        <w:t>.Close</w:t>
+      </w:r>
+      <w:proofErr w:type="spellEnd"/>
+      <w:r>
+        <w:t>();</w:t>
+      </w:r>
+    </w:p>
+    <w:p>
+      <w:pPr>
+        <w:pStyle w:val="STTSSegmenProgramContent"/>
+      </w:pPr>
+      <w:r>
+        <w:t xml:space="preserve">                        </w:t>
+      </w:r>
+      <w:proofErr w:type="spellStart"/>
+      <w:r>
+        <w:t>MessageBox.Show</w:t>
+      </w:r>
+      <w:proofErr w:type="spellEnd"/>
+      <w:r>
+        <w:t>(</w:t>
+      </w:r>
+      <w:proofErr w:type="spellStart"/>
+      <w:proofErr w:type="gramStart"/>
+      <w:r>
+        <w:t>ex.Message</w:t>
+      </w:r>
+      <w:proofErr w:type="spellEnd"/>
+      <w:proofErr w:type="gramEnd"/>
+      <w:r>
+        <w:t>);</w:t>
+      </w:r>
+    </w:p>
+    <w:p>
+      <w:pPr>
+        <w:pStyle w:val="STTSSegmenProgramContent"/>
+      </w:pPr>
+      <w:r>
+        <w:t xml:space="preserve">                    }</w:t>
+      </w:r>
+    </w:p>
+    <w:p>
+      <w:pPr>
+        <w:pStyle w:val="STTSSegmenProgramContent"/>
+      </w:pPr>
+      <w:r>
+        <w:t xml:space="preserve">                }      </w:t>
+      </w:r>
+    </w:p>
+    <w:p>
+      <w:pPr>
+        <w:pStyle w:val="STTSSegmenProgramContent"/>
+      </w:pPr>
+      <w:r>
+        <w:t xml:space="preserve">            }</w:t>
+      </w:r>
+    </w:p>
+    <w:p>
+      <w:pPr>
+        <w:pStyle w:val="STTSSegmenProgramContent"/>
+      </w:pPr>
+      <w:r>
+        <w:t xml:space="preserve">            else</w:t>
+      </w:r>
+    </w:p>
+    <w:p>
+      <w:pPr>
+        <w:pStyle w:val="STTSSegmenProgramContent"/>
+      </w:pPr>
+      <w:r>
+        <w:t xml:space="preserve">            {</w:t>
+      </w:r>
+    </w:p>
+    <w:p>
+      <w:pPr>
+        <w:pStyle w:val="STTSSegmenProgramContent"/>
+      </w:pPr>
+      <w:r>
+        <w:t xml:space="preserve">                </w:t>
+      </w:r>
+      <w:proofErr w:type="spellStart"/>
+      <w:r>
+        <w:t>MessageBox.Show</w:t>
+      </w:r>
+      <w:proofErr w:type="spellEnd"/>
+      <w:r>
+        <w:t>("</w:t>
+      </w:r>
+      <w:proofErr w:type="spellStart"/>
+      <w:r>
+        <w:t>pilihan</w:t>
+      </w:r>
+      <w:proofErr w:type="spellEnd"/>
+      <w:r>
+        <w:t xml:space="preserve"> </w:t>
+      </w:r>
+      <w:proofErr w:type="spellStart"/>
+      <w:r>
+        <w:t>tidak</w:t>
+      </w:r>
+      <w:proofErr w:type="spellEnd"/>
+      <w:r>
+        <w:t xml:space="preserve"> </w:t>
+      </w:r>
+      <w:proofErr w:type="spellStart"/>
+      <w:r>
+        <w:t>boleh</w:t>
+      </w:r>
+      <w:proofErr w:type="spellEnd"/>
+      <w:r>
+        <w:t xml:space="preserve"> </w:t>
+      </w:r>
+      <w:proofErr w:type="spellStart"/>
+      <w:r>
+        <w:t>kosong</w:t>
+      </w:r>
+      <w:proofErr w:type="spellEnd"/>
+      <w:r>
+        <w:t>");</w:t>
+      </w:r>
+    </w:p>
+    <w:p>
+      <w:pPr>
+        <w:pStyle w:val="STTSSegmenProgramContent"/>
+      </w:pPr>
+      <w:r>
+        <w:t xml:space="preserve">            }</w:t>
+      </w:r>
+    </w:p>
+    <w:p>
+      <w:pPr>
+        <w:pStyle w:val="STTSSegmenProgramContent"/>
+        <w:numPr>
+          <w:ilvl w:val="0"/>
+          <w:numId w:val="0"/>
+        </w:numPr>
+        <w:ind w:left="624" w:hanging="624"/>
+      </w:pPr>
+    </w:p>
+    <w:p>
+      <w:pPr>
+        <w:pStyle w:val="STTSSegmenProgramContent"/>
+        <w:numPr>
+          <w:ilvl w:val="0"/>
+          <w:numId w:val="0"/>
+        </w:numPr>
+        <w:ind w:left="624" w:hanging="624"/>
+      </w:pPr>
+    </w:p>
+    <w:p>
+      <w:pPr>
+        <w:pStyle w:val="STTSSegmenProgramContent"/>
+        <w:numPr>
+          <w:ilvl w:val="0"/>
+          <w:numId w:val="0"/>
+        </w:numPr>
+        <w:rPr>
+          <w:rFonts w:ascii="Times New Roman" w:hAnsi="Times New Roman"/>
+          <w:b/>
+          <w:bCs/>
+          <w:sz w:val="24"/>
+          <w:szCs w:val="24"/>
+        </w:rPr>
+      </w:pPr>
+      <w:r>
+        <w:rPr>
+          <w:rFonts w:ascii="Times New Roman" w:hAnsi="Times New Roman"/>
+          <w:b/>
+          <w:bCs/>
+          <w:sz w:val="24"/>
+          <w:szCs w:val="24"/>
+        </w:rPr>
+        <w:lastRenderedPageBreak/>
+        <w:t xml:space="preserve">Segment program 4.4 </w:t>
+      </w:r>
+      <w:proofErr w:type="spellStart"/>
+      <w:r>
+        <w:rPr>
+          <w:rFonts w:ascii="Times New Roman" w:hAnsi="Times New Roman"/>
+          <w:b/>
+          <w:bCs/>
+          <w:sz w:val="24"/>
+          <w:szCs w:val="24"/>
+        </w:rPr>
+        <w:t>menolak</w:t>
+      </w:r>
+      <w:proofErr w:type="spellEnd"/>
+      <w:r>
+        <w:rPr>
+          <w:rFonts w:ascii="Times New Roman" w:hAnsi="Times New Roman"/>
+          <w:b/>
+          <w:bCs/>
+          <w:sz w:val="24"/>
+          <w:szCs w:val="24"/>
+        </w:rPr>
+        <w:t xml:space="preserve"> </w:t>
+      </w:r>
+      <w:r>
+        <w:rPr>
+          <w:rFonts w:ascii="Times New Roman" w:hAnsi="Times New Roman"/>
+          <w:b/>
+          <w:bCs/>
+          <w:sz w:val="24"/>
+          <w:szCs w:val="24"/>
+        </w:rPr>
+        <w:t xml:space="preserve">request </w:t>
+      </w:r>
+      <w:proofErr w:type="spellStart"/>
+      <w:r>
+        <w:rPr>
+          <w:rFonts w:ascii="Times New Roman" w:hAnsi="Times New Roman"/>
+          <w:b/>
+          <w:bCs/>
+          <w:sz w:val="24"/>
+          <w:szCs w:val="24"/>
+        </w:rPr>
+        <w:t>saldo</w:t>
+      </w:r>
+      <w:proofErr w:type="spellEnd"/>
+    </w:p>
+    <w:p>
+      <w:pPr>
+        <w:pStyle w:val="STTSSegmenProgramContent"/>
+        <w:numPr>
+          <w:ilvl w:val="0"/>
+          <w:numId w:val="0"/>
+        </w:numPr>
+        <w:ind w:left="624"/>
+      </w:pPr>
+    </w:p>
+    <w:p>
+      <w:pPr>
+        <w:pStyle w:val="STTSSegmenProgramContent"/>
+        <w:numPr>
+          <w:ilvl w:val="0"/>
+          <w:numId w:val="29"/>
+        </w:numPr>
+        <w:ind w:hanging="720"/>
+      </w:pPr>
+      <w:r>
+        <w:t>if (</w:t>
+      </w:r>
+      <w:proofErr w:type="spellStart"/>
+      <w:proofErr w:type="gramStart"/>
+      <w:r>
+        <w:t>tbnamacust.Text.Length</w:t>
+      </w:r>
+      <w:proofErr w:type="spellEnd"/>
+      <w:proofErr w:type="gramEnd"/>
+      <w:r>
+        <w:t xml:space="preserve"> != 0 || </w:t>
+      </w:r>
+      <w:proofErr w:type="spellStart"/>
+      <w:r>
+        <w:t>tbsaldo.Text.Length</w:t>
+      </w:r>
+      <w:proofErr w:type="spellEnd"/>
+      <w:r>
+        <w:t xml:space="preserve"> != 0)</w:t>
+      </w:r>
+    </w:p>
+    <w:p>
+      <w:pPr>
+        <w:pStyle w:val="STTSSegmenProgramContent"/>
+      </w:pPr>
+      <w:r>
+        <w:t xml:space="preserve">            {</w:t>
+      </w:r>
+    </w:p>
+    <w:p>
+      <w:pPr>
+        <w:pStyle w:val="STTSSegmenProgramContent"/>
+      </w:pPr>
+      <w:r>
+        <w:t xml:space="preserve">                </w:t>
+      </w:r>
+      <w:proofErr w:type="spellStart"/>
+      <w:proofErr w:type="gramStart"/>
+      <w:r>
+        <w:t>conn.conn</w:t>
+      </w:r>
+      <w:proofErr w:type="gramEnd"/>
+      <w:r>
+        <w:t>.Open</w:t>
+      </w:r>
+      <w:proofErr w:type="spellEnd"/>
+      <w:r>
+        <w:t>();</w:t>
+      </w:r>
+    </w:p>
+    <w:p>
+      <w:pPr>
+        <w:pStyle w:val="STTSSegmenProgramContent"/>
+      </w:pPr>
+      <w:r>
+        <w:t xml:space="preserve">                using (</w:t>
+      </w:r>
+      <w:proofErr w:type="spellStart"/>
+      <w:r>
+        <w:t>MySqlTransaction</w:t>
+      </w:r>
+      <w:proofErr w:type="spellEnd"/>
+      <w:r>
+        <w:t xml:space="preserve"> trans = </w:t>
+      </w:r>
+      <w:proofErr w:type="spellStart"/>
+      <w:proofErr w:type="gramStart"/>
+      <w:r>
+        <w:t>conn.conn</w:t>
+      </w:r>
+      <w:proofErr w:type="gramEnd"/>
+      <w:r>
+        <w:t>.BeginTransaction</w:t>
+      </w:r>
+      <w:proofErr w:type="spellEnd"/>
+      <w:r>
+        <w:t>())</w:t>
+      </w:r>
+    </w:p>
+    <w:p>
+      <w:pPr>
+        <w:pStyle w:val="STTSSegmenProgramContent"/>
+      </w:pPr>
+      <w:r>
+        <w:t xml:space="preserve">                {</w:t>
+      </w:r>
+    </w:p>
+    <w:p>
+      <w:pPr>
+        <w:pStyle w:val="STTSSegmenProgramContent"/>
+      </w:pPr>
+      <w:r>
+        <w:t xml:space="preserve">                    try</w:t>
+      </w:r>
+    </w:p>
+    <w:p>
+      <w:pPr>
+        <w:pStyle w:val="STTSSegmenProgramContent"/>
+      </w:pPr>
+      <w:r>
+        <w:t xml:space="preserve">                    {</w:t>
+      </w:r>
+    </w:p>
+    <w:p>
+      <w:pPr>
+        <w:pStyle w:val="STTSSegmenProgramContent"/>
+      </w:pPr>
+      <w:r>
+        <w:t xml:space="preserve">                        </w:t>
+      </w:r>
+      <w:proofErr w:type="spellStart"/>
+      <w:r>
+        <w:t>MySqlCommand</w:t>
+      </w:r>
+      <w:proofErr w:type="spellEnd"/>
+      <w:r>
+        <w:t xml:space="preserve"> </w:t>
+      </w:r>
+      <w:proofErr w:type="spellStart"/>
+      <w:r>
+        <w:t>cmd</w:t>
+      </w:r>
+      <w:proofErr w:type="spellEnd"/>
+      <w:r>
+        <w:t xml:space="preserve"> = new </w:t>
+      </w:r>
+      <w:proofErr w:type="spellStart"/>
+      <w:proofErr w:type="gramStart"/>
+      <w:r>
+        <w:t>MySqlCommand</w:t>
+      </w:r>
+      <w:proofErr w:type="spellEnd"/>
+      <w:r>
+        <w:t>(</w:t>
+      </w:r>
+      <w:proofErr w:type="gramEnd"/>
+      <w:r>
+        <w:t>$"Update REQ_SALDO SET KONFIRMASI = 'rejected' WHERE ID = {</w:t>
+      </w:r>
+      <w:proofErr w:type="spellStart"/>
+      <w:r>
+        <w:t>dt.Rows</w:t>
+      </w:r>
+      <w:proofErr w:type="spellEnd"/>
+      <w:r>
+        <w:t>[</w:t>
+      </w:r>
+      <w:proofErr w:type="spellStart"/>
+      <w:r>
+        <w:t>dgvkonfirsaldo.SelectedIndex</w:t>
+      </w:r>
+      <w:proofErr w:type="spellEnd"/>
+      <w:r>
+        <w:t xml:space="preserve">][0]}", </w:t>
+      </w:r>
+      <w:proofErr w:type="spellStart"/>
+      <w:r>
+        <w:t>conn.conn</w:t>
+      </w:r>
+      <w:proofErr w:type="spellEnd"/>
+      <w:r>
+        <w:t>);</w:t>
+      </w:r>
+    </w:p>
+    <w:p>
+      <w:pPr>
+        <w:pStyle w:val="STTSSegmenProgramContent"/>
+      </w:pPr>
+      <w:r>
+        <w:t xml:space="preserve">                        </w:t>
+      </w:r>
+      <w:proofErr w:type="spellStart"/>
+      <w:proofErr w:type="gramStart"/>
+      <w:r>
+        <w:t>cmd.ExecuteNonQuery</w:t>
+      </w:r>
+      <w:proofErr w:type="spellEnd"/>
+      <w:proofErr w:type="gramEnd"/>
+      <w:r>
+        <w:t>();</w:t>
+      </w:r>
+    </w:p>
+    <w:p>
+      <w:pPr>
+        <w:pStyle w:val="STTSSegmenProgramContent"/>
+      </w:pPr>
+      <w:r>
+        <w:t xml:space="preserve">                        </w:t>
+      </w:r>
+      <w:proofErr w:type="spellStart"/>
+      <w:proofErr w:type="gramStart"/>
+      <w:r>
+        <w:t>trans.Commit</w:t>
+      </w:r>
+      <w:proofErr w:type="spellEnd"/>
+      <w:proofErr w:type="gramEnd"/>
+      <w:r>
+        <w:t>();</w:t>
+      </w:r>
+    </w:p>
+    <w:p>
+      <w:pPr>
+        <w:pStyle w:val="STTSSegmenProgramContent"/>
+      </w:pPr>
+      <w:r>
+        <w:t xml:space="preserve">                        </w:t>
+      </w:r>
+      <w:proofErr w:type="spellStart"/>
+      <w:proofErr w:type="gramStart"/>
+      <w:r>
+        <w:t>conn.conn</w:t>
+      </w:r>
+      <w:proofErr w:type="gramEnd"/>
+      <w:r>
+        <w:t>.Close</w:t>
+      </w:r>
+      <w:proofErr w:type="spellEnd"/>
+      <w:r>
+        <w:t>();</w:t>
+      </w:r>
+    </w:p>
+    <w:p>
+      <w:pPr>
+        <w:pStyle w:val="STTSSegmenProgramContent"/>
+      </w:pPr>
+      <w:r>
+        <w:t xml:space="preserve">                        </w:t>
+      </w:r>
+      <w:proofErr w:type="spellStart"/>
+      <w:r>
+        <w:t>MessageBox.Show</w:t>
+      </w:r>
+      <w:proofErr w:type="spellEnd"/>
+      <w:r>
+        <w:t xml:space="preserve">("Top Up </w:t>
+      </w:r>
+      <w:proofErr w:type="spellStart"/>
+      <w:r>
+        <w:t>Berhasil</w:t>
+      </w:r>
+      <w:proofErr w:type="spellEnd"/>
+      <w:r>
+        <w:t xml:space="preserve"> </w:t>
+      </w:r>
+      <w:proofErr w:type="spellStart"/>
+      <w:r>
+        <w:t>Ditolak</w:t>
+      </w:r>
+      <w:proofErr w:type="spellEnd"/>
+      <w:r>
+        <w:t>");</w:t>
+      </w:r>
+    </w:p>
+    <w:p>
+      <w:pPr>
+        <w:pStyle w:val="STTSSegmenProgramContent"/>
+      </w:pPr>
+      <w:r>
+        <w:t xml:space="preserve">                        </w:t>
+      </w:r>
+      <w:proofErr w:type="spellStart"/>
+      <w:proofErr w:type="gramStart"/>
+      <w:r>
+        <w:t>LoadSaldo</w:t>
+      </w:r>
+      <w:proofErr w:type="spellEnd"/>
+      <w:r>
+        <w:t>(</w:t>
+      </w:r>
+      <w:proofErr w:type="gramEnd"/>
+      <w:r>
+        <w:t>);</w:t>
+      </w:r>
+    </w:p>
+    <w:p>
+      <w:pPr>
+        <w:pStyle w:val="STTSSegmenProgramContent"/>
+      </w:pPr>
+      <w:r>
+        <w:t xml:space="preserve">                    }</w:t>
+      </w:r>
+    </w:p>
+    <w:p>
+      <w:pPr>
+        <w:pStyle w:val="STTSSegmenProgramContent"/>
+      </w:pPr>
+      <w:r>
+        <w:t xml:space="preserve">                    catch (Exception ex)</w:t>
+      </w:r>
+    </w:p>
+    <w:p>
+      <w:pPr>
+        <w:pStyle w:val="STTSSegmenProgramContent"/>
+      </w:pPr>
+      <w:r>
+        <w:t xml:space="preserve">                    {</w:t>
+      </w:r>
+    </w:p>
+    <w:p>
+      <w:pPr>
+        <w:pStyle w:val="STTSSegmenProgramContent"/>
+      </w:pPr>
+      <w:r>
+        <w:t xml:space="preserve">                        </w:t>
+      </w:r>
+      <w:proofErr w:type="spellStart"/>
+      <w:proofErr w:type="gramStart"/>
+      <w:r>
+        <w:t>trans.Rollback</w:t>
+      </w:r>
+      <w:proofErr w:type="spellEnd"/>
+      <w:proofErr w:type="gramEnd"/>
+      <w:r>
+        <w:t>();</w:t>
+      </w:r>
+    </w:p>
+    <w:p>
+      <w:pPr>
+        <w:pStyle w:val="STTSSegmenProgramContent"/>
+      </w:pPr>
+      <w:r>
+        <w:t xml:space="preserve">                        </w:t>
+      </w:r>
+      <w:proofErr w:type="spellStart"/>
+      <w:proofErr w:type="gramStart"/>
+      <w:r>
+        <w:t>conn.conn</w:t>
+      </w:r>
+      <w:proofErr w:type="gramEnd"/>
+      <w:r>
+        <w:t>.Close</w:t>
+      </w:r>
+      <w:proofErr w:type="spellEnd"/>
+      <w:r>
+        <w:t>();</w:t>
+      </w:r>
+    </w:p>
+    <w:p>
+      <w:pPr>
+        <w:pStyle w:val="STTSSegmenProgramContent"/>
+      </w:pPr>
+      <w:r>
+        <w:t xml:space="preserve">                        </w:t>
+      </w:r>
+      <w:proofErr w:type="spellStart"/>
+      <w:r>
+        <w:t>MessageBox.Show</w:t>
+      </w:r>
+      <w:proofErr w:type="spellEnd"/>
+      <w:r>
+        <w:t>(</w:t>
+      </w:r>
+      <w:proofErr w:type="spellStart"/>
+      <w:proofErr w:type="gramStart"/>
+      <w:r>
+        <w:t>ex.Message</w:t>
+      </w:r>
+      <w:proofErr w:type="spellEnd"/>
+      <w:proofErr w:type="gramEnd"/>
+      <w:r>
+        <w:t>);</w:t>
+      </w:r>
+    </w:p>
+    <w:p>
+      <w:pPr>
+        <w:pStyle w:val="STTSSegmenProgramContent"/>
+      </w:pPr>
+      <w:r>
+        <w:t xml:space="preserve">                    }</w:t>
+      </w:r>
+    </w:p>
+    <w:p>
+      <w:pPr>
+        <w:pStyle w:val="STTSSegmenProgramContent"/>
+      </w:pPr>
+      <w:r>
+        <w:t xml:space="preserve">                    </w:t>
+      </w:r>
+      <w:proofErr w:type="spellStart"/>
+      <w:proofErr w:type="gramStart"/>
+      <w:r>
+        <w:t>tbnamacust.Clear</w:t>
+      </w:r>
+      <w:proofErr w:type="spellEnd"/>
+      <w:proofErr w:type="gramEnd"/>
+      <w:r>
+        <w:t>();</w:t>
+      </w:r>
+    </w:p>
+    <w:p>
+      <w:pPr>
+        <w:pStyle w:val="STTSSegmenProgramContent"/>
+      </w:pPr>
+      <w:r>
+        <w:t xml:space="preserve">                    </w:t>
+      </w:r>
+      <w:proofErr w:type="spellStart"/>
+      <w:proofErr w:type="gramStart"/>
+      <w:r>
+        <w:t>tbsaldo.Clear</w:t>
+      </w:r>
+      <w:proofErr w:type="spellEnd"/>
+      <w:proofErr w:type="gramEnd"/>
+      <w:r>
+        <w:t>();</w:t>
+      </w:r>
+    </w:p>
+    <w:p>
+      <w:pPr>
+        <w:pStyle w:val="STTSSegmenProgramContent"/>
+      </w:pPr>
+      <w:r>
+        <w:t xml:space="preserve">                }</w:t>
+      </w:r>
+    </w:p>
+    <w:p>
+      <w:pPr>
+        <w:pStyle w:val="STTSSegmenProgramContent"/>
+      </w:pPr>
+      <w:r>
+        <w:t xml:space="preserve">            }</w:t>
+      </w:r>
+    </w:p>
+    <w:p>
+      <w:pPr>
+        <w:pStyle w:val="STTSSegmenProgramContent"/>
+      </w:pPr>
+      <w:r>
+        <w:t xml:space="preserve">            else</w:t>
+      </w:r>
+    </w:p>
+    <w:p>
+      <w:pPr>
+        <w:pStyle w:val="STTSSegmenProgramContent"/>
+      </w:pPr>
+      <w:r>
+        <w:t xml:space="preserve">            {</w:t>
+      </w:r>
+    </w:p>
+    <w:p>
+      <w:pPr>
+        <w:pStyle w:val="STTSSegmenProgramContent"/>
+      </w:pPr>
+      <w:r>
+        <w:t xml:space="preserve">                </w:t>
+      </w:r>
+      <w:proofErr w:type="spellStart"/>
+      <w:r>
+        <w:t>MessageBox.Show</w:t>
+      </w:r>
+      <w:proofErr w:type="spellEnd"/>
+      <w:r>
+        <w:t>("</w:t>
+      </w:r>
+      <w:proofErr w:type="spellStart"/>
+      <w:r>
+        <w:t>pilihan</w:t>
+      </w:r>
+      <w:proofErr w:type="spellEnd"/>
+      <w:r>
+        <w:t xml:space="preserve"> </w:t>
+      </w:r>
+      <w:proofErr w:type="spellStart"/>
+      <w:r>
+        <w:t>tidak</w:t>
+      </w:r>
+      <w:proofErr w:type="spellEnd"/>
+      <w:r>
+        <w:t xml:space="preserve"> </w:t>
+      </w:r>
+      <w:proofErr w:type="spellStart"/>
+      <w:r>
+        <w:t>boleh</w:t>
+      </w:r>
+      <w:proofErr w:type="spellEnd"/>
+      <w:r>
+        <w:t xml:space="preserve"> </w:t>
+      </w:r>
+      <w:proofErr w:type="spellStart"/>
+      <w:r>
+        <w:t>kosong</w:t>
+      </w:r>
+      <w:proofErr w:type="spellEnd"/>
+      <w:r>
+        <w:t>");</w:t>
+      </w:r>
+    </w:p>
+    <w:p>
+      <w:pPr>
+        <w:pStyle w:val="STTSSegmenProgramContent"/>
+      </w:pPr>
+      <w:r>
+        <w:t xml:space="preserve">            }</w:t>
+      </w:r>
+    </w:p>
+    <w:p>
+      <w:pPr>
+        <w:pStyle w:val="STTSSegmenProgramContent"/>
+        <w:numPr>
+          <w:ilvl w:val="0"/>
+          <w:numId w:val="0"/>
+        </w:numPr>
+        <w:ind w:left="624" w:hanging="624"/>
+      </w:pPr>
+    </w:p>
+    <w:p>
+      <w:pPr>
+        <w:ind w:firstLine="720"/>
+        <w:rPr>
+          <w:rFonts w:ascii="Times New Roman" w:hAnsi="Times New Roman" w:cs="Times New Roman"/>
+          <w:sz w:val="24"/>
+          <w:szCs w:val="24"/>
+          <w:lang w:val="en-US"/>
         </w:rPr>
       </w:pPr>
     </w:p>
@@ -10989,6 +13164,18 @@
     </w:lvlOverride>
   </w:num>
   <w:num w:numId="27">
+    <w:abstractNumId w:val="9"/>
+    <w:lvlOverride w:ilvl="0">
+      <w:startOverride w:val="1"/>
+    </w:lvlOverride>
+  </w:num>
+  <w:num w:numId="28">
+    <w:abstractNumId w:val="9"/>
+    <w:lvlOverride w:ilvl="0">
+      <w:startOverride w:val="1"/>
+    </w:lvlOverride>
+  </w:num>
+  <w:num w:numId="29">
     <w:abstractNumId w:val="9"/>
     <w:lvlOverride w:ilvl="0">
       <w:startOverride w:val="1"/>
@@ -11399,7 +13586,6 @@
   <w:style w:type="character" w:default="1" w:styleId="DefaultParagraphFont">
     <w:name w:val="Default Paragraph Font"/>
     <w:uiPriority w:val="1"/>
-    <w:semiHidden/>
     <w:unhideWhenUsed/>
   </w:style>
   <w:style w:type="table" w:default="1" w:styleId="TableNormal">
